--- a/Guide Utilisateur/Guide Utilisateur - Accesseur.docx
+++ b/Guide Utilisateur/Guide Utilisateur - Accesseur.docx
@@ -1,6 +1,6 @@
 
 <file path=word/document.xml><?xml version="1.0" encoding="utf-8"?>
-<w:document xmlns:wpc="http://schemas.microsoft.com/office/word/2010/wordprocessingCanvas" xmlns:mc="http://schemas.openxmlformats.org/markup-compatibility/2006" xmlns:o="urn:schemas-microsoft-com:office:office" xmlns:r="http://schemas.openxmlformats.org/officeDocument/2006/relationships" xmlns:m="http://schemas.openxmlformats.org/officeDocument/2006/math" xmlns:v="urn:schemas-microsoft-com:vml" xmlns:wp14="http://schemas.microsoft.com/office/word/2010/wordprocessingDrawing" xmlns:wp="http://schemas.openxmlformats.org/drawingml/2006/wordprocessingDrawing" xmlns:w10="urn:schemas-microsoft-com:office:word" xmlns:w="http://schemas.openxmlformats.org/wordprocessingml/2006/main" xmlns:w14="http://schemas.microsoft.com/office/word/2010/wordml" xmlns:w15="http://schemas.microsoft.com/office/word/2012/wordml" xmlns:wpg="http://schemas.microsoft.com/office/word/2010/wordprocessingGroup" xmlns:wpi="http://schemas.microsoft.com/office/word/2010/wordprocessingInk" xmlns:wne="http://schemas.microsoft.com/office/word/2006/wordml" xmlns:wps="http://schemas.microsoft.com/office/word/2010/wordprocessingShape" mc:Ignorable="w14 w15 wp14">
+<w:document xmlns:wpc="http://schemas.microsoft.com/office/word/2010/wordprocessingCanvas" xmlns:mc="http://schemas.openxmlformats.org/markup-compatibility/2006" xmlns:o="urn:schemas-microsoft-com:office:office" xmlns:r="http://schemas.openxmlformats.org/officeDocument/2006/relationships" xmlns:m="http://schemas.openxmlformats.org/officeDocument/2006/math" xmlns:v="urn:schemas-microsoft-com:vml" xmlns:wp14="http://schemas.microsoft.com/office/word/2010/wordprocessingDrawing" xmlns:wp="http://schemas.openxmlformats.org/drawingml/2006/wordprocessingDrawing" xmlns:w10="urn:schemas-microsoft-com:office:word" xmlns:w="http://schemas.openxmlformats.org/wordprocessingml/2006/main" xmlns:w14="http://schemas.microsoft.com/office/word/2010/wordml" xmlns:wpg="http://schemas.microsoft.com/office/word/2010/wordprocessingGroup" xmlns:wpi="http://schemas.microsoft.com/office/word/2010/wordprocessingInk" xmlns:wne="http://schemas.microsoft.com/office/word/2006/wordml" xmlns:wps="http://schemas.microsoft.com/office/word/2010/wordprocessingShape" mc:Ignorable="w14 wp14">
   <w:body>
     <w:sdt>
       <w:sdtPr>
@@ -29,7 +29,7 @@
             <w:tblLook w:val="04A0" w:firstRow="1" w:lastRow="0" w:firstColumn="1" w:lastColumn="0" w:noHBand="0" w:noVBand="1"/>
           </w:tblPr>
           <w:tblGrid>
-            <w:gridCol w:w="8816"/>
+            <w:gridCol w:w="9026"/>
           </w:tblGrid>
           <w:tr>
             <w:trPr>
@@ -67,7 +67,7 @@
                     <w:noProof/>
                   </w:rPr>
                   <w:drawing>
-                    <wp:anchor distT="0" distB="0" distL="114300" distR="114300" simplePos="0" relativeHeight="251665920" behindDoc="1" locked="0" layoutInCell="1" allowOverlap="1" wp14:anchorId="354BFC0F" wp14:editId="3F119F85">
+                    <wp:anchor distT="0" distB="0" distL="114300" distR="114300" simplePos="0" relativeHeight="251665920" behindDoc="1" locked="0" layoutInCell="1" allowOverlap="1" wp14:anchorId="7901A435" wp14:editId="4F057319">
                       <wp:simplePos x="0" y="0"/>
                       <wp:positionH relativeFrom="column">
                         <wp:posOffset>1900554</wp:posOffset>
@@ -92,7 +92,7 @@
                               </pic:cNvPicPr>
                             </pic:nvPicPr>
                             <pic:blipFill>
-                              <a:blip r:embed="rId9">
+                              <a:blip r:embed="rId10">
                                 <a:extLst>
                                   <a:ext uri="{28A0092B-C50C-407E-A947-70E740481C1C}">
                                     <a14:useLocalDpi xmlns:a14="http://schemas.microsoft.com/office/drawing/2010/main" val="0"/>
@@ -152,6 +152,7 @@
                 <w:dataBinding w:prefixMappings="xmlns:ns0='http://schemas.openxmlformats.org/package/2006/metadata/core-properties' xmlns:ns1='http://purl.org/dc/elements/1.1/'" w:xpath="/ns0:coreProperties[1]/ns1:title[1]" w:storeItemID="{6C3C8BC8-F283-45AE-878A-BAB7291924A1}"/>
                 <w:text/>
               </w:sdtPr>
+              <w:sdtEndPr/>
               <w:sdtContent>
                 <w:tc>
                   <w:tcPr>
@@ -268,6 +269,7 @@
                 <w:dataBinding w:prefixMappings="xmlns:ns0='http://schemas.openxmlformats.org/package/2006/metadata/core-properties' xmlns:ns1='http://purl.org/dc/elements/1.1/'" w:xpath="/ns0:coreProperties[1]/ns1:creator[1]" w:storeItemID="{6C3C8BC8-F283-45AE-878A-BAB7291924A1}"/>
                 <w:text/>
               </w:sdtPr>
+              <w:sdtEndPr/>
               <w:sdtContent>
                 <w:tc>
                   <w:tcPr>
@@ -287,7 +289,7 @@
                       <w:rPr>
                         <w:sz w:val="32"/>
                       </w:rPr>
-                      <w:t>M. DEBAS Thomas                                                                                                   Mlle. DEMOULIN Marianne                                                                          M. DESZCZ Sébastien                                                                                     M. JAGOURY Matthieu                                                                                   M. MAURICE Rémy                                                                                        M. MEURILLON Grégoire                                                                                                                                                                                                                                                                                                                                      Mlle. STALTER Marianne</w:t>
+                      <w:t>M. DEBAS Thomas                                                                                                   M. DESZCZ Sébastien                                                                                     M. JAGOURY Matthieu                                                                                   M. MAURICE Rémy                                                                                        M. MEURILLON Grégoire                                                                                                                                                                                                                                                                                                                                      Mlle. STALTER Marianne</w:t>
                     </w:r>
                   </w:p>
                 </w:tc>
@@ -359,7 +361,7 @@
             <w:tblLook w:val="04A0" w:firstRow="1" w:lastRow="0" w:firstColumn="1" w:lastColumn="0" w:noHBand="0" w:noVBand="1"/>
           </w:tblPr>
           <w:tblGrid>
-            <w:gridCol w:w="9072"/>
+            <w:gridCol w:w="9288"/>
           </w:tblGrid>
           <w:tr>
             <w:tc>
@@ -412,8 +414,6 @@
             <w:t>Table des matières</w:t>
           </w:r>
         </w:p>
-        <w:bookmarkStart w:id="0" w:name="_GoBack"/>
-        <w:bookmarkEnd w:id="0"/>
         <w:p>
           <w:pPr>
             <w:pStyle w:val="TM1"/>
@@ -1463,7 +1463,7 @@
         <w:lastRenderedPageBreak/>
         <w:t xml:space="preserve"> </w:t>
       </w:r>
-      <w:bookmarkStart w:id="1" w:name="_Toc381032299"/>
+      <w:bookmarkStart w:id="0" w:name="_Toc381032299"/>
       <w:r>
         <w:t>Connexion</w:t>
       </w:r>
@@ -1479,7 +1479,7 @@
       <w:r>
         <w:t>’application</w:t>
       </w:r>
-      <w:bookmarkEnd w:id="1"/>
+      <w:bookmarkEnd w:id="0"/>
     </w:p>
     <w:p>
       <w:pPr>
@@ -1489,11 +1489,11 @@
           <w:numId w:val="19"/>
         </w:numPr>
       </w:pPr>
-      <w:bookmarkStart w:id="2" w:name="_Toc381032300"/>
+      <w:bookmarkStart w:id="1" w:name="_Toc381032300"/>
       <w:r>
         <w:t>URL</w:t>
       </w:r>
-      <w:bookmarkEnd w:id="2"/>
+      <w:bookmarkEnd w:id="1"/>
     </w:p>
     <w:p>
       <w:pPr>
@@ -1507,17 +1507,9 @@
         <w:t>Pour accéder à l’application, il faut renseigner dans votre navigateu</w:t>
       </w:r>
       <w:r>
-        <w:t xml:space="preserve">r internet l’adresse </w:t>
-      </w:r>
-      <w:proofErr w:type="gramStart"/>
-      <w:r>
-        <w:t>suivante</w:t>
-      </w:r>
-      <w:proofErr w:type="gramEnd"/>
-      <w:r>
-        <w:t xml:space="preserve"> : </w:t>
-      </w:r>
-      <w:hyperlink r:id="rId10" w:history="1">
+        <w:t xml:space="preserve">r internet l’adresse suivante : </w:t>
+      </w:r>
+      <w:hyperlink r:id="rId11" w:history="1">
         <w:r>
           <w:rPr>
             <w:rStyle w:val="Lienhypertexte"/>
@@ -1554,7 +1546,7 @@
                     </pic:cNvPicPr>
                   </pic:nvPicPr>
                   <pic:blipFill>
-                    <a:blip r:embed="rId11">
+                    <a:blip r:embed="rId12">
                       <a:extLst>
                         <a:ext uri="{28A0092B-C50C-407E-A947-70E740481C1C}">
                           <a14:useLocalDpi xmlns:a14="http://schemas.microsoft.com/office/drawing/2010/main" val="0"/>
@@ -1601,11 +1593,11 @@
         </w:numPr>
         <w:spacing w:after="240"/>
       </w:pPr>
-      <w:bookmarkStart w:id="3" w:name="_Toc381032301"/>
+      <w:bookmarkStart w:id="2" w:name="_Toc381032301"/>
       <w:r>
         <w:t>Authentification</w:t>
       </w:r>
-      <w:bookmarkEnd w:id="3"/>
+      <w:bookmarkEnd w:id="2"/>
     </w:p>
     <w:p>
       <w:pPr>
@@ -1624,6 +1616,20 @@
           <w:lang w:eastAsia="fr-FR"/>
         </w:rPr>
         <w:t xml:space="preserve"> </w:t>
+      </w:r>
+      <w:r>
+        <w:rPr>
+          <w:noProof/>
+          <w:lang w:eastAsia="fr-FR"/>
+        </w:rPr>
+        <w:t>Par défaut, ces identifiants sont les mêmes que ceux que vous utilisez pour v</w:t>
+      </w:r>
+      <w:r>
+        <w:rPr>
+          <w:noProof/>
+          <w:lang w:eastAsia="fr-FR"/>
+        </w:rPr>
+        <w:t>ous connecter sur votre session d’ordinateur.</w:t>
       </w:r>
     </w:p>
     <w:p>
@@ -1653,7 +1659,7 @@
                     </pic:cNvPicPr>
                   </pic:nvPicPr>
                   <pic:blipFill>
-                    <a:blip r:embed="rId12">
+                    <a:blip r:embed="rId13">
                       <a:extLst>
                         <a:ext uri="{28A0092B-C50C-407E-A947-70E740481C1C}">
                           <a14:useLocalDpi xmlns:a14="http://schemas.microsoft.com/office/drawing/2010/main" val="0"/>
@@ -1696,19 +1702,19 @@
         </w:numPr>
         <w:spacing w:after="240"/>
       </w:pPr>
-      <w:bookmarkStart w:id="4" w:name="_Toc381032302"/>
+      <w:bookmarkStart w:id="3" w:name="_Toc381032302"/>
       <w:r>
         <w:lastRenderedPageBreak/>
         <w:t>Déconnexion</w:t>
       </w:r>
-      <w:bookmarkEnd w:id="4"/>
+      <w:bookmarkEnd w:id="3"/>
     </w:p>
     <w:p>
       <w:pPr>
         <w:ind w:firstLine="708"/>
       </w:pPr>
       <w:r>
-        <w:t>Pour se déconnecter de l’application il suffit de pointer le curseur de la souris vers le haut droit de la page, sur le nom de session, le login, et de cliquer sur l’onglet « Déconnexion ».</w:t>
+        <w:t>Pour se déconnecter de l’application il suffit de pointer le curseur de la souris vers le haut droit de la page, sur le nom de session, et de cliquer sur l’onglet « Déconnexion ».</w:t>
       </w:r>
     </w:p>
     <w:p>
@@ -1738,7 +1744,7 @@
             <o:lock v:ext="edit" aspectratio="t"/>
           </v:shapetype>
           <v:shape id="_x0000_i1025" type="#_x0000_t75" style="width:174.15pt;height:45.2pt">
-            <v:imagedata r:id="rId13" o:title="Déconnexion"/>
+            <v:imagedata r:id="rId14" o:title="Déconnexion"/>
           </v:shape>
         </w:pict>
       </w:r>
@@ -1775,84 +1781,126 @@
         <w:lastRenderedPageBreak/>
         <w:t xml:space="preserve"> </w:t>
       </w:r>
-      <w:bookmarkStart w:id="5" w:name="_Toc381032303"/>
+      <w:bookmarkStart w:id="4" w:name="_Toc381032303"/>
       <w:r>
         <w:t>Accéder à une fonction</w:t>
+      </w:r>
+      <w:bookmarkEnd w:id="4"/>
+    </w:p>
+    <w:p>
+      <w:pPr>
+        <w:pStyle w:val="Titre2"/>
+        <w:spacing w:after="240"/>
+        <w:ind w:firstLine="360"/>
+      </w:pPr>
+      <w:bookmarkStart w:id="5" w:name="_Toc381032304"/>
+      <w:r>
+        <w:t>2.1) Utiliser le menu</w:t>
+      </w:r>
+      <w:r>
+        <w:t xml:space="preserve"> principal</w:t>
       </w:r>
       <w:bookmarkEnd w:id="5"/>
     </w:p>
     <w:p>
       <w:pPr>
-        <w:pStyle w:val="Titre2"/>
-        <w:spacing w:after="240"/>
-        <w:ind w:firstLine="360"/>
-      </w:pPr>
-      <w:bookmarkStart w:id="6" w:name="_Toc381032304"/>
-      <w:r>
-        <w:t>2.1) Utiliser le menu</w:t>
-      </w:r>
-      <w:r>
-        <w:t>s principal</w:t>
-      </w:r>
-      <w:bookmarkEnd w:id="6"/>
+        <w:ind w:firstLine="708"/>
+      </w:pPr>
+      <w:r>
+        <w:t xml:space="preserve">En haut de la page </w:t>
+      </w:r>
+      <w:r>
+        <w:t>se trouve le menu</w:t>
+      </w:r>
+      <w:r>
+        <w:t>. I</w:t>
+      </w:r>
+      <w:r>
+        <w:t>l sert à classer les fonction</w:t>
+      </w:r>
+      <w:r>
+        <w:t>s dans leurs domaines respectifs</w:t>
+      </w:r>
+      <w:r>
+        <w:t>. Pour, accéder à une fonction</w:t>
+      </w:r>
+      <w:r>
+        <w:t>,</w:t>
+      </w:r>
+      <w:r>
+        <w:t xml:space="preserve"> il faut déterminer son domaine, autrement dit sa </w:t>
+      </w:r>
+      <w:r>
+        <w:t>spécialité</w:t>
+      </w:r>
+      <w:r>
+        <w:t>, puis choisir le sujet</w:t>
+      </w:r>
+      <w:r>
+        <w:t xml:space="preserve"> auquel elle appartient</w:t>
+      </w:r>
+      <w:r>
+        <w:t>, c</w:t>
+      </w:r>
+      <w:r>
+        <w:t xml:space="preserve">haque fonction étant répertoriée dans un sujet. </w:t>
+      </w:r>
+      <w:r>
+        <w:t>Un</w:t>
+      </w:r>
+      <w:r>
+        <w:t xml:space="preserve"> sujet peut contenir plusieurs fonctions.</w:t>
+      </w:r>
     </w:p>
     <w:p>
       <w:pPr>
         <w:ind w:firstLine="708"/>
       </w:pPr>
       <w:r>
-        <w:t xml:space="preserve">En haut de la page </w:t>
-      </w:r>
-      <w:r>
-        <w:t xml:space="preserve">se trouve le menu, il sert à classer les fonctions dans leurs domaines respectives. Pour, accéder à une fonction il faut déterminer son domaine, autrement dit sa </w:t>
-      </w:r>
-      <w:r>
-        <w:t>spécialité</w:t>
-      </w:r>
-      <w:r>
-        <w:t>, puis choisir le sujet</w:t>
-      </w:r>
-      <w:r>
-        <w:t>, auquel elle appartient</w:t>
-      </w:r>
-      <w:r>
-        <w:t>. Chaque fonction étant répertoriée dans un sujet. Et un sujet peut contenir plusieurs fonctions.</w:t>
+        <w:t>Si la fonction a été</w:t>
+      </w:r>
+      <w:r>
+        <w:t xml:space="preserve"> identifiée dans un domaine et dans un sujet, placez le curseur de la souris en haut de la page, sur l’un des domaines présent, puis faites glisser le curseur sur le sujet.</w:t>
       </w:r>
     </w:p>
     <w:p>
       <w:pPr>
-        <w:ind w:firstLine="708"/>
-      </w:pPr>
-      <w:r>
-        <w:t>Si la fonction a été</w:t>
-      </w:r>
-      <w:r>
-        <w:t xml:space="preserve"> identifiée dans un domaine et dans un sujet, placez le curseur de la souris en haut de la page, sur l’un des domaines présent, puis faites glisser le curseur sur le sujet.</w:t>
+        <w:jc w:val="center"/>
+      </w:pPr>
+      <w:r>
+        <w:pict>
+          <v:shape id="_x0000_i1026" type="#_x0000_t75" style="width:272.1pt;height:118.9pt">
+            <v:imagedata r:id="rId15" o:title="Menu"/>
+          </v:shape>
+        </w:pict>
       </w:r>
     </w:p>
     <w:p>
-      <w:pPr>
-        <w:jc w:val="center"/>
-      </w:pPr>
-      <w:r>
-        <w:pict>
-          <v:shape id="_x0000_i1026" type="#_x0000_t75" style="width:272.1pt;height:118.9pt">
-            <v:imagedata r:id="rId14" o:title="Menu"/>
-          </v:shape>
-        </w:pict>
+      <w:r>
+        <w:tab/>
       </w:r>
     </w:p>
     <w:p>
-      <w:r>
-        <w:tab/>
-      </w:r>
-    </w:p>
-    <w:p>
       <w:pPr>
         <w:ind w:firstLine="708"/>
       </w:pPr>
       <w:r>
-        <w:t>Les fonctions se trouvent dans la partie gauche de la page, dans le menu comportant le sujet. Pour en consulter une, il est nécessaire de la sélectionner avec la souris. Toutes les fonctions liées au sujet sont présentées dans l’ordre alphabétique et les une en dessous des autres.</w:t>
+        <w:t>Une nouvelle page s’affiche : l</w:t>
+      </w:r>
+      <w:r>
+        <w:t>es fonc</w:t>
+      </w:r>
+      <w:r>
+        <w:t>tions se trouvent dans la partie gauche de cette page</w:t>
+      </w:r>
+      <w:r>
+        <w:t>. Pour en consulter une, il est nécessaire de la sélectionner avec la souris. Toutes les fonctions liées au sujet sont présentées dans l’ordre alphabétique et les une</w:t>
+      </w:r>
+      <w:r>
+        <w:t>s</w:t>
+      </w:r>
+      <w:r>
+        <w:t xml:space="preserve"> en dessous des autres.</w:t>
       </w:r>
     </w:p>
     <w:p>
@@ -1866,7 +1914,7 @@
         </w:rPr>
         <w:pict>
           <v:shape id="_x0000_i1027" type="#_x0000_t75" style="width:187.55pt;height:107.15pt">
-            <v:imagedata r:id="rId15" o:title="fonction_Accesseur"/>
+            <v:imagedata r:id="rId16" o:title="fonction_Accesseur"/>
           </v:shape>
         </w:pict>
       </w:r>
@@ -1882,11 +1930,13 @@
         <w:jc w:val="left"/>
       </w:pPr>
       <w:r>
-        <w:lastRenderedPageBreak/>
         <w:t xml:space="preserve">La description de la fonction s’affichera dans la partie centrale de la page. On y trouve la date de la dernière modification de la fonction, sa description et un exemple. Un bouton permet aussi le téléchargement </w:t>
       </w:r>
       <w:r>
-        <w:t>de celle-ci</w:t>
+        <w:t>d’une</w:t>
+      </w:r>
+      <w:r>
+        <w:t xml:space="preserve"> démo.</w:t>
       </w:r>
     </w:p>
     <w:p>
@@ -1894,7 +1944,6 @@
         <w:ind w:firstLine="708"/>
         <w:jc w:val="center"/>
         <w:rPr>
-          <w:rStyle w:val="Normal"/>
           <w:rFonts w:ascii="Times New Roman" w:eastAsia="Times New Roman" w:hAnsi="Times New Roman" w:cs="Times New Roman"/>
           <w:snapToGrid w:val="0"/>
           <w:color w:val="000000"/>
@@ -1908,11 +1957,11 @@
         </w:rPr>
       </w:pPr>
       <w:r>
+        <w:lastRenderedPageBreak/>
         <w:t>.</w:t>
       </w:r>
       <w:r>
         <w:rPr>
-          <w:rStyle w:val="Normal"/>
           <w:rFonts w:ascii="Times New Roman" w:eastAsia="Times New Roman" w:hAnsi="Times New Roman" w:cs="Times New Roman"/>
           <w:snapToGrid w:val="0"/>
           <w:color w:val="000000"/>
@@ -1949,7 +1998,7 @@
                     </pic:cNvPicPr>
                   </pic:nvPicPr>
                   <pic:blipFill>
-                    <a:blip r:embed="rId16">
+                    <a:blip r:embed="rId17">
                       <a:extLst>
                         <a:ext uri="{28A0092B-C50C-407E-A947-70E740481C1C}">
                           <a14:useLocalDpi xmlns:a14="http://schemas.microsoft.com/office/drawing/2010/main" val="0"/>
@@ -1987,14 +2036,11 @@
         <w:spacing w:after="240"/>
         <w:ind w:firstLine="360"/>
       </w:pPr>
-      <w:bookmarkStart w:id="7" w:name="_Toc381032305"/>
-      <w:r>
-        <w:t>2.2</w:t>
-      </w:r>
-      <w:r>
-        <w:t>) Utiliser le menus principal</w:t>
-      </w:r>
-      <w:bookmarkEnd w:id="7"/>
+      <w:bookmarkStart w:id="6" w:name="_Toc381032305"/>
+      <w:r>
+        <w:t>2.2) Utiliser le menus principal</w:t>
+      </w:r>
+      <w:bookmarkEnd w:id="6"/>
     </w:p>
     <w:p>
       <w:pPr>
@@ -2014,7 +2060,19 @@
         <w:jc w:val="left"/>
       </w:pPr>
       <w:r>
-        <w:t>Par exemple, si l’on recherche le mot « SELECT » dans la barre de recherche, nous obtiendrons toutes les fonctions possédant ce mot dans leurs titres ou dans leurs descriptions.</w:t>
+        <w:t>Par exemple, si l’on recherche le mot « SELECT » dans la barre de recherche, nous obtiendrons toutes les fonct</w:t>
+      </w:r>
+      <w:r>
+        <w:t>ions possédant ce mot dans son titre</w:t>
+      </w:r>
+      <w:r>
+        <w:t xml:space="preserve"> ou dans </w:t>
+      </w:r>
+      <w:r>
+        <w:t>sa description</w:t>
+      </w:r>
+      <w:r>
+        <w:t>.</w:t>
       </w:r>
     </w:p>
     <w:p>
@@ -2044,7 +2102,7 @@
                     </pic:cNvPicPr>
                   </pic:nvPicPr>
                   <pic:blipFill>
-                    <a:blip r:embed="rId17">
+                    <a:blip r:embed="rId18">
                       <a:extLst>
                         <a:ext uri="{28A0092B-C50C-407E-A947-70E740481C1C}">
                           <a14:useLocalDpi xmlns:a14="http://schemas.microsoft.com/office/drawing/2010/main" val="0"/>
@@ -2080,13 +2138,8 @@
       <w:pPr>
         <w:jc w:val="left"/>
       </w:pPr>
-      <w:proofErr w:type="spellStart"/>
-      <w:r>
-        <w:t>ImpEcrant</w:t>
-      </w:r>
-      <w:proofErr w:type="spellEnd"/>
-      <w:r>
-        <w:t xml:space="preserve"> des résultats.</w:t>
+      <w:r>
+        <w:t>ImpEcrant des résultats.</w:t>
       </w:r>
     </w:p>
     <w:p>
@@ -2108,7 +2161,7 @@
       <w:pPr>
         <w:pStyle w:val="Titre1"/>
       </w:pPr>
-      <w:bookmarkStart w:id="8" w:name="_Toc381032306"/>
+      <w:bookmarkStart w:id="7" w:name="_Toc381032306"/>
       <w:r>
         <w:lastRenderedPageBreak/>
         <w:t>3)</w:t>
@@ -2119,20 +2172,20 @@
       <w:r>
         <w:t>Contacter l’administrateur</w:t>
       </w:r>
-      <w:bookmarkEnd w:id="8"/>
+      <w:bookmarkEnd w:id="7"/>
     </w:p>
     <w:p>
       <w:pPr>
         <w:pStyle w:val="Titre2"/>
       </w:pPr>
-      <w:bookmarkStart w:id="9" w:name="_Toc381032307"/>
+      <w:bookmarkStart w:id="8" w:name="_Toc381032307"/>
       <w:r>
         <w:t xml:space="preserve">3.1) </w:t>
       </w:r>
       <w:r>
         <w:t>Accéder au formulaire</w:t>
       </w:r>
-      <w:bookmarkEnd w:id="9"/>
+      <w:bookmarkEnd w:id="8"/>
     </w:p>
     <w:p>
       <w:pPr>
@@ -2164,7 +2217,7 @@
                     </pic:cNvPicPr>
                   </pic:nvPicPr>
                   <pic:blipFill>
-                    <a:blip r:embed="rId18">
+                    <a:blip r:embed="rId19">
                       <a:extLst>
                         <a:ext uri="{28A0092B-C50C-407E-A947-70E740481C1C}">
                           <a14:useLocalDpi xmlns:a14="http://schemas.microsoft.com/office/drawing/2010/main" val="0"/>
@@ -2202,7 +2255,13 @@
         <w:t xml:space="preserve"> réclamation.</w:t>
       </w:r>
       <w:r>
-        <w:t xml:space="preserve"> L’utilisateur bénéficie ainsi d’un moyen de communication vers l’administrateur de l’application.</w:t>
+        <w:t xml:space="preserve"> L’utilisateur bénéficie ainsi d’un moyen de communication </w:t>
+      </w:r>
+      <w:r>
+        <w:t>avec</w:t>
+      </w:r>
+      <w:r>
+        <w:t xml:space="preserve"> l’administrateur de l’application.</w:t>
       </w:r>
     </w:p>
     <w:p>
@@ -2210,21 +2269,39 @@
         <w:pStyle w:val="Titre2"/>
         <w:spacing w:after="240"/>
       </w:pPr>
-      <w:bookmarkStart w:id="10" w:name="_Toc381032308"/>
+      <w:bookmarkStart w:id="9" w:name="_Toc381032308"/>
       <w:r>
         <w:t xml:space="preserve">3.2) </w:t>
       </w:r>
       <w:r>
         <w:t>Remplir le formulaire</w:t>
       </w:r>
-      <w:bookmarkEnd w:id="10"/>
+      <w:bookmarkEnd w:id="9"/>
     </w:p>
     <w:p>
       <w:pPr>
         <w:ind w:firstLine="708"/>
       </w:pPr>
       <w:r>
-        <w:t>Une foi sur la page de contact, au centre de la page se trouve plusieurs champs qui doivent être compléter afin d’envoyer ce formulaire.</w:t>
+        <w:t>Une foi</w:t>
+      </w:r>
+      <w:r>
+        <w:t>s</w:t>
+      </w:r>
+      <w:r>
+        <w:t xml:space="preserve"> sur la page de contact, au centre de la page</w:t>
+      </w:r>
+      <w:r>
+        <w:t>, on trouve</w:t>
+      </w:r>
+      <w:r>
+        <w:t xml:space="preserve"> plusieurs champs qui doivent être </w:t>
+      </w:r>
+      <w:r>
+        <w:t>complétés afin d’envoyer l</w:t>
+      </w:r>
+      <w:r>
+        <w:t>e formulaire.</w:t>
       </w:r>
     </w:p>
     <w:p>
@@ -2255,7 +2332,7 @@
                     </pic:cNvPicPr>
                   </pic:nvPicPr>
                   <pic:blipFill>
-                    <a:blip r:embed="rId19">
+                    <a:blip r:embed="rId20">
                       <a:extLst>
                         <a:ext uri="{28A0092B-C50C-407E-A947-70E740481C1C}">
                           <a14:useLocalDpi xmlns:a14="http://schemas.microsoft.com/office/drawing/2010/main" val="0"/>
@@ -2310,15 +2387,14 @@
         <w:pStyle w:val="Titre3"/>
         <w:ind w:firstLine="708"/>
       </w:pPr>
-      <w:bookmarkStart w:id="11" w:name="_Toc381032309"/>
-      <w:r>
-        <w:lastRenderedPageBreak/>
+      <w:bookmarkStart w:id="10" w:name="_Toc381032309"/>
+      <w:r>
         <w:t xml:space="preserve">3.2.1) </w:t>
       </w:r>
       <w:r>
         <w:t>Le champ « Objet »</w:t>
       </w:r>
-      <w:bookmarkEnd w:id="11"/>
+      <w:bookmarkEnd w:id="10"/>
       <w:r>
         <w:t> </w:t>
       </w:r>
@@ -2331,7 +2407,13 @@
         <w:t xml:space="preserve">Le champ objet permet d’identifier la requête, </w:t>
       </w:r>
       <w:r>
-        <w:t xml:space="preserve">lui donner un titre. Pour le remplir, placer le curseur de la souris sur la zone en blanc puis cliqué dessus et écrivez. </w:t>
+        <w:t xml:space="preserve">lui donner un titre. Pour le remplir, placer le curseur de la souris </w:t>
+      </w:r>
+      <w:r>
+        <w:t>sur la zone en blanc puis cliquez</w:t>
+      </w:r>
+      <w:r>
+        <w:t xml:space="preserve"> dessus et écrivez. </w:t>
       </w:r>
     </w:p>
     <w:p>
@@ -2344,6 +2426,7 @@
           <w:noProof/>
           <w:lang w:eastAsia="fr-FR"/>
         </w:rPr>
+        <w:lastRenderedPageBreak/>
         <w:drawing>
           <wp:inline distT="0" distB="0" distL="0" distR="0" wp14:anchorId="340FCEDB" wp14:editId="5D7F6F57">
             <wp:extent cx="2147570" cy="414655"/>
@@ -2362,7 +2445,7 @@
                     </pic:cNvPicPr>
                   </pic:nvPicPr>
                   <pic:blipFill>
-                    <a:blip r:embed="rId20">
+                    <a:blip r:embed="rId21">
                       <a:extLst>
                         <a:ext uri="{28A0092B-C50C-407E-A947-70E740481C1C}">
                           <a14:useLocalDpi xmlns:a14="http://schemas.microsoft.com/office/drawing/2010/main" val="0"/>
@@ -2405,18 +2488,30 @@
         <w:pStyle w:val="Titre3"/>
         <w:ind w:firstLine="708"/>
       </w:pPr>
-      <w:bookmarkStart w:id="12" w:name="_Toc381032310"/>
+      <w:bookmarkStart w:id="11" w:name="_Toc381032310"/>
       <w:r>
         <w:t>3.2.2) Le champ « Description »</w:t>
       </w:r>
-      <w:bookmarkEnd w:id="12"/>
+      <w:bookmarkEnd w:id="11"/>
     </w:p>
     <w:p>
       <w:pPr>
         <w:ind w:firstLine="708"/>
       </w:pPr>
       <w:r>
-        <w:t xml:space="preserve">Ce champ permet à l’utilisateur de décrire sa requête en détail. Pour se faire il est nécessaire de placer le curseur de la souris sur la zone en blanc, de cliquer et d’écrire. </w:t>
+        <w:t>Ce champ permet à l’utilisateur de décr</w:t>
+      </w:r>
+      <w:r>
+        <w:t>ire sa requête en détail. Pour c</w:t>
+      </w:r>
+      <w:r>
+        <w:t>e faire</w:t>
+      </w:r>
+      <w:r>
+        <w:t>,</w:t>
+      </w:r>
+      <w:r>
+        <w:t xml:space="preserve"> il est nécessaire de placer le curseur de la souris sur la zone en blanc, de cliquer et d’écrire. </w:t>
       </w:r>
     </w:p>
     <w:p>
@@ -2446,7 +2541,7 @@
                     </pic:cNvPicPr>
                   </pic:nvPicPr>
                   <pic:blipFill>
-                    <a:blip r:embed="rId21">
+                    <a:blip r:embed="rId22">
                       <a:extLst>
                         <a:ext uri="{28A0092B-C50C-407E-A947-70E740481C1C}">
                           <a14:useLocalDpi xmlns:a14="http://schemas.microsoft.com/office/drawing/2010/main" val="0"/>
@@ -2484,11 +2579,11 @@
         <w:pStyle w:val="Titre3"/>
         <w:ind w:firstLine="708"/>
       </w:pPr>
-      <w:bookmarkStart w:id="13" w:name="_Toc381032311"/>
+      <w:bookmarkStart w:id="12" w:name="_Toc381032311"/>
       <w:r>
         <w:t>3.2.3) Le bouton « Envoyer »</w:t>
       </w:r>
-      <w:bookmarkEnd w:id="13"/>
+      <w:bookmarkEnd w:id="12"/>
     </w:p>
     <w:p>
       <w:pPr>
@@ -2501,8 +2596,10 @@
         <w:t>le</w:t>
       </w:r>
       <w:r>
-        <w:t xml:space="preserve"> bouton puis cliqué.</w:t>
-      </w:r>
+        <w:t xml:space="preserve"> bouton puis cliquez. Le message sera transmis à l’administrateur.</w:t>
+      </w:r>
+      <w:bookmarkStart w:id="13" w:name="_GoBack"/>
+      <w:bookmarkEnd w:id="13"/>
     </w:p>
     <w:p>
       <w:pPr>
@@ -2531,7 +2628,7 @@
                     </pic:cNvPicPr>
                   </pic:nvPicPr>
                   <pic:blipFill>
-                    <a:blip r:embed="rId22">
+                    <a:blip r:embed="rId23">
                       <a:extLst>
                         <a:ext uri="{28A0092B-C50C-407E-A947-70E740481C1C}">
                           <a14:useLocalDpi xmlns:a14="http://schemas.microsoft.com/office/drawing/2010/main" val="0"/>
@@ -2564,8 +2661,8 @@
       </w:r>
     </w:p>
     <w:sectPr>
-      <w:headerReference w:type="default" r:id="rId23"/>
-      <w:footerReference w:type="default" r:id="rId24"/>
+      <w:headerReference w:type="default" r:id="rId24"/>
+      <w:footerReference w:type="default" r:id="rId25"/>
       <w:pgSz w:w="11906" w:h="16838"/>
       <w:pgMar w:top="1417" w:right="1417" w:bottom="1417" w:left="1417" w:header="708" w:footer="708" w:gutter="0"/>
       <w:pgNumType w:start="0"/>
@@ -2578,7 +2675,7 @@
 </file>
 
 <file path=word/endnotes.xml><?xml version="1.0" encoding="utf-8"?>
-<w:endnotes xmlns:wpc="http://schemas.microsoft.com/office/word/2010/wordprocessingCanvas" xmlns:mc="http://schemas.openxmlformats.org/markup-compatibility/2006" xmlns:o="urn:schemas-microsoft-com:office:office" xmlns:r="http://schemas.openxmlformats.org/officeDocument/2006/relationships" xmlns:m="http://schemas.openxmlformats.org/officeDocument/2006/math" xmlns:v="urn:schemas-microsoft-com:vml" xmlns:wp14="http://schemas.microsoft.com/office/word/2010/wordprocessingDrawing" xmlns:wp="http://schemas.openxmlformats.org/drawingml/2006/wordprocessingDrawing" xmlns:w10="urn:schemas-microsoft-com:office:word" xmlns:w="http://schemas.openxmlformats.org/wordprocessingml/2006/main" xmlns:w14="http://schemas.microsoft.com/office/word/2010/wordml" xmlns:w15="http://schemas.microsoft.com/office/word/2012/wordml" xmlns:wpg="http://schemas.microsoft.com/office/word/2010/wordprocessingGroup" xmlns:wpi="http://schemas.microsoft.com/office/word/2010/wordprocessingInk" xmlns:wne="http://schemas.microsoft.com/office/word/2006/wordml" xmlns:wps="http://schemas.microsoft.com/office/word/2010/wordprocessingShape" mc:Ignorable="w14 w15 wp14">
+<w:endnotes xmlns:wpc="http://schemas.microsoft.com/office/word/2010/wordprocessingCanvas" xmlns:mc="http://schemas.openxmlformats.org/markup-compatibility/2006" xmlns:o="urn:schemas-microsoft-com:office:office" xmlns:r="http://schemas.openxmlformats.org/officeDocument/2006/relationships" xmlns:m="http://schemas.openxmlformats.org/officeDocument/2006/math" xmlns:v="urn:schemas-microsoft-com:vml" xmlns:wp14="http://schemas.microsoft.com/office/word/2010/wordprocessingDrawing" xmlns:wp="http://schemas.openxmlformats.org/drawingml/2006/wordprocessingDrawing" xmlns:w10="urn:schemas-microsoft-com:office:word" xmlns:w="http://schemas.openxmlformats.org/wordprocessingml/2006/main" xmlns:w14="http://schemas.microsoft.com/office/word/2010/wordml" xmlns:wpg="http://schemas.microsoft.com/office/word/2010/wordprocessingGroup" xmlns:wpi="http://schemas.microsoft.com/office/word/2010/wordprocessingInk" xmlns:wne="http://schemas.microsoft.com/office/word/2006/wordml" xmlns:wps="http://schemas.microsoft.com/office/word/2010/wordprocessingShape" mc:Ignorable="w14 wp14">
   <w:endnote w:type="separator" w:id="-1">
     <w:p>
       <w:pPr>
@@ -2603,7 +2700,7 @@
 </file>
 
 <file path=word/footer1.xml><?xml version="1.0" encoding="utf-8"?>
-<w:ftr xmlns:wpc="http://schemas.microsoft.com/office/word/2010/wordprocessingCanvas" xmlns:mc="http://schemas.openxmlformats.org/markup-compatibility/2006" xmlns:o="urn:schemas-microsoft-com:office:office" xmlns:r="http://schemas.openxmlformats.org/officeDocument/2006/relationships" xmlns:m="http://schemas.openxmlformats.org/officeDocument/2006/math" xmlns:v="urn:schemas-microsoft-com:vml" xmlns:wp14="http://schemas.microsoft.com/office/word/2010/wordprocessingDrawing" xmlns:wp="http://schemas.openxmlformats.org/drawingml/2006/wordprocessingDrawing" xmlns:w10="urn:schemas-microsoft-com:office:word" xmlns:w="http://schemas.openxmlformats.org/wordprocessingml/2006/main" xmlns:w14="http://schemas.microsoft.com/office/word/2010/wordml" xmlns:w15="http://schemas.microsoft.com/office/word/2012/wordml" xmlns:wpg="http://schemas.microsoft.com/office/word/2010/wordprocessingGroup" xmlns:wpi="http://schemas.microsoft.com/office/word/2010/wordprocessingInk" xmlns:wne="http://schemas.microsoft.com/office/word/2006/wordml" xmlns:wps="http://schemas.microsoft.com/office/word/2010/wordprocessingShape" mc:Ignorable="w14 w15 wp14">
+<w:ftr xmlns:wpc="http://schemas.microsoft.com/office/word/2010/wordprocessingCanvas" xmlns:mc="http://schemas.openxmlformats.org/markup-compatibility/2006" xmlns:o="urn:schemas-microsoft-com:office:office" xmlns:r="http://schemas.openxmlformats.org/officeDocument/2006/relationships" xmlns:m="http://schemas.openxmlformats.org/officeDocument/2006/math" xmlns:v="urn:schemas-microsoft-com:vml" xmlns:wp14="http://schemas.microsoft.com/office/word/2010/wordprocessingDrawing" xmlns:wp="http://schemas.openxmlformats.org/drawingml/2006/wordprocessingDrawing" xmlns:w10="urn:schemas-microsoft-com:office:word" xmlns:w="http://schemas.openxmlformats.org/wordprocessingml/2006/main" xmlns:w14="http://schemas.microsoft.com/office/word/2010/wordml" xmlns:wpg="http://schemas.microsoft.com/office/word/2010/wordprocessingGroup" xmlns:wpi="http://schemas.microsoft.com/office/word/2010/wordprocessingInk" xmlns:wne="http://schemas.microsoft.com/office/word/2006/wordml" xmlns:wps="http://schemas.microsoft.com/office/word/2010/wordprocessingShape" mc:Ignorable="w14 wp14">
   <w:p>
     <w:pPr>
       <w:pStyle w:val="Pieddepage"/>
@@ -2682,6 +2779,7 @@
           <w:docPartUnique/>
         </w:docPartObj>
       </w:sdtPr>
+      <w:sdtEndPr/>
       <w:sdtContent>
         <w:r>
           <w:fldChar w:fldCharType="begin"/>
@@ -2708,7 +2806,7 @@
 </file>
 
 <file path=word/footnotes.xml><?xml version="1.0" encoding="utf-8"?>
-<w:footnotes xmlns:wpc="http://schemas.microsoft.com/office/word/2010/wordprocessingCanvas" xmlns:mc="http://schemas.openxmlformats.org/markup-compatibility/2006" xmlns:o="urn:schemas-microsoft-com:office:office" xmlns:r="http://schemas.openxmlformats.org/officeDocument/2006/relationships" xmlns:m="http://schemas.openxmlformats.org/officeDocument/2006/math" xmlns:v="urn:schemas-microsoft-com:vml" xmlns:wp14="http://schemas.microsoft.com/office/word/2010/wordprocessingDrawing" xmlns:wp="http://schemas.openxmlformats.org/drawingml/2006/wordprocessingDrawing" xmlns:w10="urn:schemas-microsoft-com:office:word" xmlns:w="http://schemas.openxmlformats.org/wordprocessingml/2006/main" xmlns:w14="http://schemas.microsoft.com/office/word/2010/wordml" xmlns:w15="http://schemas.microsoft.com/office/word/2012/wordml" xmlns:wpg="http://schemas.microsoft.com/office/word/2010/wordprocessingGroup" xmlns:wpi="http://schemas.microsoft.com/office/word/2010/wordprocessingInk" xmlns:wne="http://schemas.microsoft.com/office/word/2006/wordml" xmlns:wps="http://schemas.microsoft.com/office/word/2010/wordprocessingShape" mc:Ignorable="w14 w15 wp14">
+<w:footnotes xmlns:wpc="http://schemas.microsoft.com/office/word/2010/wordprocessingCanvas" xmlns:mc="http://schemas.openxmlformats.org/markup-compatibility/2006" xmlns:o="urn:schemas-microsoft-com:office:office" xmlns:r="http://schemas.openxmlformats.org/officeDocument/2006/relationships" xmlns:m="http://schemas.openxmlformats.org/officeDocument/2006/math" xmlns:v="urn:schemas-microsoft-com:vml" xmlns:wp14="http://schemas.microsoft.com/office/word/2010/wordprocessingDrawing" xmlns:wp="http://schemas.openxmlformats.org/drawingml/2006/wordprocessingDrawing" xmlns:w10="urn:schemas-microsoft-com:office:word" xmlns:w="http://schemas.openxmlformats.org/wordprocessingml/2006/main" xmlns:w14="http://schemas.microsoft.com/office/word/2010/wordml" xmlns:wpg="http://schemas.microsoft.com/office/word/2010/wordprocessingGroup" xmlns:wpi="http://schemas.microsoft.com/office/word/2010/wordprocessingInk" xmlns:wne="http://schemas.microsoft.com/office/word/2006/wordml" xmlns:wps="http://schemas.microsoft.com/office/word/2010/wordprocessingShape" mc:Ignorable="w14 wp14">
   <w:footnote w:type="separator" w:id="-1">
     <w:p>
       <w:pPr>
@@ -2733,7 +2831,7 @@
 </file>
 
 <file path=word/header1.xml><?xml version="1.0" encoding="utf-8"?>
-<w:hdr xmlns:wpc="http://schemas.microsoft.com/office/word/2010/wordprocessingCanvas" xmlns:mc="http://schemas.openxmlformats.org/markup-compatibility/2006" xmlns:o="urn:schemas-microsoft-com:office:office" xmlns:r="http://schemas.openxmlformats.org/officeDocument/2006/relationships" xmlns:m="http://schemas.openxmlformats.org/officeDocument/2006/math" xmlns:v="urn:schemas-microsoft-com:vml" xmlns:wp14="http://schemas.microsoft.com/office/word/2010/wordprocessingDrawing" xmlns:wp="http://schemas.openxmlformats.org/drawingml/2006/wordprocessingDrawing" xmlns:w10="urn:schemas-microsoft-com:office:word" xmlns:w="http://schemas.openxmlformats.org/wordprocessingml/2006/main" xmlns:w14="http://schemas.microsoft.com/office/word/2010/wordml" xmlns:w15="http://schemas.microsoft.com/office/word/2012/wordml" xmlns:wpg="http://schemas.microsoft.com/office/word/2010/wordprocessingGroup" xmlns:wpi="http://schemas.microsoft.com/office/word/2010/wordprocessingInk" xmlns:wne="http://schemas.microsoft.com/office/word/2006/wordml" xmlns:wps="http://schemas.microsoft.com/office/word/2010/wordprocessingShape" mc:Ignorable="w14 w15 wp14">
+<w:hdr xmlns:wpc="http://schemas.microsoft.com/office/word/2010/wordprocessingCanvas" xmlns:mc="http://schemas.openxmlformats.org/markup-compatibility/2006" xmlns:o="urn:schemas-microsoft-com:office:office" xmlns:r="http://schemas.openxmlformats.org/officeDocument/2006/relationships" xmlns:m="http://schemas.openxmlformats.org/officeDocument/2006/math" xmlns:v="urn:schemas-microsoft-com:vml" xmlns:wp14="http://schemas.microsoft.com/office/word/2010/wordprocessingDrawing" xmlns:wp="http://schemas.openxmlformats.org/drawingml/2006/wordprocessingDrawing" xmlns:w10="urn:schemas-microsoft-com:office:word" xmlns:w="http://schemas.openxmlformats.org/wordprocessingml/2006/main" xmlns:w14="http://schemas.microsoft.com/office/word/2010/wordml" xmlns:wpg="http://schemas.microsoft.com/office/word/2010/wordprocessingGroup" xmlns:wpi="http://schemas.microsoft.com/office/word/2010/wordprocessingInk" xmlns:wne="http://schemas.microsoft.com/office/word/2006/wordml" xmlns:wps="http://schemas.microsoft.com/office/word/2010/wordprocessingShape" mc:Ignorable="w14 wp14">
   <w:p>
     <w:pPr>
       <w:pStyle w:val="En-tte"/>
@@ -2890,7 +2988,7 @@
 </file>
 
 <file path=word/numbering.xml><?xml version="1.0" encoding="utf-8"?>
-<w:numbering xmlns:wpc="http://schemas.microsoft.com/office/word/2010/wordprocessingCanvas" xmlns:mc="http://schemas.openxmlformats.org/markup-compatibility/2006" xmlns:o="urn:schemas-microsoft-com:office:office" xmlns:r="http://schemas.openxmlformats.org/officeDocument/2006/relationships" xmlns:m="http://schemas.openxmlformats.org/officeDocument/2006/math" xmlns:v="urn:schemas-microsoft-com:vml" xmlns:wp14="http://schemas.microsoft.com/office/word/2010/wordprocessingDrawing" xmlns:wp="http://schemas.openxmlformats.org/drawingml/2006/wordprocessingDrawing" xmlns:w10="urn:schemas-microsoft-com:office:word" xmlns:w="http://schemas.openxmlformats.org/wordprocessingml/2006/main" xmlns:w14="http://schemas.microsoft.com/office/word/2010/wordml" xmlns:w15="http://schemas.microsoft.com/office/word/2012/wordml" xmlns:wpg="http://schemas.microsoft.com/office/word/2010/wordprocessingGroup" xmlns:wpi="http://schemas.microsoft.com/office/word/2010/wordprocessingInk" xmlns:wne="http://schemas.microsoft.com/office/word/2006/wordml" xmlns:wps="http://schemas.microsoft.com/office/word/2010/wordprocessingShape" mc:Ignorable="w14 w15 wp14">
+<w:numbering xmlns:wpc="http://schemas.microsoft.com/office/word/2010/wordprocessingCanvas" xmlns:mc="http://schemas.openxmlformats.org/markup-compatibility/2006" xmlns:o="urn:schemas-microsoft-com:office:office" xmlns:r="http://schemas.openxmlformats.org/officeDocument/2006/relationships" xmlns:m="http://schemas.openxmlformats.org/officeDocument/2006/math" xmlns:v="urn:schemas-microsoft-com:vml" xmlns:wp14="http://schemas.microsoft.com/office/word/2010/wordprocessingDrawing" xmlns:wp="http://schemas.openxmlformats.org/drawingml/2006/wordprocessingDrawing" xmlns:w10="urn:schemas-microsoft-com:office:word" xmlns:w="http://schemas.openxmlformats.org/wordprocessingml/2006/main" xmlns:w14="http://schemas.microsoft.com/office/word/2010/wordml" xmlns:wpg="http://schemas.microsoft.com/office/word/2010/wordprocessingGroup" xmlns:wpi="http://schemas.microsoft.com/office/word/2010/wordprocessingInk" xmlns:wne="http://schemas.microsoft.com/office/word/2006/wordml" xmlns:wps="http://schemas.microsoft.com/office/word/2010/wordprocessingShape" mc:Ignorable="w14 wp14">
   <w:abstractNum w:abstractNumId="0">
     <w:nsid w:val="05761F26"/>
     <w:multiLevelType w:val="hybridMultilevel"/>
@@ -4964,7 +5062,7 @@
 </file>
 
 <file path=word/styles.xml><?xml version="1.0" encoding="utf-8"?>
-<w:styles xmlns:mc="http://schemas.openxmlformats.org/markup-compatibility/2006" xmlns:r="http://schemas.openxmlformats.org/officeDocument/2006/relationships" xmlns:w="http://schemas.openxmlformats.org/wordprocessingml/2006/main" xmlns:w14="http://schemas.microsoft.com/office/word/2010/wordml" xmlns:w15="http://schemas.microsoft.com/office/word/2012/wordml" mc:Ignorable="w14 w15">
+<w:styles xmlns:mc="http://schemas.openxmlformats.org/markup-compatibility/2006" xmlns:r="http://schemas.openxmlformats.org/officeDocument/2006/relationships" xmlns:w="http://schemas.openxmlformats.org/wordprocessingml/2006/main" xmlns:w14="http://schemas.microsoft.com/office/word/2010/wordml" mc:Ignorable="w14">
   <w:docDefaults>
     <w:rPrDefault>
       <w:rPr>
@@ -4980,378 +5078,144 @@
       </w:pPr>
     </w:pPrDefault>
   </w:docDefaults>
-  <w:latentStyles w:defLockedState="0" w:defUIPriority="99" w:defSemiHidden="0" w:defUnhideWhenUsed="0" w:defQFormat="0" w:count="371">
-    <w:lsdException w:name="Normal" w:uiPriority="0" w:qFormat="1"/>
-    <w:lsdException w:name="heading 1" w:uiPriority="9" w:qFormat="1"/>
-    <w:lsdException w:name="heading 2" w:semiHidden="1" w:uiPriority="9" w:unhideWhenUsed="1" w:qFormat="1"/>
-    <w:lsdException w:name="heading 3" w:semiHidden="1" w:uiPriority="9" w:unhideWhenUsed="1" w:qFormat="1"/>
-    <w:lsdException w:name="heading 4" w:semiHidden="1" w:uiPriority="9" w:unhideWhenUsed="1" w:qFormat="1"/>
-    <w:lsdException w:name="heading 5" w:semiHidden="1" w:uiPriority="9" w:unhideWhenUsed="1" w:qFormat="1"/>
-    <w:lsdException w:name="heading 6" w:semiHidden="1" w:uiPriority="9" w:unhideWhenUsed="1" w:qFormat="1"/>
-    <w:lsdException w:name="heading 7" w:semiHidden="1" w:uiPriority="9" w:unhideWhenUsed="1" w:qFormat="1"/>
-    <w:lsdException w:name="heading 8" w:semiHidden="1" w:uiPriority="9" w:unhideWhenUsed="1" w:qFormat="1"/>
-    <w:lsdException w:name="heading 9" w:semiHidden="1" w:uiPriority="9" w:unhideWhenUsed="1" w:qFormat="1"/>
-    <w:lsdException w:name="index 1" w:semiHidden="1" w:unhideWhenUsed="1"/>
-    <w:lsdException w:name="index 2" w:semiHidden="1" w:unhideWhenUsed="1"/>
-    <w:lsdException w:name="index 3" w:semiHidden="1" w:unhideWhenUsed="1"/>
-    <w:lsdException w:name="index 4" w:semiHidden="1" w:unhideWhenUsed="1"/>
-    <w:lsdException w:name="index 5" w:semiHidden="1" w:unhideWhenUsed="1"/>
-    <w:lsdException w:name="index 6" w:semiHidden="1" w:unhideWhenUsed="1"/>
-    <w:lsdException w:name="index 7" w:semiHidden="1" w:unhideWhenUsed="1"/>
-    <w:lsdException w:name="index 8" w:semiHidden="1" w:unhideWhenUsed="1"/>
-    <w:lsdException w:name="index 9" w:semiHidden="1" w:unhideWhenUsed="1"/>
-    <w:lsdException w:name="toc 1" w:semiHidden="1" w:uiPriority="39" w:unhideWhenUsed="1"/>
-    <w:lsdException w:name="toc 2" w:semiHidden="1" w:uiPriority="39" w:unhideWhenUsed="1"/>
-    <w:lsdException w:name="toc 3" w:semiHidden="1" w:uiPriority="39" w:unhideWhenUsed="1"/>
-    <w:lsdException w:name="toc 4" w:semiHidden="1" w:uiPriority="39" w:unhideWhenUsed="1"/>
-    <w:lsdException w:name="toc 5" w:semiHidden="1" w:uiPriority="39" w:unhideWhenUsed="1"/>
-    <w:lsdException w:name="toc 6" w:semiHidden="1" w:uiPriority="39" w:unhideWhenUsed="1"/>
-    <w:lsdException w:name="toc 7" w:semiHidden="1" w:uiPriority="39" w:unhideWhenUsed="1"/>
-    <w:lsdException w:name="toc 8" w:semiHidden="1" w:uiPriority="39" w:unhideWhenUsed="1"/>
-    <w:lsdException w:name="toc 9" w:semiHidden="1" w:uiPriority="39" w:unhideWhenUsed="1"/>
-    <w:lsdException w:name="Normal Indent" w:semiHidden="1" w:unhideWhenUsed="1"/>
-    <w:lsdException w:name="footnote text" w:semiHidden="1" w:unhideWhenUsed="1"/>
-    <w:lsdException w:name="annotation text" w:semiHidden="1" w:unhideWhenUsed="1"/>
-    <w:lsdException w:name="header" w:semiHidden="1" w:unhideWhenUsed="1"/>
-    <w:lsdException w:name="footer" w:semiHidden="1" w:unhideWhenUsed="1"/>
-    <w:lsdException w:name="index heading" w:semiHidden="1" w:unhideWhenUsed="1"/>
-    <w:lsdException w:name="caption" w:semiHidden="1" w:uiPriority="35" w:unhideWhenUsed="1" w:qFormat="1"/>
-    <w:lsdException w:name="table of figures" w:semiHidden="1" w:unhideWhenUsed="1"/>
-    <w:lsdException w:name="envelope address" w:semiHidden="1" w:unhideWhenUsed="1"/>
-    <w:lsdException w:name="envelope return" w:semiHidden="1" w:unhideWhenUsed="1"/>
-    <w:lsdException w:name="footnote reference" w:semiHidden="1" w:unhideWhenUsed="1"/>
-    <w:lsdException w:name="annotation reference" w:semiHidden="1" w:unhideWhenUsed="1"/>
-    <w:lsdException w:name="line number" w:semiHidden="1" w:unhideWhenUsed="1"/>
-    <w:lsdException w:name="page number" w:semiHidden="1" w:unhideWhenUsed="1"/>
-    <w:lsdException w:name="endnote reference" w:semiHidden="1" w:unhideWhenUsed="1"/>
-    <w:lsdException w:name="endnote text" w:semiHidden="1" w:unhideWhenUsed="1"/>
-    <w:lsdException w:name="table of authorities" w:semiHidden="1" w:unhideWhenUsed="1"/>
-    <w:lsdException w:name="macro" w:semiHidden="1" w:unhideWhenUsed="1"/>
-    <w:lsdException w:name="toa heading" w:semiHidden="1" w:unhideWhenUsed="1"/>
-    <w:lsdException w:name="List" w:semiHidden="1" w:unhideWhenUsed="1"/>
-    <w:lsdException w:name="List Bullet" w:semiHidden="1" w:unhideWhenUsed="1"/>
-    <w:lsdException w:name="List Number" w:semiHidden="1" w:unhideWhenUsed="1"/>
-    <w:lsdException w:name="List 2" w:semiHidden="1" w:unhideWhenUsed="1"/>
-    <w:lsdException w:name="List 3" w:semiHidden="1" w:unhideWhenUsed="1"/>
-    <w:lsdException w:name="List 4" w:semiHidden="1" w:unhideWhenUsed="1"/>
-    <w:lsdException w:name="List 5" w:semiHidden="1" w:unhideWhenUsed="1"/>
-    <w:lsdException w:name="List Bullet 2" w:semiHidden="1" w:unhideWhenUsed="1"/>
-    <w:lsdException w:name="List Bullet 3" w:semiHidden="1" w:unhideWhenUsed="1"/>
-    <w:lsdException w:name="List Bullet 4" w:semiHidden="1" w:unhideWhenUsed="1"/>
-    <w:lsdException w:name="List Bullet 5" w:semiHidden="1" w:unhideWhenUsed="1"/>
-    <w:lsdException w:name="List Number 2" w:semiHidden="1" w:unhideWhenUsed="1"/>
-    <w:lsdException w:name="List Number 3" w:semiHidden="1" w:unhideWhenUsed="1"/>
-    <w:lsdException w:name="List Number 4" w:semiHidden="1" w:unhideWhenUsed="1"/>
-    <w:lsdException w:name="List Number 5" w:semiHidden="1" w:unhideWhenUsed="1"/>
-    <w:lsdException w:name="Title" w:uiPriority="10" w:qFormat="1"/>
-    <w:lsdException w:name="Closing" w:semiHidden="1" w:unhideWhenUsed="1"/>
-    <w:lsdException w:name="Signature" w:semiHidden="1" w:unhideWhenUsed="1"/>
-    <w:lsdException w:name="Default Paragraph Font" w:semiHidden="1" w:uiPriority="1" w:unhideWhenUsed="1"/>
-    <w:lsdException w:name="Body Text" w:semiHidden="1" w:unhideWhenUsed="1"/>
-    <w:lsdException w:name="Body Text Indent" w:semiHidden="1" w:unhideWhenUsed="1"/>
-    <w:lsdException w:name="List Continue" w:semiHidden="1" w:unhideWhenUsed="1"/>
-    <w:lsdException w:name="List Continue 2" w:semiHidden="1" w:unhideWhenUsed="1"/>
-    <w:lsdException w:name="List Continue 3" w:semiHidden="1" w:unhideWhenUsed="1"/>
-    <w:lsdException w:name="List Continue 4" w:semiHidden="1" w:unhideWhenUsed="1"/>
-    <w:lsdException w:name="List Continue 5" w:semiHidden="1" w:unhideWhenUsed="1"/>
-    <w:lsdException w:name="Message Header" w:semiHidden="1" w:unhideWhenUsed="1"/>
-    <w:lsdException w:name="Subtitle" w:uiPriority="11" w:qFormat="1"/>
-    <w:lsdException w:name="Salutation" w:semiHidden="1" w:unhideWhenUsed="1"/>
-    <w:lsdException w:name="Date" w:semiHidden="1" w:unhideWhenUsed="1"/>
-    <w:lsdException w:name="Body Text First Indent" w:semiHidden="1" w:unhideWhenUsed="1"/>
-    <w:lsdException w:name="Body Text First Indent 2" w:semiHidden="1" w:unhideWhenUsed="1"/>
-    <w:lsdException w:name="Note Heading" w:semiHidden="1" w:unhideWhenUsed="1"/>
-    <w:lsdException w:name="Body Text 2" w:semiHidden="1" w:unhideWhenUsed="1"/>
-    <w:lsdException w:name="Body Text 3" w:semiHidden="1" w:unhideWhenUsed="1"/>
-    <w:lsdException w:name="Body Text Indent 2" w:semiHidden="1" w:unhideWhenUsed="1"/>
-    <w:lsdException w:name="Body Text Indent 3" w:semiHidden="1" w:unhideWhenUsed="1"/>
-    <w:lsdException w:name="Block Text" w:semiHidden="1" w:unhideWhenUsed="1"/>
-    <w:lsdException w:name="Hyperlink" w:semiHidden="1" w:unhideWhenUsed="1"/>
-    <w:lsdException w:name="FollowedHyperlink" w:semiHidden="1" w:unhideWhenUsed="1"/>
-    <w:lsdException w:name="Strong" w:uiPriority="22" w:qFormat="1"/>
-    <w:lsdException w:name="Emphasis" w:uiPriority="20" w:qFormat="1"/>
-    <w:lsdException w:name="Document Map" w:semiHidden="1" w:unhideWhenUsed="1"/>
-    <w:lsdException w:name="Plain Text" w:semiHidden="1" w:unhideWhenUsed="1"/>
-    <w:lsdException w:name="E-mail Signature" w:semiHidden="1" w:unhideWhenUsed="1"/>
-    <w:lsdException w:name="HTML Top of Form" w:semiHidden="1" w:unhideWhenUsed="1"/>
-    <w:lsdException w:name="HTML Bottom of Form" w:semiHidden="1" w:unhideWhenUsed="1"/>
-    <w:lsdException w:name="Normal (Web)" w:semiHidden="1" w:unhideWhenUsed="1"/>
-    <w:lsdException w:name="HTML Acronym" w:semiHidden="1" w:unhideWhenUsed="1"/>
-    <w:lsdException w:name="HTML Address" w:semiHidden="1" w:unhideWhenUsed="1"/>
-    <w:lsdException w:name="HTML Cite" w:semiHidden="1" w:unhideWhenUsed="1"/>
-    <w:lsdException w:name="HTML Code" w:semiHidden="1" w:unhideWhenUsed="1"/>
-    <w:lsdException w:name="HTML Definition" w:semiHidden="1" w:unhideWhenUsed="1"/>
-    <w:lsdException w:name="HTML Keyboard" w:semiHidden="1" w:unhideWhenUsed="1"/>
-    <w:lsdException w:name="HTML Preformatted" w:semiHidden="1" w:unhideWhenUsed="1"/>
-    <w:lsdException w:name="HTML Sample" w:semiHidden="1" w:unhideWhenUsed="1"/>
-    <w:lsdException w:name="HTML Typewriter" w:semiHidden="1" w:unhideWhenUsed="1"/>
-    <w:lsdException w:name="HTML Variable" w:semiHidden="1" w:unhideWhenUsed="1"/>
-    <w:lsdException w:name="Normal Table" w:semiHidden="1" w:unhideWhenUsed="1"/>
-    <w:lsdException w:name="annotation subject" w:semiHidden="1" w:unhideWhenUsed="1"/>
-    <w:lsdException w:name="No List" w:semiHidden="1" w:unhideWhenUsed="1"/>
-    <w:lsdException w:name="Outline List 1" w:semiHidden="1" w:unhideWhenUsed="1"/>
-    <w:lsdException w:name="Outline List 2" w:semiHidden="1" w:unhideWhenUsed="1"/>
-    <w:lsdException w:name="Outline List 3" w:semiHidden="1" w:unhideWhenUsed="1"/>
-    <w:lsdException w:name="Table Simple 1" w:semiHidden="1" w:unhideWhenUsed="1"/>
-    <w:lsdException w:name="Table Simple 2" w:semiHidden="1" w:unhideWhenUsed="1"/>
-    <w:lsdException w:name="Table Simple 3" w:semiHidden="1" w:unhideWhenUsed="1"/>
-    <w:lsdException w:name="Table Classic 1" w:semiHidden="1" w:unhideWhenUsed="1"/>
-    <w:lsdException w:name="Table Classic 2" w:semiHidden="1" w:unhideWhenUsed="1"/>
-    <w:lsdException w:name="Table Classic 3" w:semiHidden="1" w:unhideWhenUsed="1"/>
-    <w:lsdException w:name="Table Classic 4" w:semiHidden="1" w:unhideWhenUsed="1"/>
-    <w:lsdException w:name="Table Colorful 1" w:semiHidden="1" w:unhideWhenUsed="1"/>
-    <w:lsdException w:name="Table Colorful 2" w:semiHidden="1" w:unhideWhenUsed="1"/>
-    <w:lsdException w:name="Table Colorful 3" w:semiHidden="1" w:unhideWhenUsed="1"/>
-    <w:lsdException w:name="Table Columns 1" w:semiHidden="1" w:unhideWhenUsed="1"/>
-    <w:lsdException w:name="Table Columns 2" w:semiHidden="1" w:unhideWhenUsed="1"/>
-    <w:lsdException w:name="Table Columns 3" w:semiHidden="1" w:unhideWhenUsed="1"/>
-    <w:lsdException w:name="Table Columns 4" w:semiHidden="1" w:unhideWhenUsed="1"/>
-    <w:lsdException w:name="Table Columns 5" w:semiHidden="1" w:unhideWhenUsed="1"/>
-    <w:lsdException w:name="Table Grid 1" w:semiHidden="1" w:unhideWhenUsed="1"/>
-    <w:lsdException w:name="Table Grid 2" w:semiHidden="1" w:unhideWhenUsed="1"/>
-    <w:lsdException w:name="Table Grid 3" w:semiHidden="1" w:unhideWhenUsed="1"/>
-    <w:lsdException w:name="Table Grid 4" w:semiHidden="1" w:unhideWhenUsed="1"/>
-    <w:lsdException w:name="Table Grid 5" w:semiHidden="1" w:unhideWhenUsed="1"/>
-    <w:lsdException w:name="Table Grid 6" w:semiHidden="1" w:unhideWhenUsed="1"/>
-    <w:lsdException w:name="Table Grid 7" w:semiHidden="1" w:unhideWhenUsed="1"/>
-    <w:lsdException w:name="Table Grid 8" w:semiHidden="1" w:unhideWhenUsed="1"/>
-    <w:lsdException w:name="Table List 1" w:semiHidden="1" w:unhideWhenUsed="1"/>
-    <w:lsdException w:name="Table List 2" w:semiHidden="1" w:unhideWhenUsed="1"/>
-    <w:lsdException w:name="Table List 3" w:semiHidden="1" w:unhideWhenUsed="1"/>
-    <w:lsdException w:name="Table List 4" w:semiHidden="1" w:unhideWhenUsed="1"/>
-    <w:lsdException w:name="Table List 5" w:semiHidden="1" w:unhideWhenUsed="1"/>
-    <w:lsdException w:name="Table List 6" w:semiHidden="1" w:unhideWhenUsed="1"/>
-    <w:lsdException w:name="Table List 7" w:semiHidden="1" w:unhideWhenUsed="1"/>
-    <w:lsdException w:name="Table List 8" w:semiHidden="1" w:unhideWhenUsed="1"/>
-    <w:lsdException w:name="Table 3D effects 1" w:semiHidden="1" w:unhideWhenUsed="1"/>
-    <w:lsdException w:name="Table 3D effects 2" w:semiHidden="1" w:unhideWhenUsed="1"/>
-    <w:lsdException w:name="Table 3D effects 3" w:semiHidden="1" w:unhideWhenUsed="1"/>
-    <w:lsdException w:name="Table Contemporary" w:semiHidden="1" w:unhideWhenUsed="1"/>
-    <w:lsdException w:name="Table Elegant" w:semiHidden="1" w:unhideWhenUsed="1"/>
-    <w:lsdException w:name="Table Professional" w:semiHidden="1" w:unhideWhenUsed="1"/>
-    <w:lsdException w:name="Table Subtle 1" w:semiHidden="1" w:unhideWhenUsed="1"/>
-    <w:lsdException w:name="Table Subtle 2" w:semiHidden="1" w:unhideWhenUsed="1"/>
-    <w:lsdException w:name="Table Web 1" w:semiHidden="1" w:unhideWhenUsed="1"/>
-    <w:lsdException w:name="Table Web 2" w:semiHidden="1" w:unhideWhenUsed="1"/>
-    <w:lsdException w:name="Table Web 3" w:semiHidden="1" w:unhideWhenUsed="1"/>
-    <w:lsdException w:name="Balloon Text" w:semiHidden="1" w:unhideWhenUsed="1"/>
-    <w:lsdException w:name="Table Grid" w:uiPriority="59"/>
-    <w:lsdException w:name="Table Theme" w:semiHidden="1" w:unhideWhenUsed="1"/>
-    <w:lsdException w:name="Placeholder Text" w:semiHidden="1"/>
-    <w:lsdException w:name="No Spacing" w:uiPriority="1" w:qFormat="1"/>
-    <w:lsdException w:name="Light Shading" w:uiPriority="60"/>
-    <w:lsdException w:name="Light List" w:uiPriority="61"/>
-    <w:lsdException w:name="Light Grid" w:uiPriority="62"/>
-    <w:lsdException w:name="Medium Shading 1" w:uiPriority="63"/>
-    <w:lsdException w:name="Medium Shading 2" w:uiPriority="64"/>
-    <w:lsdException w:name="Medium List 1" w:uiPriority="65"/>
-    <w:lsdException w:name="Medium List 2" w:uiPriority="66"/>
-    <w:lsdException w:name="Medium Grid 1" w:uiPriority="67"/>
-    <w:lsdException w:name="Medium Grid 2" w:uiPriority="68"/>
-    <w:lsdException w:name="Medium Grid 3" w:uiPriority="69"/>
-    <w:lsdException w:name="Dark List" w:uiPriority="70"/>
-    <w:lsdException w:name="Colorful Shading" w:uiPriority="71"/>
-    <w:lsdException w:name="Colorful List" w:uiPriority="72"/>
-    <w:lsdException w:name="Colorful Grid" w:uiPriority="73"/>
-    <w:lsdException w:name="Light Shading Accent 1" w:uiPriority="60"/>
-    <w:lsdException w:name="Light List Accent 1" w:uiPriority="61"/>
-    <w:lsdException w:name="Light Grid Accent 1" w:uiPriority="62"/>
-    <w:lsdException w:name="Medium Shading 1 Accent 1" w:uiPriority="63"/>
-    <w:lsdException w:name="Medium Shading 2 Accent 1" w:uiPriority="64"/>
-    <w:lsdException w:name="Medium List 1 Accent 1" w:uiPriority="65"/>
-    <w:lsdException w:name="Revision" w:semiHidden="1"/>
-    <w:lsdException w:name="List Paragraph" w:uiPriority="34" w:qFormat="1"/>
-    <w:lsdException w:name="Quote" w:uiPriority="29" w:qFormat="1"/>
-    <w:lsdException w:name="Intense Quote" w:uiPriority="30" w:qFormat="1"/>
-    <w:lsdException w:name="Medium List 2 Accent 1" w:uiPriority="66"/>
-    <w:lsdException w:name="Medium Grid 1 Accent 1" w:uiPriority="67"/>
-    <w:lsdException w:name="Medium Grid 2 Accent 1" w:uiPriority="68"/>
-    <w:lsdException w:name="Medium Grid 3 Accent 1" w:uiPriority="69"/>
-    <w:lsdException w:name="Dark List Accent 1" w:uiPriority="70"/>
-    <w:lsdException w:name="Colorful Shading Accent 1" w:uiPriority="71"/>
-    <w:lsdException w:name="Colorful List Accent 1" w:uiPriority="72"/>
-    <w:lsdException w:name="Colorful Grid Accent 1" w:uiPriority="73"/>
-    <w:lsdException w:name="Light Shading Accent 2" w:uiPriority="60"/>
-    <w:lsdException w:name="Light List Accent 2" w:uiPriority="61"/>
-    <w:lsdException w:name="Light Grid Accent 2" w:uiPriority="62"/>
-    <w:lsdException w:name="Medium Shading 1 Accent 2" w:uiPriority="63"/>
-    <w:lsdException w:name="Medium Shading 2 Accent 2" w:uiPriority="64"/>
-    <w:lsdException w:name="Medium List 1 Accent 2" w:uiPriority="65"/>
-    <w:lsdException w:name="Medium List 2 Accent 2" w:uiPriority="66"/>
-    <w:lsdException w:name="Medium Grid 1 Accent 2" w:uiPriority="67"/>
-    <w:lsdException w:name="Medium Grid 2 Accent 2" w:uiPriority="68"/>
-    <w:lsdException w:name="Medium Grid 3 Accent 2" w:uiPriority="69"/>
-    <w:lsdException w:name="Dark List Accent 2" w:uiPriority="70"/>
-    <w:lsdException w:name="Colorful Shading Accent 2" w:uiPriority="71"/>
-    <w:lsdException w:name="Colorful List Accent 2" w:uiPriority="72"/>
-    <w:lsdException w:name="Colorful Grid Accent 2" w:uiPriority="73"/>
-    <w:lsdException w:name="Light Shading Accent 3" w:uiPriority="60"/>
-    <w:lsdException w:name="Light List Accent 3" w:uiPriority="61"/>
-    <w:lsdException w:name="Light Grid Accent 3" w:uiPriority="62"/>
-    <w:lsdException w:name="Medium Shading 1 Accent 3" w:uiPriority="63"/>
-    <w:lsdException w:name="Medium Shading 2 Accent 3" w:uiPriority="64"/>
-    <w:lsdException w:name="Medium List 1 Accent 3" w:uiPriority="65"/>
-    <w:lsdException w:name="Medium List 2 Accent 3" w:uiPriority="66"/>
-    <w:lsdException w:name="Medium Grid 1 Accent 3" w:uiPriority="67"/>
-    <w:lsdException w:name="Medium Grid 2 Accent 3" w:uiPriority="68"/>
-    <w:lsdException w:name="Medium Grid 3 Accent 3" w:uiPriority="69"/>
-    <w:lsdException w:name="Dark List Accent 3" w:uiPriority="70"/>
-    <w:lsdException w:name="Colorful Shading Accent 3" w:uiPriority="71"/>
-    <w:lsdException w:name="Colorful List Accent 3" w:uiPriority="72"/>
-    <w:lsdException w:name="Colorful Grid Accent 3" w:uiPriority="73"/>
-    <w:lsdException w:name="Light Shading Accent 4" w:uiPriority="60"/>
-    <w:lsdException w:name="Light List Accent 4" w:uiPriority="61"/>
-    <w:lsdException w:name="Light Grid Accent 4" w:uiPriority="62"/>
-    <w:lsdException w:name="Medium Shading 1 Accent 4" w:uiPriority="63"/>
-    <w:lsdException w:name="Medium Shading 2 Accent 4" w:uiPriority="64"/>
-    <w:lsdException w:name="Medium List 1 Accent 4" w:uiPriority="65"/>
-    <w:lsdException w:name="Medium List 2 Accent 4" w:uiPriority="66"/>
-    <w:lsdException w:name="Medium Grid 1 Accent 4" w:uiPriority="67"/>
-    <w:lsdException w:name="Medium Grid 2 Accent 4" w:uiPriority="68"/>
-    <w:lsdException w:name="Medium Grid 3 Accent 4" w:uiPriority="69"/>
-    <w:lsdException w:name="Dark List Accent 4" w:uiPriority="70"/>
-    <w:lsdException w:name="Colorful Shading Accent 4" w:uiPriority="71"/>
-    <w:lsdException w:name="Colorful List Accent 4" w:uiPriority="72"/>
-    <w:lsdException w:name="Colorful Grid Accent 4" w:uiPriority="73"/>
-    <w:lsdException w:name="Light Shading Accent 5" w:uiPriority="60"/>
-    <w:lsdException w:name="Light List Accent 5" w:uiPriority="61"/>
-    <w:lsdException w:name="Light Grid Accent 5" w:uiPriority="62"/>
-    <w:lsdException w:name="Medium Shading 1 Accent 5" w:uiPriority="63"/>
-    <w:lsdException w:name="Medium Shading 2 Accent 5" w:uiPriority="64"/>
-    <w:lsdException w:name="Medium List 1 Accent 5" w:uiPriority="65"/>
-    <w:lsdException w:name="Medium List 2 Accent 5" w:uiPriority="66"/>
-    <w:lsdException w:name="Medium Grid 1 Accent 5" w:uiPriority="67"/>
-    <w:lsdException w:name="Medium Grid 2 Accent 5" w:uiPriority="68"/>
-    <w:lsdException w:name="Medium Grid 3 Accent 5" w:uiPriority="69"/>
-    <w:lsdException w:name="Dark List Accent 5" w:uiPriority="70"/>
-    <w:lsdException w:name="Colorful Shading Accent 5" w:uiPriority="71"/>
-    <w:lsdException w:name="Colorful List Accent 5" w:uiPriority="72"/>
-    <w:lsdException w:name="Colorful Grid Accent 5" w:uiPriority="73"/>
-    <w:lsdException w:name="Light Shading Accent 6" w:uiPriority="60"/>
-    <w:lsdException w:name="Light List Accent 6" w:uiPriority="61"/>
-    <w:lsdException w:name="Light Grid Accent 6" w:uiPriority="62"/>
-    <w:lsdException w:name="Medium Shading 1 Accent 6" w:uiPriority="63"/>
-    <w:lsdException w:name="Medium Shading 2 Accent 6" w:uiPriority="64"/>
-    <w:lsdException w:name="Medium List 1 Accent 6" w:uiPriority="65"/>
-    <w:lsdException w:name="Medium List 2 Accent 6" w:uiPriority="66"/>
-    <w:lsdException w:name="Medium Grid 1 Accent 6" w:uiPriority="67"/>
-    <w:lsdException w:name="Medium Grid 2 Accent 6" w:uiPriority="68"/>
-    <w:lsdException w:name="Medium Grid 3 Accent 6" w:uiPriority="69"/>
-    <w:lsdException w:name="Dark List Accent 6" w:uiPriority="70"/>
-    <w:lsdException w:name="Colorful Shading Accent 6" w:uiPriority="71"/>
-    <w:lsdException w:name="Colorful List Accent 6" w:uiPriority="72"/>
-    <w:lsdException w:name="Colorful Grid Accent 6" w:uiPriority="73"/>
-    <w:lsdException w:name="Subtle Emphasis" w:uiPriority="19" w:qFormat="1"/>
-    <w:lsdException w:name="Intense Emphasis" w:uiPriority="21" w:qFormat="1"/>
-    <w:lsdException w:name="Subtle Reference" w:uiPriority="31" w:qFormat="1"/>
-    <w:lsdException w:name="Intense Reference" w:uiPriority="32" w:qFormat="1"/>
-    <w:lsdException w:name="Book Title" w:uiPriority="33" w:qFormat="1"/>
-    <w:lsdException w:name="Bibliography" w:semiHidden="1" w:uiPriority="37" w:unhideWhenUsed="1"/>
-    <w:lsdException w:name="TOC Heading" w:semiHidden="1" w:uiPriority="39" w:unhideWhenUsed="1" w:qFormat="1"/>
-    <w:lsdException w:name="Plain Table 1" w:uiPriority="41"/>
-    <w:lsdException w:name="Plain Table 2" w:uiPriority="42"/>
-    <w:lsdException w:name="Plain Table 3" w:uiPriority="43"/>
-    <w:lsdException w:name="Plain Table 4" w:uiPriority="44"/>
-    <w:lsdException w:name="Plain Table 5" w:uiPriority="45"/>
-    <w:lsdException w:name="Grid Table Light" w:uiPriority="40"/>
-    <w:lsdException w:name="Grid Table 1 Light" w:uiPriority="46"/>
-    <w:lsdException w:name="Grid Table 2" w:uiPriority="47"/>
-    <w:lsdException w:name="Grid Table 3" w:uiPriority="48"/>
-    <w:lsdException w:name="Grid Table 4" w:uiPriority="49"/>
-    <w:lsdException w:name="Grid Table 5 Dark" w:uiPriority="50"/>
-    <w:lsdException w:name="Grid Table 6 Colorful" w:uiPriority="51"/>
-    <w:lsdException w:name="Grid Table 7 Colorful" w:uiPriority="52"/>
-    <w:lsdException w:name="Grid Table 1 Light Accent 1" w:uiPriority="46"/>
-    <w:lsdException w:name="Grid Table 2 Accent 1" w:uiPriority="47"/>
-    <w:lsdException w:name="Grid Table 3 Accent 1" w:uiPriority="48"/>
-    <w:lsdException w:name="Grid Table 4 Accent 1" w:uiPriority="49"/>
-    <w:lsdException w:name="Grid Table 5 Dark Accent 1" w:uiPriority="50"/>
-    <w:lsdException w:name="Grid Table 6 Colorful Accent 1" w:uiPriority="51"/>
-    <w:lsdException w:name="Grid Table 7 Colorful Accent 1" w:uiPriority="52"/>
-    <w:lsdException w:name="Grid Table 1 Light Accent 2" w:uiPriority="46"/>
-    <w:lsdException w:name="Grid Table 2 Accent 2" w:uiPriority="47"/>
-    <w:lsdException w:name="Grid Table 3 Accent 2" w:uiPriority="48"/>
-    <w:lsdException w:name="Grid Table 4 Accent 2" w:uiPriority="49"/>
-    <w:lsdException w:name="Grid Table 5 Dark Accent 2" w:uiPriority="50"/>
-    <w:lsdException w:name="Grid Table 6 Colorful Accent 2" w:uiPriority="51"/>
-    <w:lsdException w:name="Grid Table 7 Colorful Accent 2" w:uiPriority="52"/>
-    <w:lsdException w:name="Grid Table 1 Light Accent 3" w:uiPriority="46"/>
-    <w:lsdException w:name="Grid Table 2 Accent 3" w:uiPriority="47"/>
-    <w:lsdException w:name="Grid Table 3 Accent 3" w:uiPriority="48"/>
-    <w:lsdException w:name="Grid Table 4 Accent 3" w:uiPriority="49"/>
-    <w:lsdException w:name="Grid Table 5 Dark Accent 3" w:uiPriority="50"/>
-    <w:lsdException w:name="Grid Table 6 Colorful Accent 3" w:uiPriority="51"/>
-    <w:lsdException w:name="Grid Table 7 Colorful Accent 3" w:uiPriority="52"/>
-    <w:lsdException w:name="Grid Table 1 Light Accent 4" w:uiPriority="46"/>
-    <w:lsdException w:name="Grid Table 2 Accent 4" w:uiPriority="47"/>
-    <w:lsdException w:name="Grid Table 3 Accent 4" w:uiPriority="48"/>
-    <w:lsdException w:name="Grid Table 4 Accent 4" w:uiPriority="49"/>
-    <w:lsdException w:name="Grid Table 5 Dark Accent 4" w:uiPriority="50"/>
-    <w:lsdException w:name="Grid Table 6 Colorful Accent 4" w:uiPriority="51"/>
-    <w:lsdException w:name="Grid Table 7 Colorful Accent 4" w:uiPriority="52"/>
-    <w:lsdException w:name="Grid Table 1 Light Accent 5" w:uiPriority="46"/>
-    <w:lsdException w:name="Grid Table 2 Accent 5" w:uiPriority="47"/>
-    <w:lsdException w:name="Grid Table 3 Accent 5" w:uiPriority="48"/>
-    <w:lsdException w:name="Grid Table 4 Accent 5" w:uiPriority="49"/>
-    <w:lsdException w:name="Grid Table 5 Dark Accent 5" w:uiPriority="50"/>
-    <w:lsdException w:name="Grid Table 6 Colorful Accent 5" w:uiPriority="51"/>
-    <w:lsdException w:name="Grid Table 7 Colorful Accent 5" w:uiPriority="52"/>
-    <w:lsdException w:name="Grid Table 1 Light Accent 6" w:uiPriority="46"/>
-    <w:lsdException w:name="Grid Table 2 Accent 6" w:uiPriority="47"/>
-    <w:lsdException w:name="Grid Table 3 Accent 6" w:uiPriority="48"/>
-    <w:lsdException w:name="Grid Table 4 Accent 6" w:uiPriority="49"/>
-    <w:lsdException w:name="Grid Table 5 Dark Accent 6" w:uiPriority="50"/>
-    <w:lsdException w:name="Grid Table 6 Colorful Accent 6" w:uiPriority="51"/>
-    <w:lsdException w:name="Grid Table 7 Colorful Accent 6" w:uiPriority="52"/>
-    <w:lsdException w:name="List Table 1 Light" w:uiPriority="46"/>
-    <w:lsdException w:name="List Table 2" w:uiPriority="47"/>
-    <w:lsdException w:name="List Table 3" w:uiPriority="48"/>
-    <w:lsdException w:name="List Table 4" w:uiPriority="49"/>
-    <w:lsdException w:name="List Table 5 Dark" w:uiPriority="50"/>
-    <w:lsdException w:name="List Table 6 Colorful" w:uiPriority="51"/>
-    <w:lsdException w:name="List Table 7 Colorful" w:uiPriority="52"/>
-    <w:lsdException w:name="List Table 1 Light Accent 1" w:uiPriority="46"/>
-    <w:lsdException w:name="List Table 2 Accent 1" w:uiPriority="47"/>
-    <w:lsdException w:name="List Table 3 Accent 1" w:uiPriority="48"/>
-    <w:lsdException w:name="List Table 4 Accent 1" w:uiPriority="49"/>
-    <w:lsdException w:name="List Table 5 Dark Accent 1" w:uiPriority="50"/>
-    <w:lsdException w:name="List Table 6 Colorful Accent 1" w:uiPriority="51"/>
-    <w:lsdException w:name="List Table 7 Colorful Accent 1" w:uiPriority="52"/>
-    <w:lsdException w:name="List Table 1 Light Accent 2" w:uiPriority="46"/>
-    <w:lsdException w:name="List Table 2 Accent 2" w:uiPriority="47"/>
-    <w:lsdException w:name="List Table 3 Accent 2" w:uiPriority="48"/>
-    <w:lsdException w:name="List Table 4 Accent 2" w:uiPriority="49"/>
-    <w:lsdException w:name="List Table 5 Dark Accent 2" w:uiPriority="50"/>
-    <w:lsdException w:name="List Table 6 Colorful Accent 2" w:uiPriority="51"/>
-    <w:lsdException w:name="List Table 7 Colorful Accent 2" w:uiPriority="52"/>
-    <w:lsdException w:name="List Table 1 Light Accent 3" w:uiPriority="46"/>
-    <w:lsdException w:name="List Table 2 Accent 3" w:uiPriority="47"/>
-    <w:lsdException w:name="List Table 3 Accent 3" w:uiPriority="48"/>
-    <w:lsdException w:name="List Table 4 Accent 3" w:uiPriority="49"/>
-    <w:lsdException w:name="List Table 5 Dark Accent 3" w:uiPriority="50"/>
-    <w:lsdException w:name="List Table 6 Colorful Accent 3" w:uiPriority="51"/>
-    <w:lsdException w:name="List Table 7 Colorful Accent 3" w:uiPriority="52"/>
-    <w:lsdException w:name="List Table 1 Light Accent 4" w:uiPriority="46"/>
-    <w:lsdException w:name="List Table 2 Accent 4" w:uiPriority="47"/>
-    <w:lsdException w:name="List Table 3 Accent 4" w:uiPriority="48"/>
-    <w:lsdException w:name="List Table 4 Accent 4" w:uiPriority="49"/>
-    <w:lsdException w:name="List Table 5 Dark Accent 4" w:uiPriority="50"/>
-    <w:lsdException w:name="List Table 6 Colorful Accent 4" w:uiPriority="51"/>
-    <w:lsdException w:name="List Table 7 Colorful Accent 4" w:uiPriority="52"/>
-    <w:lsdException w:name="List Table 1 Light Accent 5" w:uiPriority="46"/>
-    <w:lsdException w:name="List Table 2 Accent 5" w:uiPriority="47"/>
-    <w:lsdException w:name="List Table 3 Accent 5" w:uiPriority="48"/>
-    <w:lsdException w:name="List Table 4 Accent 5" w:uiPriority="49"/>
-    <w:lsdException w:name="List Table 5 Dark Accent 5" w:uiPriority="50"/>
-    <w:lsdException w:name="List Table 6 Colorful Accent 5" w:uiPriority="51"/>
-    <w:lsdException w:name="List Table 7 Colorful Accent 5" w:uiPriority="52"/>
-    <w:lsdException w:name="List Table 1 Light Accent 6" w:uiPriority="46"/>
-    <w:lsdException w:name="List Table 2 Accent 6" w:uiPriority="47"/>
-    <w:lsdException w:name="List Table 3 Accent 6" w:uiPriority="48"/>
-    <w:lsdException w:name="List Table 4 Accent 6" w:uiPriority="49"/>
-    <w:lsdException w:name="List Table 5 Dark Accent 6" w:uiPriority="50"/>
-    <w:lsdException w:name="List Table 6 Colorful Accent 6" w:uiPriority="51"/>
-    <w:lsdException w:name="List Table 7 Colorful Accent 6" w:uiPriority="52"/>
+  <w:latentStyles w:defLockedState="0" w:defUIPriority="99" w:defSemiHidden="1" w:defUnhideWhenUsed="1" w:defQFormat="0" w:count="267">
+    <w:lsdException w:name="Normal" w:semiHidden="0" w:uiPriority="0" w:unhideWhenUsed="0" w:qFormat="1"/>
+    <w:lsdException w:name="heading 1" w:semiHidden="0" w:uiPriority="9" w:unhideWhenUsed="0" w:qFormat="1"/>
+    <w:lsdException w:name="heading 2" w:uiPriority="9" w:qFormat="1"/>
+    <w:lsdException w:name="heading 3" w:uiPriority="9" w:qFormat="1"/>
+    <w:lsdException w:name="heading 4" w:uiPriority="9" w:qFormat="1"/>
+    <w:lsdException w:name="heading 5" w:uiPriority="9" w:qFormat="1"/>
+    <w:lsdException w:name="heading 6" w:uiPriority="9" w:qFormat="1"/>
+    <w:lsdException w:name="heading 7" w:uiPriority="9" w:qFormat="1"/>
+    <w:lsdException w:name="heading 8" w:uiPriority="9" w:qFormat="1"/>
+    <w:lsdException w:name="heading 9" w:uiPriority="9" w:qFormat="1"/>
+    <w:lsdException w:name="toc 1" w:uiPriority="39"/>
+    <w:lsdException w:name="toc 2" w:uiPriority="39"/>
+    <w:lsdException w:name="toc 3" w:uiPriority="39"/>
+    <w:lsdException w:name="toc 4" w:uiPriority="39"/>
+    <w:lsdException w:name="toc 5" w:uiPriority="39"/>
+    <w:lsdException w:name="toc 6" w:uiPriority="39"/>
+    <w:lsdException w:name="toc 7" w:uiPriority="39"/>
+    <w:lsdException w:name="toc 8" w:uiPriority="39"/>
+    <w:lsdException w:name="toc 9" w:uiPriority="39"/>
+    <w:lsdException w:name="caption" w:uiPriority="35" w:qFormat="1"/>
+    <w:lsdException w:name="Title" w:semiHidden="0" w:uiPriority="10" w:unhideWhenUsed="0" w:qFormat="1"/>
+    <w:lsdException w:name="Default Paragraph Font" w:uiPriority="1"/>
+    <w:lsdException w:name="Subtitle" w:semiHidden="0" w:uiPriority="11" w:unhideWhenUsed="0" w:qFormat="1"/>
+    <w:lsdException w:name="Strong" w:semiHidden="0" w:uiPriority="22" w:unhideWhenUsed="0" w:qFormat="1"/>
+    <w:lsdException w:name="Emphasis" w:semiHidden="0" w:uiPriority="20" w:unhideWhenUsed="0" w:qFormat="1"/>
+    <w:lsdException w:name="Table Grid" w:semiHidden="0" w:uiPriority="59" w:unhideWhenUsed="0"/>
+    <w:lsdException w:name="Placeholder Text" w:unhideWhenUsed="0"/>
+    <w:lsdException w:name="No Spacing" w:semiHidden="0" w:uiPriority="1" w:unhideWhenUsed="0" w:qFormat="1"/>
+    <w:lsdException w:name="Light Shading" w:semiHidden="0" w:uiPriority="60" w:unhideWhenUsed="0"/>
+    <w:lsdException w:name="Light List" w:semiHidden="0" w:uiPriority="61" w:unhideWhenUsed="0"/>
+    <w:lsdException w:name="Light Grid" w:semiHidden="0" w:uiPriority="62" w:unhideWhenUsed="0"/>
+    <w:lsdException w:name="Medium Shading 1" w:semiHidden="0" w:uiPriority="63" w:unhideWhenUsed="0"/>
+    <w:lsdException w:name="Medium Shading 2" w:semiHidden="0" w:uiPriority="64" w:unhideWhenUsed="0"/>
+    <w:lsdException w:name="Medium List 1" w:semiHidden="0" w:uiPriority="65" w:unhideWhenUsed="0"/>
+    <w:lsdException w:name="Medium List 2" w:semiHidden="0" w:uiPriority="66" w:unhideWhenUsed="0"/>
+    <w:lsdException w:name="Medium Grid 1" w:semiHidden="0" w:uiPriority="67" w:unhideWhenUsed="0"/>
+    <w:lsdException w:name="Medium Grid 2" w:semiHidden="0" w:uiPriority="68" w:unhideWhenUsed="0"/>
+    <w:lsdException w:name="Medium Grid 3" w:semiHidden="0" w:uiPriority="69" w:unhideWhenUsed="0"/>
+    <w:lsdException w:name="Dark List" w:semiHidden="0" w:uiPriority="70" w:unhideWhenUsed="0"/>
+    <w:lsdException w:name="Colorful Shading" w:semiHidden="0" w:uiPriority="71" w:unhideWhenUsed="0"/>
+    <w:lsdException w:name="Colorful List" w:semiHidden="0" w:uiPriority="72" w:unhideWhenUsed="0"/>
+    <w:lsdException w:name="Colorful Grid" w:semiHidden="0" w:uiPriority="73" w:unhideWhenUsed="0"/>
+    <w:lsdException w:name="Light Shading Accent 1" w:semiHidden="0" w:uiPriority="60" w:unhideWhenUsed="0"/>
+    <w:lsdException w:name="Light List Accent 1" w:semiHidden="0" w:uiPriority="61" w:unhideWhenUsed="0"/>
+    <w:lsdException w:name="Light Grid Accent 1" w:semiHidden="0" w:uiPriority="62" w:unhideWhenUsed="0"/>
+    <w:lsdException w:name="Medium Shading 1 Accent 1" w:semiHidden="0" w:uiPriority="63" w:unhideWhenUsed="0"/>
+    <w:lsdException w:name="Medium Shading 2 Accent 1" w:semiHidden="0" w:uiPriority="64" w:unhideWhenUsed="0"/>
+    <w:lsdException w:name="Medium List 1 Accent 1" w:semiHidden="0" w:uiPriority="65" w:unhideWhenUsed="0"/>
+    <w:lsdException w:name="Revision" w:unhideWhenUsed="0"/>
+    <w:lsdException w:name="List Paragraph" w:semiHidden="0" w:uiPriority="34" w:unhideWhenUsed="0" w:qFormat="1"/>
+    <w:lsdException w:name="Quote" w:semiHidden="0" w:uiPriority="29" w:unhideWhenUsed="0" w:qFormat="1"/>
+    <w:lsdException w:name="Intense Quote" w:semiHidden="0" w:uiPriority="30" w:unhideWhenUsed="0" w:qFormat="1"/>
+    <w:lsdException w:name="Medium List 2 Accent 1" w:semiHidden="0" w:uiPriority="66" w:unhideWhenUsed="0"/>
+    <w:lsdException w:name="Medium Grid 1 Accent 1" w:semiHidden="0" w:uiPriority="67" w:unhideWhenUsed="0"/>
+    <w:lsdException w:name="Medium Grid 2 Accent 1" w:semiHidden="0" w:uiPriority="68" w:unhideWhenUsed="0"/>
+    <w:lsdException w:name="Medium Grid 3 Accent 1" w:semiHidden="0" w:uiPriority="69" w:unhideWhenUsed="0"/>
+    <w:lsdException w:name="Dark List Accent 1" w:semiHidden="0" w:uiPriority="70" w:unhideWhenUsed="0"/>
+    <w:lsdException w:name="Colorful Shading Accent 1" w:semiHidden="0" w:uiPriority="71" w:unhideWhenUsed="0"/>
+    <w:lsdException w:name="Colorful List Accent 1" w:semiHidden="0" w:uiPriority="72" w:unhideWhenUsed="0"/>
+    <w:lsdException w:name="Colorful Grid Accent 1" w:semiHidden="0" w:uiPriority="73" w:unhideWhenUsed="0"/>
+    <w:lsdException w:name="Light Shading Accent 2" w:semiHidden="0" w:uiPriority="60" w:unhideWhenUsed="0"/>
+    <w:lsdException w:name="Light List Accent 2" w:semiHidden="0" w:uiPriority="61" w:unhideWhenUsed="0"/>
+    <w:lsdException w:name="Light Grid Accent 2" w:semiHidden="0" w:uiPriority="62" w:unhideWhenUsed="0"/>
+    <w:lsdException w:name="Medium Shading 1 Accent 2" w:semiHidden="0" w:uiPriority="63" w:unhideWhenUsed="0"/>
+    <w:lsdException w:name="Medium Shading 2 Accent 2" w:semiHidden="0" w:uiPriority="64" w:unhideWhenUsed="0"/>
+    <w:lsdException w:name="Medium List 1 Accent 2" w:semiHidden="0" w:uiPriority="65" w:unhideWhenUsed="0"/>
+    <w:lsdException w:name="Medium List 2 Accent 2" w:semiHidden="0" w:uiPriority="66" w:unhideWhenUsed="0"/>
+    <w:lsdException w:name="Medium Grid 1 Accent 2" w:semiHidden="0" w:uiPriority="67" w:unhideWhenUsed="0"/>
+    <w:lsdException w:name="Medium Grid 2 Accent 2" w:semiHidden="0" w:uiPriority="68" w:unhideWhenUsed="0"/>
+    <w:lsdException w:name="Medium Grid 3 Accent 2" w:semiHidden="0" w:uiPriority="69" w:unhideWhenUsed="0"/>
+    <w:lsdException w:name="Dark List Accent 2" w:semiHidden="0" w:uiPriority="70" w:unhideWhenUsed="0"/>
+    <w:lsdException w:name="Colorful Shading Accent 2" w:semiHidden="0" w:uiPriority="71" w:unhideWhenUsed="0"/>
+    <w:lsdException w:name="Colorful List Accent 2" w:semiHidden="0" w:uiPriority="72" w:unhideWhenUsed="0"/>
+    <w:lsdException w:name="Colorful Grid Accent 2" w:semiHidden="0" w:uiPriority="73" w:unhideWhenUsed="0"/>
+    <w:lsdException w:name="Light Shading Accent 3" w:semiHidden="0" w:uiPriority="60" w:unhideWhenUsed="0"/>
+    <w:lsdException w:name="Light List Accent 3" w:semiHidden="0" w:uiPriority="61" w:unhideWhenUsed="0"/>
+    <w:lsdException w:name="Light Grid Accent 3" w:semiHidden="0" w:uiPriority="62" w:unhideWhenUsed="0"/>
+    <w:lsdException w:name="Medium Shading 1 Accent 3" w:semiHidden="0" w:uiPriority="63" w:unhideWhenUsed="0"/>
+    <w:lsdException w:name="Medium Shading 2 Accent 3" w:semiHidden="0" w:uiPriority="64" w:unhideWhenUsed="0"/>
+    <w:lsdException w:name="Medium List 1 Accent 3" w:semiHidden="0" w:uiPriority="65" w:unhideWhenUsed="0"/>
+    <w:lsdException w:name="Medium List 2 Accent 3" w:semiHidden="0" w:uiPriority="66" w:unhideWhenUsed="0"/>
+    <w:lsdException w:name="Medium Grid 1 Accent 3" w:semiHidden="0" w:uiPriority="67" w:unhideWhenUsed="0"/>
+    <w:lsdException w:name="Medium Grid 2 Accent 3" w:semiHidden="0" w:uiPriority="68" w:unhideWhenUsed="0"/>
+    <w:lsdException w:name="Medium Grid 3 Accent 3" w:semiHidden="0" w:uiPriority="69" w:unhideWhenUsed="0"/>
+    <w:lsdException w:name="Dark List Accent 3" w:semiHidden="0" w:uiPriority="70" w:unhideWhenUsed="0"/>
+    <w:lsdException w:name="Colorful Shading Accent 3" w:semiHidden="0" w:uiPriority="71" w:unhideWhenUsed="0"/>
+    <w:lsdException w:name="Colorful List Accent 3" w:semiHidden="0" w:uiPriority="72" w:unhideWhenUsed="0"/>
+    <w:lsdException w:name="Colorful Grid Accent 3" w:semiHidden="0" w:uiPriority="73" w:unhideWhenUsed="0"/>
+    <w:lsdException w:name="Light Shading Accent 4" w:semiHidden="0" w:uiPriority="60" w:unhideWhenUsed="0"/>
+    <w:lsdException w:name="Light List Accent 4" w:semiHidden="0" w:uiPriority="61" w:unhideWhenUsed="0"/>
+    <w:lsdException w:name="Light Grid Accent 4" w:semiHidden="0" w:uiPriority="62" w:unhideWhenUsed="0"/>
+    <w:lsdException w:name="Medium Shading 1 Accent 4" w:semiHidden="0" w:uiPriority="63" w:unhideWhenUsed="0"/>
+    <w:lsdException w:name="Medium Shading 2 Accent 4" w:semiHidden="0" w:uiPriority="64" w:unhideWhenUsed="0"/>
+    <w:lsdException w:name="Medium List 1 Accent 4" w:semiHidden="0" w:uiPriority="65" w:unhideWhenUsed="0"/>
+    <w:lsdException w:name="Medium List 2 Accent 4" w:semiHidden="0" w:uiPriority="66" w:unhideWhenUsed="0"/>
+    <w:lsdException w:name="Medium Grid 1 Accent 4" w:semiHidden="0" w:uiPriority="67" w:unhideWhenUsed="0"/>
+    <w:lsdException w:name="Medium Grid 2 Accent 4" w:semiHidden="0" w:uiPriority="68" w:unhideWhenUsed="0"/>
+    <w:lsdException w:name="Medium Grid 3 Accent 4" w:semiHidden="0" w:uiPriority="69" w:unhideWhenUsed="0"/>
+    <w:lsdException w:name="Dark List Accent 4" w:semiHidden="0" w:uiPriority="70" w:unhideWhenUsed="0"/>
+    <w:lsdException w:name="Colorful Shading Accent 4" w:semiHidden="0" w:uiPriority="71" w:unhideWhenUsed="0"/>
+    <w:lsdException w:name="Colorful List Accent 4" w:semiHidden="0" w:uiPriority="72" w:unhideWhenUsed="0"/>
+    <w:lsdException w:name="Colorful Grid Accent 4" w:semiHidden="0" w:uiPriority="73" w:unhideWhenUsed="0"/>
+    <w:lsdException w:name="Light Shading Accent 5" w:semiHidden="0" w:uiPriority="60" w:unhideWhenUsed="0"/>
+    <w:lsdException w:name="Light List Accent 5" w:semiHidden="0" w:uiPriority="61" w:unhideWhenUsed="0"/>
+    <w:lsdException w:name="Light Grid Accent 5" w:semiHidden="0" w:uiPriority="62" w:unhideWhenUsed="0"/>
+    <w:lsdException w:name="Medium Shading 1 Accent 5" w:semiHidden="0" w:uiPriority="63" w:unhideWhenUsed="0"/>
+    <w:lsdException w:name="Medium Shading 2 Accent 5" w:semiHidden="0" w:uiPriority="64" w:unhideWhenUsed="0"/>
+    <w:lsdException w:name="Medium List 1 Accent 5" w:semiHidden="0" w:uiPriority="65" w:unhideWhenUsed="0"/>
+    <w:lsdException w:name="Medium List 2 Accent 5" w:semiHidden="0" w:uiPriority="66" w:unhideWhenUsed="0"/>
+    <w:lsdException w:name="Medium Grid 1 Accent 5" w:semiHidden="0" w:uiPriority="67" w:unhideWhenUsed="0"/>
+    <w:lsdException w:name="Medium Grid 2 Accent 5" w:semiHidden="0" w:uiPriority="68" w:unhideWhenUsed="0"/>
+    <w:lsdException w:name="Medium Grid 3 Accent 5" w:semiHidden="0" w:uiPriority="69" w:unhideWhenUsed="0"/>
+    <w:lsdException w:name="Dark List Accent 5" w:semiHidden="0" w:uiPriority="70" w:unhideWhenUsed="0"/>
+    <w:lsdException w:name="Colorful Shading Accent 5" w:semiHidden="0" w:uiPriority="71" w:unhideWhenUsed="0"/>
+    <w:lsdException w:name="Colorful List Accent 5" w:semiHidden="0" w:uiPriority="72" w:unhideWhenUsed="0"/>
+    <w:lsdException w:name="Colorful Grid Accent 5" w:semiHidden="0" w:uiPriority="73" w:unhideWhenUsed="0"/>
+    <w:lsdException w:name="Light Shading Accent 6" w:semiHidden="0" w:uiPriority="60" w:unhideWhenUsed="0"/>
+    <w:lsdException w:name="Light List Accent 6" w:semiHidden="0" w:uiPriority="61" w:unhideWhenUsed="0"/>
+    <w:lsdException w:name="Light Grid Accent 6" w:semiHidden="0" w:uiPriority="62" w:unhideWhenUsed="0"/>
+    <w:lsdException w:name="Medium Shading 1 Accent 6" w:semiHidden="0" w:uiPriority="63" w:unhideWhenUsed="0"/>
+    <w:lsdException w:name="Medium Shading 2 Accent 6" w:semiHidden="0" w:uiPriority="64" w:unhideWhenUsed="0"/>
+    <w:lsdException w:name="Medium List 1 Accent 6" w:semiHidden="0" w:uiPriority="65" w:unhideWhenUsed="0"/>
+    <w:lsdException w:name="Medium List 2 Accent 6" w:semiHidden="0" w:uiPriority="66" w:unhideWhenUsed="0"/>
+    <w:lsdException w:name="Medium Grid 1 Accent 6" w:semiHidden="0" w:uiPriority="67" w:unhideWhenUsed="0"/>
+    <w:lsdException w:name="Medium Grid 2 Accent 6" w:semiHidden="0" w:uiPriority="68" w:unhideWhenUsed="0"/>
+    <w:lsdException w:name="Medium Grid 3 Accent 6" w:semiHidden="0" w:uiPriority="69" w:unhideWhenUsed="0"/>
+    <w:lsdException w:name="Dark List Accent 6" w:semiHidden="0" w:uiPriority="70" w:unhideWhenUsed="0"/>
+    <w:lsdException w:name="Colorful Shading Accent 6" w:semiHidden="0" w:uiPriority="71" w:unhideWhenUsed="0"/>
+    <w:lsdException w:name="Colorful List Accent 6" w:semiHidden="0" w:uiPriority="72" w:unhideWhenUsed="0"/>
+    <w:lsdException w:name="Colorful Grid Accent 6" w:semiHidden="0" w:uiPriority="73" w:unhideWhenUsed="0"/>
+    <w:lsdException w:name="Subtle Emphasis" w:semiHidden="0" w:uiPriority="19" w:unhideWhenUsed="0" w:qFormat="1"/>
+    <w:lsdException w:name="Intense Emphasis" w:semiHidden="0" w:uiPriority="21" w:unhideWhenUsed="0" w:qFormat="1"/>
+    <w:lsdException w:name="Subtle Reference" w:semiHidden="0" w:uiPriority="31" w:unhideWhenUsed="0" w:qFormat="1"/>
+    <w:lsdException w:name="Intense Reference" w:semiHidden="0" w:uiPriority="32" w:unhideWhenUsed="0" w:qFormat="1"/>
+    <w:lsdException w:name="Book Title" w:semiHidden="0" w:uiPriority="33" w:unhideWhenUsed="0" w:qFormat="1"/>
+    <w:lsdException w:name="Bibliography" w:uiPriority="37"/>
+    <w:lsdException w:name="TOC Heading" w:uiPriority="39" w:qFormat="1"/>
   </w:latentStyles>
   <w:style w:type="paragraph" w:default="1" w:styleId="Normal">
     <w:name w:val="Normal"/>
@@ -5680,46 +5544,495 @@
 </w:styles>
 </file>
 
+<file path=word/stylesWithEffects.xml><?xml version="1.0" encoding="utf-8"?>
+<w:styles xmlns:wpc="http://schemas.microsoft.com/office/word/2010/wordprocessingCanvas" xmlns:mc="http://schemas.openxmlformats.org/markup-compatibility/2006" xmlns:o="urn:schemas-microsoft-com:office:office" xmlns:r="http://schemas.openxmlformats.org/officeDocument/2006/relationships" xmlns:m="http://schemas.openxmlformats.org/officeDocument/2006/math" xmlns:v="urn:schemas-microsoft-com:vml" xmlns:wp14="http://schemas.microsoft.com/office/word/2010/wordprocessingDrawing" xmlns:wp="http://schemas.openxmlformats.org/drawingml/2006/wordprocessingDrawing" xmlns:w10="urn:schemas-microsoft-com:office:word" xmlns:w="http://schemas.openxmlformats.org/wordprocessingml/2006/main" xmlns:w14="http://schemas.microsoft.com/office/word/2010/wordml" xmlns:wpg="http://schemas.microsoft.com/office/word/2010/wordprocessingGroup" xmlns:wpi="http://schemas.microsoft.com/office/word/2010/wordprocessingInk" xmlns:wne="http://schemas.microsoft.com/office/word/2006/wordml" xmlns:wps="http://schemas.microsoft.com/office/word/2010/wordprocessingShape" mc:Ignorable="w14 wp14">
+  <w:docDefaults>
+    <w:rPrDefault>
+      <w:rPr>
+        <w:rFonts w:asciiTheme="minorHAnsi" w:eastAsiaTheme="minorHAnsi" w:hAnsiTheme="minorHAnsi" w:cstheme="minorBidi"/>
+        <w:sz w:val="22"/>
+        <w:szCs w:val="22"/>
+        <w:lang w:val="fr-FR" w:eastAsia="en-US" w:bidi="ar-SA"/>
+      </w:rPr>
+    </w:rPrDefault>
+    <w:pPrDefault>
+      <w:pPr>
+        <w:spacing w:after="200" w:line="276" w:lineRule="auto"/>
+      </w:pPr>
+    </w:pPrDefault>
+  </w:docDefaults>
+  <w:latentStyles w:defLockedState="0" w:defUIPriority="99" w:defSemiHidden="1" w:defUnhideWhenUsed="1" w:defQFormat="0" w:count="267">
+    <w:lsdException w:name="Normal" w:semiHidden="0" w:uiPriority="0" w:unhideWhenUsed="0" w:qFormat="1"/>
+    <w:lsdException w:name="heading 1" w:semiHidden="0" w:uiPriority="9" w:unhideWhenUsed="0" w:qFormat="1"/>
+    <w:lsdException w:name="heading 2" w:uiPriority="9" w:qFormat="1"/>
+    <w:lsdException w:name="heading 3" w:uiPriority="9" w:qFormat="1"/>
+    <w:lsdException w:name="heading 4" w:uiPriority="9" w:qFormat="1"/>
+    <w:lsdException w:name="heading 5" w:uiPriority="9" w:qFormat="1"/>
+    <w:lsdException w:name="heading 6" w:uiPriority="9" w:qFormat="1"/>
+    <w:lsdException w:name="heading 7" w:uiPriority="9" w:qFormat="1"/>
+    <w:lsdException w:name="heading 8" w:uiPriority="9" w:qFormat="1"/>
+    <w:lsdException w:name="heading 9" w:uiPriority="9" w:qFormat="1"/>
+    <w:lsdException w:name="toc 1" w:uiPriority="39"/>
+    <w:lsdException w:name="toc 2" w:uiPriority="39"/>
+    <w:lsdException w:name="toc 3" w:uiPriority="39"/>
+    <w:lsdException w:name="toc 4" w:uiPriority="39"/>
+    <w:lsdException w:name="toc 5" w:uiPriority="39"/>
+    <w:lsdException w:name="toc 6" w:uiPriority="39"/>
+    <w:lsdException w:name="toc 7" w:uiPriority="39"/>
+    <w:lsdException w:name="toc 8" w:uiPriority="39"/>
+    <w:lsdException w:name="toc 9" w:uiPriority="39"/>
+    <w:lsdException w:name="caption" w:uiPriority="35" w:qFormat="1"/>
+    <w:lsdException w:name="Title" w:semiHidden="0" w:uiPriority="10" w:unhideWhenUsed="0" w:qFormat="1"/>
+    <w:lsdException w:name="Default Paragraph Font" w:uiPriority="1"/>
+    <w:lsdException w:name="Subtitle" w:semiHidden="0" w:uiPriority="11" w:unhideWhenUsed="0" w:qFormat="1"/>
+    <w:lsdException w:name="Strong" w:semiHidden="0" w:uiPriority="22" w:unhideWhenUsed="0" w:qFormat="1"/>
+    <w:lsdException w:name="Emphasis" w:semiHidden="0" w:uiPriority="20" w:unhideWhenUsed="0" w:qFormat="1"/>
+    <w:lsdException w:name="Table Grid" w:semiHidden="0" w:uiPriority="59" w:unhideWhenUsed="0"/>
+    <w:lsdException w:name="Placeholder Text" w:unhideWhenUsed="0"/>
+    <w:lsdException w:name="No Spacing" w:semiHidden="0" w:uiPriority="1" w:unhideWhenUsed="0" w:qFormat="1"/>
+    <w:lsdException w:name="Light Shading" w:semiHidden="0" w:uiPriority="60" w:unhideWhenUsed="0"/>
+    <w:lsdException w:name="Light List" w:semiHidden="0" w:uiPriority="61" w:unhideWhenUsed="0"/>
+    <w:lsdException w:name="Light Grid" w:semiHidden="0" w:uiPriority="62" w:unhideWhenUsed="0"/>
+    <w:lsdException w:name="Medium Shading 1" w:semiHidden="0" w:uiPriority="63" w:unhideWhenUsed="0"/>
+    <w:lsdException w:name="Medium Shading 2" w:semiHidden="0" w:uiPriority="64" w:unhideWhenUsed="0"/>
+    <w:lsdException w:name="Medium List 1" w:semiHidden="0" w:uiPriority="65" w:unhideWhenUsed="0"/>
+    <w:lsdException w:name="Medium List 2" w:semiHidden="0" w:uiPriority="66" w:unhideWhenUsed="0"/>
+    <w:lsdException w:name="Medium Grid 1" w:semiHidden="0" w:uiPriority="67" w:unhideWhenUsed="0"/>
+    <w:lsdException w:name="Medium Grid 2" w:semiHidden="0" w:uiPriority="68" w:unhideWhenUsed="0"/>
+    <w:lsdException w:name="Medium Grid 3" w:semiHidden="0" w:uiPriority="69" w:unhideWhenUsed="0"/>
+    <w:lsdException w:name="Dark List" w:semiHidden="0" w:uiPriority="70" w:unhideWhenUsed="0"/>
+    <w:lsdException w:name="Colorful Shading" w:semiHidden="0" w:uiPriority="71" w:unhideWhenUsed="0"/>
+    <w:lsdException w:name="Colorful List" w:semiHidden="0" w:uiPriority="72" w:unhideWhenUsed="0"/>
+    <w:lsdException w:name="Colorful Grid" w:semiHidden="0" w:uiPriority="73" w:unhideWhenUsed="0"/>
+    <w:lsdException w:name="Light Shading Accent 1" w:semiHidden="0" w:uiPriority="60" w:unhideWhenUsed="0"/>
+    <w:lsdException w:name="Light List Accent 1" w:semiHidden="0" w:uiPriority="61" w:unhideWhenUsed="0"/>
+    <w:lsdException w:name="Light Grid Accent 1" w:semiHidden="0" w:uiPriority="62" w:unhideWhenUsed="0"/>
+    <w:lsdException w:name="Medium Shading 1 Accent 1" w:semiHidden="0" w:uiPriority="63" w:unhideWhenUsed="0"/>
+    <w:lsdException w:name="Medium Shading 2 Accent 1" w:semiHidden="0" w:uiPriority="64" w:unhideWhenUsed="0"/>
+    <w:lsdException w:name="Medium List 1 Accent 1" w:semiHidden="0" w:uiPriority="65" w:unhideWhenUsed="0"/>
+    <w:lsdException w:name="Revision" w:unhideWhenUsed="0"/>
+    <w:lsdException w:name="List Paragraph" w:semiHidden="0" w:uiPriority="34" w:unhideWhenUsed="0" w:qFormat="1"/>
+    <w:lsdException w:name="Quote" w:semiHidden="0" w:uiPriority="29" w:unhideWhenUsed="0" w:qFormat="1"/>
+    <w:lsdException w:name="Intense Quote" w:semiHidden="0" w:uiPriority="30" w:unhideWhenUsed="0" w:qFormat="1"/>
+    <w:lsdException w:name="Medium List 2 Accent 1" w:semiHidden="0" w:uiPriority="66" w:unhideWhenUsed="0"/>
+    <w:lsdException w:name="Medium Grid 1 Accent 1" w:semiHidden="0" w:uiPriority="67" w:unhideWhenUsed="0"/>
+    <w:lsdException w:name="Medium Grid 2 Accent 1" w:semiHidden="0" w:uiPriority="68" w:unhideWhenUsed="0"/>
+    <w:lsdException w:name="Medium Grid 3 Accent 1" w:semiHidden="0" w:uiPriority="69" w:unhideWhenUsed="0"/>
+    <w:lsdException w:name="Dark List Accent 1" w:semiHidden="0" w:uiPriority="70" w:unhideWhenUsed="0"/>
+    <w:lsdException w:name="Colorful Shading Accent 1" w:semiHidden="0" w:uiPriority="71" w:unhideWhenUsed="0"/>
+    <w:lsdException w:name="Colorful List Accent 1" w:semiHidden="0" w:uiPriority="72" w:unhideWhenUsed="0"/>
+    <w:lsdException w:name="Colorful Grid Accent 1" w:semiHidden="0" w:uiPriority="73" w:unhideWhenUsed="0"/>
+    <w:lsdException w:name="Light Shading Accent 2" w:semiHidden="0" w:uiPriority="60" w:unhideWhenUsed="0"/>
+    <w:lsdException w:name="Light List Accent 2" w:semiHidden="0" w:uiPriority="61" w:unhideWhenUsed="0"/>
+    <w:lsdException w:name="Light Grid Accent 2" w:semiHidden="0" w:uiPriority="62" w:unhideWhenUsed="0"/>
+    <w:lsdException w:name="Medium Shading 1 Accent 2" w:semiHidden="0" w:uiPriority="63" w:unhideWhenUsed="0"/>
+    <w:lsdException w:name="Medium Shading 2 Accent 2" w:semiHidden="0" w:uiPriority="64" w:unhideWhenUsed="0"/>
+    <w:lsdException w:name="Medium List 1 Accent 2" w:semiHidden="0" w:uiPriority="65" w:unhideWhenUsed="0"/>
+    <w:lsdException w:name="Medium List 2 Accent 2" w:semiHidden="0" w:uiPriority="66" w:unhideWhenUsed="0"/>
+    <w:lsdException w:name="Medium Grid 1 Accent 2" w:semiHidden="0" w:uiPriority="67" w:unhideWhenUsed="0"/>
+    <w:lsdException w:name="Medium Grid 2 Accent 2" w:semiHidden="0" w:uiPriority="68" w:unhideWhenUsed="0"/>
+    <w:lsdException w:name="Medium Grid 3 Accent 2" w:semiHidden="0" w:uiPriority="69" w:unhideWhenUsed="0"/>
+    <w:lsdException w:name="Dark List Accent 2" w:semiHidden="0" w:uiPriority="70" w:unhideWhenUsed="0"/>
+    <w:lsdException w:name="Colorful Shading Accent 2" w:semiHidden="0" w:uiPriority="71" w:unhideWhenUsed="0"/>
+    <w:lsdException w:name="Colorful List Accent 2" w:semiHidden="0" w:uiPriority="72" w:unhideWhenUsed="0"/>
+    <w:lsdException w:name="Colorful Grid Accent 2" w:semiHidden="0" w:uiPriority="73" w:unhideWhenUsed="0"/>
+    <w:lsdException w:name="Light Shading Accent 3" w:semiHidden="0" w:uiPriority="60" w:unhideWhenUsed="0"/>
+    <w:lsdException w:name="Light List Accent 3" w:semiHidden="0" w:uiPriority="61" w:unhideWhenUsed="0"/>
+    <w:lsdException w:name="Light Grid Accent 3" w:semiHidden="0" w:uiPriority="62" w:unhideWhenUsed="0"/>
+    <w:lsdException w:name="Medium Shading 1 Accent 3" w:semiHidden="0" w:uiPriority="63" w:unhideWhenUsed="0"/>
+    <w:lsdException w:name="Medium Shading 2 Accent 3" w:semiHidden="0" w:uiPriority="64" w:unhideWhenUsed="0"/>
+    <w:lsdException w:name="Medium List 1 Accent 3" w:semiHidden="0" w:uiPriority="65" w:unhideWhenUsed="0"/>
+    <w:lsdException w:name="Medium List 2 Accent 3" w:semiHidden="0" w:uiPriority="66" w:unhideWhenUsed="0"/>
+    <w:lsdException w:name="Medium Grid 1 Accent 3" w:semiHidden="0" w:uiPriority="67" w:unhideWhenUsed="0"/>
+    <w:lsdException w:name="Medium Grid 2 Accent 3" w:semiHidden="0" w:uiPriority="68" w:unhideWhenUsed="0"/>
+    <w:lsdException w:name="Medium Grid 3 Accent 3" w:semiHidden="0" w:uiPriority="69" w:unhideWhenUsed="0"/>
+    <w:lsdException w:name="Dark List Accent 3" w:semiHidden="0" w:uiPriority="70" w:unhideWhenUsed="0"/>
+    <w:lsdException w:name="Colorful Shading Accent 3" w:semiHidden="0" w:uiPriority="71" w:unhideWhenUsed="0"/>
+    <w:lsdException w:name="Colorful List Accent 3" w:semiHidden="0" w:uiPriority="72" w:unhideWhenUsed="0"/>
+    <w:lsdException w:name="Colorful Grid Accent 3" w:semiHidden="0" w:uiPriority="73" w:unhideWhenUsed="0"/>
+    <w:lsdException w:name="Light Shading Accent 4" w:semiHidden="0" w:uiPriority="60" w:unhideWhenUsed="0"/>
+    <w:lsdException w:name="Light List Accent 4" w:semiHidden="0" w:uiPriority="61" w:unhideWhenUsed="0"/>
+    <w:lsdException w:name="Light Grid Accent 4" w:semiHidden="0" w:uiPriority="62" w:unhideWhenUsed="0"/>
+    <w:lsdException w:name="Medium Shading 1 Accent 4" w:semiHidden="0" w:uiPriority="63" w:unhideWhenUsed="0"/>
+    <w:lsdException w:name="Medium Shading 2 Accent 4" w:semiHidden="0" w:uiPriority="64" w:unhideWhenUsed="0"/>
+    <w:lsdException w:name="Medium List 1 Accent 4" w:semiHidden="0" w:uiPriority="65" w:unhideWhenUsed="0"/>
+    <w:lsdException w:name="Medium List 2 Accent 4" w:semiHidden="0" w:uiPriority="66" w:unhideWhenUsed="0"/>
+    <w:lsdException w:name="Medium Grid 1 Accent 4" w:semiHidden="0" w:uiPriority="67" w:unhideWhenUsed="0"/>
+    <w:lsdException w:name="Medium Grid 2 Accent 4" w:semiHidden="0" w:uiPriority="68" w:unhideWhenUsed="0"/>
+    <w:lsdException w:name="Medium Grid 3 Accent 4" w:semiHidden="0" w:uiPriority="69" w:unhideWhenUsed="0"/>
+    <w:lsdException w:name="Dark List Accent 4" w:semiHidden="0" w:uiPriority="70" w:unhideWhenUsed="0"/>
+    <w:lsdException w:name="Colorful Shading Accent 4" w:semiHidden="0" w:uiPriority="71" w:unhideWhenUsed="0"/>
+    <w:lsdException w:name="Colorful List Accent 4" w:semiHidden="0" w:uiPriority="72" w:unhideWhenUsed="0"/>
+    <w:lsdException w:name="Colorful Grid Accent 4" w:semiHidden="0" w:uiPriority="73" w:unhideWhenUsed="0"/>
+    <w:lsdException w:name="Light Shading Accent 5" w:semiHidden="0" w:uiPriority="60" w:unhideWhenUsed="0"/>
+    <w:lsdException w:name="Light List Accent 5" w:semiHidden="0" w:uiPriority="61" w:unhideWhenUsed="0"/>
+    <w:lsdException w:name="Light Grid Accent 5" w:semiHidden="0" w:uiPriority="62" w:unhideWhenUsed="0"/>
+    <w:lsdException w:name="Medium Shading 1 Accent 5" w:semiHidden="0" w:uiPriority="63" w:unhideWhenUsed="0"/>
+    <w:lsdException w:name="Medium Shading 2 Accent 5" w:semiHidden="0" w:uiPriority="64" w:unhideWhenUsed="0"/>
+    <w:lsdException w:name="Medium List 1 Accent 5" w:semiHidden="0" w:uiPriority="65" w:unhideWhenUsed="0"/>
+    <w:lsdException w:name="Medium List 2 Accent 5" w:semiHidden="0" w:uiPriority="66" w:unhideWhenUsed="0"/>
+    <w:lsdException w:name="Medium Grid 1 Accent 5" w:semiHidden="0" w:uiPriority="67" w:unhideWhenUsed="0"/>
+    <w:lsdException w:name="Medium Grid 2 Accent 5" w:semiHidden="0" w:uiPriority="68" w:unhideWhenUsed="0"/>
+    <w:lsdException w:name="Medium Grid 3 Accent 5" w:semiHidden="0" w:uiPriority="69" w:unhideWhenUsed="0"/>
+    <w:lsdException w:name="Dark List Accent 5" w:semiHidden="0" w:uiPriority="70" w:unhideWhenUsed="0"/>
+    <w:lsdException w:name="Colorful Shading Accent 5" w:semiHidden="0" w:uiPriority="71" w:unhideWhenUsed="0"/>
+    <w:lsdException w:name="Colorful List Accent 5" w:semiHidden="0" w:uiPriority="72" w:unhideWhenUsed="0"/>
+    <w:lsdException w:name="Colorful Grid Accent 5" w:semiHidden="0" w:uiPriority="73" w:unhideWhenUsed="0"/>
+    <w:lsdException w:name="Light Shading Accent 6" w:semiHidden="0" w:uiPriority="60" w:unhideWhenUsed="0"/>
+    <w:lsdException w:name="Light List Accent 6" w:semiHidden="0" w:uiPriority="61" w:unhideWhenUsed="0"/>
+    <w:lsdException w:name="Light Grid Accent 6" w:semiHidden="0" w:uiPriority="62" w:unhideWhenUsed="0"/>
+    <w:lsdException w:name="Medium Shading 1 Accent 6" w:semiHidden="0" w:uiPriority="63" w:unhideWhenUsed="0"/>
+    <w:lsdException w:name="Medium Shading 2 Accent 6" w:semiHidden="0" w:uiPriority="64" w:unhideWhenUsed="0"/>
+    <w:lsdException w:name="Medium List 1 Accent 6" w:semiHidden="0" w:uiPriority="65" w:unhideWhenUsed="0"/>
+    <w:lsdException w:name="Medium List 2 Accent 6" w:semiHidden="0" w:uiPriority="66" w:unhideWhenUsed="0"/>
+    <w:lsdException w:name="Medium Grid 1 Accent 6" w:semiHidden="0" w:uiPriority="67" w:unhideWhenUsed="0"/>
+    <w:lsdException w:name="Medium Grid 2 Accent 6" w:semiHidden="0" w:uiPriority="68" w:unhideWhenUsed="0"/>
+    <w:lsdException w:name="Medium Grid 3 Accent 6" w:semiHidden="0" w:uiPriority="69" w:unhideWhenUsed="0"/>
+    <w:lsdException w:name="Dark List Accent 6" w:semiHidden="0" w:uiPriority="70" w:unhideWhenUsed="0"/>
+    <w:lsdException w:name="Colorful Shading Accent 6" w:semiHidden="0" w:uiPriority="71" w:unhideWhenUsed="0"/>
+    <w:lsdException w:name="Colorful List Accent 6" w:semiHidden="0" w:uiPriority="72" w:unhideWhenUsed="0"/>
+    <w:lsdException w:name="Colorful Grid Accent 6" w:semiHidden="0" w:uiPriority="73" w:unhideWhenUsed="0"/>
+    <w:lsdException w:name="Subtle Emphasis" w:semiHidden="0" w:uiPriority="19" w:unhideWhenUsed="0" w:qFormat="1"/>
+    <w:lsdException w:name="Intense Emphasis" w:semiHidden="0" w:uiPriority="21" w:unhideWhenUsed="0" w:qFormat="1"/>
+    <w:lsdException w:name="Subtle Reference" w:semiHidden="0" w:uiPriority="31" w:unhideWhenUsed="0" w:qFormat="1"/>
+    <w:lsdException w:name="Intense Reference" w:semiHidden="0" w:uiPriority="32" w:unhideWhenUsed="0" w:qFormat="1"/>
+    <w:lsdException w:name="Book Title" w:semiHidden="0" w:uiPriority="33" w:unhideWhenUsed="0" w:qFormat="1"/>
+    <w:lsdException w:name="Bibliography" w:uiPriority="37"/>
+    <w:lsdException w:name="TOC Heading" w:uiPriority="39" w:qFormat="1"/>
+  </w:latentStyles>
+  <w:style w:type="paragraph" w:default="1" w:styleId="Normal">
+    <w:name w:val="Normal"/>
+    <w:qFormat/>
+    <w:rsid w:val="00062289"/>
+    <w:pPr>
+      <w:jc w:val="both"/>
+    </w:pPr>
+  </w:style>
+  <w:style w:type="paragraph" w:styleId="Titre1">
+    <w:name w:val="heading 1"/>
+    <w:basedOn w:val="Normal"/>
+    <w:next w:val="Normal"/>
+    <w:link w:val="Titre1Car"/>
+    <w:uiPriority w:val="9"/>
+    <w:qFormat/>
+    <w:rsid w:val="001B43F0"/>
+    <w:pPr>
+      <w:keepNext/>
+      <w:keepLines/>
+      <w:spacing w:before="240" w:after="0"/>
+      <w:jc w:val="left"/>
+      <w:outlineLvl w:val="0"/>
+    </w:pPr>
+    <w:rPr>
+      <w:rFonts w:eastAsiaTheme="majorEastAsia" w:cstheme="majorBidi"/>
+      <w:b/>
+      <w:sz w:val="40"/>
+      <w:szCs w:val="32"/>
+      <w:u w:val="single"/>
+    </w:rPr>
+  </w:style>
+  <w:style w:type="paragraph" w:styleId="Titre2">
+    <w:name w:val="heading 2"/>
+    <w:basedOn w:val="Normal"/>
+    <w:next w:val="Normal"/>
+    <w:link w:val="Titre2Car"/>
+    <w:uiPriority w:val="9"/>
+    <w:unhideWhenUsed/>
+    <w:qFormat/>
+    <w:rsid w:val="00062289"/>
+    <w:pPr>
+      <w:keepNext/>
+      <w:keepLines/>
+      <w:spacing w:before="40" w:after="0"/>
+      <w:outlineLvl w:val="1"/>
+    </w:pPr>
+    <w:rPr>
+      <w:rFonts w:eastAsiaTheme="majorEastAsia" w:cstheme="majorBidi"/>
+      <w:b/>
+      <w:sz w:val="32"/>
+      <w:szCs w:val="26"/>
+      <w:u w:val="single"/>
+    </w:rPr>
+  </w:style>
+  <w:style w:type="paragraph" w:styleId="Titre3">
+    <w:name w:val="heading 3"/>
+    <w:basedOn w:val="Normal"/>
+    <w:next w:val="Normal"/>
+    <w:link w:val="Titre3Car"/>
+    <w:uiPriority w:val="9"/>
+    <w:unhideWhenUsed/>
+    <w:qFormat/>
+    <w:rsid w:val="006117D9"/>
+    <w:pPr>
+      <w:keepNext/>
+      <w:keepLines/>
+      <w:spacing w:before="160" w:after="120"/>
+      <w:outlineLvl w:val="2"/>
+    </w:pPr>
+    <w:rPr>
+      <w:rFonts w:eastAsiaTheme="majorEastAsia" w:cstheme="majorBidi"/>
+      <w:b/>
+      <w:sz w:val="28"/>
+      <w:szCs w:val="24"/>
+    </w:rPr>
+  </w:style>
+  <w:style w:type="character" w:default="1" w:styleId="Policepardfaut">
+    <w:name w:val="Default Paragraph Font"/>
+    <w:uiPriority w:val="1"/>
+    <w:semiHidden/>
+    <w:unhideWhenUsed/>
+  </w:style>
+  <w:style w:type="table" w:default="1" w:styleId="TableauNormal">
+    <w:name w:val="Normal Table"/>
+    <w:uiPriority w:val="99"/>
+    <w:semiHidden/>
+    <w:unhideWhenUsed/>
+    <w:tblPr>
+      <w:tblInd w:w="0" w:type="dxa"/>
+      <w:tblCellMar>
+        <w:top w:w="0" w:type="dxa"/>
+        <w:left w:w="108" w:type="dxa"/>
+        <w:bottom w:w="0" w:type="dxa"/>
+        <w:right w:w="108" w:type="dxa"/>
+      </w:tblCellMar>
+    </w:tblPr>
+  </w:style>
+  <w:style w:type="numbering" w:default="1" w:styleId="Aucuneliste">
+    <w:name w:val="No List"/>
+    <w:uiPriority w:val="99"/>
+    <w:semiHidden/>
+    <w:unhideWhenUsed/>
+  </w:style>
+  <w:style w:type="paragraph" w:styleId="En-tte">
+    <w:name w:val="header"/>
+    <w:basedOn w:val="Normal"/>
+    <w:link w:val="En-tteCar"/>
+    <w:uiPriority w:val="99"/>
+    <w:unhideWhenUsed/>
+    <w:rsid w:val="00537754"/>
+    <w:pPr>
+      <w:tabs>
+        <w:tab w:val="center" w:pos="4536"/>
+        <w:tab w:val="right" w:pos="9072"/>
+      </w:tabs>
+      <w:spacing w:after="0" w:line="240" w:lineRule="auto"/>
+    </w:pPr>
+  </w:style>
+  <w:style w:type="character" w:customStyle="1" w:styleId="En-tteCar">
+    <w:name w:val="En-tête Car"/>
+    <w:basedOn w:val="Policepardfaut"/>
+    <w:link w:val="En-tte"/>
+    <w:uiPriority w:val="99"/>
+    <w:rsid w:val="00537754"/>
+  </w:style>
+  <w:style w:type="paragraph" w:styleId="Pieddepage">
+    <w:name w:val="footer"/>
+    <w:basedOn w:val="Normal"/>
+    <w:link w:val="PieddepageCar"/>
+    <w:uiPriority w:val="99"/>
+    <w:unhideWhenUsed/>
+    <w:rsid w:val="00537754"/>
+    <w:pPr>
+      <w:tabs>
+        <w:tab w:val="center" w:pos="4536"/>
+        <w:tab w:val="right" w:pos="9072"/>
+      </w:tabs>
+      <w:spacing w:after="0" w:line="240" w:lineRule="auto"/>
+    </w:pPr>
+  </w:style>
+  <w:style w:type="character" w:customStyle="1" w:styleId="PieddepageCar">
+    <w:name w:val="Pied de page Car"/>
+    <w:basedOn w:val="Policepardfaut"/>
+    <w:link w:val="Pieddepage"/>
+    <w:uiPriority w:val="99"/>
+    <w:rsid w:val="00537754"/>
+  </w:style>
+  <w:style w:type="paragraph" w:styleId="Textedebulles">
+    <w:name w:val="Balloon Text"/>
+    <w:basedOn w:val="Normal"/>
+    <w:link w:val="TextedebullesCar"/>
+    <w:uiPriority w:val="99"/>
+    <w:semiHidden/>
+    <w:unhideWhenUsed/>
+    <w:rsid w:val="00537754"/>
+    <w:pPr>
+      <w:spacing w:after="0" w:line="240" w:lineRule="auto"/>
+    </w:pPr>
+    <w:rPr>
+      <w:rFonts w:ascii="Tahoma" w:hAnsi="Tahoma" w:cs="Tahoma"/>
+      <w:sz w:val="16"/>
+      <w:szCs w:val="16"/>
+    </w:rPr>
+  </w:style>
+  <w:style w:type="character" w:customStyle="1" w:styleId="TextedebullesCar">
+    <w:name w:val="Texte de bulles Car"/>
+    <w:basedOn w:val="Policepardfaut"/>
+    <w:link w:val="Textedebulles"/>
+    <w:uiPriority w:val="99"/>
+    <w:semiHidden/>
+    <w:rsid w:val="00537754"/>
+    <w:rPr>
+      <w:rFonts w:ascii="Tahoma" w:hAnsi="Tahoma" w:cs="Tahoma"/>
+      <w:sz w:val="16"/>
+      <w:szCs w:val="16"/>
+    </w:rPr>
+  </w:style>
+  <w:style w:type="paragraph" w:styleId="Sansinterligne">
+    <w:name w:val="No Spacing"/>
+    <w:link w:val="SansinterligneCar"/>
+    <w:uiPriority w:val="1"/>
+    <w:qFormat/>
+    <w:rsid w:val="00F4413A"/>
+    <w:pPr>
+      <w:spacing w:after="0" w:line="240" w:lineRule="auto"/>
+    </w:pPr>
+    <w:rPr>
+      <w:rFonts w:eastAsiaTheme="minorEastAsia"/>
+      <w:lang w:eastAsia="fr-FR"/>
+    </w:rPr>
+  </w:style>
+  <w:style w:type="character" w:customStyle="1" w:styleId="SansinterligneCar">
+    <w:name w:val="Sans interligne Car"/>
+    <w:basedOn w:val="Policepardfaut"/>
+    <w:link w:val="Sansinterligne"/>
+    <w:uiPriority w:val="1"/>
+    <w:rsid w:val="00F4413A"/>
+    <w:rPr>
+      <w:rFonts w:eastAsiaTheme="minorEastAsia"/>
+      <w:lang w:eastAsia="fr-FR"/>
+    </w:rPr>
+  </w:style>
+  <w:style w:type="character" w:customStyle="1" w:styleId="Titre1Car">
+    <w:name w:val="Titre 1 Car"/>
+    <w:basedOn w:val="Policepardfaut"/>
+    <w:link w:val="Titre1"/>
+    <w:uiPriority w:val="9"/>
+    <w:rsid w:val="001B43F0"/>
+    <w:rPr>
+      <w:rFonts w:eastAsiaTheme="majorEastAsia" w:cstheme="majorBidi"/>
+      <w:b/>
+      <w:sz w:val="40"/>
+      <w:szCs w:val="32"/>
+      <w:u w:val="single"/>
+    </w:rPr>
+  </w:style>
+  <w:style w:type="character" w:customStyle="1" w:styleId="Titre2Car">
+    <w:name w:val="Titre 2 Car"/>
+    <w:basedOn w:val="Policepardfaut"/>
+    <w:link w:val="Titre2"/>
+    <w:uiPriority w:val="9"/>
+    <w:rsid w:val="00062289"/>
+    <w:rPr>
+      <w:rFonts w:eastAsiaTheme="majorEastAsia" w:cstheme="majorBidi"/>
+      <w:b/>
+      <w:sz w:val="32"/>
+      <w:szCs w:val="26"/>
+      <w:u w:val="single"/>
+    </w:rPr>
+  </w:style>
+  <w:style w:type="character" w:customStyle="1" w:styleId="Titre3Car">
+    <w:name w:val="Titre 3 Car"/>
+    <w:basedOn w:val="Policepardfaut"/>
+    <w:link w:val="Titre3"/>
+    <w:uiPriority w:val="9"/>
+    <w:rsid w:val="006117D9"/>
+    <w:rPr>
+      <w:rFonts w:eastAsiaTheme="majorEastAsia" w:cstheme="majorBidi"/>
+      <w:b/>
+      <w:sz w:val="28"/>
+      <w:szCs w:val="24"/>
+    </w:rPr>
+  </w:style>
+  <w:style w:type="character" w:styleId="Lienhypertexte">
+    <w:name w:val="Hyperlink"/>
+    <w:basedOn w:val="Policepardfaut"/>
+    <w:uiPriority w:val="99"/>
+    <w:unhideWhenUsed/>
+    <w:rsid w:val="0057579F"/>
+    <w:rPr>
+      <w:color w:val="0000FF" w:themeColor="hyperlink"/>
+      <w:u w:val="single"/>
+    </w:rPr>
+  </w:style>
+  <w:style w:type="paragraph" w:styleId="En-ttedetabledesmatires">
+    <w:name w:val="TOC Heading"/>
+    <w:basedOn w:val="Titre1"/>
+    <w:next w:val="Normal"/>
+    <w:uiPriority w:val="39"/>
+    <w:unhideWhenUsed/>
+    <w:qFormat/>
+    <w:rsid w:val="0057130D"/>
+    <w:pPr>
+      <w:spacing w:line="259" w:lineRule="auto"/>
+      <w:outlineLvl w:val="9"/>
+    </w:pPr>
+    <w:rPr>
+      <w:rFonts w:asciiTheme="majorHAnsi" w:hAnsiTheme="majorHAnsi"/>
+      <w:b w:val="0"/>
+      <w:color w:val="365F91" w:themeColor="accent1" w:themeShade="BF"/>
+      <w:sz w:val="32"/>
+      <w:u w:val="none"/>
+      <w:lang w:eastAsia="fr-FR"/>
+    </w:rPr>
+  </w:style>
+  <w:style w:type="paragraph" w:styleId="TM1">
+    <w:name w:val="toc 1"/>
+    <w:basedOn w:val="Normal"/>
+    <w:next w:val="Normal"/>
+    <w:autoRedefine/>
+    <w:uiPriority w:val="39"/>
+    <w:unhideWhenUsed/>
+    <w:rsid w:val="0057130D"/>
+    <w:pPr>
+      <w:spacing w:after="100"/>
+    </w:pPr>
+  </w:style>
+  <w:style w:type="paragraph" w:styleId="TM2">
+    <w:name w:val="toc 2"/>
+    <w:basedOn w:val="Normal"/>
+    <w:next w:val="Normal"/>
+    <w:autoRedefine/>
+    <w:uiPriority w:val="39"/>
+    <w:unhideWhenUsed/>
+    <w:rsid w:val="0057130D"/>
+    <w:pPr>
+      <w:spacing w:after="100"/>
+      <w:ind w:left="220"/>
+    </w:pPr>
+  </w:style>
+  <w:style w:type="paragraph" w:styleId="TM3">
+    <w:name w:val="toc 3"/>
+    <w:basedOn w:val="Normal"/>
+    <w:next w:val="Normal"/>
+    <w:autoRedefine/>
+    <w:uiPriority w:val="39"/>
+    <w:unhideWhenUsed/>
+    <w:rsid w:val="0057130D"/>
+    <w:pPr>
+      <w:spacing w:after="100"/>
+      <w:ind w:left="440"/>
+    </w:pPr>
+  </w:style>
+  <w:style w:type="paragraph" w:styleId="Paragraphedeliste">
+    <w:name w:val="List Paragraph"/>
+    <w:basedOn w:val="Normal"/>
+    <w:uiPriority w:val="34"/>
+    <w:qFormat/>
+    <w:rsid w:val="0057130D"/>
+    <w:pPr>
+      <w:ind w:left="720"/>
+      <w:contextualSpacing/>
+    </w:pPr>
+  </w:style>
+</w:styles>
+</file>
+
 <file path=word/glossary/document.xml><?xml version="1.0" encoding="utf-8"?>
-<w:glossaryDocument xmlns:wpc="http://schemas.microsoft.com/office/word/2010/wordprocessingCanvas" xmlns:mc="http://schemas.openxmlformats.org/markup-compatibility/2006" xmlns:o="urn:schemas-microsoft-com:office:office" xmlns:r="http://schemas.openxmlformats.org/officeDocument/2006/relationships" xmlns:m="http://schemas.openxmlformats.org/officeDocument/2006/math" xmlns:v="urn:schemas-microsoft-com:vml" xmlns:wp14="http://schemas.microsoft.com/office/word/2010/wordprocessingDrawing" xmlns:wp="http://schemas.openxmlformats.org/drawingml/2006/wordprocessingDrawing" xmlns:w10="urn:schemas-microsoft-com:office:word" xmlns:w="http://schemas.openxmlformats.org/wordprocessingml/2006/main" xmlns:w14="http://schemas.microsoft.com/office/word/2010/wordml" xmlns:w15="http://schemas.microsoft.com/office/word/2012/wordml" xmlns:wpg="http://schemas.microsoft.com/office/word/2010/wordprocessingGroup" xmlns:wpi="http://schemas.microsoft.com/office/word/2010/wordprocessingInk" xmlns:wne="http://schemas.microsoft.com/office/word/2006/wordml" xmlns:wps="http://schemas.microsoft.com/office/word/2010/wordprocessingShape" mc:Ignorable="w14 w15 wp14">
-  <w:docParts>
-    <w:docPart>
-      <w:docPartPr>
-        <w:name w:val="E720F7D29C384EC5B35E12BB92348D4D"/>
-        <w:category>
-          <w:name w:val="Général"/>
-          <w:gallery w:val="placeholder"/>
-        </w:category>
-        <w:types>
-          <w:type w:val="bbPlcHdr"/>
-        </w:types>
-        <w:behaviors>
-          <w:behavior w:val="content"/>
-        </w:behaviors>
-        <w:guid w:val="{6C41802D-27C3-4210-B292-8507ECFAABFC}"/>
-      </w:docPartPr>
-      <w:docPartBody>
-        <w:p>
-          <w:pPr>
-            <w:pStyle w:val="E720F7D29C384EC5B35E12BB92348D4D"/>
-          </w:pPr>
-          <w:r>
-            <w:rPr>
-              <w:rFonts w:asciiTheme="majorHAnsi" w:eastAsiaTheme="majorEastAsia" w:hAnsiTheme="majorHAnsi" w:cstheme="majorBidi"/>
-              <w:sz w:val="80"/>
-              <w:szCs w:val="80"/>
-            </w:rPr>
-            <w:t>[Titre du document]</w:t>
-          </w:r>
-        </w:p>
-      </w:docPartBody>
-    </w:docPart>
-  </w:docParts>
-</w:glossaryDocument>
+<w:glossaryDocument xmlns:wpc="http://schemas.microsoft.com/office/word/2010/wordprocessingCanvas" xmlns:mc="http://schemas.openxmlformats.org/markup-compatibility/2006" xmlns:o="urn:schemas-microsoft-com:office:office" xmlns:r="http://schemas.openxmlformats.org/officeDocument/2006/relationships" xmlns:m="http://schemas.openxmlformats.org/officeDocument/2006/math" xmlns:v="urn:schemas-microsoft-com:vml" xmlns:wp14="http://schemas.microsoft.com/office/word/2010/wordprocessingDrawing" xmlns:wp="http://schemas.openxmlformats.org/drawingml/2006/wordprocessingDrawing" xmlns:w10="urn:schemas-microsoft-com:office:word" xmlns:w="http://schemas.openxmlformats.org/wordprocessingml/2006/main" xmlns:w14="http://schemas.microsoft.com/office/word/2010/wordml" xmlns:wpg="http://schemas.microsoft.com/office/word/2010/wordprocessingGroup" xmlns:wpi="http://schemas.microsoft.com/office/word/2010/wordprocessingInk" xmlns:wne="http://schemas.microsoft.com/office/word/2006/wordml" xmlns:wps="http://schemas.microsoft.com/office/word/2010/wordprocessingShape" mc:Ignorable="w14 wp14"/>
 </file>
 
 <file path=word/glossary/fontTable.xml><?xml version="1.0" encoding="utf-8"?>
-<w:fonts xmlns:mc="http://schemas.openxmlformats.org/markup-compatibility/2006" xmlns:r="http://schemas.openxmlformats.org/officeDocument/2006/relationships" xmlns:w="http://schemas.openxmlformats.org/wordprocessingml/2006/main" xmlns:w14="http://schemas.microsoft.com/office/word/2010/wordml" xmlns:w15="http://schemas.microsoft.com/office/word/2012/wordml" mc:Ignorable="w14 w15">
+<w:fonts xmlns:mc="http://schemas.openxmlformats.org/markup-compatibility/2006" xmlns:r="http://schemas.openxmlformats.org/officeDocument/2006/relationships" xmlns:w="http://schemas.openxmlformats.org/wordprocessingml/2006/main" xmlns:w14="http://schemas.microsoft.com/office/word/2010/wordml" mc:Ignorable="w14">
   <w:font w:name="Times New Roman">
     <w:panose1 w:val="02020603050405020304"/>
     <w:charset w:val="00"/>
@@ -5738,8 +6051,9 @@
     <w:panose1 w:val="020B0604030504040204"/>
     <w:charset w:val="00"/>
     <w:family w:val="swiss"/>
+    <w:notTrueType/>
     <w:pitch w:val="variable"/>
-    <w:sig w:usb0="E1002EFF" w:usb1="C000605B" w:usb2="00000029" w:usb3="00000000" w:csb0="000101FF" w:csb1="00000000"/>
+    <w:sig w:usb0="00000003" w:usb1="00000000" w:usb2="00000000" w:usb3="00000000" w:csb0="00000001" w:csb1="00000000"/>
   </w:font>
   <w:font w:name="Cambria">
     <w:panose1 w:val="02040503050406030204"/>
@@ -5748,18 +6062,11 @@
     <w:pitch w:val="variable"/>
     <w:sig w:usb0="E00002FF" w:usb1="400004FF" w:usb2="00000000" w:usb3="00000000" w:csb0="0000019F" w:csb1="00000000"/>
   </w:font>
-  <w:font w:name="Calibri Light">
-    <w:panose1 w:val="020F0302020204030204"/>
-    <w:charset w:val="00"/>
-    <w:family w:val="swiss"/>
-    <w:pitch w:val="variable"/>
-    <w:sig w:usb0="A00002EF" w:usb1="4000207B" w:usb2="00000000" w:usb3="00000000" w:csb0="0000019F" w:csb1="00000000"/>
-  </w:font>
 </w:fonts>
 </file>
 
 <file path=word/glossary/settings.xml><?xml version="1.0" encoding="utf-8"?>
-<w:settings xmlns:mc="http://schemas.openxmlformats.org/markup-compatibility/2006" xmlns:o="urn:schemas-microsoft-com:office:office" xmlns:r="http://schemas.openxmlformats.org/officeDocument/2006/relationships" xmlns:m="http://schemas.openxmlformats.org/officeDocument/2006/math" xmlns:v="urn:schemas-microsoft-com:vml" xmlns:w10="urn:schemas-microsoft-com:office:word" xmlns:w="http://schemas.openxmlformats.org/wordprocessingml/2006/main" xmlns:w14="http://schemas.microsoft.com/office/word/2010/wordml" xmlns:w15="http://schemas.microsoft.com/office/word/2012/wordml" xmlns:sl="http://schemas.openxmlformats.org/schemaLibrary/2006/main" mc:Ignorable="w14 w15">
+<w:settings xmlns:mc="http://schemas.openxmlformats.org/markup-compatibility/2006" xmlns:o="urn:schemas-microsoft-com:office:office" xmlns:r="http://schemas.openxmlformats.org/officeDocument/2006/relationships" xmlns:m="http://schemas.openxmlformats.org/officeDocument/2006/math" xmlns:v="urn:schemas-microsoft-com:vml" xmlns:w10="urn:schemas-microsoft-com:office:word" xmlns:w="http://schemas.openxmlformats.org/wordprocessingml/2006/main" xmlns:w14="http://schemas.microsoft.com/office/word/2010/wordml" xmlns:sl="http://schemas.openxmlformats.org/schemaLibrary/2006/main" mc:Ignorable="w14">
   <w:view w:val="normal"/>
   <w:defaultTabStop w:val="708"/>
   <w:hyphenationZone w:val="425"/>
@@ -5776,6 +6083,7 @@
     <w:rsid w:val="00140BA6"/>
     <w:rsid w:val="00241631"/>
     <w:rsid w:val="00273892"/>
+    <w:rsid w:val="002852CA"/>
     <w:rsid w:val="005105DD"/>
     <w:rsid w:val="00586C7C"/>
     <w:rsid w:val="00AF1F7B"/>
@@ -5805,7 +6113,7 @@
 </file>
 
 <file path=word/glossary/styles.xml><?xml version="1.0" encoding="utf-8"?>
-<w:styles xmlns:mc="http://schemas.openxmlformats.org/markup-compatibility/2006" xmlns:r="http://schemas.openxmlformats.org/officeDocument/2006/relationships" xmlns:w="http://schemas.openxmlformats.org/wordprocessingml/2006/main" xmlns:w14="http://schemas.microsoft.com/office/word/2010/wordml" xmlns:w15="http://schemas.microsoft.com/office/word/2012/wordml" mc:Ignorable="w14 w15">
+<w:styles xmlns:mc="http://schemas.openxmlformats.org/markup-compatibility/2006" xmlns:r="http://schemas.openxmlformats.org/officeDocument/2006/relationships" xmlns:w="http://schemas.openxmlformats.org/wordprocessingml/2006/main" xmlns:w14="http://schemas.microsoft.com/office/word/2010/wordml" mc:Ignorable="w14">
   <w:docDefaults>
     <w:rPrDefault>
       <w:rPr>
@@ -5821,378 +6129,144 @@
       </w:pPr>
     </w:pPrDefault>
   </w:docDefaults>
-  <w:latentStyles w:defLockedState="0" w:defUIPriority="99" w:defSemiHidden="0" w:defUnhideWhenUsed="0" w:defQFormat="0" w:count="371">
-    <w:lsdException w:name="Normal" w:uiPriority="0" w:qFormat="1"/>
-    <w:lsdException w:name="heading 1" w:uiPriority="9" w:qFormat="1"/>
-    <w:lsdException w:name="heading 2" w:semiHidden="1" w:uiPriority="9" w:unhideWhenUsed="1" w:qFormat="1"/>
-    <w:lsdException w:name="heading 3" w:semiHidden="1" w:uiPriority="9" w:unhideWhenUsed="1" w:qFormat="1"/>
-    <w:lsdException w:name="heading 4" w:semiHidden="1" w:uiPriority="9" w:unhideWhenUsed="1" w:qFormat="1"/>
-    <w:lsdException w:name="heading 5" w:semiHidden="1" w:uiPriority="9" w:unhideWhenUsed="1" w:qFormat="1"/>
-    <w:lsdException w:name="heading 6" w:semiHidden="1" w:uiPriority="9" w:unhideWhenUsed="1" w:qFormat="1"/>
-    <w:lsdException w:name="heading 7" w:semiHidden="1" w:uiPriority="9" w:unhideWhenUsed="1" w:qFormat="1"/>
-    <w:lsdException w:name="heading 8" w:semiHidden="1" w:uiPriority="9" w:unhideWhenUsed="1" w:qFormat="1"/>
-    <w:lsdException w:name="heading 9" w:semiHidden="1" w:uiPriority="9" w:unhideWhenUsed="1" w:qFormat="1"/>
-    <w:lsdException w:name="index 1" w:semiHidden="1" w:unhideWhenUsed="1"/>
-    <w:lsdException w:name="index 2" w:semiHidden="1" w:unhideWhenUsed="1"/>
-    <w:lsdException w:name="index 3" w:semiHidden="1" w:unhideWhenUsed="1"/>
-    <w:lsdException w:name="index 4" w:semiHidden="1" w:unhideWhenUsed="1"/>
-    <w:lsdException w:name="index 5" w:semiHidden="1" w:unhideWhenUsed="1"/>
-    <w:lsdException w:name="index 6" w:semiHidden="1" w:unhideWhenUsed="1"/>
-    <w:lsdException w:name="index 7" w:semiHidden="1" w:unhideWhenUsed="1"/>
-    <w:lsdException w:name="index 8" w:semiHidden="1" w:unhideWhenUsed="1"/>
-    <w:lsdException w:name="index 9" w:semiHidden="1" w:unhideWhenUsed="1"/>
-    <w:lsdException w:name="toc 1" w:semiHidden="1" w:uiPriority="39" w:unhideWhenUsed="1"/>
-    <w:lsdException w:name="toc 2" w:semiHidden="1" w:uiPriority="39" w:unhideWhenUsed="1"/>
-    <w:lsdException w:name="toc 3" w:semiHidden="1" w:uiPriority="39" w:unhideWhenUsed="1"/>
-    <w:lsdException w:name="toc 4" w:semiHidden="1" w:uiPriority="39" w:unhideWhenUsed="1"/>
-    <w:lsdException w:name="toc 5" w:semiHidden="1" w:uiPriority="39" w:unhideWhenUsed="1"/>
-    <w:lsdException w:name="toc 6" w:semiHidden="1" w:uiPriority="39" w:unhideWhenUsed="1"/>
-    <w:lsdException w:name="toc 7" w:semiHidden="1" w:uiPriority="39" w:unhideWhenUsed="1"/>
-    <w:lsdException w:name="toc 8" w:semiHidden="1" w:uiPriority="39" w:unhideWhenUsed="1"/>
-    <w:lsdException w:name="toc 9" w:semiHidden="1" w:uiPriority="39" w:unhideWhenUsed="1"/>
-    <w:lsdException w:name="Normal Indent" w:semiHidden="1" w:unhideWhenUsed="1"/>
-    <w:lsdException w:name="footnote text" w:semiHidden="1" w:unhideWhenUsed="1"/>
-    <w:lsdException w:name="annotation text" w:semiHidden="1" w:unhideWhenUsed="1"/>
-    <w:lsdException w:name="header" w:semiHidden="1" w:unhideWhenUsed="1"/>
-    <w:lsdException w:name="footer" w:semiHidden="1" w:unhideWhenUsed="1"/>
-    <w:lsdException w:name="index heading" w:semiHidden="1" w:unhideWhenUsed="1"/>
-    <w:lsdException w:name="caption" w:semiHidden="1" w:uiPriority="35" w:unhideWhenUsed="1" w:qFormat="1"/>
-    <w:lsdException w:name="table of figures" w:semiHidden="1" w:unhideWhenUsed="1"/>
-    <w:lsdException w:name="envelope address" w:semiHidden="1" w:unhideWhenUsed="1"/>
-    <w:lsdException w:name="envelope return" w:semiHidden="1" w:unhideWhenUsed="1"/>
-    <w:lsdException w:name="footnote reference" w:semiHidden="1" w:unhideWhenUsed="1"/>
-    <w:lsdException w:name="annotation reference" w:semiHidden="1" w:unhideWhenUsed="1"/>
-    <w:lsdException w:name="line number" w:semiHidden="1" w:unhideWhenUsed="1"/>
-    <w:lsdException w:name="page number" w:semiHidden="1" w:unhideWhenUsed="1"/>
-    <w:lsdException w:name="endnote reference" w:semiHidden="1" w:unhideWhenUsed="1"/>
-    <w:lsdException w:name="endnote text" w:semiHidden="1" w:unhideWhenUsed="1"/>
-    <w:lsdException w:name="table of authorities" w:semiHidden="1" w:unhideWhenUsed="1"/>
-    <w:lsdException w:name="macro" w:semiHidden="1" w:unhideWhenUsed="1"/>
-    <w:lsdException w:name="toa heading" w:semiHidden="1" w:unhideWhenUsed="1"/>
-    <w:lsdException w:name="List" w:semiHidden="1" w:unhideWhenUsed="1"/>
-    <w:lsdException w:name="List Bullet" w:semiHidden="1" w:unhideWhenUsed="1"/>
-    <w:lsdException w:name="List Number" w:semiHidden="1" w:unhideWhenUsed="1"/>
-    <w:lsdException w:name="List 2" w:semiHidden="1" w:unhideWhenUsed="1"/>
-    <w:lsdException w:name="List 3" w:semiHidden="1" w:unhideWhenUsed="1"/>
-    <w:lsdException w:name="List 4" w:semiHidden="1" w:unhideWhenUsed="1"/>
-    <w:lsdException w:name="List 5" w:semiHidden="1" w:unhideWhenUsed="1"/>
-    <w:lsdException w:name="List Bullet 2" w:semiHidden="1" w:unhideWhenUsed="1"/>
-    <w:lsdException w:name="List Bullet 3" w:semiHidden="1" w:unhideWhenUsed="1"/>
-    <w:lsdException w:name="List Bullet 4" w:semiHidden="1" w:unhideWhenUsed="1"/>
-    <w:lsdException w:name="List Bullet 5" w:semiHidden="1" w:unhideWhenUsed="1"/>
-    <w:lsdException w:name="List Number 2" w:semiHidden="1" w:unhideWhenUsed="1"/>
-    <w:lsdException w:name="List Number 3" w:semiHidden="1" w:unhideWhenUsed="1"/>
-    <w:lsdException w:name="List Number 4" w:semiHidden="1" w:unhideWhenUsed="1"/>
-    <w:lsdException w:name="List Number 5" w:semiHidden="1" w:unhideWhenUsed="1"/>
-    <w:lsdException w:name="Title" w:uiPriority="10" w:qFormat="1"/>
-    <w:lsdException w:name="Closing" w:semiHidden="1" w:unhideWhenUsed="1"/>
-    <w:lsdException w:name="Signature" w:semiHidden="1" w:unhideWhenUsed="1"/>
-    <w:lsdException w:name="Default Paragraph Font" w:semiHidden="1" w:uiPriority="1" w:unhideWhenUsed="1"/>
-    <w:lsdException w:name="Body Text" w:semiHidden="1" w:unhideWhenUsed="1"/>
-    <w:lsdException w:name="Body Text Indent" w:semiHidden="1" w:unhideWhenUsed="1"/>
-    <w:lsdException w:name="List Continue" w:semiHidden="1" w:unhideWhenUsed="1"/>
-    <w:lsdException w:name="List Continue 2" w:semiHidden="1" w:unhideWhenUsed="1"/>
-    <w:lsdException w:name="List Continue 3" w:semiHidden="1" w:unhideWhenUsed="1"/>
-    <w:lsdException w:name="List Continue 4" w:semiHidden="1" w:unhideWhenUsed="1"/>
-    <w:lsdException w:name="List Continue 5" w:semiHidden="1" w:unhideWhenUsed="1"/>
-    <w:lsdException w:name="Message Header" w:semiHidden="1" w:unhideWhenUsed="1"/>
-    <w:lsdException w:name="Subtitle" w:uiPriority="11" w:qFormat="1"/>
-    <w:lsdException w:name="Salutation" w:semiHidden="1" w:unhideWhenUsed="1"/>
-    <w:lsdException w:name="Date" w:semiHidden="1" w:unhideWhenUsed="1"/>
-    <w:lsdException w:name="Body Text First Indent" w:semiHidden="1" w:unhideWhenUsed="1"/>
-    <w:lsdException w:name="Body Text First Indent 2" w:semiHidden="1" w:unhideWhenUsed="1"/>
-    <w:lsdException w:name="Note Heading" w:semiHidden="1" w:unhideWhenUsed="1"/>
-    <w:lsdException w:name="Body Text 2" w:semiHidden="1" w:unhideWhenUsed="1"/>
-    <w:lsdException w:name="Body Text 3" w:semiHidden="1" w:unhideWhenUsed="1"/>
-    <w:lsdException w:name="Body Text Indent 2" w:semiHidden="1" w:unhideWhenUsed="1"/>
-    <w:lsdException w:name="Body Text Indent 3" w:semiHidden="1" w:unhideWhenUsed="1"/>
-    <w:lsdException w:name="Block Text" w:semiHidden="1" w:unhideWhenUsed="1"/>
-    <w:lsdException w:name="Hyperlink" w:semiHidden="1" w:unhideWhenUsed="1"/>
-    <w:lsdException w:name="FollowedHyperlink" w:semiHidden="1" w:unhideWhenUsed="1"/>
-    <w:lsdException w:name="Strong" w:uiPriority="22" w:qFormat="1"/>
-    <w:lsdException w:name="Emphasis" w:uiPriority="20" w:qFormat="1"/>
-    <w:lsdException w:name="Document Map" w:semiHidden="1" w:unhideWhenUsed="1"/>
-    <w:lsdException w:name="Plain Text" w:semiHidden="1" w:unhideWhenUsed="1"/>
-    <w:lsdException w:name="E-mail Signature" w:semiHidden="1" w:unhideWhenUsed="1"/>
-    <w:lsdException w:name="HTML Top of Form" w:semiHidden="1" w:unhideWhenUsed="1"/>
-    <w:lsdException w:name="HTML Bottom of Form" w:semiHidden="1" w:unhideWhenUsed="1"/>
-    <w:lsdException w:name="Normal (Web)" w:semiHidden="1" w:unhideWhenUsed="1"/>
-    <w:lsdException w:name="HTML Acronym" w:semiHidden="1" w:unhideWhenUsed="1"/>
-    <w:lsdException w:name="HTML Address" w:semiHidden="1" w:unhideWhenUsed="1"/>
-    <w:lsdException w:name="HTML Cite" w:semiHidden="1" w:unhideWhenUsed="1"/>
-    <w:lsdException w:name="HTML Code" w:semiHidden="1" w:unhideWhenUsed="1"/>
-    <w:lsdException w:name="HTML Definition" w:semiHidden="1" w:unhideWhenUsed="1"/>
-    <w:lsdException w:name="HTML Keyboard" w:semiHidden="1" w:unhideWhenUsed="1"/>
-    <w:lsdException w:name="HTML Preformatted" w:semiHidden="1" w:unhideWhenUsed="1"/>
-    <w:lsdException w:name="HTML Sample" w:semiHidden="1" w:unhideWhenUsed="1"/>
-    <w:lsdException w:name="HTML Typewriter" w:semiHidden="1" w:unhideWhenUsed="1"/>
-    <w:lsdException w:name="HTML Variable" w:semiHidden="1" w:unhideWhenUsed="1"/>
-    <w:lsdException w:name="Normal Table" w:semiHidden="1" w:unhideWhenUsed="1"/>
-    <w:lsdException w:name="annotation subject" w:semiHidden="1" w:unhideWhenUsed="1"/>
-    <w:lsdException w:name="No List" w:semiHidden="1" w:unhideWhenUsed="1"/>
-    <w:lsdException w:name="Outline List 1" w:semiHidden="1" w:unhideWhenUsed="1"/>
-    <w:lsdException w:name="Outline List 2" w:semiHidden="1" w:unhideWhenUsed="1"/>
-    <w:lsdException w:name="Outline List 3" w:semiHidden="1" w:unhideWhenUsed="1"/>
-    <w:lsdException w:name="Table Simple 1" w:semiHidden="1" w:unhideWhenUsed="1"/>
-    <w:lsdException w:name="Table Simple 2" w:semiHidden="1" w:unhideWhenUsed="1"/>
-    <w:lsdException w:name="Table Simple 3" w:semiHidden="1" w:unhideWhenUsed="1"/>
-    <w:lsdException w:name="Table Classic 1" w:semiHidden="1" w:unhideWhenUsed="1"/>
-    <w:lsdException w:name="Table Classic 2" w:semiHidden="1" w:unhideWhenUsed="1"/>
-    <w:lsdException w:name="Table Classic 3" w:semiHidden="1" w:unhideWhenUsed="1"/>
-    <w:lsdException w:name="Table Classic 4" w:semiHidden="1" w:unhideWhenUsed="1"/>
-    <w:lsdException w:name="Table Colorful 1" w:semiHidden="1" w:unhideWhenUsed="1"/>
-    <w:lsdException w:name="Table Colorful 2" w:semiHidden="1" w:unhideWhenUsed="1"/>
-    <w:lsdException w:name="Table Colorful 3" w:semiHidden="1" w:unhideWhenUsed="1"/>
-    <w:lsdException w:name="Table Columns 1" w:semiHidden="1" w:unhideWhenUsed="1"/>
-    <w:lsdException w:name="Table Columns 2" w:semiHidden="1" w:unhideWhenUsed="1"/>
-    <w:lsdException w:name="Table Columns 3" w:semiHidden="1" w:unhideWhenUsed="1"/>
-    <w:lsdException w:name="Table Columns 4" w:semiHidden="1" w:unhideWhenUsed="1"/>
-    <w:lsdException w:name="Table Columns 5" w:semiHidden="1" w:unhideWhenUsed="1"/>
-    <w:lsdException w:name="Table Grid 1" w:semiHidden="1" w:unhideWhenUsed="1"/>
-    <w:lsdException w:name="Table Grid 2" w:semiHidden="1" w:unhideWhenUsed="1"/>
-    <w:lsdException w:name="Table Grid 3" w:semiHidden="1" w:unhideWhenUsed="1"/>
-    <w:lsdException w:name="Table Grid 4" w:semiHidden="1" w:unhideWhenUsed="1"/>
-    <w:lsdException w:name="Table Grid 5" w:semiHidden="1" w:unhideWhenUsed="1"/>
-    <w:lsdException w:name="Table Grid 6" w:semiHidden="1" w:unhideWhenUsed="1"/>
-    <w:lsdException w:name="Table Grid 7" w:semiHidden="1" w:unhideWhenUsed="1"/>
-    <w:lsdException w:name="Table Grid 8" w:semiHidden="1" w:unhideWhenUsed="1"/>
-    <w:lsdException w:name="Table List 1" w:semiHidden="1" w:unhideWhenUsed="1"/>
-    <w:lsdException w:name="Table List 2" w:semiHidden="1" w:unhideWhenUsed="1"/>
-    <w:lsdException w:name="Table List 3" w:semiHidden="1" w:unhideWhenUsed="1"/>
-    <w:lsdException w:name="Table List 4" w:semiHidden="1" w:unhideWhenUsed="1"/>
-    <w:lsdException w:name="Table List 5" w:semiHidden="1" w:unhideWhenUsed="1"/>
-    <w:lsdException w:name="Table List 6" w:semiHidden="1" w:unhideWhenUsed="1"/>
-    <w:lsdException w:name="Table List 7" w:semiHidden="1" w:unhideWhenUsed="1"/>
-    <w:lsdException w:name="Table List 8" w:semiHidden="1" w:unhideWhenUsed="1"/>
-    <w:lsdException w:name="Table 3D effects 1" w:semiHidden="1" w:unhideWhenUsed="1"/>
-    <w:lsdException w:name="Table 3D effects 2" w:semiHidden="1" w:unhideWhenUsed="1"/>
-    <w:lsdException w:name="Table 3D effects 3" w:semiHidden="1" w:unhideWhenUsed="1"/>
-    <w:lsdException w:name="Table Contemporary" w:semiHidden="1" w:unhideWhenUsed="1"/>
-    <w:lsdException w:name="Table Elegant" w:semiHidden="1" w:unhideWhenUsed="1"/>
-    <w:lsdException w:name="Table Professional" w:semiHidden="1" w:unhideWhenUsed="1"/>
-    <w:lsdException w:name="Table Subtle 1" w:semiHidden="1" w:unhideWhenUsed="1"/>
-    <w:lsdException w:name="Table Subtle 2" w:semiHidden="1" w:unhideWhenUsed="1"/>
-    <w:lsdException w:name="Table Web 1" w:semiHidden="1" w:unhideWhenUsed="1"/>
-    <w:lsdException w:name="Table Web 2" w:semiHidden="1" w:unhideWhenUsed="1"/>
-    <w:lsdException w:name="Table Web 3" w:semiHidden="1" w:unhideWhenUsed="1"/>
-    <w:lsdException w:name="Balloon Text" w:semiHidden="1" w:unhideWhenUsed="1"/>
-    <w:lsdException w:name="Table Grid" w:uiPriority="59"/>
-    <w:lsdException w:name="Table Theme" w:semiHidden="1" w:unhideWhenUsed="1"/>
-    <w:lsdException w:name="Placeholder Text" w:semiHidden="1"/>
-    <w:lsdException w:name="No Spacing" w:uiPriority="1" w:qFormat="1"/>
-    <w:lsdException w:name="Light Shading" w:uiPriority="60"/>
-    <w:lsdException w:name="Light List" w:uiPriority="61"/>
-    <w:lsdException w:name="Light Grid" w:uiPriority="62"/>
-    <w:lsdException w:name="Medium Shading 1" w:uiPriority="63"/>
-    <w:lsdException w:name="Medium Shading 2" w:uiPriority="64"/>
-    <w:lsdException w:name="Medium List 1" w:uiPriority="65"/>
-    <w:lsdException w:name="Medium List 2" w:uiPriority="66"/>
-    <w:lsdException w:name="Medium Grid 1" w:uiPriority="67"/>
-    <w:lsdException w:name="Medium Grid 2" w:uiPriority="68"/>
-    <w:lsdException w:name="Medium Grid 3" w:uiPriority="69"/>
-    <w:lsdException w:name="Dark List" w:uiPriority="70"/>
-    <w:lsdException w:name="Colorful Shading" w:uiPriority="71"/>
-    <w:lsdException w:name="Colorful List" w:uiPriority="72"/>
-    <w:lsdException w:name="Colorful Grid" w:uiPriority="73"/>
-    <w:lsdException w:name="Light Shading Accent 1" w:uiPriority="60"/>
-    <w:lsdException w:name="Light List Accent 1" w:uiPriority="61"/>
-    <w:lsdException w:name="Light Grid Accent 1" w:uiPriority="62"/>
-    <w:lsdException w:name="Medium Shading 1 Accent 1" w:uiPriority="63"/>
-    <w:lsdException w:name="Medium Shading 2 Accent 1" w:uiPriority="64"/>
-    <w:lsdException w:name="Medium List 1 Accent 1" w:uiPriority="65"/>
-    <w:lsdException w:name="Revision" w:semiHidden="1"/>
-    <w:lsdException w:name="List Paragraph" w:uiPriority="34" w:qFormat="1"/>
-    <w:lsdException w:name="Quote" w:uiPriority="29" w:qFormat="1"/>
-    <w:lsdException w:name="Intense Quote" w:uiPriority="30" w:qFormat="1"/>
-    <w:lsdException w:name="Medium List 2 Accent 1" w:uiPriority="66"/>
-    <w:lsdException w:name="Medium Grid 1 Accent 1" w:uiPriority="67"/>
-    <w:lsdException w:name="Medium Grid 2 Accent 1" w:uiPriority="68"/>
-    <w:lsdException w:name="Medium Grid 3 Accent 1" w:uiPriority="69"/>
-    <w:lsdException w:name="Dark List Accent 1" w:uiPriority="70"/>
-    <w:lsdException w:name="Colorful Shading Accent 1" w:uiPriority="71"/>
-    <w:lsdException w:name="Colorful List Accent 1" w:uiPriority="72"/>
-    <w:lsdException w:name="Colorful Grid Accent 1" w:uiPriority="73"/>
-    <w:lsdException w:name="Light Shading Accent 2" w:uiPriority="60"/>
-    <w:lsdException w:name="Light List Accent 2" w:uiPriority="61"/>
-    <w:lsdException w:name="Light Grid Accent 2" w:uiPriority="62"/>
-    <w:lsdException w:name="Medium Shading 1 Accent 2" w:uiPriority="63"/>
-    <w:lsdException w:name="Medium Shading 2 Accent 2" w:uiPriority="64"/>
-    <w:lsdException w:name="Medium List 1 Accent 2" w:uiPriority="65"/>
-    <w:lsdException w:name="Medium List 2 Accent 2" w:uiPriority="66"/>
-    <w:lsdException w:name="Medium Grid 1 Accent 2" w:uiPriority="67"/>
-    <w:lsdException w:name="Medium Grid 2 Accent 2" w:uiPriority="68"/>
-    <w:lsdException w:name="Medium Grid 3 Accent 2" w:uiPriority="69"/>
-    <w:lsdException w:name="Dark List Accent 2" w:uiPriority="70"/>
-    <w:lsdException w:name="Colorful Shading Accent 2" w:uiPriority="71"/>
-    <w:lsdException w:name="Colorful List Accent 2" w:uiPriority="72"/>
-    <w:lsdException w:name="Colorful Grid Accent 2" w:uiPriority="73"/>
-    <w:lsdException w:name="Light Shading Accent 3" w:uiPriority="60"/>
-    <w:lsdException w:name="Light List Accent 3" w:uiPriority="61"/>
-    <w:lsdException w:name="Light Grid Accent 3" w:uiPriority="62"/>
-    <w:lsdException w:name="Medium Shading 1 Accent 3" w:uiPriority="63"/>
-    <w:lsdException w:name="Medium Shading 2 Accent 3" w:uiPriority="64"/>
-    <w:lsdException w:name="Medium List 1 Accent 3" w:uiPriority="65"/>
-    <w:lsdException w:name="Medium List 2 Accent 3" w:uiPriority="66"/>
-    <w:lsdException w:name="Medium Grid 1 Accent 3" w:uiPriority="67"/>
-    <w:lsdException w:name="Medium Grid 2 Accent 3" w:uiPriority="68"/>
-    <w:lsdException w:name="Medium Grid 3 Accent 3" w:uiPriority="69"/>
-    <w:lsdException w:name="Dark List Accent 3" w:uiPriority="70"/>
-    <w:lsdException w:name="Colorful Shading Accent 3" w:uiPriority="71"/>
-    <w:lsdException w:name="Colorful List Accent 3" w:uiPriority="72"/>
-    <w:lsdException w:name="Colorful Grid Accent 3" w:uiPriority="73"/>
-    <w:lsdException w:name="Light Shading Accent 4" w:uiPriority="60"/>
-    <w:lsdException w:name="Light List Accent 4" w:uiPriority="61"/>
-    <w:lsdException w:name="Light Grid Accent 4" w:uiPriority="62"/>
-    <w:lsdException w:name="Medium Shading 1 Accent 4" w:uiPriority="63"/>
-    <w:lsdException w:name="Medium Shading 2 Accent 4" w:uiPriority="64"/>
-    <w:lsdException w:name="Medium List 1 Accent 4" w:uiPriority="65"/>
-    <w:lsdException w:name="Medium List 2 Accent 4" w:uiPriority="66"/>
-    <w:lsdException w:name="Medium Grid 1 Accent 4" w:uiPriority="67"/>
-    <w:lsdException w:name="Medium Grid 2 Accent 4" w:uiPriority="68"/>
-    <w:lsdException w:name="Medium Grid 3 Accent 4" w:uiPriority="69"/>
-    <w:lsdException w:name="Dark List Accent 4" w:uiPriority="70"/>
-    <w:lsdException w:name="Colorful Shading Accent 4" w:uiPriority="71"/>
-    <w:lsdException w:name="Colorful List Accent 4" w:uiPriority="72"/>
-    <w:lsdException w:name="Colorful Grid Accent 4" w:uiPriority="73"/>
-    <w:lsdException w:name="Light Shading Accent 5" w:uiPriority="60"/>
-    <w:lsdException w:name="Light List Accent 5" w:uiPriority="61"/>
-    <w:lsdException w:name="Light Grid Accent 5" w:uiPriority="62"/>
-    <w:lsdException w:name="Medium Shading 1 Accent 5" w:uiPriority="63"/>
-    <w:lsdException w:name="Medium Shading 2 Accent 5" w:uiPriority="64"/>
-    <w:lsdException w:name="Medium List 1 Accent 5" w:uiPriority="65"/>
-    <w:lsdException w:name="Medium List 2 Accent 5" w:uiPriority="66"/>
-    <w:lsdException w:name="Medium Grid 1 Accent 5" w:uiPriority="67"/>
-    <w:lsdException w:name="Medium Grid 2 Accent 5" w:uiPriority="68"/>
-    <w:lsdException w:name="Medium Grid 3 Accent 5" w:uiPriority="69"/>
-    <w:lsdException w:name="Dark List Accent 5" w:uiPriority="70"/>
-    <w:lsdException w:name="Colorful Shading Accent 5" w:uiPriority="71"/>
-    <w:lsdException w:name="Colorful List Accent 5" w:uiPriority="72"/>
-    <w:lsdException w:name="Colorful Grid Accent 5" w:uiPriority="73"/>
-    <w:lsdException w:name="Light Shading Accent 6" w:uiPriority="60"/>
-    <w:lsdException w:name="Light List Accent 6" w:uiPriority="61"/>
-    <w:lsdException w:name="Light Grid Accent 6" w:uiPriority="62"/>
-    <w:lsdException w:name="Medium Shading 1 Accent 6" w:uiPriority="63"/>
-    <w:lsdException w:name="Medium Shading 2 Accent 6" w:uiPriority="64"/>
-    <w:lsdException w:name="Medium List 1 Accent 6" w:uiPriority="65"/>
-    <w:lsdException w:name="Medium List 2 Accent 6" w:uiPriority="66"/>
-    <w:lsdException w:name="Medium Grid 1 Accent 6" w:uiPriority="67"/>
-    <w:lsdException w:name="Medium Grid 2 Accent 6" w:uiPriority="68"/>
-    <w:lsdException w:name="Medium Grid 3 Accent 6" w:uiPriority="69"/>
-    <w:lsdException w:name="Dark List Accent 6" w:uiPriority="70"/>
-    <w:lsdException w:name="Colorful Shading Accent 6" w:uiPriority="71"/>
-    <w:lsdException w:name="Colorful List Accent 6" w:uiPriority="72"/>
-    <w:lsdException w:name="Colorful Grid Accent 6" w:uiPriority="73"/>
-    <w:lsdException w:name="Subtle Emphasis" w:uiPriority="19" w:qFormat="1"/>
-    <w:lsdException w:name="Intense Emphasis" w:uiPriority="21" w:qFormat="1"/>
-    <w:lsdException w:name="Subtle Reference" w:uiPriority="31" w:qFormat="1"/>
-    <w:lsdException w:name="Intense Reference" w:uiPriority="32" w:qFormat="1"/>
-    <w:lsdException w:name="Book Title" w:uiPriority="33" w:qFormat="1"/>
-    <w:lsdException w:name="Bibliography" w:semiHidden="1" w:uiPriority="37" w:unhideWhenUsed="1"/>
-    <w:lsdException w:name="TOC Heading" w:semiHidden="1" w:uiPriority="39" w:unhideWhenUsed="1" w:qFormat="1"/>
-    <w:lsdException w:name="Plain Table 1" w:uiPriority="41"/>
-    <w:lsdException w:name="Plain Table 2" w:uiPriority="42"/>
-    <w:lsdException w:name="Plain Table 3" w:uiPriority="43"/>
-    <w:lsdException w:name="Plain Table 4" w:uiPriority="44"/>
-    <w:lsdException w:name="Plain Table 5" w:uiPriority="45"/>
-    <w:lsdException w:name="Grid Table Light" w:uiPriority="40"/>
-    <w:lsdException w:name="Grid Table 1 Light" w:uiPriority="46"/>
-    <w:lsdException w:name="Grid Table 2" w:uiPriority="47"/>
-    <w:lsdException w:name="Grid Table 3" w:uiPriority="48"/>
-    <w:lsdException w:name="Grid Table 4" w:uiPriority="49"/>
-    <w:lsdException w:name="Grid Table 5 Dark" w:uiPriority="50"/>
-    <w:lsdException w:name="Grid Table 6 Colorful" w:uiPriority="51"/>
-    <w:lsdException w:name="Grid Table 7 Colorful" w:uiPriority="52"/>
-    <w:lsdException w:name="Grid Table 1 Light Accent 1" w:uiPriority="46"/>
-    <w:lsdException w:name="Grid Table 2 Accent 1" w:uiPriority="47"/>
-    <w:lsdException w:name="Grid Table 3 Accent 1" w:uiPriority="48"/>
-    <w:lsdException w:name="Grid Table 4 Accent 1" w:uiPriority="49"/>
-    <w:lsdException w:name="Grid Table 5 Dark Accent 1" w:uiPriority="50"/>
-    <w:lsdException w:name="Grid Table 6 Colorful Accent 1" w:uiPriority="51"/>
-    <w:lsdException w:name="Grid Table 7 Colorful Accent 1" w:uiPriority="52"/>
-    <w:lsdException w:name="Grid Table 1 Light Accent 2" w:uiPriority="46"/>
-    <w:lsdException w:name="Grid Table 2 Accent 2" w:uiPriority="47"/>
-    <w:lsdException w:name="Grid Table 3 Accent 2" w:uiPriority="48"/>
-    <w:lsdException w:name="Grid Table 4 Accent 2" w:uiPriority="49"/>
-    <w:lsdException w:name="Grid Table 5 Dark Accent 2" w:uiPriority="50"/>
-    <w:lsdException w:name="Grid Table 6 Colorful Accent 2" w:uiPriority="51"/>
-    <w:lsdException w:name="Grid Table 7 Colorful Accent 2" w:uiPriority="52"/>
-    <w:lsdException w:name="Grid Table 1 Light Accent 3" w:uiPriority="46"/>
-    <w:lsdException w:name="Grid Table 2 Accent 3" w:uiPriority="47"/>
-    <w:lsdException w:name="Grid Table 3 Accent 3" w:uiPriority="48"/>
-    <w:lsdException w:name="Grid Table 4 Accent 3" w:uiPriority="49"/>
-    <w:lsdException w:name="Grid Table 5 Dark Accent 3" w:uiPriority="50"/>
-    <w:lsdException w:name="Grid Table 6 Colorful Accent 3" w:uiPriority="51"/>
-    <w:lsdException w:name="Grid Table 7 Colorful Accent 3" w:uiPriority="52"/>
-    <w:lsdException w:name="Grid Table 1 Light Accent 4" w:uiPriority="46"/>
-    <w:lsdException w:name="Grid Table 2 Accent 4" w:uiPriority="47"/>
-    <w:lsdException w:name="Grid Table 3 Accent 4" w:uiPriority="48"/>
-    <w:lsdException w:name="Grid Table 4 Accent 4" w:uiPriority="49"/>
-    <w:lsdException w:name="Grid Table 5 Dark Accent 4" w:uiPriority="50"/>
-    <w:lsdException w:name="Grid Table 6 Colorful Accent 4" w:uiPriority="51"/>
-    <w:lsdException w:name="Grid Table 7 Colorful Accent 4" w:uiPriority="52"/>
-    <w:lsdException w:name="Grid Table 1 Light Accent 5" w:uiPriority="46"/>
-    <w:lsdException w:name="Grid Table 2 Accent 5" w:uiPriority="47"/>
-    <w:lsdException w:name="Grid Table 3 Accent 5" w:uiPriority="48"/>
-    <w:lsdException w:name="Grid Table 4 Accent 5" w:uiPriority="49"/>
-    <w:lsdException w:name="Grid Table 5 Dark Accent 5" w:uiPriority="50"/>
-    <w:lsdException w:name="Grid Table 6 Colorful Accent 5" w:uiPriority="51"/>
-    <w:lsdException w:name="Grid Table 7 Colorful Accent 5" w:uiPriority="52"/>
-    <w:lsdException w:name="Grid Table 1 Light Accent 6" w:uiPriority="46"/>
-    <w:lsdException w:name="Grid Table 2 Accent 6" w:uiPriority="47"/>
-    <w:lsdException w:name="Grid Table 3 Accent 6" w:uiPriority="48"/>
-    <w:lsdException w:name="Grid Table 4 Accent 6" w:uiPriority="49"/>
-    <w:lsdException w:name="Grid Table 5 Dark Accent 6" w:uiPriority="50"/>
-    <w:lsdException w:name="Grid Table 6 Colorful Accent 6" w:uiPriority="51"/>
-    <w:lsdException w:name="Grid Table 7 Colorful Accent 6" w:uiPriority="52"/>
-    <w:lsdException w:name="List Table 1 Light" w:uiPriority="46"/>
-    <w:lsdException w:name="List Table 2" w:uiPriority="47"/>
-    <w:lsdException w:name="List Table 3" w:uiPriority="48"/>
-    <w:lsdException w:name="List Table 4" w:uiPriority="49"/>
-    <w:lsdException w:name="List Table 5 Dark" w:uiPriority="50"/>
-    <w:lsdException w:name="List Table 6 Colorful" w:uiPriority="51"/>
-    <w:lsdException w:name="List Table 7 Colorful" w:uiPriority="52"/>
-    <w:lsdException w:name="List Table 1 Light Accent 1" w:uiPriority="46"/>
-    <w:lsdException w:name="List Table 2 Accent 1" w:uiPriority="47"/>
-    <w:lsdException w:name="List Table 3 Accent 1" w:uiPriority="48"/>
-    <w:lsdException w:name="List Table 4 Accent 1" w:uiPriority="49"/>
-    <w:lsdException w:name="List Table 5 Dark Accent 1" w:uiPriority="50"/>
-    <w:lsdException w:name="List Table 6 Colorful Accent 1" w:uiPriority="51"/>
-    <w:lsdException w:name="List Table 7 Colorful Accent 1" w:uiPriority="52"/>
-    <w:lsdException w:name="List Table 1 Light Accent 2" w:uiPriority="46"/>
-    <w:lsdException w:name="List Table 2 Accent 2" w:uiPriority="47"/>
-    <w:lsdException w:name="List Table 3 Accent 2" w:uiPriority="48"/>
-    <w:lsdException w:name="List Table 4 Accent 2" w:uiPriority="49"/>
-    <w:lsdException w:name="List Table 5 Dark Accent 2" w:uiPriority="50"/>
-    <w:lsdException w:name="List Table 6 Colorful Accent 2" w:uiPriority="51"/>
-    <w:lsdException w:name="List Table 7 Colorful Accent 2" w:uiPriority="52"/>
-    <w:lsdException w:name="List Table 1 Light Accent 3" w:uiPriority="46"/>
-    <w:lsdException w:name="List Table 2 Accent 3" w:uiPriority="47"/>
-    <w:lsdException w:name="List Table 3 Accent 3" w:uiPriority="48"/>
-    <w:lsdException w:name="List Table 4 Accent 3" w:uiPriority="49"/>
-    <w:lsdException w:name="List Table 5 Dark Accent 3" w:uiPriority="50"/>
-    <w:lsdException w:name="List Table 6 Colorful Accent 3" w:uiPriority="51"/>
-    <w:lsdException w:name="List Table 7 Colorful Accent 3" w:uiPriority="52"/>
-    <w:lsdException w:name="List Table 1 Light Accent 4" w:uiPriority="46"/>
-    <w:lsdException w:name="List Table 2 Accent 4" w:uiPriority="47"/>
-    <w:lsdException w:name="List Table 3 Accent 4" w:uiPriority="48"/>
-    <w:lsdException w:name="List Table 4 Accent 4" w:uiPriority="49"/>
-    <w:lsdException w:name="List Table 5 Dark Accent 4" w:uiPriority="50"/>
-    <w:lsdException w:name="List Table 6 Colorful Accent 4" w:uiPriority="51"/>
-    <w:lsdException w:name="List Table 7 Colorful Accent 4" w:uiPriority="52"/>
-    <w:lsdException w:name="List Table 1 Light Accent 5" w:uiPriority="46"/>
-    <w:lsdException w:name="List Table 2 Accent 5" w:uiPriority="47"/>
-    <w:lsdException w:name="List Table 3 Accent 5" w:uiPriority="48"/>
-    <w:lsdException w:name="List Table 4 Accent 5" w:uiPriority="49"/>
-    <w:lsdException w:name="List Table 5 Dark Accent 5" w:uiPriority="50"/>
-    <w:lsdException w:name="List Table 6 Colorful Accent 5" w:uiPriority="51"/>
-    <w:lsdException w:name="List Table 7 Colorful Accent 5" w:uiPriority="52"/>
-    <w:lsdException w:name="List Table 1 Light Accent 6" w:uiPriority="46"/>
-    <w:lsdException w:name="List Table 2 Accent 6" w:uiPriority="47"/>
-    <w:lsdException w:name="List Table 3 Accent 6" w:uiPriority="48"/>
-    <w:lsdException w:name="List Table 4 Accent 6" w:uiPriority="49"/>
-    <w:lsdException w:name="List Table 5 Dark Accent 6" w:uiPriority="50"/>
-    <w:lsdException w:name="List Table 6 Colorful Accent 6" w:uiPriority="51"/>
-    <w:lsdException w:name="List Table 7 Colorful Accent 6" w:uiPriority="52"/>
+  <w:latentStyles w:defLockedState="0" w:defUIPriority="99" w:defSemiHidden="1" w:defUnhideWhenUsed="1" w:defQFormat="0" w:count="267">
+    <w:lsdException w:name="Normal" w:semiHidden="0" w:uiPriority="0" w:unhideWhenUsed="0" w:qFormat="1"/>
+    <w:lsdException w:name="heading 1" w:semiHidden="0" w:uiPriority="9" w:unhideWhenUsed="0" w:qFormat="1"/>
+    <w:lsdException w:name="heading 2" w:uiPriority="9" w:qFormat="1"/>
+    <w:lsdException w:name="heading 3" w:uiPriority="9" w:qFormat="1"/>
+    <w:lsdException w:name="heading 4" w:uiPriority="9" w:qFormat="1"/>
+    <w:lsdException w:name="heading 5" w:uiPriority="9" w:qFormat="1"/>
+    <w:lsdException w:name="heading 6" w:uiPriority="9" w:qFormat="1"/>
+    <w:lsdException w:name="heading 7" w:uiPriority="9" w:qFormat="1"/>
+    <w:lsdException w:name="heading 8" w:uiPriority="9" w:qFormat="1"/>
+    <w:lsdException w:name="heading 9" w:uiPriority="9" w:qFormat="1"/>
+    <w:lsdException w:name="toc 1" w:uiPriority="39"/>
+    <w:lsdException w:name="toc 2" w:uiPriority="39"/>
+    <w:lsdException w:name="toc 3" w:uiPriority="39"/>
+    <w:lsdException w:name="toc 4" w:uiPriority="39"/>
+    <w:lsdException w:name="toc 5" w:uiPriority="39"/>
+    <w:lsdException w:name="toc 6" w:uiPriority="39"/>
+    <w:lsdException w:name="toc 7" w:uiPriority="39"/>
+    <w:lsdException w:name="toc 8" w:uiPriority="39"/>
+    <w:lsdException w:name="toc 9" w:uiPriority="39"/>
+    <w:lsdException w:name="caption" w:uiPriority="35" w:qFormat="1"/>
+    <w:lsdException w:name="Title" w:semiHidden="0" w:uiPriority="10" w:unhideWhenUsed="0" w:qFormat="1"/>
+    <w:lsdException w:name="Default Paragraph Font" w:uiPriority="1"/>
+    <w:lsdException w:name="Subtitle" w:semiHidden="0" w:uiPriority="11" w:unhideWhenUsed="0" w:qFormat="1"/>
+    <w:lsdException w:name="Strong" w:semiHidden="0" w:uiPriority="22" w:unhideWhenUsed="0" w:qFormat="1"/>
+    <w:lsdException w:name="Emphasis" w:semiHidden="0" w:uiPriority="20" w:unhideWhenUsed="0" w:qFormat="1"/>
+    <w:lsdException w:name="Table Grid" w:semiHidden="0" w:uiPriority="59" w:unhideWhenUsed="0"/>
+    <w:lsdException w:name="Placeholder Text" w:unhideWhenUsed="0"/>
+    <w:lsdException w:name="No Spacing" w:semiHidden="0" w:uiPriority="1" w:unhideWhenUsed="0" w:qFormat="1"/>
+    <w:lsdException w:name="Light Shading" w:semiHidden="0" w:uiPriority="60" w:unhideWhenUsed="0"/>
+    <w:lsdException w:name="Light List" w:semiHidden="0" w:uiPriority="61" w:unhideWhenUsed="0"/>
+    <w:lsdException w:name="Light Grid" w:semiHidden="0" w:uiPriority="62" w:unhideWhenUsed="0"/>
+    <w:lsdException w:name="Medium Shading 1" w:semiHidden="0" w:uiPriority="63" w:unhideWhenUsed="0"/>
+    <w:lsdException w:name="Medium Shading 2" w:semiHidden="0" w:uiPriority="64" w:unhideWhenUsed="0"/>
+    <w:lsdException w:name="Medium List 1" w:semiHidden="0" w:uiPriority="65" w:unhideWhenUsed="0"/>
+    <w:lsdException w:name="Medium List 2" w:semiHidden="0" w:uiPriority="66" w:unhideWhenUsed="0"/>
+    <w:lsdException w:name="Medium Grid 1" w:semiHidden="0" w:uiPriority="67" w:unhideWhenUsed="0"/>
+    <w:lsdException w:name="Medium Grid 2" w:semiHidden="0" w:uiPriority="68" w:unhideWhenUsed="0"/>
+    <w:lsdException w:name="Medium Grid 3" w:semiHidden="0" w:uiPriority="69" w:unhideWhenUsed="0"/>
+    <w:lsdException w:name="Dark List" w:semiHidden="0" w:uiPriority="70" w:unhideWhenUsed="0"/>
+    <w:lsdException w:name="Colorful Shading" w:semiHidden="0" w:uiPriority="71" w:unhideWhenUsed="0"/>
+    <w:lsdException w:name="Colorful List" w:semiHidden="0" w:uiPriority="72" w:unhideWhenUsed="0"/>
+    <w:lsdException w:name="Colorful Grid" w:semiHidden="0" w:uiPriority="73" w:unhideWhenUsed="0"/>
+    <w:lsdException w:name="Light Shading Accent 1" w:semiHidden="0" w:uiPriority="60" w:unhideWhenUsed="0"/>
+    <w:lsdException w:name="Light List Accent 1" w:semiHidden="0" w:uiPriority="61" w:unhideWhenUsed="0"/>
+    <w:lsdException w:name="Light Grid Accent 1" w:semiHidden="0" w:uiPriority="62" w:unhideWhenUsed="0"/>
+    <w:lsdException w:name="Medium Shading 1 Accent 1" w:semiHidden="0" w:uiPriority="63" w:unhideWhenUsed="0"/>
+    <w:lsdException w:name="Medium Shading 2 Accent 1" w:semiHidden="0" w:uiPriority="64" w:unhideWhenUsed="0"/>
+    <w:lsdException w:name="Medium List 1 Accent 1" w:semiHidden="0" w:uiPriority="65" w:unhideWhenUsed="0"/>
+    <w:lsdException w:name="Revision" w:unhideWhenUsed="0"/>
+    <w:lsdException w:name="List Paragraph" w:semiHidden="0" w:uiPriority="34" w:unhideWhenUsed="0" w:qFormat="1"/>
+    <w:lsdException w:name="Quote" w:semiHidden="0" w:uiPriority="29" w:unhideWhenUsed="0" w:qFormat="1"/>
+    <w:lsdException w:name="Intense Quote" w:semiHidden="0" w:uiPriority="30" w:unhideWhenUsed="0" w:qFormat="1"/>
+    <w:lsdException w:name="Medium List 2 Accent 1" w:semiHidden="0" w:uiPriority="66" w:unhideWhenUsed="0"/>
+    <w:lsdException w:name="Medium Grid 1 Accent 1" w:semiHidden="0" w:uiPriority="67" w:unhideWhenUsed="0"/>
+    <w:lsdException w:name="Medium Grid 2 Accent 1" w:semiHidden="0" w:uiPriority="68" w:unhideWhenUsed="0"/>
+    <w:lsdException w:name="Medium Grid 3 Accent 1" w:semiHidden="0" w:uiPriority="69" w:unhideWhenUsed="0"/>
+    <w:lsdException w:name="Dark List Accent 1" w:semiHidden="0" w:uiPriority="70" w:unhideWhenUsed="0"/>
+    <w:lsdException w:name="Colorful Shading Accent 1" w:semiHidden="0" w:uiPriority="71" w:unhideWhenUsed="0"/>
+    <w:lsdException w:name="Colorful List Accent 1" w:semiHidden="0" w:uiPriority="72" w:unhideWhenUsed="0"/>
+    <w:lsdException w:name="Colorful Grid Accent 1" w:semiHidden="0" w:uiPriority="73" w:unhideWhenUsed="0"/>
+    <w:lsdException w:name="Light Shading Accent 2" w:semiHidden="0" w:uiPriority="60" w:unhideWhenUsed="0"/>
+    <w:lsdException w:name="Light List Accent 2" w:semiHidden="0" w:uiPriority="61" w:unhideWhenUsed="0"/>
+    <w:lsdException w:name="Light Grid Accent 2" w:semiHidden="0" w:uiPriority="62" w:unhideWhenUsed="0"/>
+    <w:lsdException w:name="Medium Shading 1 Accent 2" w:semiHidden="0" w:uiPriority="63" w:unhideWhenUsed="0"/>
+    <w:lsdException w:name="Medium Shading 2 Accent 2" w:semiHidden="0" w:uiPriority="64" w:unhideWhenUsed="0"/>
+    <w:lsdException w:name="Medium List 1 Accent 2" w:semiHidden="0" w:uiPriority="65" w:unhideWhenUsed="0"/>
+    <w:lsdException w:name="Medium List 2 Accent 2" w:semiHidden="0" w:uiPriority="66" w:unhideWhenUsed="0"/>
+    <w:lsdException w:name="Medium Grid 1 Accent 2" w:semiHidden="0" w:uiPriority="67" w:unhideWhenUsed="0"/>
+    <w:lsdException w:name="Medium Grid 2 Accent 2" w:semiHidden="0" w:uiPriority="68" w:unhideWhenUsed="0"/>
+    <w:lsdException w:name="Medium Grid 3 Accent 2" w:semiHidden="0" w:uiPriority="69" w:unhideWhenUsed="0"/>
+    <w:lsdException w:name="Dark List Accent 2" w:semiHidden="0" w:uiPriority="70" w:unhideWhenUsed="0"/>
+    <w:lsdException w:name="Colorful Shading Accent 2" w:semiHidden="0" w:uiPriority="71" w:unhideWhenUsed="0"/>
+    <w:lsdException w:name="Colorful List Accent 2" w:semiHidden="0" w:uiPriority="72" w:unhideWhenUsed="0"/>
+    <w:lsdException w:name="Colorful Grid Accent 2" w:semiHidden="0" w:uiPriority="73" w:unhideWhenUsed="0"/>
+    <w:lsdException w:name="Light Shading Accent 3" w:semiHidden="0" w:uiPriority="60" w:unhideWhenUsed="0"/>
+    <w:lsdException w:name="Light List Accent 3" w:semiHidden="0" w:uiPriority="61" w:unhideWhenUsed="0"/>
+    <w:lsdException w:name="Light Grid Accent 3" w:semiHidden="0" w:uiPriority="62" w:unhideWhenUsed="0"/>
+    <w:lsdException w:name="Medium Shading 1 Accent 3" w:semiHidden="0" w:uiPriority="63" w:unhideWhenUsed="0"/>
+    <w:lsdException w:name="Medium Shading 2 Accent 3" w:semiHidden="0" w:uiPriority="64" w:unhideWhenUsed="0"/>
+    <w:lsdException w:name="Medium List 1 Accent 3" w:semiHidden="0" w:uiPriority="65" w:unhideWhenUsed="0"/>
+    <w:lsdException w:name="Medium List 2 Accent 3" w:semiHidden="0" w:uiPriority="66" w:unhideWhenUsed="0"/>
+    <w:lsdException w:name="Medium Grid 1 Accent 3" w:semiHidden="0" w:uiPriority="67" w:unhideWhenUsed="0"/>
+    <w:lsdException w:name="Medium Grid 2 Accent 3" w:semiHidden="0" w:uiPriority="68" w:unhideWhenUsed="0"/>
+    <w:lsdException w:name="Medium Grid 3 Accent 3" w:semiHidden="0" w:uiPriority="69" w:unhideWhenUsed="0"/>
+    <w:lsdException w:name="Dark List Accent 3" w:semiHidden="0" w:uiPriority="70" w:unhideWhenUsed="0"/>
+    <w:lsdException w:name="Colorful Shading Accent 3" w:semiHidden="0" w:uiPriority="71" w:unhideWhenUsed="0"/>
+    <w:lsdException w:name="Colorful List Accent 3" w:semiHidden="0" w:uiPriority="72" w:unhideWhenUsed="0"/>
+    <w:lsdException w:name="Colorful Grid Accent 3" w:semiHidden="0" w:uiPriority="73" w:unhideWhenUsed="0"/>
+    <w:lsdException w:name="Light Shading Accent 4" w:semiHidden="0" w:uiPriority="60" w:unhideWhenUsed="0"/>
+    <w:lsdException w:name="Light List Accent 4" w:semiHidden="0" w:uiPriority="61" w:unhideWhenUsed="0"/>
+    <w:lsdException w:name="Light Grid Accent 4" w:semiHidden="0" w:uiPriority="62" w:unhideWhenUsed="0"/>
+    <w:lsdException w:name="Medium Shading 1 Accent 4" w:semiHidden="0" w:uiPriority="63" w:unhideWhenUsed="0"/>
+    <w:lsdException w:name="Medium Shading 2 Accent 4" w:semiHidden="0" w:uiPriority="64" w:unhideWhenUsed="0"/>
+    <w:lsdException w:name="Medium List 1 Accent 4" w:semiHidden="0" w:uiPriority="65" w:unhideWhenUsed="0"/>
+    <w:lsdException w:name="Medium List 2 Accent 4" w:semiHidden="0" w:uiPriority="66" w:unhideWhenUsed="0"/>
+    <w:lsdException w:name="Medium Grid 1 Accent 4" w:semiHidden="0" w:uiPriority="67" w:unhideWhenUsed="0"/>
+    <w:lsdException w:name="Medium Grid 2 Accent 4" w:semiHidden="0" w:uiPriority="68" w:unhideWhenUsed="0"/>
+    <w:lsdException w:name="Medium Grid 3 Accent 4" w:semiHidden="0" w:uiPriority="69" w:unhideWhenUsed="0"/>
+    <w:lsdException w:name="Dark List Accent 4" w:semiHidden="0" w:uiPriority="70" w:unhideWhenUsed="0"/>
+    <w:lsdException w:name="Colorful Shading Accent 4" w:semiHidden="0" w:uiPriority="71" w:unhideWhenUsed="0"/>
+    <w:lsdException w:name="Colorful List Accent 4" w:semiHidden="0" w:uiPriority="72" w:unhideWhenUsed="0"/>
+    <w:lsdException w:name="Colorful Grid Accent 4" w:semiHidden="0" w:uiPriority="73" w:unhideWhenUsed="0"/>
+    <w:lsdException w:name="Light Shading Accent 5" w:semiHidden="0" w:uiPriority="60" w:unhideWhenUsed="0"/>
+    <w:lsdException w:name="Light List Accent 5" w:semiHidden="0" w:uiPriority="61" w:unhideWhenUsed="0"/>
+    <w:lsdException w:name="Light Grid Accent 5" w:semiHidden="0" w:uiPriority="62" w:unhideWhenUsed="0"/>
+    <w:lsdException w:name="Medium Shading 1 Accent 5" w:semiHidden="0" w:uiPriority="63" w:unhideWhenUsed="0"/>
+    <w:lsdException w:name="Medium Shading 2 Accent 5" w:semiHidden="0" w:uiPriority="64" w:unhideWhenUsed="0"/>
+    <w:lsdException w:name="Medium List 1 Accent 5" w:semiHidden="0" w:uiPriority="65" w:unhideWhenUsed="0"/>
+    <w:lsdException w:name="Medium List 2 Accent 5" w:semiHidden="0" w:uiPriority="66" w:unhideWhenUsed="0"/>
+    <w:lsdException w:name="Medium Grid 1 Accent 5" w:semiHidden="0" w:uiPriority="67" w:unhideWhenUsed="0"/>
+    <w:lsdException w:name="Medium Grid 2 Accent 5" w:semiHidden="0" w:uiPriority="68" w:unhideWhenUsed="0"/>
+    <w:lsdException w:name="Medium Grid 3 Accent 5" w:semiHidden="0" w:uiPriority="69" w:unhideWhenUsed="0"/>
+    <w:lsdException w:name="Dark List Accent 5" w:semiHidden="0" w:uiPriority="70" w:unhideWhenUsed="0"/>
+    <w:lsdException w:name="Colorful Shading Accent 5" w:semiHidden="0" w:uiPriority="71" w:unhideWhenUsed="0"/>
+    <w:lsdException w:name="Colorful List Accent 5" w:semiHidden="0" w:uiPriority="72" w:unhideWhenUsed="0"/>
+    <w:lsdException w:name="Colorful Grid Accent 5" w:semiHidden="0" w:uiPriority="73" w:unhideWhenUsed="0"/>
+    <w:lsdException w:name="Light Shading Accent 6" w:semiHidden="0" w:uiPriority="60" w:unhideWhenUsed="0"/>
+    <w:lsdException w:name="Light List Accent 6" w:semiHidden="0" w:uiPriority="61" w:unhideWhenUsed="0"/>
+    <w:lsdException w:name="Light Grid Accent 6" w:semiHidden="0" w:uiPriority="62" w:unhideWhenUsed="0"/>
+    <w:lsdException w:name="Medium Shading 1 Accent 6" w:semiHidden="0" w:uiPriority="63" w:unhideWhenUsed="0"/>
+    <w:lsdException w:name="Medium Shading 2 Accent 6" w:semiHidden="0" w:uiPriority="64" w:unhideWhenUsed="0"/>
+    <w:lsdException w:name="Medium List 1 Accent 6" w:semiHidden="0" w:uiPriority="65" w:unhideWhenUsed="0"/>
+    <w:lsdException w:name="Medium List 2 Accent 6" w:semiHidden="0" w:uiPriority="66" w:unhideWhenUsed="0"/>
+    <w:lsdException w:name="Medium Grid 1 Accent 6" w:semiHidden="0" w:uiPriority="67" w:unhideWhenUsed="0"/>
+    <w:lsdException w:name="Medium Grid 2 Accent 6" w:semiHidden="0" w:uiPriority="68" w:unhideWhenUsed="0"/>
+    <w:lsdException w:name="Medium Grid 3 Accent 6" w:semiHidden="0" w:uiPriority="69" w:unhideWhenUsed="0"/>
+    <w:lsdException w:name="Dark List Accent 6" w:semiHidden="0" w:uiPriority="70" w:unhideWhenUsed="0"/>
+    <w:lsdException w:name="Colorful Shading Accent 6" w:semiHidden="0" w:uiPriority="71" w:unhideWhenUsed="0"/>
+    <w:lsdException w:name="Colorful List Accent 6" w:semiHidden="0" w:uiPriority="72" w:unhideWhenUsed="0"/>
+    <w:lsdException w:name="Colorful Grid Accent 6" w:semiHidden="0" w:uiPriority="73" w:unhideWhenUsed="0"/>
+    <w:lsdException w:name="Subtle Emphasis" w:semiHidden="0" w:uiPriority="19" w:unhideWhenUsed="0" w:qFormat="1"/>
+    <w:lsdException w:name="Intense Emphasis" w:semiHidden="0" w:uiPriority="21" w:unhideWhenUsed="0" w:qFormat="1"/>
+    <w:lsdException w:name="Subtle Reference" w:semiHidden="0" w:uiPriority="31" w:unhideWhenUsed="0" w:qFormat="1"/>
+    <w:lsdException w:name="Intense Reference" w:semiHidden="0" w:uiPriority="32" w:unhideWhenUsed="0" w:qFormat="1"/>
+    <w:lsdException w:name="Book Title" w:semiHidden="0" w:uiPriority="33" w:unhideWhenUsed="0" w:qFormat="1"/>
+    <w:lsdException w:name="Bibliography" w:uiPriority="37"/>
+    <w:lsdException w:name="TOC Heading" w:uiPriority="39" w:qFormat="1"/>
   </w:latentStyles>
   <w:style w:type="paragraph" w:default="1" w:styleId="Normal">
     <w:name w:val="Normal"/>
@@ -6256,8 +6330,226 @@
 </w:styles>
 </file>
 
+<file path=word/glossary/stylesWithEffects.xml><?xml version="1.0" encoding="utf-8"?>
+<w:styles xmlns:wpc="http://schemas.microsoft.com/office/word/2010/wordprocessingCanvas" xmlns:mc="http://schemas.openxmlformats.org/markup-compatibility/2006" xmlns:o="urn:schemas-microsoft-com:office:office" xmlns:r="http://schemas.openxmlformats.org/officeDocument/2006/relationships" xmlns:m="http://schemas.openxmlformats.org/officeDocument/2006/math" xmlns:v="urn:schemas-microsoft-com:vml" xmlns:wp14="http://schemas.microsoft.com/office/word/2010/wordprocessingDrawing" xmlns:wp="http://schemas.openxmlformats.org/drawingml/2006/wordprocessingDrawing" xmlns:w10="urn:schemas-microsoft-com:office:word" xmlns:w="http://schemas.openxmlformats.org/wordprocessingml/2006/main" xmlns:w14="http://schemas.microsoft.com/office/word/2010/wordml" xmlns:wpg="http://schemas.microsoft.com/office/word/2010/wordprocessingGroup" xmlns:wpi="http://schemas.microsoft.com/office/word/2010/wordprocessingInk" xmlns:wne="http://schemas.microsoft.com/office/word/2006/wordml" xmlns:wps="http://schemas.microsoft.com/office/word/2010/wordprocessingShape" mc:Ignorable="w14 wp14">
+  <w:docDefaults>
+    <w:rPrDefault>
+      <w:rPr>
+        <w:rFonts w:asciiTheme="minorHAnsi" w:eastAsiaTheme="minorEastAsia" w:hAnsiTheme="minorHAnsi" w:cstheme="minorBidi"/>
+        <w:sz w:val="22"/>
+        <w:szCs w:val="22"/>
+        <w:lang w:val="fr-FR" w:eastAsia="fr-FR" w:bidi="ar-SA"/>
+      </w:rPr>
+    </w:rPrDefault>
+    <w:pPrDefault>
+      <w:pPr>
+        <w:spacing w:after="200" w:line="276" w:lineRule="auto"/>
+      </w:pPr>
+    </w:pPrDefault>
+  </w:docDefaults>
+  <w:latentStyles w:defLockedState="0" w:defUIPriority="99" w:defSemiHidden="1" w:defUnhideWhenUsed="1" w:defQFormat="0" w:count="267">
+    <w:lsdException w:name="Normal" w:semiHidden="0" w:uiPriority="0" w:unhideWhenUsed="0" w:qFormat="1"/>
+    <w:lsdException w:name="heading 1" w:semiHidden="0" w:uiPriority="9" w:unhideWhenUsed="0" w:qFormat="1"/>
+    <w:lsdException w:name="heading 2" w:uiPriority="9" w:qFormat="1"/>
+    <w:lsdException w:name="heading 3" w:uiPriority="9" w:qFormat="1"/>
+    <w:lsdException w:name="heading 4" w:uiPriority="9" w:qFormat="1"/>
+    <w:lsdException w:name="heading 5" w:uiPriority="9" w:qFormat="1"/>
+    <w:lsdException w:name="heading 6" w:uiPriority="9" w:qFormat="1"/>
+    <w:lsdException w:name="heading 7" w:uiPriority="9" w:qFormat="1"/>
+    <w:lsdException w:name="heading 8" w:uiPriority="9" w:qFormat="1"/>
+    <w:lsdException w:name="heading 9" w:uiPriority="9" w:qFormat="1"/>
+    <w:lsdException w:name="toc 1" w:uiPriority="39"/>
+    <w:lsdException w:name="toc 2" w:uiPriority="39"/>
+    <w:lsdException w:name="toc 3" w:uiPriority="39"/>
+    <w:lsdException w:name="toc 4" w:uiPriority="39"/>
+    <w:lsdException w:name="toc 5" w:uiPriority="39"/>
+    <w:lsdException w:name="toc 6" w:uiPriority="39"/>
+    <w:lsdException w:name="toc 7" w:uiPriority="39"/>
+    <w:lsdException w:name="toc 8" w:uiPriority="39"/>
+    <w:lsdException w:name="toc 9" w:uiPriority="39"/>
+    <w:lsdException w:name="caption" w:uiPriority="35" w:qFormat="1"/>
+    <w:lsdException w:name="Title" w:semiHidden="0" w:uiPriority="10" w:unhideWhenUsed="0" w:qFormat="1"/>
+    <w:lsdException w:name="Default Paragraph Font" w:uiPriority="1"/>
+    <w:lsdException w:name="Subtitle" w:semiHidden="0" w:uiPriority="11" w:unhideWhenUsed="0" w:qFormat="1"/>
+    <w:lsdException w:name="Strong" w:semiHidden="0" w:uiPriority="22" w:unhideWhenUsed="0" w:qFormat="1"/>
+    <w:lsdException w:name="Emphasis" w:semiHidden="0" w:uiPriority="20" w:unhideWhenUsed="0" w:qFormat="1"/>
+    <w:lsdException w:name="Table Grid" w:semiHidden="0" w:uiPriority="59" w:unhideWhenUsed="0"/>
+    <w:lsdException w:name="Placeholder Text" w:unhideWhenUsed="0"/>
+    <w:lsdException w:name="No Spacing" w:semiHidden="0" w:uiPriority="1" w:unhideWhenUsed="0" w:qFormat="1"/>
+    <w:lsdException w:name="Light Shading" w:semiHidden="0" w:uiPriority="60" w:unhideWhenUsed="0"/>
+    <w:lsdException w:name="Light List" w:semiHidden="0" w:uiPriority="61" w:unhideWhenUsed="0"/>
+    <w:lsdException w:name="Light Grid" w:semiHidden="0" w:uiPriority="62" w:unhideWhenUsed="0"/>
+    <w:lsdException w:name="Medium Shading 1" w:semiHidden="0" w:uiPriority="63" w:unhideWhenUsed="0"/>
+    <w:lsdException w:name="Medium Shading 2" w:semiHidden="0" w:uiPriority="64" w:unhideWhenUsed="0"/>
+    <w:lsdException w:name="Medium List 1" w:semiHidden="0" w:uiPriority="65" w:unhideWhenUsed="0"/>
+    <w:lsdException w:name="Medium List 2" w:semiHidden="0" w:uiPriority="66" w:unhideWhenUsed="0"/>
+    <w:lsdException w:name="Medium Grid 1" w:semiHidden="0" w:uiPriority="67" w:unhideWhenUsed="0"/>
+    <w:lsdException w:name="Medium Grid 2" w:semiHidden="0" w:uiPriority="68" w:unhideWhenUsed="0"/>
+    <w:lsdException w:name="Medium Grid 3" w:semiHidden="0" w:uiPriority="69" w:unhideWhenUsed="0"/>
+    <w:lsdException w:name="Dark List" w:semiHidden="0" w:uiPriority="70" w:unhideWhenUsed="0"/>
+    <w:lsdException w:name="Colorful Shading" w:semiHidden="0" w:uiPriority="71" w:unhideWhenUsed="0"/>
+    <w:lsdException w:name="Colorful List" w:semiHidden="0" w:uiPriority="72" w:unhideWhenUsed="0"/>
+    <w:lsdException w:name="Colorful Grid" w:semiHidden="0" w:uiPriority="73" w:unhideWhenUsed="0"/>
+    <w:lsdException w:name="Light Shading Accent 1" w:semiHidden="0" w:uiPriority="60" w:unhideWhenUsed="0"/>
+    <w:lsdException w:name="Light List Accent 1" w:semiHidden="0" w:uiPriority="61" w:unhideWhenUsed="0"/>
+    <w:lsdException w:name="Light Grid Accent 1" w:semiHidden="0" w:uiPriority="62" w:unhideWhenUsed="0"/>
+    <w:lsdException w:name="Medium Shading 1 Accent 1" w:semiHidden="0" w:uiPriority="63" w:unhideWhenUsed="0"/>
+    <w:lsdException w:name="Medium Shading 2 Accent 1" w:semiHidden="0" w:uiPriority="64" w:unhideWhenUsed="0"/>
+    <w:lsdException w:name="Medium List 1 Accent 1" w:semiHidden="0" w:uiPriority="65" w:unhideWhenUsed="0"/>
+    <w:lsdException w:name="Revision" w:unhideWhenUsed="0"/>
+    <w:lsdException w:name="List Paragraph" w:semiHidden="0" w:uiPriority="34" w:unhideWhenUsed="0" w:qFormat="1"/>
+    <w:lsdException w:name="Quote" w:semiHidden="0" w:uiPriority="29" w:unhideWhenUsed="0" w:qFormat="1"/>
+    <w:lsdException w:name="Intense Quote" w:semiHidden="0" w:uiPriority="30" w:unhideWhenUsed="0" w:qFormat="1"/>
+    <w:lsdException w:name="Medium List 2 Accent 1" w:semiHidden="0" w:uiPriority="66" w:unhideWhenUsed="0"/>
+    <w:lsdException w:name="Medium Grid 1 Accent 1" w:semiHidden="0" w:uiPriority="67" w:unhideWhenUsed="0"/>
+    <w:lsdException w:name="Medium Grid 2 Accent 1" w:semiHidden="0" w:uiPriority="68" w:unhideWhenUsed="0"/>
+    <w:lsdException w:name="Medium Grid 3 Accent 1" w:semiHidden="0" w:uiPriority="69" w:unhideWhenUsed="0"/>
+    <w:lsdException w:name="Dark List Accent 1" w:semiHidden="0" w:uiPriority="70" w:unhideWhenUsed="0"/>
+    <w:lsdException w:name="Colorful Shading Accent 1" w:semiHidden="0" w:uiPriority="71" w:unhideWhenUsed="0"/>
+    <w:lsdException w:name="Colorful List Accent 1" w:semiHidden="0" w:uiPriority="72" w:unhideWhenUsed="0"/>
+    <w:lsdException w:name="Colorful Grid Accent 1" w:semiHidden="0" w:uiPriority="73" w:unhideWhenUsed="0"/>
+    <w:lsdException w:name="Light Shading Accent 2" w:semiHidden="0" w:uiPriority="60" w:unhideWhenUsed="0"/>
+    <w:lsdException w:name="Light List Accent 2" w:semiHidden="0" w:uiPriority="61" w:unhideWhenUsed="0"/>
+    <w:lsdException w:name="Light Grid Accent 2" w:semiHidden="0" w:uiPriority="62" w:unhideWhenUsed="0"/>
+    <w:lsdException w:name="Medium Shading 1 Accent 2" w:semiHidden="0" w:uiPriority="63" w:unhideWhenUsed="0"/>
+    <w:lsdException w:name="Medium Shading 2 Accent 2" w:semiHidden="0" w:uiPriority="64" w:unhideWhenUsed="0"/>
+    <w:lsdException w:name="Medium List 1 Accent 2" w:semiHidden="0" w:uiPriority="65" w:unhideWhenUsed="0"/>
+    <w:lsdException w:name="Medium List 2 Accent 2" w:semiHidden="0" w:uiPriority="66" w:unhideWhenUsed="0"/>
+    <w:lsdException w:name="Medium Grid 1 Accent 2" w:semiHidden="0" w:uiPriority="67" w:unhideWhenUsed="0"/>
+    <w:lsdException w:name="Medium Grid 2 Accent 2" w:semiHidden="0" w:uiPriority="68" w:unhideWhenUsed="0"/>
+    <w:lsdException w:name="Medium Grid 3 Accent 2" w:semiHidden="0" w:uiPriority="69" w:unhideWhenUsed="0"/>
+    <w:lsdException w:name="Dark List Accent 2" w:semiHidden="0" w:uiPriority="70" w:unhideWhenUsed="0"/>
+    <w:lsdException w:name="Colorful Shading Accent 2" w:semiHidden="0" w:uiPriority="71" w:unhideWhenUsed="0"/>
+    <w:lsdException w:name="Colorful List Accent 2" w:semiHidden="0" w:uiPriority="72" w:unhideWhenUsed="0"/>
+    <w:lsdException w:name="Colorful Grid Accent 2" w:semiHidden="0" w:uiPriority="73" w:unhideWhenUsed="0"/>
+    <w:lsdException w:name="Light Shading Accent 3" w:semiHidden="0" w:uiPriority="60" w:unhideWhenUsed="0"/>
+    <w:lsdException w:name="Light List Accent 3" w:semiHidden="0" w:uiPriority="61" w:unhideWhenUsed="0"/>
+    <w:lsdException w:name="Light Grid Accent 3" w:semiHidden="0" w:uiPriority="62" w:unhideWhenUsed="0"/>
+    <w:lsdException w:name="Medium Shading 1 Accent 3" w:semiHidden="0" w:uiPriority="63" w:unhideWhenUsed="0"/>
+    <w:lsdException w:name="Medium Shading 2 Accent 3" w:semiHidden="0" w:uiPriority="64" w:unhideWhenUsed="0"/>
+    <w:lsdException w:name="Medium List 1 Accent 3" w:semiHidden="0" w:uiPriority="65" w:unhideWhenUsed="0"/>
+    <w:lsdException w:name="Medium List 2 Accent 3" w:semiHidden="0" w:uiPriority="66" w:unhideWhenUsed="0"/>
+    <w:lsdException w:name="Medium Grid 1 Accent 3" w:semiHidden="0" w:uiPriority="67" w:unhideWhenUsed="0"/>
+    <w:lsdException w:name="Medium Grid 2 Accent 3" w:semiHidden="0" w:uiPriority="68" w:unhideWhenUsed="0"/>
+    <w:lsdException w:name="Medium Grid 3 Accent 3" w:semiHidden="0" w:uiPriority="69" w:unhideWhenUsed="0"/>
+    <w:lsdException w:name="Dark List Accent 3" w:semiHidden="0" w:uiPriority="70" w:unhideWhenUsed="0"/>
+    <w:lsdException w:name="Colorful Shading Accent 3" w:semiHidden="0" w:uiPriority="71" w:unhideWhenUsed="0"/>
+    <w:lsdException w:name="Colorful List Accent 3" w:semiHidden="0" w:uiPriority="72" w:unhideWhenUsed="0"/>
+    <w:lsdException w:name="Colorful Grid Accent 3" w:semiHidden="0" w:uiPriority="73" w:unhideWhenUsed="0"/>
+    <w:lsdException w:name="Light Shading Accent 4" w:semiHidden="0" w:uiPriority="60" w:unhideWhenUsed="0"/>
+    <w:lsdException w:name="Light List Accent 4" w:semiHidden="0" w:uiPriority="61" w:unhideWhenUsed="0"/>
+    <w:lsdException w:name="Light Grid Accent 4" w:semiHidden="0" w:uiPriority="62" w:unhideWhenUsed="0"/>
+    <w:lsdException w:name="Medium Shading 1 Accent 4" w:semiHidden="0" w:uiPriority="63" w:unhideWhenUsed="0"/>
+    <w:lsdException w:name="Medium Shading 2 Accent 4" w:semiHidden="0" w:uiPriority="64" w:unhideWhenUsed="0"/>
+    <w:lsdException w:name="Medium List 1 Accent 4" w:semiHidden="0" w:uiPriority="65" w:unhideWhenUsed="0"/>
+    <w:lsdException w:name="Medium List 2 Accent 4" w:semiHidden="0" w:uiPriority="66" w:unhideWhenUsed="0"/>
+    <w:lsdException w:name="Medium Grid 1 Accent 4" w:semiHidden="0" w:uiPriority="67" w:unhideWhenUsed="0"/>
+    <w:lsdException w:name="Medium Grid 2 Accent 4" w:semiHidden="0" w:uiPriority="68" w:unhideWhenUsed="0"/>
+    <w:lsdException w:name="Medium Grid 3 Accent 4" w:semiHidden="0" w:uiPriority="69" w:unhideWhenUsed="0"/>
+    <w:lsdException w:name="Dark List Accent 4" w:semiHidden="0" w:uiPriority="70" w:unhideWhenUsed="0"/>
+    <w:lsdException w:name="Colorful Shading Accent 4" w:semiHidden="0" w:uiPriority="71" w:unhideWhenUsed="0"/>
+    <w:lsdException w:name="Colorful List Accent 4" w:semiHidden="0" w:uiPriority="72" w:unhideWhenUsed="0"/>
+    <w:lsdException w:name="Colorful Grid Accent 4" w:semiHidden="0" w:uiPriority="73" w:unhideWhenUsed="0"/>
+    <w:lsdException w:name="Light Shading Accent 5" w:semiHidden="0" w:uiPriority="60" w:unhideWhenUsed="0"/>
+    <w:lsdException w:name="Light List Accent 5" w:semiHidden="0" w:uiPriority="61" w:unhideWhenUsed="0"/>
+    <w:lsdException w:name="Light Grid Accent 5" w:semiHidden="0" w:uiPriority="62" w:unhideWhenUsed="0"/>
+    <w:lsdException w:name="Medium Shading 1 Accent 5" w:semiHidden="0" w:uiPriority="63" w:unhideWhenUsed="0"/>
+    <w:lsdException w:name="Medium Shading 2 Accent 5" w:semiHidden="0" w:uiPriority="64" w:unhideWhenUsed="0"/>
+    <w:lsdException w:name="Medium List 1 Accent 5" w:semiHidden="0" w:uiPriority="65" w:unhideWhenUsed="0"/>
+    <w:lsdException w:name="Medium List 2 Accent 5" w:semiHidden="0" w:uiPriority="66" w:unhideWhenUsed="0"/>
+    <w:lsdException w:name="Medium Grid 1 Accent 5" w:semiHidden="0" w:uiPriority="67" w:unhideWhenUsed="0"/>
+    <w:lsdException w:name="Medium Grid 2 Accent 5" w:semiHidden="0" w:uiPriority="68" w:unhideWhenUsed="0"/>
+    <w:lsdException w:name="Medium Grid 3 Accent 5" w:semiHidden="0" w:uiPriority="69" w:unhideWhenUsed="0"/>
+    <w:lsdException w:name="Dark List Accent 5" w:semiHidden="0" w:uiPriority="70" w:unhideWhenUsed="0"/>
+    <w:lsdException w:name="Colorful Shading Accent 5" w:semiHidden="0" w:uiPriority="71" w:unhideWhenUsed="0"/>
+    <w:lsdException w:name="Colorful List Accent 5" w:semiHidden="0" w:uiPriority="72" w:unhideWhenUsed="0"/>
+    <w:lsdException w:name="Colorful Grid Accent 5" w:semiHidden="0" w:uiPriority="73" w:unhideWhenUsed="0"/>
+    <w:lsdException w:name="Light Shading Accent 6" w:semiHidden="0" w:uiPriority="60" w:unhideWhenUsed="0"/>
+    <w:lsdException w:name="Light List Accent 6" w:semiHidden="0" w:uiPriority="61" w:unhideWhenUsed="0"/>
+    <w:lsdException w:name="Light Grid Accent 6" w:semiHidden="0" w:uiPriority="62" w:unhideWhenUsed="0"/>
+    <w:lsdException w:name="Medium Shading 1 Accent 6" w:semiHidden="0" w:uiPriority="63" w:unhideWhenUsed="0"/>
+    <w:lsdException w:name="Medium Shading 2 Accent 6" w:semiHidden="0" w:uiPriority="64" w:unhideWhenUsed="0"/>
+    <w:lsdException w:name="Medium List 1 Accent 6" w:semiHidden="0" w:uiPriority="65" w:unhideWhenUsed="0"/>
+    <w:lsdException w:name="Medium List 2 Accent 6" w:semiHidden="0" w:uiPriority="66" w:unhideWhenUsed="0"/>
+    <w:lsdException w:name="Medium Grid 1 Accent 6" w:semiHidden="0" w:uiPriority="67" w:unhideWhenUsed="0"/>
+    <w:lsdException w:name="Medium Grid 2 Accent 6" w:semiHidden="0" w:uiPriority="68" w:unhideWhenUsed="0"/>
+    <w:lsdException w:name="Medium Grid 3 Accent 6" w:semiHidden="0" w:uiPriority="69" w:unhideWhenUsed="0"/>
+    <w:lsdException w:name="Dark List Accent 6" w:semiHidden="0" w:uiPriority="70" w:unhideWhenUsed="0"/>
+    <w:lsdException w:name="Colorful Shading Accent 6" w:semiHidden="0" w:uiPriority="71" w:unhideWhenUsed="0"/>
+    <w:lsdException w:name="Colorful List Accent 6" w:semiHidden="0" w:uiPriority="72" w:unhideWhenUsed="0"/>
+    <w:lsdException w:name="Colorful Grid Accent 6" w:semiHidden="0" w:uiPriority="73" w:unhideWhenUsed="0"/>
+    <w:lsdException w:name="Subtle Emphasis" w:semiHidden="0" w:uiPriority="19" w:unhideWhenUsed="0" w:qFormat="1"/>
+    <w:lsdException w:name="Intense Emphasis" w:semiHidden="0" w:uiPriority="21" w:unhideWhenUsed="0" w:qFormat="1"/>
+    <w:lsdException w:name="Subtle Reference" w:semiHidden="0" w:uiPriority="31" w:unhideWhenUsed="0" w:qFormat="1"/>
+    <w:lsdException w:name="Intense Reference" w:semiHidden="0" w:uiPriority="32" w:unhideWhenUsed="0" w:qFormat="1"/>
+    <w:lsdException w:name="Book Title" w:semiHidden="0" w:uiPriority="33" w:unhideWhenUsed="0" w:qFormat="1"/>
+    <w:lsdException w:name="Bibliography" w:uiPriority="37"/>
+    <w:lsdException w:name="TOC Heading" w:uiPriority="39" w:qFormat="1"/>
+  </w:latentStyles>
+  <w:style w:type="paragraph" w:default="1" w:styleId="Normal">
+    <w:name w:val="Normal"/>
+    <w:qFormat/>
+  </w:style>
+  <w:style w:type="character" w:default="1" w:styleId="Policepardfaut">
+    <w:name w:val="Default Paragraph Font"/>
+    <w:uiPriority w:val="1"/>
+    <w:semiHidden/>
+    <w:unhideWhenUsed/>
+  </w:style>
+  <w:style w:type="table" w:default="1" w:styleId="TableauNormal">
+    <w:name w:val="Normal Table"/>
+    <w:uiPriority w:val="99"/>
+    <w:semiHidden/>
+    <w:unhideWhenUsed/>
+    <w:tblPr>
+      <w:tblInd w:w="0" w:type="dxa"/>
+      <w:tblCellMar>
+        <w:top w:w="0" w:type="dxa"/>
+        <w:left w:w="108" w:type="dxa"/>
+        <w:bottom w:w="0" w:type="dxa"/>
+        <w:right w:w="108" w:type="dxa"/>
+      </w:tblCellMar>
+    </w:tblPr>
+  </w:style>
+  <w:style w:type="numbering" w:default="1" w:styleId="Aucuneliste">
+    <w:name w:val="No List"/>
+    <w:uiPriority w:val="99"/>
+    <w:semiHidden/>
+    <w:unhideWhenUsed/>
+  </w:style>
+  <w:style w:type="paragraph" w:customStyle="1" w:styleId="E5F5B62E85CF4FD5A5ACAA55DB1255A1">
+    <w:name w:val="E5F5B62E85CF4FD5A5ACAA55DB1255A1"/>
+    <w:rsid w:val="00E11A78"/>
+  </w:style>
+  <w:style w:type="paragraph" w:customStyle="1" w:styleId="E720F7D29C384EC5B35E12BB92348D4D">
+    <w:name w:val="E720F7D29C384EC5B35E12BB92348D4D"/>
+    <w:rsid w:val="00E11A78"/>
+  </w:style>
+  <w:style w:type="paragraph" w:customStyle="1" w:styleId="61934104D32446CF85FE52A7F16CBB43">
+    <w:name w:val="61934104D32446CF85FE52A7F16CBB43"/>
+    <w:rsid w:val="00E11A78"/>
+  </w:style>
+  <w:style w:type="paragraph" w:customStyle="1" w:styleId="561C3B40F6A9445F85144B2DC9D64814">
+    <w:name w:val="561C3B40F6A9445F85144B2DC9D64814"/>
+    <w:rsid w:val="00E11A78"/>
+  </w:style>
+  <w:style w:type="paragraph" w:customStyle="1" w:styleId="7EDC1F58D47345B0871549266403F37B">
+    <w:name w:val="7EDC1F58D47345B0871549266403F37B"/>
+    <w:rsid w:val="00E11A78"/>
+  </w:style>
+  <w:style w:type="paragraph" w:customStyle="1" w:styleId="2DB5602E3A5748BF9EB24F45734089C6">
+    <w:name w:val="2DB5602E3A5748BF9EB24F45734089C6"/>
+    <w:rsid w:val="00E11A78"/>
+  </w:style>
+  <w:style w:type="paragraph" w:customStyle="1" w:styleId="1E8EC139D53A4B739BF29F982DB13AB9">
+    <w:name w:val="1E8EC139D53A4B739BF29F982DB13AB9"/>
+    <w:rsid w:val="00E11A78"/>
+  </w:style>
+</w:styles>
+</file>
+
 <file path=word/glossary/webSettings.xml><?xml version="1.0" encoding="utf-8"?>
-<w:webSettings xmlns:mc="http://schemas.openxmlformats.org/markup-compatibility/2006" xmlns:r="http://schemas.openxmlformats.org/officeDocument/2006/relationships" xmlns:w="http://schemas.openxmlformats.org/wordprocessingml/2006/main" xmlns:w14="http://schemas.microsoft.com/office/word/2010/wordml" xmlns:w15="http://schemas.microsoft.com/office/word/2012/wordml" mc:Ignorable="w14 w15">
+<w:webSettings xmlns:mc="http://schemas.openxmlformats.org/markup-compatibility/2006" xmlns:r="http://schemas.openxmlformats.org/officeDocument/2006/relationships" xmlns:w="http://schemas.openxmlformats.org/wordprocessingml/2006/main" xmlns:w14="http://schemas.microsoft.com/office/word/2010/wordml" mc:Ignorable="w14">
   <w:optimizeForBrowser/>
   <w:allowPNG/>
 </w:webSettings>
@@ -6572,7 +6864,7 @@
 </file>
 
 <file path=customXml/itemProps2.xml><?xml version="1.0" encoding="utf-8"?>
-<ds:datastoreItem xmlns:ds="http://schemas.openxmlformats.org/officeDocument/2006/customXml" ds:itemID="{181C9DF8-DB4A-4276-AD37-C0BA338FDFB7}">
+<ds:datastoreItem xmlns:ds="http://schemas.openxmlformats.org/officeDocument/2006/customXml" ds:itemID="{4B58AE07-D2FB-42C6-9461-AD5683F22D0F}">
   <ds:schemaRefs>
     <ds:schemaRef ds:uri="http://schemas.openxmlformats.org/officeDocument/2006/bibliography"/>
   </ds:schemaRefs>

--- a/Guide Utilisateur/Guide Utilisateur - Accesseur.docx
+++ b/Guide Utilisateur/Guide Utilisateur - Accesseur.docx
@@ -146,9 +146,6 @@
                 </w:rPr>
                 <w:alias w:val="Titre"/>
                 <w:id w:val="15524250"/>
-                <w:placeholder>
-                  <w:docPart w:val="E720F7D29C384EC5B35E12BB92348D4D"/>
-                </w:placeholder>
                 <w:dataBinding w:prefixMappings="xmlns:ns0='http://schemas.openxmlformats.org/package/2006/metadata/core-properties' xmlns:ns1='http://purl.org/dc/elements/1.1/'" w:xpath="/ns0:coreProperties[1]/ns1:title[1]" w:storeItemID="{6C3C8BC8-F283-45AE-878A-BAB7291924A1}"/>
                 <w:text/>
               </w:sdtPr>
@@ -436,7 +433,7 @@
           <w:r>
             <w:fldChar w:fldCharType="separate"/>
           </w:r>
-          <w:hyperlink w:anchor="_Toc381032299" w:history="1">
+          <w:hyperlink w:anchor="_Toc381100265" w:history="1">
             <w:r>
               <w:rPr>
                 <w:rStyle w:val="Lienhypertexte"/>
@@ -478,7 +475,7 @@
                 <w:noProof/>
                 <w:webHidden/>
               </w:rPr>
-              <w:instrText xml:space="preserve"> PAGEREF _Toc381032299 \h </w:instrText>
+              <w:instrText xml:space="preserve"> PAGEREF _Toc381100265 \h </w:instrText>
             </w:r>
             <w:r>
               <w:rPr>
@@ -522,7 +519,7 @@
               <w:lang w:eastAsia="fr-FR"/>
             </w:rPr>
           </w:pPr>
-          <w:hyperlink w:anchor="_Toc381032300" w:history="1">
+          <w:hyperlink w:anchor="_Toc381100266" w:history="1">
             <w:r>
               <w:rPr>
                 <w:rStyle w:val="Lienhypertexte"/>
@@ -564,7 +561,7 @@
                 <w:noProof/>
                 <w:webHidden/>
               </w:rPr>
-              <w:instrText xml:space="preserve"> PAGEREF _Toc381032300 \h </w:instrText>
+              <w:instrText xml:space="preserve"> PAGEREF _Toc381100266 \h </w:instrText>
             </w:r>
             <w:r>
               <w:rPr>
@@ -608,7 +605,7 @@
               <w:lang w:eastAsia="fr-FR"/>
             </w:rPr>
           </w:pPr>
-          <w:hyperlink w:anchor="_Toc381032301" w:history="1">
+          <w:hyperlink w:anchor="_Toc381100267" w:history="1">
             <w:r>
               <w:rPr>
                 <w:rStyle w:val="Lienhypertexte"/>
@@ -650,7 +647,7 @@
                 <w:noProof/>
                 <w:webHidden/>
               </w:rPr>
-              <w:instrText xml:space="preserve"> PAGEREF _Toc381032301 \h </w:instrText>
+              <w:instrText xml:space="preserve"> PAGEREF _Toc381100267 \h </w:instrText>
             </w:r>
             <w:r>
               <w:rPr>
@@ -694,7 +691,7 @@
               <w:lang w:eastAsia="fr-FR"/>
             </w:rPr>
           </w:pPr>
-          <w:hyperlink w:anchor="_Toc381032302" w:history="1">
+          <w:hyperlink w:anchor="_Toc381100268" w:history="1">
             <w:r>
               <w:rPr>
                 <w:rStyle w:val="Lienhypertexte"/>
@@ -736,7 +733,7 @@
                 <w:noProof/>
                 <w:webHidden/>
               </w:rPr>
-              <w:instrText xml:space="preserve"> PAGEREF _Toc381032302 \h </w:instrText>
+              <w:instrText xml:space="preserve"> PAGEREF _Toc381100268 \h </w:instrText>
             </w:r>
             <w:r>
               <w:rPr>
@@ -780,7 +777,7 @@
               <w:lang w:eastAsia="fr-FR"/>
             </w:rPr>
           </w:pPr>
-          <w:hyperlink w:anchor="_Toc381032303" w:history="1">
+          <w:hyperlink w:anchor="_Toc381100269" w:history="1">
             <w:r>
               <w:rPr>
                 <w:rStyle w:val="Lienhypertexte"/>
@@ -822,7 +819,7 @@
                 <w:noProof/>
                 <w:webHidden/>
               </w:rPr>
-              <w:instrText xml:space="preserve"> PAGEREF _Toc381032303 \h </w:instrText>
+              <w:instrText xml:space="preserve"> PAGEREF _Toc381100269 \h </w:instrText>
             </w:r>
             <w:r>
               <w:rPr>
@@ -865,13 +862,13 @@
               <w:lang w:eastAsia="fr-FR"/>
             </w:rPr>
           </w:pPr>
-          <w:hyperlink w:anchor="_Toc381032304" w:history="1">
+          <w:hyperlink w:anchor="_Toc381100270" w:history="1">
             <w:r>
               <w:rPr>
                 <w:rStyle w:val="Lienhypertexte"/>
                 <w:noProof/>
               </w:rPr>
-              <w:t>2.1) Utiliser le menus principal</w:t>
+              <w:t>2.1) Utiliser le menu principal</w:t>
             </w:r>
             <w:r>
               <w:rPr>
@@ -892,7 +889,7 @@
                 <w:noProof/>
                 <w:webHidden/>
               </w:rPr>
-              <w:instrText xml:space="preserve"> PAGEREF _Toc381032304 \h </w:instrText>
+              <w:instrText xml:space="preserve"> PAGEREF _Toc381100270 \h </w:instrText>
             </w:r>
             <w:r>
               <w:rPr>
@@ -935,13 +932,13 @@
               <w:lang w:eastAsia="fr-FR"/>
             </w:rPr>
           </w:pPr>
-          <w:hyperlink w:anchor="_Toc381032305" w:history="1">
+          <w:hyperlink w:anchor="_Toc381100271" w:history="1">
             <w:r>
               <w:rPr>
                 <w:rStyle w:val="Lienhypertexte"/>
                 <w:noProof/>
               </w:rPr>
-              <w:t>2.2) Utiliser le menus principal</w:t>
+              <w:t>2.2) Utiliser le menu principal</w:t>
             </w:r>
             <w:r>
               <w:rPr>
@@ -962,7 +959,7 @@
                 <w:noProof/>
                 <w:webHidden/>
               </w:rPr>
-              <w:instrText xml:space="preserve"> PAGEREF _Toc381032305 \h </w:instrText>
+              <w:instrText xml:space="preserve"> PAGEREF _Toc381100271 \h </w:instrText>
             </w:r>
             <w:r>
               <w:rPr>
@@ -1005,7 +1002,7 @@
               <w:lang w:eastAsia="fr-FR"/>
             </w:rPr>
           </w:pPr>
-          <w:hyperlink w:anchor="_Toc381032306" w:history="1">
+          <w:hyperlink w:anchor="_Toc381100272" w:history="1">
             <w:r>
               <w:rPr>
                 <w:rStyle w:val="Lienhypertexte"/>
@@ -1032,7 +1029,7 @@
                 <w:noProof/>
                 <w:webHidden/>
               </w:rPr>
-              <w:instrText xml:space="preserve"> PAGEREF _Toc381032306 \h </w:instrText>
+              <w:instrText xml:space="preserve"> PAGEREF _Toc381100272 \h </w:instrText>
             </w:r>
             <w:r>
               <w:rPr>
@@ -1075,7 +1072,7 @@
               <w:lang w:eastAsia="fr-FR"/>
             </w:rPr>
           </w:pPr>
-          <w:hyperlink w:anchor="_Toc381032307" w:history="1">
+          <w:hyperlink w:anchor="_Toc381100273" w:history="1">
             <w:r>
               <w:rPr>
                 <w:rStyle w:val="Lienhypertexte"/>
@@ -1102,7 +1099,7 @@
                 <w:noProof/>
                 <w:webHidden/>
               </w:rPr>
-              <w:instrText xml:space="preserve"> PAGEREF _Toc381032307 \h </w:instrText>
+              <w:instrText xml:space="preserve"> PAGEREF _Toc381100273 \h </w:instrText>
             </w:r>
             <w:r>
               <w:rPr>
@@ -1132,6 +1129,8 @@
               <w:fldChar w:fldCharType="end"/>
             </w:r>
           </w:hyperlink>
+          <w:bookmarkStart w:id="0" w:name="_GoBack"/>
+          <w:bookmarkEnd w:id="0"/>
         </w:p>
         <w:p>
           <w:pPr>
@@ -1145,7 +1144,7 @@
               <w:lang w:eastAsia="fr-FR"/>
             </w:rPr>
           </w:pPr>
-          <w:hyperlink w:anchor="_Toc381032308" w:history="1">
+          <w:hyperlink w:anchor="_Toc381100274" w:history="1">
             <w:r>
               <w:rPr>
                 <w:rStyle w:val="Lienhypertexte"/>
@@ -1172,7 +1171,7 @@
                 <w:noProof/>
                 <w:webHidden/>
               </w:rPr>
-              <w:instrText xml:space="preserve"> PAGEREF _Toc381032308 \h </w:instrText>
+              <w:instrText xml:space="preserve"> PAGEREF _Toc381100274 \h </w:instrText>
             </w:r>
             <w:r>
               <w:rPr>
@@ -1215,7 +1214,7 @@
               <w:lang w:eastAsia="fr-FR"/>
             </w:rPr>
           </w:pPr>
-          <w:hyperlink w:anchor="_Toc381032309" w:history="1">
+          <w:hyperlink w:anchor="_Toc381100275" w:history="1">
             <w:r>
               <w:rPr>
                 <w:rStyle w:val="Lienhypertexte"/>
@@ -1242,7 +1241,7 @@
                 <w:noProof/>
                 <w:webHidden/>
               </w:rPr>
-              <w:instrText xml:space="preserve"> PAGEREF _Toc381032309 \h </w:instrText>
+              <w:instrText xml:space="preserve"> PAGEREF _Toc381100275 \h </w:instrText>
             </w:r>
             <w:r>
               <w:rPr>
@@ -1262,7 +1261,7 @@
                 <w:noProof/>
                 <w:webHidden/>
               </w:rPr>
-              <w:t>7</w:t>
+              <w:t>6</w:t>
             </w:r>
             <w:r>
               <w:rPr>
@@ -1285,7 +1284,7 @@
               <w:lang w:eastAsia="fr-FR"/>
             </w:rPr>
           </w:pPr>
-          <w:hyperlink w:anchor="_Toc381032310" w:history="1">
+          <w:hyperlink w:anchor="_Toc381100276" w:history="1">
             <w:r>
               <w:rPr>
                 <w:rStyle w:val="Lienhypertexte"/>
@@ -1312,7 +1311,7 @@
                 <w:noProof/>
                 <w:webHidden/>
               </w:rPr>
-              <w:instrText xml:space="preserve"> PAGEREF _Toc381032310 \h </w:instrText>
+              <w:instrText xml:space="preserve"> PAGEREF _Toc381100276 \h </w:instrText>
             </w:r>
             <w:r>
               <w:rPr>
@@ -1355,7 +1354,7 @@
               <w:lang w:eastAsia="fr-FR"/>
             </w:rPr>
           </w:pPr>
-          <w:hyperlink w:anchor="_Toc381032311" w:history="1">
+          <w:hyperlink w:anchor="_Toc381100277" w:history="1">
             <w:r>
               <w:rPr>
                 <w:rStyle w:val="Lienhypertexte"/>
@@ -1382,7 +1381,7 @@
                 <w:noProof/>
                 <w:webHidden/>
               </w:rPr>
-              <w:instrText xml:space="preserve"> PAGEREF _Toc381032311 \h </w:instrText>
+              <w:instrText xml:space="preserve"> PAGEREF _Toc381100277 \h </w:instrText>
             </w:r>
             <w:r>
               <w:rPr>
@@ -1463,7 +1462,7 @@
         <w:lastRenderedPageBreak/>
         <w:t xml:space="preserve"> </w:t>
       </w:r>
-      <w:bookmarkStart w:id="0" w:name="_Toc381032299"/>
+      <w:bookmarkStart w:id="1" w:name="_Toc381100265"/>
       <w:r>
         <w:t>Connexion</w:t>
       </w:r>
@@ -1479,7 +1478,7 @@
       <w:r>
         <w:t>’application</w:t>
       </w:r>
-      <w:bookmarkEnd w:id="0"/>
+      <w:bookmarkEnd w:id="1"/>
     </w:p>
     <w:p>
       <w:pPr>
@@ -1489,11 +1488,11 @@
           <w:numId w:val="19"/>
         </w:numPr>
       </w:pPr>
-      <w:bookmarkStart w:id="1" w:name="_Toc381032300"/>
+      <w:bookmarkStart w:id="2" w:name="_Toc381100266"/>
       <w:r>
         <w:t>URL</w:t>
       </w:r>
-      <w:bookmarkEnd w:id="1"/>
+      <w:bookmarkEnd w:id="2"/>
     </w:p>
     <w:p>
       <w:pPr>
@@ -1593,11 +1592,11 @@
         </w:numPr>
         <w:spacing w:after="240"/>
       </w:pPr>
-      <w:bookmarkStart w:id="2" w:name="_Toc381032301"/>
+      <w:bookmarkStart w:id="3" w:name="_Toc381100267"/>
       <w:r>
         <w:t>Authentification</w:t>
       </w:r>
-      <w:bookmarkEnd w:id="2"/>
+      <w:bookmarkEnd w:id="3"/>
     </w:p>
     <w:p>
       <w:pPr>
@@ -1702,12 +1701,12 @@
         </w:numPr>
         <w:spacing w:after="240"/>
       </w:pPr>
-      <w:bookmarkStart w:id="3" w:name="_Toc381032302"/>
+      <w:bookmarkStart w:id="4" w:name="_Toc381100268"/>
       <w:r>
         <w:lastRenderedPageBreak/>
         <w:t>Déconnexion</w:t>
       </w:r>
-      <w:bookmarkEnd w:id="3"/>
+      <w:bookmarkEnd w:id="4"/>
     </w:p>
     <w:p>
       <w:pPr>
@@ -1781,11 +1780,11 @@
         <w:lastRenderedPageBreak/>
         <w:t xml:space="preserve"> </w:t>
       </w:r>
-      <w:bookmarkStart w:id="4" w:name="_Toc381032303"/>
+      <w:bookmarkStart w:id="5" w:name="_Toc381100269"/>
       <w:r>
         <w:t>Accéder à une fonction</w:t>
       </w:r>
-      <w:bookmarkEnd w:id="4"/>
+      <w:bookmarkEnd w:id="5"/>
     </w:p>
     <w:p>
       <w:pPr>
@@ -1793,14 +1792,14 @@
         <w:spacing w:after="240"/>
         <w:ind w:firstLine="360"/>
       </w:pPr>
-      <w:bookmarkStart w:id="5" w:name="_Toc381032304"/>
+      <w:bookmarkStart w:id="6" w:name="_Toc381100270"/>
       <w:r>
         <w:t>2.1) Utiliser le menu</w:t>
       </w:r>
       <w:r>
         <w:t xml:space="preserve"> principal</w:t>
       </w:r>
-      <w:bookmarkEnd w:id="5"/>
+      <w:bookmarkEnd w:id="6"/>
     </w:p>
     <w:p>
       <w:pPr>
@@ -2036,11 +2035,14 @@
         <w:spacing w:after="240"/>
         <w:ind w:firstLine="360"/>
       </w:pPr>
-      <w:bookmarkStart w:id="6" w:name="_Toc381032305"/>
-      <w:r>
-        <w:t>2.2) Utiliser le menus principal</w:t>
-      </w:r>
-      <w:bookmarkEnd w:id="6"/>
+      <w:bookmarkStart w:id="7" w:name="_Toc381100271"/>
+      <w:r>
+        <w:t>2.2) Utiliser le menu</w:t>
+      </w:r>
+      <w:r>
+        <w:t xml:space="preserve"> principal</w:t>
+      </w:r>
+      <w:bookmarkEnd w:id="7"/>
     </w:p>
     <w:p>
       <w:pPr>
@@ -2138,8 +2140,13 @@
       <w:pPr>
         <w:jc w:val="left"/>
       </w:pPr>
-      <w:r>
-        <w:t>ImpEcrant des résultats.</w:t>
+      <w:proofErr w:type="spellStart"/>
+      <w:r>
+        <w:t>ImpEcrant</w:t>
+      </w:r>
+      <w:proofErr w:type="spellEnd"/>
+      <w:r>
+        <w:t xml:space="preserve"> des résultats.</w:t>
       </w:r>
     </w:p>
     <w:p>
@@ -2161,7 +2168,7 @@
       <w:pPr>
         <w:pStyle w:val="Titre1"/>
       </w:pPr>
-      <w:bookmarkStart w:id="7" w:name="_Toc381032306"/>
+      <w:bookmarkStart w:id="8" w:name="_Toc381100272"/>
       <w:r>
         <w:lastRenderedPageBreak/>
         <w:t>3)</w:t>
@@ -2172,20 +2179,20 @@
       <w:r>
         <w:t>Contacter l’administrateur</w:t>
       </w:r>
-      <w:bookmarkEnd w:id="7"/>
+      <w:bookmarkEnd w:id="8"/>
     </w:p>
     <w:p>
       <w:pPr>
         <w:pStyle w:val="Titre2"/>
       </w:pPr>
-      <w:bookmarkStart w:id="8" w:name="_Toc381032307"/>
+      <w:bookmarkStart w:id="9" w:name="_Toc381100273"/>
       <w:r>
         <w:t xml:space="preserve">3.1) </w:t>
       </w:r>
       <w:r>
         <w:t>Accéder au formulaire</w:t>
       </w:r>
-      <w:bookmarkEnd w:id="8"/>
+      <w:bookmarkEnd w:id="9"/>
     </w:p>
     <w:p>
       <w:pPr>
@@ -2269,14 +2276,14 @@
         <w:pStyle w:val="Titre2"/>
         <w:spacing w:after="240"/>
       </w:pPr>
-      <w:bookmarkStart w:id="9" w:name="_Toc381032308"/>
+      <w:bookmarkStart w:id="10" w:name="_Toc381100274"/>
       <w:r>
         <w:t xml:space="preserve">3.2) </w:t>
       </w:r>
       <w:r>
         <w:t>Remplir le formulaire</w:t>
       </w:r>
-      <w:bookmarkEnd w:id="9"/>
+      <w:bookmarkEnd w:id="10"/>
     </w:p>
     <w:p>
       <w:pPr>
@@ -2387,14 +2394,14 @@
         <w:pStyle w:val="Titre3"/>
         <w:ind w:firstLine="708"/>
       </w:pPr>
-      <w:bookmarkStart w:id="10" w:name="_Toc381032309"/>
+      <w:bookmarkStart w:id="11" w:name="_Toc381100275"/>
       <w:r>
         <w:t xml:space="preserve">3.2.1) </w:t>
       </w:r>
       <w:r>
         <w:t>Le champ « Objet »</w:t>
       </w:r>
-      <w:bookmarkEnd w:id="10"/>
+      <w:bookmarkEnd w:id="11"/>
       <w:r>
         <w:t> </w:t>
       </w:r>
@@ -2488,11 +2495,11 @@
         <w:pStyle w:val="Titre3"/>
         <w:ind w:firstLine="708"/>
       </w:pPr>
-      <w:bookmarkStart w:id="11" w:name="_Toc381032310"/>
+      <w:bookmarkStart w:id="12" w:name="_Toc381100276"/>
       <w:r>
         <w:t>3.2.2) Le champ « Description »</w:t>
       </w:r>
-      <w:bookmarkEnd w:id="11"/>
+      <w:bookmarkEnd w:id="12"/>
     </w:p>
     <w:p>
       <w:pPr>
@@ -2579,11 +2586,11 @@
         <w:pStyle w:val="Titre3"/>
         <w:ind w:firstLine="708"/>
       </w:pPr>
-      <w:bookmarkStart w:id="12" w:name="_Toc381032311"/>
+      <w:bookmarkStart w:id="13" w:name="_Toc381100277"/>
       <w:r>
         <w:t>3.2.3) Le bouton « Envoyer »</w:t>
       </w:r>
-      <w:bookmarkEnd w:id="12"/>
+      <w:bookmarkEnd w:id="13"/>
     </w:p>
     <w:p>
       <w:pPr>
@@ -2598,8 +2605,6 @@
       <w:r>
         <w:t xml:space="preserve"> bouton puis cliquez. Le message sera transmis à l’administrateur.</w:t>
       </w:r>
-      <w:bookmarkStart w:id="13" w:name="_GoBack"/>
-      <w:bookmarkEnd w:id="13"/>
     </w:p>
     <w:p>
       <w:pPr>
@@ -2794,7 +2799,7 @@
           <w:rPr>
             <w:noProof/>
           </w:rPr>
-          <w:t>7</w:t>
+          <w:t>1</w:t>
         </w:r>
         <w:r>
           <w:fldChar w:fldCharType="end"/>
@@ -6027,534 +6032,6 @@
 </w:styles>
 </file>
 
-<file path=word/glossary/document.xml><?xml version="1.0" encoding="utf-8"?>
-<w:glossaryDocument xmlns:wpc="http://schemas.microsoft.com/office/word/2010/wordprocessingCanvas" xmlns:mc="http://schemas.openxmlformats.org/markup-compatibility/2006" xmlns:o="urn:schemas-microsoft-com:office:office" xmlns:r="http://schemas.openxmlformats.org/officeDocument/2006/relationships" xmlns:m="http://schemas.openxmlformats.org/officeDocument/2006/math" xmlns:v="urn:schemas-microsoft-com:vml" xmlns:wp14="http://schemas.microsoft.com/office/word/2010/wordprocessingDrawing" xmlns:wp="http://schemas.openxmlformats.org/drawingml/2006/wordprocessingDrawing" xmlns:w10="urn:schemas-microsoft-com:office:word" xmlns:w="http://schemas.openxmlformats.org/wordprocessingml/2006/main" xmlns:w14="http://schemas.microsoft.com/office/word/2010/wordml" xmlns:wpg="http://schemas.microsoft.com/office/word/2010/wordprocessingGroup" xmlns:wpi="http://schemas.microsoft.com/office/word/2010/wordprocessingInk" xmlns:wne="http://schemas.microsoft.com/office/word/2006/wordml" xmlns:wps="http://schemas.microsoft.com/office/word/2010/wordprocessingShape" mc:Ignorable="w14 wp14"/>
-</file>
-
-<file path=word/glossary/fontTable.xml><?xml version="1.0" encoding="utf-8"?>
-<w:fonts xmlns:mc="http://schemas.openxmlformats.org/markup-compatibility/2006" xmlns:r="http://schemas.openxmlformats.org/officeDocument/2006/relationships" xmlns:w="http://schemas.openxmlformats.org/wordprocessingml/2006/main" xmlns:w14="http://schemas.microsoft.com/office/word/2010/wordml" mc:Ignorable="w14">
-  <w:font w:name="Times New Roman">
-    <w:panose1 w:val="02020603050405020304"/>
-    <w:charset w:val="00"/>
-    <w:family w:val="roman"/>
-    <w:pitch w:val="variable"/>
-    <w:sig w:usb0="E0002EFF" w:usb1="C0007843" w:usb2="00000009" w:usb3="00000000" w:csb0="000001FF" w:csb1="00000000"/>
-  </w:font>
-  <w:font w:name="Calibri">
-    <w:panose1 w:val="020F0502020204030204"/>
-    <w:charset w:val="00"/>
-    <w:family w:val="swiss"/>
-    <w:pitch w:val="variable"/>
-    <w:sig w:usb0="E00002FF" w:usb1="4000ACFF" w:usb2="00000001" w:usb3="00000000" w:csb0="0000019F" w:csb1="00000000"/>
-  </w:font>
-  <w:font w:name="Tahoma">
-    <w:panose1 w:val="020B0604030504040204"/>
-    <w:charset w:val="00"/>
-    <w:family w:val="swiss"/>
-    <w:notTrueType/>
-    <w:pitch w:val="variable"/>
-    <w:sig w:usb0="00000003" w:usb1="00000000" w:usb2="00000000" w:usb3="00000000" w:csb0="00000001" w:csb1="00000000"/>
-  </w:font>
-  <w:font w:name="Cambria">
-    <w:panose1 w:val="02040503050406030204"/>
-    <w:charset w:val="00"/>
-    <w:family w:val="roman"/>
-    <w:pitch w:val="variable"/>
-    <w:sig w:usb0="E00002FF" w:usb1="400004FF" w:usb2="00000000" w:usb3="00000000" w:csb0="0000019F" w:csb1="00000000"/>
-  </w:font>
-</w:fonts>
-</file>
-
-<file path=word/glossary/settings.xml><?xml version="1.0" encoding="utf-8"?>
-<w:settings xmlns:mc="http://schemas.openxmlformats.org/markup-compatibility/2006" xmlns:o="urn:schemas-microsoft-com:office:office" xmlns:r="http://schemas.openxmlformats.org/officeDocument/2006/relationships" xmlns:m="http://schemas.openxmlformats.org/officeDocument/2006/math" xmlns:v="urn:schemas-microsoft-com:vml" xmlns:w10="urn:schemas-microsoft-com:office:word" xmlns:w="http://schemas.openxmlformats.org/wordprocessingml/2006/main" xmlns:w14="http://schemas.microsoft.com/office/word/2010/wordml" xmlns:sl="http://schemas.openxmlformats.org/schemaLibrary/2006/main" mc:Ignorable="w14">
-  <w:view w:val="normal"/>
-  <w:defaultTabStop w:val="708"/>
-  <w:hyphenationZone w:val="425"/>
-  <w:characterSpacingControl w:val="doNotCompress"/>
-  <w:compat>
-    <w:useFELayout/>
-    <w:compatSetting w:name="compatibilityMode" w:uri="http://schemas.microsoft.com/office/word" w:val="14"/>
-    <w:compatSetting w:name="overrideTableStyleFontSizeAndJustification" w:uri="http://schemas.microsoft.com/office/word" w:val="1"/>
-    <w:compatSetting w:name="enableOpenTypeFeatures" w:uri="http://schemas.microsoft.com/office/word" w:val="1"/>
-    <w:compatSetting w:name="doNotFlipMirrorIndents" w:uri="http://schemas.microsoft.com/office/word" w:val="1"/>
-  </w:compat>
-  <w:rsids>
-    <w:rsidRoot w:val="00E11A78"/>
-    <w:rsid w:val="00140BA6"/>
-    <w:rsid w:val="00241631"/>
-    <w:rsid w:val="00273892"/>
-    <w:rsid w:val="002852CA"/>
-    <w:rsid w:val="005105DD"/>
-    <w:rsid w:val="00586C7C"/>
-    <w:rsid w:val="00AF1F7B"/>
-    <w:rsid w:val="00B51739"/>
-    <w:rsid w:val="00E11A78"/>
-    <w:rsid w:val="00E970DB"/>
-    <w:rsid w:val="00FC7369"/>
-  </w:rsids>
-  <m:mathPr>
-    <m:mathFont m:val="Cambria Math"/>
-    <m:brkBin m:val="before"/>
-    <m:brkBinSub m:val="--"/>
-    <m:smallFrac m:val="0"/>
-    <m:dispDef/>
-    <m:lMargin m:val="0"/>
-    <m:rMargin m:val="0"/>
-    <m:defJc m:val="centerGroup"/>
-    <m:wrapIndent m:val="1440"/>
-    <m:intLim m:val="subSup"/>
-    <m:naryLim m:val="undOvr"/>
-  </m:mathPr>
-  <w:themeFontLang w:val="fr-FR"/>
-  <w:clrSchemeMapping w:bg1="light1" w:t1="dark1" w:bg2="light2" w:t2="dark2" w:accent1="accent1" w:accent2="accent2" w:accent3="accent3" w:accent4="accent4" w:accent5="accent5" w:accent6="accent6" w:hyperlink="hyperlink" w:followedHyperlink="followedHyperlink"/>
-  <w:decimalSymbol w:val=","/>
-  <w:listSeparator w:val=";"/>
-</w:settings>
-</file>
-
-<file path=word/glossary/styles.xml><?xml version="1.0" encoding="utf-8"?>
-<w:styles xmlns:mc="http://schemas.openxmlformats.org/markup-compatibility/2006" xmlns:r="http://schemas.openxmlformats.org/officeDocument/2006/relationships" xmlns:w="http://schemas.openxmlformats.org/wordprocessingml/2006/main" xmlns:w14="http://schemas.microsoft.com/office/word/2010/wordml" mc:Ignorable="w14">
-  <w:docDefaults>
-    <w:rPrDefault>
-      <w:rPr>
-        <w:rFonts w:asciiTheme="minorHAnsi" w:eastAsiaTheme="minorEastAsia" w:hAnsiTheme="minorHAnsi" w:cstheme="minorBidi"/>
-        <w:sz w:val="22"/>
-        <w:szCs w:val="22"/>
-        <w:lang w:val="fr-FR" w:eastAsia="fr-FR" w:bidi="ar-SA"/>
-      </w:rPr>
-    </w:rPrDefault>
-    <w:pPrDefault>
-      <w:pPr>
-        <w:spacing w:after="200" w:line="276" w:lineRule="auto"/>
-      </w:pPr>
-    </w:pPrDefault>
-  </w:docDefaults>
-  <w:latentStyles w:defLockedState="0" w:defUIPriority="99" w:defSemiHidden="1" w:defUnhideWhenUsed="1" w:defQFormat="0" w:count="267">
-    <w:lsdException w:name="Normal" w:semiHidden="0" w:uiPriority="0" w:unhideWhenUsed="0" w:qFormat="1"/>
-    <w:lsdException w:name="heading 1" w:semiHidden="0" w:uiPriority="9" w:unhideWhenUsed="0" w:qFormat="1"/>
-    <w:lsdException w:name="heading 2" w:uiPriority="9" w:qFormat="1"/>
-    <w:lsdException w:name="heading 3" w:uiPriority="9" w:qFormat="1"/>
-    <w:lsdException w:name="heading 4" w:uiPriority="9" w:qFormat="1"/>
-    <w:lsdException w:name="heading 5" w:uiPriority="9" w:qFormat="1"/>
-    <w:lsdException w:name="heading 6" w:uiPriority="9" w:qFormat="1"/>
-    <w:lsdException w:name="heading 7" w:uiPriority="9" w:qFormat="1"/>
-    <w:lsdException w:name="heading 8" w:uiPriority="9" w:qFormat="1"/>
-    <w:lsdException w:name="heading 9" w:uiPriority="9" w:qFormat="1"/>
-    <w:lsdException w:name="toc 1" w:uiPriority="39"/>
-    <w:lsdException w:name="toc 2" w:uiPriority="39"/>
-    <w:lsdException w:name="toc 3" w:uiPriority="39"/>
-    <w:lsdException w:name="toc 4" w:uiPriority="39"/>
-    <w:lsdException w:name="toc 5" w:uiPriority="39"/>
-    <w:lsdException w:name="toc 6" w:uiPriority="39"/>
-    <w:lsdException w:name="toc 7" w:uiPriority="39"/>
-    <w:lsdException w:name="toc 8" w:uiPriority="39"/>
-    <w:lsdException w:name="toc 9" w:uiPriority="39"/>
-    <w:lsdException w:name="caption" w:uiPriority="35" w:qFormat="1"/>
-    <w:lsdException w:name="Title" w:semiHidden="0" w:uiPriority="10" w:unhideWhenUsed="0" w:qFormat="1"/>
-    <w:lsdException w:name="Default Paragraph Font" w:uiPriority="1"/>
-    <w:lsdException w:name="Subtitle" w:semiHidden="0" w:uiPriority="11" w:unhideWhenUsed="0" w:qFormat="1"/>
-    <w:lsdException w:name="Strong" w:semiHidden="0" w:uiPriority="22" w:unhideWhenUsed="0" w:qFormat="1"/>
-    <w:lsdException w:name="Emphasis" w:semiHidden="0" w:uiPriority="20" w:unhideWhenUsed="0" w:qFormat="1"/>
-    <w:lsdException w:name="Table Grid" w:semiHidden="0" w:uiPriority="59" w:unhideWhenUsed="0"/>
-    <w:lsdException w:name="Placeholder Text" w:unhideWhenUsed="0"/>
-    <w:lsdException w:name="No Spacing" w:semiHidden="0" w:uiPriority="1" w:unhideWhenUsed="0" w:qFormat="1"/>
-    <w:lsdException w:name="Light Shading" w:semiHidden="0" w:uiPriority="60" w:unhideWhenUsed="0"/>
-    <w:lsdException w:name="Light List" w:semiHidden="0" w:uiPriority="61" w:unhideWhenUsed="0"/>
-    <w:lsdException w:name="Light Grid" w:semiHidden="0" w:uiPriority="62" w:unhideWhenUsed="0"/>
-    <w:lsdException w:name="Medium Shading 1" w:semiHidden="0" w:uiPriority="63" w:unhideWhenUsed="0"/>
-    <w:lsdException w:name="Medium Shading 2" w:semiHidden="0" w:uiPriority="64" w:unhideWhenUsed="0"/>
-    <w:lsdException w:name="Medium List 1" w:semiHidden="0" w:uiPriority="65" w:unhideWhenUsed="0"/>
-    <w:lsdException w:name="Medium List 2" w:semiHidden="0" w:uiPriority="66" w:unhideWhenUsed="0"/>
-    <w:lsdException w:name="Medium Grid 1" w:semiHidden="0" w:uiPriority="67" w:unhideWhenUsed="0"/>
-    <w:lsdException w:name="Medium Grid 2" w:semiHidden="0" w:uiPriority="68" w:unhideWhenUsed="0"/>
-    <w:lsdException w:name="Medium Grid 3" w:semiHidden="0" w:uiPriority="69" w:unhideWhenUsed="0"/>
-    <w:lsdException w:name="Dark List" w:semiHidden="0" w:uiPriority="70" w:unhideWhenUsed="0"/>
-    <w:lsdException w:name="Colorful Shading" w:semiHidden="0" w:uiPriority="71" w:unhideWhenUsed="0"/>
-    <w:lsdException w:name="Colorful List" w:semiHidden="0" w:uiPriority="72" w:unhideWhenUsed="0"/>
-    <w:lsdException w:name="Colorful Grid" w:semiHidden="0" w:uiPriority="73" w:unhideWhenUsed="0"/>
-    <w:lsdException w:name="Light Shading Accent 1" w:semiHidden="0" w:uiPriority="60" w:unhideWhenUsed="0"/>
-    <w:lsdException w:name="Light List Accent 1" w:semiHidden="0" w:uiPriority="61" w:unhideWhenUsed="0"/>
-    <w:lsdException w:name="Light Grid Accent 1" w:semiHidden="0" w:uiPriority="62" w:unhideWhenUsed="0"/>
-    <w:lsdException w:name="Medium Shading 1 Accent 1" w:semiHidden="0" w:uiPriority="63" w:unhideWhenUsed="0"/>
-    <w:lsdException w:name="Medium Shading 2 Accent 1" w:semiHidden="0" w:uiPriority="64" w:unhideWhenUsed="0"/>
-    <w:lsdException w:name="Medium List 1 Accent 1" w:semiHidden="0" w:uiPriority="65" w:unhideWhenUsed="0"/>
-    <w:lsdException w:name="Revision" w:unhideWhenUsed="0"/>
-    <w:lsdException w:name="List Paragraph" w:semiHidden="0" w:uiPriority="34" w:unhideWhenUsed="0" w:qFormat="1"/>
-    <w:lsdException w:name="Quote" w:semiHidden="0" w:uiPriority="29" w:unhideWhenUsed="0" w:qFormat="1"/>
-    <w:lsdException w:name="Intense Quote" w:semiHidden="0" w:uiPriority="30" w:unhideWhenUsed="0" w:qFormat="1"/>
-    <w:lsdException w:name="Medium List 2 Accent 1" w:semiHidden="0" w:uiPriority="66" w:unhideWhenUsed="0"/>
-    <w:lsdException w:name="Medium Grid 1 Accent 1" w:semiHidden="0" w:uiPriority="67" w:unhideWhenUsed="0"/>
-    <w:lsdException w:name="Medium Grid 2 Accent 1" w:semiHidden="0" w:uiPriority="68" w:unhideWhenUsed="0"/>
-    <w:lsdException w:name="Medium Grid 3 Accent 1" w:semiHidden="0" w:uiPriority="69" w:unhideWhenUsed="0"/>
-    <w:lsdException w:name="Dark List Accent 1" w:semiHidden="0" w:uiPriority="70" w:unhideWhenUsed="0"/>
-    <w:lsdException w:name="Colorful Shading Accent 1" w:semiHidden="0" w:uiPriority="71" w:unhideWhenUsed="0"/>
-    <w:lsdException w:name="Colorful List Accent 1" w:semiHidden="0" w:uiPriority="72" w:unhideWhenUsed="0"/>
-    <w:lsdException w:name="Colorful Grid Accent 1" w:semiHidden="0" w:uiPriority="73" w:unhideWhenUsed="0"/>
-    <w:lsdException w:name="Light Shading Accent 2" w:semiHidden="0" w:uiPriority="60" w:unhideWhenUsed="0"/>
-    <w:lsdException w:name="Light List Accent 2" w:semiHidden="0" w:uiPriority="61" w:unhideWhenUsed="0"/>
-    <w:lsdException w:name="Light Grid Accent 2" w:semiHidden="0" w:uiPriority="62" w:unhideWhenUsed="0"/>
-    <w:lsdException w:name="Medium Shading 1 Accent 2" w:semiHidden="0" w:uiPriority="63" w:unhideWhenUsed="0"/>
-    <w:lsdException w:name="Medium Shading 2 Accent 2" w:semiHidden="0" w:uiPriority="64" w:unhideWhenUsed="0"/>
-    <w:lsdException w:name="Medium List 1 Accent 2" w:semiHidden="0" w:uiPriority="65" w:unhideWhenUsed="0"/>
-    <w:lsdException w:name="Medium List 2 Accent 2" w:semiHidden="0" w:uiPriority="66" w:unhideWhenUsed="0"/>
-    <w:lsdException w:name="Medium Grid 1 Accent 2" w:semiHidden="0" w:uiPriority="67" w:unhideWhenUsed="0"/>
-    <w:lsdException w:name="Medium Grid 2 Accent 2" w:semiHidden="0" w:uiPriority="68" w:unhideWhenUsed="0"/>
-    <w:lsdException w:name="Medium Grid 3 Accent 2" w:semiHidden="0" w:uiPriority="69" w:unhideWhenUsed="0"/>
-    <w:lsdException w:name="Dark List Accent 2" w:semiHidden="0" w:uiPriority="70" w:unhideWhenUsed="0"/>
-    <w:lsdException w:name="Colorful Shading Accent 2" w:semiHidden="0" w:uiPriority="71" w:unhideWhenUsed="0"/>
-    <w:lsdException w:name="Colorful List Accent 2" w:semiHidden="0" w:uiPriority="72" w:unhideWhenUsed="0"/>
-    <w:lsdException w:name="Colorful Grid Accent 2" w:semiHidden="0" w:uiPriority="73" w:unhideWhenUsed="0"/>
-    <w:lsdException w:name="Light Shading Accent 3" w:semiHidden="0" w:uiPriority="60" w:unhideWhenUsed="0"/>
-    <w:lsdException w:name="Light List Accent 3" w:semiHidden="0" w:uiPriority="61" w:unhideWhenUsed="0"/>
-    <w:lsdException w:name="Light Grid Accent 3" w:semiHidden="0" w:uiPriority="62" w:unhideWhenUsed="0"/>
-    <w:lsdException w:name="Medium Shading 1 Accent 3" w:semiHidden="0" w:uiPriority="63" w:unhideWhenUsed="0"/>
-    <w:lsdException w:name="Medium Shading 2 Accent 3" w:semiHidden="0" w:uiPriority="64" w:unhideWhenUsed="0"/>
-    <w:lsdException w:name="Medium List 1 Accent 3" w:semiHidden="0" w:uiPriority="65" w:unhideWhenUsed="0"/>
-    <w:lsdException w:name="Medium List 2 Accent 3" w:semiHidden="0" w:uiPriority="66" w:unhideWhenUsed="0"/>
-    <w:lsdException w:name="Medium Grid 1 Accent 3" w:semiHidden="0" w:uiPriority="67" w:unhideWhenUsed="0"/>
-    <w:lsdException w:name="Medium Grid 2 Accent 3" w:semiHidden="0" w:uiPriority="68" w:unhideWhenUsed="0"/>
-    <w:lsdException w:name="Medium Grid 3 Accent 3" w:semiHidden="0" w:uiPriority="69" w:unhideWhenUsed="0"/>
-    <w:lsdException w:name="Dark List Accent 3" w:semiHidden="0" w:uiPriority="70" w:unhideWhenUsed="0"/>
-    <w:lsdException w:name="Colorful Shading Accent 3" w:semiHidden="0" w:uiPriority="71" w:unhideWhenUsed="0"/>
-    <w:lsdException w:name="Colorful List Accent 3" w:semiHidden="0" w:uiPriority="72" w:unhideWhenUsed="0"/>
-    <w:lsdException w:name="Colorful Grid Accent 3" w:semiHidden="0" w:uiPriority="73" w:unhideWhenUsed="0"/>
-    <w:lsdException w:name="Light Shading Accent 4" w:semiHidden="0" w:uiPriority="60" w:unhideWhenUsed="0"/>
-    <w:lsdException w:name="Light List Accent 4" w:semiHidden="0" w:uiPriority="61" w:unhideWhenUsed="0"/>
-    <w:lsdException w:name="Light Grid Accent 4" w:semiHidden="0" w:uiPriority="62" w:unhideWhenUsed="0"/>
-    <w:lsdException w:name="Medium Shading 1 Accent 4" w:semiHidden="0" w:uiPriority="63" w:unhideWhenUsed="0"/>
-    <w:lsdException w:name="Medium Shading 2 Accent 4" w:semiHidden="0" w:uiPriority="64" w:unhideWhenUsed="0"/>
-    <w:lsdException w:name="Medium List 1 Accent 4" w:semiHidden="0" w:uiPriority="65" w:unhideWhenUsed="0"/>
-    <w:lsdException w:name="Medium List 2 Accent 4" w:semiHidden="0" w:uiPriority="66" w:unhideWhenUsed="0"/>
-    <w:lsdException w:name="Medium Grid 1 Accent 4" w:semiHidden="0" w:uiPriority="67" w:unhideWhenUsed="0"/>
-    <w:lsdException w:name="Medium Grid 2 Accent 4" w:semiHidden="0" w:uiPriority="68" w:unhideWhenUsed="0"/>
-    <w:lsdException w:name="Medium Grid 3 Accent 4" w:semiHidden="0" w:uiPriority="69" w:unhideWhenUsed="0"/>
-    <w:lsdException w:name="Dark List Accent 4" w:semiHidden="0" w:uiPriority="70" w:unhideWhenUsed="0"/>
-    <w:lsdException w:name="Colorful Shading Accent 4" w:semiHidden="0" w:uiPriority="71" w:unhideWhenUsed="0"/>
-    <w:lsdException w:name="Colorful List Accent 4" w:semiHidden="0" w:uiPriority="72" w:unhideWhenUsed="0"/>
-    <w:lsdException w:name="Colorful Grid Accent 4" w:semiHidden="0" w:uiPriority="73" w:unhideWhenUsed="0"/>
-    <w:lsdException w:name="Light Shading Accent 5" w:semiHidden="0" w:uiPriority="60" w:unhideWhenUsed="0"/>
-    <w:lsdException w:name="Light List Accent 5" w:semiHidden="0" w:uiPriority="61" w:unhideWhenUsed="0"/>
-    <w:lsdException w:name="Light Grid Accent 5" w:semiHidden="0" w:uiPriority="62" w:unhideWhenUsed="0"/>
-    <w:lsdException w:name="Medium Shading 1 Accent 5" w:semiHidden="0" w:uiPriority="63" w:unhideWhenUsed="0"/>
-    <w:lsdException w:name="Medium Shading 2 Accent 5" w:semiHidden="0" w:uiPriority="64" w:unhideWhenUsed="0"/>
-    <w:lsdException w:name="Medium List 1 Accent 5" w:semiHidden="0" w:uiPriority="65" w:unhideWhenUsed="0"/>
-    <w:lsdException w:name="Medium List 2 Accent 5" w:semiHidden="0" w:uiPriority="66" w:unhideWhenUsed="0"/>
-    <w:lsdException w:name="Medium Grid 1 Accent 5" w:semiHidden="0" w:uiPriority="67" w:unhideWhenUsed="0"/>
-    <w:lsdException w:name="Medium Grid 2 Accent 5" w:semiHidden="0" w:uiPriority="68" w:unhideWhenUsed="0"/>
-    <w:lsdException w:name="Medium Grid 3 Accent 5" w:semiHidden="0" w:uiPriority="69" w:unhideWhenUsed="0"/>
-    <w:lsdException w:name="Dark List Accent 5" w:semiHidden="0" w:uiPriority="70" w:unhideWhenUsed="0"/>
-    <w:lsdException w:name="Colorful Shading Accent 5" w:semiHidden="0" w:uiPriority="71" w:unhideWhenUsed="0"/>
-    <w:lsdException w:name="Colorful List Accent 5" w:semiHidden="0" w:uiPriority="72" w:unhideWhenUsed="0"/>
-    <w:lsdException w:name="Colorful Grid Accent 5" w:semiHidden="0" w:uiPriority="73" w:unhideWhenUsed="0"/>
-    <w:lsdException w:name="Light Shading Accent 6" w:semiHidden="0" w:uiPriority="60" w:unhideWhenUsed="0"/>
-    <w:lsdException w:name="Light List Accent 6" w:semiHidden="0" w:uiPriority="61" w:unhideWhenUsed="0"/>
-    <w:lsdException w:name="Light Grid Accent 6" w:semiHidden="0" w:uiPriority="62" w:unhideWhenUsed="0"/>
-    <w:lsdException w:name="Medium Shading 1 Accent 6" w:semiHidden="0" w:uiPriority="63" w:unhideWhenUsed="0"/>
-    <w:lsdException w:name="Medium Shading 2 Accent 6" w:semiHidden="0" w:uiPriority="64" w:unhideWhenUsed="0"/>
-    <w:lsdException w:name="Medium List 1 Accent 6" w:semiHidden="0" w:uiPriority="65" w:unhideWhenUsed="0"/>
-    <w:lsdException w:name="Medium List 2 Accent 6" w:semiHidden="0" w:uiPriority="66" w:unhideWhenUsed="0"/>
-    <w:lsdException w:name="Medium Grid 1 Accent 6" w:semiHidden="0" w:uiPriority="67" w:unhideWhenUsed="0"/>
-    <w:lsdException w:name="Medium Grid 2 Accent 6" w:semiHidden="0" w:uiPriority="68" w:unhideWhenUsed="0"/>
-    <w:lsdException w:name="Medium Grid 3 Accent 6" w:semiHidden="0" w:uiPriority="69" w:unhideWhenUsed="0"/>
-    <w:lsdException w:name="Dark List Accent 6" w:semiHidden="0" w:uiPriority="70" w:unhideWhenUsed="0"/>
-    <w:lsdException w:name="Colorful Shading Accent 6" w:semiHidden="0" w:uiPriority="71" w:unhideWhenUsed="0"/>
-    <w:lsdException w:name="Colorful List Accent 6" w:semiHidden="0" w:uiPriority="72" w:unhideWhenUsed="0"/>
-    <w:lsdException w:name="Colorful Grid Accent 6" w:semiHidden="0" w:uiPriority="73" w:unhideWhenUsed="0"/>
-    <w:lsdException w:name="Subtle Emphasis" w:semiHidden="0" w:uiPriority="19" w:unhideWhenUsed="0" w:qFormat="1"/>
-    <w:lsdException w:name="Intense Emphasis" w:semiHidden="0" w:uiPriority="21" w:unhideWhenUsed="0" w:qFormat="1"/>
-    <w:lsdException w:name="Subtle Reference" w:semiHidden="0" w:uiPriority="31" w:unhideWhenUsed="0" w:qFormat="1"/>
-    <w:lsdException w:name="Intense Reference" w:semiHidden="0" w:uiPriority="32" w:unhideWhenUsed="0" w:qFormat="1"/>
-    <w:lsdException w:name="Book Title" w:semiHidden="0" w:uiPriority="33" w:unhideWhenUsed="0" w:qFormat="1"/>
-    <w:lsdException w:name="Bibliography" w:uiPriority="37"/>
-    <w:lsdException w:name="TOC Heading" w:uiPriority="39" w:qFormat="1"/>
-  </w:latentStyles>
-  <w:style w:type="paragraph" w:default="1" w:styleId="Normal">
-    <w:name w:val="Normal"/>
-    <w:qFormat/>
-  </w:style>
-  <w:style w:type="character" w:default="1" w:styleId="Policepardfaut">
-    <w:name w:val="Default Paragraph Font"/>
-    <w:uiPriority w:val="1"/>
-    <w:semiHidden/>
-    <w:unhideWhenUsed/>
-  </w:style>
-  <w:style w:type="table" w:default="1" w:styleId="TableauNormal">
-    <w:name w:val="Normal Table"/>
-    <w:uiPriority w:val="99"/>
-    <w:semiHidden/>
-    <w:unhideWhenUsed/>
-    <w:tblPr>
-      <w:tblInd w:w="0" w:type="dxa"/>
-      <w:tblCellMar>
-        <w:top w:w="0" w:type="dxa"/>
-        <w:left w:w="108" w:type="dxa"/>
-        <w:bottom w:w="0" w:type="dxa"/>
-        <w:right w:w="108" w:type="dxa"/>
-      </w:tblCellMar>
-    </w:tblPr>
-  </w:style>
-  <w:style w:type="numbering" w:default="1" w:styleId="Aucuneliste">
-    <w:name w:val="No List"/>
-    <w:uiPriority w:val="99"/>
-    <w:semiHidden/>
-    <w:unhideWhenUsed/>
-  </w:style>
-  <w:style w:type="paragraph" w:customStyle="1" w:styleId="E5F5B62E85CF4FD5A5ACAA55DB1255A1">
-    <w:name w:val="E5F5B62E85CF4FD5A5ACAA55DB1255A1"/>
-    <w:rsid w:val="00E11A78"/>
-  </w:style>
-  <w:style w:type="paragraph" w:customStyle="1" w:styleId="E720F7D29C384EC5B35E12BB92348D4D">
-    <w:name w:val="E720F7D29C384EC5B35E12BB92348D4D"/>
-    <w:rsid w:val="00E11A78"/>
-  </w:style>
-  <w:style w:type="paragraph" w:customStyle="1" w:styleId="61934104D32446CF85FE52A7F16CBB43">
-    <w:name w:val="61934104D32446CF85FE52A7F16CBB43"/>
-    <w:rsid w:val="00E11A78"/>
-  </w:style>
-  <w:style w:type="paragraph" w:customStyle="1" w:styleId="561C3B40F6A9445F85144B2DC9D64814">
-    <w:name w:val="561C3B40F6A9445F85144B2DC9D64814"/>
-    <w:rsid w:val="00E11A78"/>
-  </w:style>
-  <w:style w:type="paragraph" w:customStyle="1" w:styleId="7EDC1F58D47345B0871549266403F37B">
-    <w:name w:val="7EDC1F58D47345B0871549266403F37B"/>
-    <w:rsid w:val="00E11A78"/>
-  </w:style>
-  <w:style w:type="paragraph" w:customStyle="1" w:styleId="2DB5602E3A5748BF9EB24F45734089C6">
-    <w:name w:val="2DB5602E3A5748BF9EB24F45734089C6"/>
-    <w:rsid w:val="00E11A78"/>
-  </w:style>
-  <w:style w:type="paragraph" w:customStyle="1" w:styleId="1E8EC139D53A4B739BF29F982DB13AB9">
-    <w:name w:val="1E8EC139D53A4B739BF29F982DB13AB9"/>
-    <w:rsid w:val="00E11A78"/>
-  </w:style>
-</w:styles>
-</file>
-
-<file path=word/glossary/stylesWithEffects.xml><?xml version="1.0" encoding="utf-8"?>
-<w:styles xmlns:wpc="http://schemas.microsoft.com/office/word/2010/wordprocessingCanvas" xmlns:mc="http://schemas.openxmlformats.org/markup-compatibility/2006" xmlns:o="urn:schemas-microsoft-com:office:office" xmlns:r="http://schemas.openxmlformats.org/officeDocument/2006/relationships" xmlns:m="http://schemas.openxmlformats.org/officeDocument/2006/math" xmlns:v="urn:schemas-microsoft-com:vml" xmlns:wp14="http://schemas.microsoft.com/office/word/2010/wordprocessingDrawing" xmlns:wp="http://schemas.openxmlformats.org/drawingml/2006/wordprocessingDrawing" xmlns:w10="urn:schemas-microsoft-com:office:word" xmlns:w="http://schemas.openxmlformats.org/wordprocessingml/2006/main" xmlns:w14="http://schemas.microsoft.com/office/word/2010/wordml" xmlns:wpg="http://schemas.microsoft.com/office/word/2010/wordprocessingGroup" xmlns:wpi="http://schemas.microsoft.com/office/word/2010/wordprocessingInk" xmlns:wne="http://schemas.microsoft.com/office/word/2006/wordml" xmlns:wps="http://schemas.microsoft.com/office/word/2010/wordprocessingShape" mc:Ignorable="w14 wp14">
-  <w:docDefaults>
-    <w:rPrDefault>
-      <w:rPr>
-        <w:rFonts w:asciiTheme="minorHAnsi" w:eastAsiaTheme="minorEastAsia" w:hAnsiTheme="minorHAnsi" w:cstheme="minorBidi"/>
-        <w:sz w:val="22"/>
-        <w:szCs w:val="22"/>
-        <w:lang w:val="fr-FR" w:eastAsia="fr-FR" w:bidi="ar-SA"/>
-      </w:rPr>
-    </w:rPrDefault>
-    <w:pPrDefault>
-      <w:pPr>
-        <w:spacing w:after="200" w:line="276" w:lineRule="auto"/>
-      </w:pPr>
-    </w:pPrDefault>
-  </w:docDefaults>
-  <w:latentStyles w:defLockedState="0" w:defUIPriority="99" w:defSemiHidden="1" w:defUnhideWhenUsed="1" w:defQFormat="0" w:count="267">
-    <w:lsdException w:name="Normal" w:semiHidden="0" w:uiPriority="0" w:unhideWhenUsed="0" w:qFormat="1"/>
-    <w:lsdException w:name="heading 1" w:semiHidden="0" w:uiPriority="9" w:unhideWhenUsed="0" w:qFormat="1"/>
-    <w:lsdException w:name="heading 2" w:uiPriority="9" w:qFormat="1"/>
-    <w:lsdException w:name="heading 3" w:uiPriority="9" w:qFormat="1"/>
-    <w:lsdException w:name="heading 4" w:uiPriority="9" w:qFormat="1"/>
-    <w:lsdException w:name="heading 5" w:uiPriority="9" w:qFormat="1"/>
-    <w:lsdException w:name="heading 6" w:uiPriority="9" w:qFormat="1"/>
-    <w:lsdException w:name="heading 7" w:uiPriority="9" w:qFormat="1"/>
-    <w:lsdException w:name="heading 8" w:uiPriority="9" w:qFormat="1"/>
-    <w:lsdException w:name="heading 9" w:uiPriority="9" w:qFormat="1"/>
-    <w:lsdException w:name="toc 1" w:uiPriority="39"/>
-    <w:lsdException w:name="toc 2" w:uiPriority="39"/>
-    <w:lsdException w:name="toc 3" w:uiPriority="39"/>
-    <w:lsdException w:name="toc 4" w:uiPriority="39"/>
-    <w:lsdException w:name="toc 5" w:uiPriority="39"/>
-    <w:lsdException w:name="toc 6" w:uiPriority="39"/>
-    <w:lsdException w:name="toc 7" w:uiPriority="39"/>
-    <w:lsdException w:name="toc 8" w:uiPriority="39"/>
-    <w:lsdException w:name="toc 9" w:uiPriority="39"/>
-    <w:lsdException w:name="caption" w:uiPriority="35" w:qFormat="1"/>
-    <w:lsdException w:name="Title" w:semiHidden="0" w:uiPriority="10" w:unhideWhenUsed="0" w:qFormat="1"/>
-    <w:lsdException w:name="Default Paragraph Font" w:uiPriority="1"/>
-    <w:lsdException w:name="Subtitle" w:semiHidden="0" w:uiPriority="11" w:unhideWhenUsed="0" w:qFormat="1"/>
-    <w:lsdException w:name="Strong" w:semiHidden="0" w:uiPriority="22" w:unhideWhenUsed="0" w:qFormat="1"/>
-    <w:lsdException w:name="Emphasis" w:semiHidden="0" w:uiPriority="20" w:unhideWhenUsed="0" w:qFormat="1"/>
-    <w:lsdException w:name="Table Grid" w:semiHidden="0" w:uiPriority="59" w:unhideWhenUsed="0"/>
-    <w:lsdException w:name="Placeholder Text" w:unhideWhenUsed="0"/>
-    <w:lsdException w:name="No Spacing" w:semiHidden="0" w:uiPriority="1" w:unhideWhenUsed="0" w:qFormat="1"/>
-    <w:lsdException w:name="Light Shading" w:semiHidden="0" w:uiPriority="60" w:unhideWhenUsed="0"/>
-    <w:lsdException w:name="Light List" w:semiHidden="0" w:uiPriority="61" w:unhideWhenUsed="0"/>
-    <w:lsdException w:name="Light Grid" w:semiHidden="0" w:uiPriority="62" w:unhideWhenUsed="0"/>
-    <w:lsdException w:name="Medium Shading 1" w:semiHidden="0" w:uiPriority="63" w:unhideWhenUsed="0"/>
-    <w:lsdException w:name="Medium Shading 2" w:semiHidden="0" w:uiPriority="64" w:unhideWhenUsed="0"/>
-    <w:lsdException w:name="Medium List 1" w:semiHidden="0" w:uiPriority="65" w:unhideWhenUsed="0"/>
-    <w:lsdException w:name="Medium List 2" w:semiHidden="0" w:uiPriority="66" w:unhideWhenUsed="0"/>
-    <w:lsdException w:name="Medium Grid 1" w:semiHidden="0" w:uiPriority="67" w:unhideWhenUsed="0"/>
-    <w:lsdException w:name="Medium Grid 2" w:semiHidden="0" w:uiPriority="68" w:unhideWhenUsed="0"/>
-    <w:lsdException w:name="Medium Grid 3" w:semiHidden="0" w:uiPriority="69" w:unhideWhenUsed="0"/>
-    <w:lsdException w:name="Dark List" w:semiHidden="0" w:uiPriority="70" w:unhideWhenUsed="0"/>
-    <w:lsdException w:name="Colorful Shading" w:semiHidden="0" w:uiPriority="71" w:unhideWhenUsed="0"/>
-    <w:lsdException w:name="Colorful List" w:semiHidden="0" w:uiPriority="72" w:unhideWhenUsed="0"/>
-    <w:lsdException w:name="Colorful Grid" w:semiHidden="0" w:uiPriority="73" w:unhideWhenUsed="0"/>
-    <w:lsdException w:name="Light Shading Accent 1" w:semiHidden="0" w:uiPriority="60" w:unhideWhenUsed="0"/>
-    <w:lsdException w:name="Light List Accent 1" w:semiHidden="0" w:uiPriority="61" w:unhideWhenUsed="0"/>
-    <w:lsdException w:name="Light Grid Accent 1" w:semiHidden="0" w:uiPriority="62" w:unhideWhenUsed="0"/>
-    <w:lsdException w:name="Medium Shading 1 Accent 1" w:semiHidden="0" w:uiPriority="63" w:unhideWhenUsed="0"/>
-    <w:lsdException w:name="Medium Shading 2 Accent 1" w:semiHidden="0" w:uiPriority="64" w:unhideWhenUsed="0"/>
-    <w:lsdException w:name="Medium List 1 Accent 1" w:semiHidden="0" w:uiPriority="65" w:unhideWhenUsed="0"/>
-    <w:lsdException w:name="Revision" w:unhideWhenUsed="0"/>
-    <w:lsdException w:name="List Paragraph" w:semiHidden="0" w:uiPriority="34" w:unhideWhenUsed="0" w:qFormat="1"/>
-    <w:lsdException w:name="Quote" w:semiHidden="0" w:uiPriority="29" w:unhideWhenUsed="0" w:qFormat="1"/>
-    <w:lsdException w:name="Intense Quote" w:semiHidden="0" w:uiPriority="30" w:unhideWhenUsed="0" w:qFormat="1"/>
-    <w:lsdException w:name="Medium List 2 Accent 1" w:semiHidden="0" w:uiPriority="66" w:unhideWhenUsed="0"/>
-    <w:lsdException w:name="Medium Grid 1 Accent 1" w:semiHidden="0" w:uiPriority="67" w:unhideWhenUsed="0"/>
-    <w:lsdException w:name="Medium Grid 2 Accent 1" w:semiHidden="0" w:uiPriority="68" w:unhideWhenUsed="0"/>
-    <w:lsdException w:name="Medium Grid 3 Accent 1" w:semiHidden="0" w:uiPriority="69" w:unhideWhenUsed="0"/>
-    <w:lsdException w:name="Dark List Accent 1" w:semiHidden="0" w:uiPriority="70" w:unhideWhenUsed="0"/>
-    <w:lsdException w:name="Colorful Shading Accent 1" w:semiHidden="0" w:uiPriority="71" w:unhideWhenUsed="0"/>
-    <w:lsdException w:name="Colorful List Accent 1" w:semiHidden="0" w:uiPriority="72" w:unhideWhenUsed="0"/>
-    <w:lsdException w:name="Colorful Grid Accent 1" w:semiHidden="0" w:uiPriority="73" w:unhideWhenUsed="0"/>
-    <w:lsdException w:name="Light Shading Accent 2" w:semiHidden="0" w:uiPriority="60" w:unhideWhenUsed="0"/>
-    <w:lsdException w:name="Light List Accent 2" w:semiHidden="0" w:uiPriority="61" w:unhideWhenUsed="0"/>
-    <w:lsdException w:name="Light Grid Accent 2" w:semiHidden="0" w:uiPriority="62" w:unhideWhenUsed="0"/>
-    <w:lsdException w:name="Medium Shading 1 Accent 2" w:semiHidden="0" w:uiPriority="63" w:unhideWhenUsed="0"/>
-    <w:lsdException w:name="Medium Shading 2 Accent 2" w:semiHidden="0" w:uiPriority="64" w:unhideWhenUsed="0"/>
-    <w:lsdException w:name="Medium List 1 Accent 2" w:semiHidden="0" w:uiPriority="65" w:unhideWhenUsed="0"/>
-    <w:lsdException w:name="Medium List 2 Accent 2" w:semiHidden="0" w:uiPriority="66" w:unhideWhenUsed="0"/>
-    <w:lsdException w:name="Medium Grid 1 Accent 2" w:semiHidden="0" w:uiPriority="67" w:unhideWhenUsed="0"/>
-    <w:lsdException w:name="Medium Grid 2 Accent 2" w:semiHidden="0" w:uiPriority="68" w:unhideWhenUsed="0"/>
-    <w:lsdException w:name="Medium Grid 3 Accent 2" w:semiHidden="0" w:uiPriority="69" w:unhideWhenUsed="0"/>
-    <w:lsdException w:name="Dark List Accent 2" w:semiHidden="0" w:uiPriority="70" w:unhideWhenUsed="0"/>
-    <w:lsdException w:name="Colorful Shading Accent 2" w:semiHidden="0" w:uiPriority="71" w:unhideWhenUsed="0"/>
-    <w:lsdException w:name="Colorful List Accent 2" w:semiHidden="0" w:uiPriority="72" w:unhideWhenUsed="0"/>
-    <w:lsdException w:name="Colorful Grid Accent 2" w:semiHidden="0" w:uiPriority="73" w:unhideWhenUsed="0"/>
-    <w:lsdException w:name="Light Shading Accent 3" w:semiHidden="0" w:uiPriority="60" w:unhideWhenUsed="0"/>
-    <w:lsdException w:name="Light List Accent 3" w:semiHidden="0" w:uiPriority="61" w:unhideWhenUsed="0"/>
-    <w:lsdException w:name="Light Grid Accent 3" w:semiHidden="0" w:uiPriority="62" w:unhideWhenUsed="0"/>
-    <w:lsdException w:name="Medium Shading 1 Accent 3" w:semiHidden="0" w:uiPriority="63" w:unhideWhenUsed="0"/>
-    <w:lsdException w:name="Medium Shading 2 Accent 3" w:semiHidden="0" w:uiPriority="64" w:unhideWhenUsed="0"/>
-    <w:lsdException w:name="Medium List 1 Accent 3" w:semiHidden="0" w:uiPriority="65" w:unhideWhenUsed="0"/>
-    <w:lsdException w:name="Medium List 2 Accent 3" w:semiHidden="0" w:uiPriority="66" w:unhideWhenUsed="0"/>
-    <w:lsdException w:name="Medium Grid 1 Accent 3" w:semiHidden="0" w:uiPriority="67" w:unhideWhenUsed="0"/>
-    <w:lsdException w:name="Medium Grid 2 Accent 3" w:semiHidden="0" w:uiPriority="68" w:unhideWhenUsed="0"/>
-    <w:lsdException w:name="Medium Grid 3 Accent 3" w:semiHidden="0" w:uiPriority="69" w:unhideWhenUsed="0"/>
-    <w:lsdException w:name="Dark List Accent 3" w:semiHidden="0" w:uiPriority="70" w:unhideWhenUsed="0"/>
-    <w:lsdException w:name="Colorful Shading Accent 3" w:semiHidden="0" w:uiPriority="71" w:unhideWhenUsed="0"/>
-    <w:lsdException w:name="Colorful List Accent 3" w:semiHidden="0" w:uiPriority="72" w:unhideWhenUsed="0"/>
-    <w:lsdException w:name="Colorful Grid Accent 3" w:semiHidden="0" w:uiPriority="73" w:unhideWhenUsed="0"/>
-    <w:lsdException w:name="Light Shading Accent 4" w:semiHidden="0" w:uiPriority="60" w:unhideWhenUsed="0"/>
-    <w:lsdException w:name="Light List Accent 4" w:semiHidden="0" w:uiPriority="61" w:unhideWhenUsed="0"/>
-    <w:lsdException w:name="Light Grid Accent 4" w:semiHidden="0" w:uiPriority="62" w:unhideWhenUsed="0"/>
-    <w:lsdException w:name="Medium Shading 1 Accent 4" w:semiHidden="0" w:uiPriority="63" w:unhideWhenUsed="0"/>
-    <w:lsdException w:name="Medium Shading 2 Accent 4" w:semiHidden="0" w:uiPriority="64" w:unhideWhenUsed="0"/>
-    <w:lsdException w:name="Medium List 1 Accent 4" w:semiHidden="0" w:uiPriority="65" w:unhideWhenUsed="0"/>
-    <w:lsdException w:name="Medium List 2 Accent 4" w:semiHidden="0" w:uiPriority="66" w:unhideWhenUsed="0"/>
-    <w:lsdException w:name="Medium Grid 1 Accent 4" w:semiHidden="0" w:uiPriority="67" w:unhideWhenUsed="0"/>
-    <w:lsdException w:name="Medium Grid 2 Accent 4" w:semiHidden="0" w:uiPriority="68" w:unhideWhenUsed="0"/>
-    <w:lsdException w:name="Medium Grid 3 Accent 4" w:semiHidden="0" w:uiPriority="69" w:unhideWhenUsed="0"/>
-    <w:lsdException w:name="Dark List Accent 4" w:semiHidden="0" w:uiPriority="70" w:unhideWhenUsed="0"/>
-    <w:lsdException w:name="Colorful Shading Accent 4" w:semiHidden="0" w:uiPriority="71" w:unhideWhenUsed="0"/>
-    <w:lsdException w:name="Colorful List Accent 4" w:semiHidden="0" w:uiPriority="72" w:unhideWhenUsed="0"/>
-    <w:lsdException w:name="Colorful Grid Accent 4" w:semiHidden="0" w:uiPriority="73" w:unhideWhenUsed="0"/>
-    <w:lsdException w:name="Light Shading Accent 5" w:semiHidden="0" w:uiPriority="60" w:unhideWhenUsed="0"/>
-    <w:lsdException w:name="Light List Accent 5" w:semiHidden="0" w:uiPriority="61" w:unhideWhenUsed="0"/>
-    <w:lsdException w:name="Light Grid Accent 5" w:semiHidden="0" w:uiPriority="62" w:unhideWhenUsed="0"/>
-    <w:lsdException w:name="Medium Shading 1 Accent 5" w:semiHidden="0" w:uiPriority="63" w:unhideWhenUsed="0"/>
-    <w:lsdException w:name="Medium Shading 2 Accent 5" w:semiHidden="0" w:uiPriority="64" w:unhideWhenUsed="0"/>
-    <w:lsdException w:name="Medium List 1 Accent 5" w:semiHidden="0" w:uiPriority="65" w:unhideWhenUsed="0"/>
-    <w:lsdException w:name="Medium List 2 Accent 5" w:semiHidden="0" w:uiPriority="66" w:unhideWhenUsed="0"/>
-    <w:lsdException w:name="Medium Grid 1 Accent 5" w:semiHidden="0" w:uiPriority="67" w:unhideWhenUsed="0"/>
-    <w:lsdException w:name="Medium Grid 2 Accent 5" w:semiHidden="0" w:uiPriority="68" w:unhideWhenUsed="0"/>
-    <w:lsdException w:name="Medium Grid 3 Accent 5" w:semiHidden="0" w:uiPriority="69" w:unhideWhenUsed="0"/>
-    <w:lsdException w:name="Dark List Accent 5" w:semiHidden="0" w:uiPriority="70" w:unhideWhenUsed="0"/>
-    <w:lsdException w:name="Colorful Shading Accent 5" w:semiHidden="0" w:uiPriority="71" w:unhideWhenUsed="0"/>
-    <w:lsdException w:name="Colorful List Accent 5" w:semiHidden="0" w:uiPriority="72" w:unhideWhenUsed="0"/>
-    <w:lsdException w:name="Colorful Grid Accent 5" w:semiHidden="0" w:uiPriority="73" w:unhideWhenUsed="0"/>
-    <w:lsdException w:name="Light Shading Accent 6" w:semiHidden="0" w:uiPriority="60" w:unhideWhenUsed="0"/>
-    <w:lsdException w:name="Light List Accent 6" w:semiHidden="0" w:uiPriority="61" w:unhideWhenUsed="0"/>
-    <w:lsdException w:name="Light Grid Accent 6" w:semiHidden="0" w:uiPriority="62" w:unhideWhenUsed="0"/>
-    <w:lsdException w:name="Medium Shading 1 Accent 6" w:semiHidden="0" w:uiPriority="63" w:unhideWhenUsed="0"/>
-    <w:lsdException w:name="Medium Shading 2 Accent 6" w:semiHidden="0" w:uiPriority="64" w:unhideWhenUsed="0"/>
-    <w:lsdException w:name="Medium List 1 Accent 6" w:semiHidden="0" w:uiPriority="65" w:unhideWhenUsed="0"/>
-    <w:lsdException w:name="Medium List 2 Accent 6" w:semiHidden="0" w:uiPriority="66" w:unhideWhenUsed="0"/>
-    <w:lsdException w:name="Medium Grid 1 Accent 6" w:semiHidden="0" w:uiPriority="67" w:unhideWhenUsed="0"/>
-    <w:lsdException w:name="Medium Grid 2 Accent 6" w:semiHidden="0" w:uiPriority="68" w:unhideWhenUsed="0"/>
-    <w:lsdException w:name="Medium Grid 3 Accent 6" w:semiHidden="0" w:uiPriority="69" w:unhideWhenUsed="0"/>
-    <w:lsdException w:name="Dark List Accent 6" w:semiHidden="0" w:uiPriority="70" w:unhideWhenUsed="0"/>
-    <w:lsdException w:name="Colorful Shading Accent 6" w:semiHidden="0" w:uiPriority="71" w:unhideWhenUsed="0"/>
-    <w:lsdException w:name="Colorful List Accent 6" w:semiHidden="0" w:uiPriority="72" w:unhideWhenUsed="0"/>
-    <w:lsdException w:name="Colorful Grid Accent 6" w:semiHidden="0" w:uiPriority="73" w:unhideWhenUsed="0"/>
-    <w:lsdException w:name="Subtle Emphasis" w:semiHidden="0" w:uiPriority="19" w:unhideWhenUsed="0" w:qFormat="1"/>
-    <w:lsdException w:name="Intense Emphasis" w:semiHidden="0" w:uiPriority="21" w:unhideWhenUsed="0" w:qFormat="1"/>
-    <w:lsdException w:name="Subtle Reference" w:semiHidden="0" w:uiPriority="31" w:unhideWhenUsed="0" w:qFormat="1"/>
-    <w:lsdException w:name="Intense Reference" w:semiHidden="0" w:uiPriority="32" w:unhideWhenUsed="0" w:qFormat="1"/>
-    <w:lsdException w:name="Book Title" w:semiHidden="0" w:uiPriority="33" w:unhideWhenUsed="0" w:qFormat="1"/>
-    <w:lsdException w:name="Bibliography" w:uiPriority="37"/>
-    <w:lsdException w:name="TOC Heading" w:uiPriority="39" w:qFormat="1"/>
-  </w:latentStyles>
-  <w:style w:type="paragraph" w:default="1" w:styleId="Normal">
-    <w:name w:val="Normal"/>
-    <w:qFormat/>
-  </w:style>
-  <w:style w:type="character" w:default="1" w:styleId="Policepardfaut">
-    <w:name w:val="Default Paragraph Font"/>
-    <w:uiPriority w:val="1"/>
-    <w:semiHidden/>
-    <w:unhideWhenUsed/>
-  </w:style>
-  <w:style w:type="table" w:default="1" w:styleId="TableauNormal">
-    <w:name w:val="Normal Table"/>
-    <w:uiPriority w:val="99"/>
-    <w:semiHidden/>
-    <w:unhideWhenUsed/>
-    <w:tblPr>
-      <w:tblInd w:w="0" w:type="dxa"/>
-      <w:tblCellMar>
-        <w:top w:w="0" w:type="dxa"/>
-        <w:left w:w="108" w:type="dxa"/>
-        <w:bottom w:w="0" w:type="dxa"/>
-        <w:right w:w="108" w:type="dxa"/>
-      </w:tblCellMar>
-    </w:tblPr>
-  </w:style>
-  <w:style w:type="numbering" w:default="1" w:styleId="Aucuneliste">
-    <w:name w:val="No List"/>
-    <w:uiPriority w:val="99"/>
-    <w:semiHidden/>
-    <w:unhideWhenUsed/>
-  </w:style>
-  <w:style w:type="paragraph" w:customStyle="1" w:styleId="E5F5B62E85CF4FD5A5ACAA55DB1255A1">
-    <w:name w:val="E5F5B62E85CF4FD5A5ACAA55DB1255A1"/>
-    <w:rsid w:val="00E11A78"/>
-  </w:style>
-  <w:style w:type="paragraph" w:customStyle="1" w:styleId="E720F7D29C384EC5B35E12BB92348D4D">
-    <w:name w:val="E720F7D29C384EC5B35E12BB92348D4D"/>
-    <w:rsid w:val="00E11A78"/>
-  </w:style>
-  <w:style w:type="paragraph" w:customStyle="1" w:styleId="61934104D32446CF85FE52A7F16CBB43">
-    <w:name w:val="61934104D32446CF85FE52A7F16CBB43"/>
-    <w:rsid w:val="00E11A78"/>
-  </w:style>
-  <w:style w:type="paragraph" w:customStyle="1" w:styleId="561C3B40F6A9445F85144B2DC9D64814">
-    <w:name w:val="561C3B40F6A9445F85144B2DC9D64814"/>
-    <w:rsid w:val="00E11A78"/>
-  </w:style>
-  <w:style w:type="paragraph" w:customStyle="1" w:styleId="7EDC1F58D47345B0871549266403F37B">
-    <w:name w:val="7EDC1F58D47345B0871549266403F37B"/>
-    <w:rsid w:val="00E11A78"/>
-  </w:style>
-  <w:style w:type="paragraph" w:customStyle="1" w:styleId="2DB5602E3A5748BF9EB24F45734089C6">
-    <w:name w:val="2DB5602E3A5748BF9EB24F45734089C6"/>
-    <w:rsid w:val="00E11A78"/>
-  </w:style>
-  <w:style w:type="paragraph" w:customStyle="1" w:styleId="1E8EC139D53A4B739BF29F982DB13AB9">
-    <w:name w:val="1E8EC139D53A4B739BF29F982DB13AB9"/>
-    <w:rsid w:val="00E11A78"/>
-  </w:style>
-</w:styles>
-</file>
-
-<file path=word/glossary/webSettings.xml><?xml version="1.0" encoding="utf-8"?>
-<w:webSettings xmlns:mc="http://schemas.openxmlformats.org/markup-compatibility/2006" xmlns:r="http://schemas.openxmlformats.org/officeDocument/2006/relationships" xmlns:w="http://schemas.openxmlformats.org/wordprocessingml/2006/main" xmlns:w14="http://schemas.microsoft.com/office/word/2010/wordml" mc:Ignorable="w14">
-  <w:optimizeForBrowser/>
-  <w:allowPNG/>
-</w:webSettings>
-</file>
-
 <file path=word/theme/theme1.xml><?xml version="1.0" encoding="utf-8"?>
 <a:theme xmlns:a="http://schemas.openxmlformats.org/drawingml/2006/main" name="Thème Office">
   <a:themeElements>
@@ -6864,7 +6341,7 @@
 </file>
 
 <file path=customXml/itemProps2.xml><?xml version="1.0" encoding="utf-8"?>
-<ds:datastoreItem xmlns:ds="http://schemas.openxmlformats.org/officeDocument/2006/customXml" ds:itemID="{4B58AE07-D2FB-42C6-9461-AD5683F22D0F}">
+<ds:datastoreItem xmlns:ds="http://schemas.openxmlformats.org/officeDocument/2006/customXml" ds:itemID="{E4C5290F-0EE6-4153-8261-595AF951FBE7}">
   <ds:schemaRefs>
     <ds:schemaRef ds:uri="http://schemas.openxmlformats.org/officeDocument/2006/bibliography"/>
   </ds:schemaRefs>

--- a/Guide Utilisateur/Guide Utilisateur - Accesseur.docx
+++ b/Guide Utilisateur/Guide Utilisateur - Accesseur.docx
@@ -433,7 +433,7 @@
           <w:r>
             <w:fldChar w:fldCharType="separate"/>
           </w:r>
-          <w:hyperlink w:anchor="_Toc381100265" w:history="1">
+          <w:hyperlink w:anchor="_Toc381100356" w:history="1">
             <w:r>
               <w:rPr>
                 <w:rStyle w:val="Lienhypertexte"/>
@@ -475,7 +475,7 @@
                 <w:noProof/>
                 <w:webHidden/>
               </w:rPr>
-              <w:instrText xml:space="preserve"> PAGEREF _Toc381100265 \h </w:instrText>
+              <w:instrText xml:space="preserve"> PAGEREF _Toc381100356 \h </w:instrText>
             </w:r>
             <w:r>
               <w:rPr>
@@ -519,7 +519,7 @@
               <w:lang w:eastAsia="fr-FR"/>
             </w:rPr>
           </w:pPr>
-          <w:hyperlink w:anchor="_Toc381100266" w:history="1">
+          <w:hyperlink w:anchor="_Toc381100357" w:history="1">
             <w:r>
               <w:rPr>
                 <w:rStyle w:val="Lienhypertexte"/>
@@ -561,7 +561,95 @@
                 <w:noProof/>
                 <w:webHidden/>
               </w:rPr>
-              <w:instrText xml:space="preserve"> PAGEREF _Toc381100266 \h </w:instrText>
+              <w:instrText xml:space="preserve"> PAGEREF _Toc381100357 \h </w:instrText>
+            </w:r>
+            <w:r>
+              <w:rPr>
+                <w:noProof/>
+                <w:webHidden/>
+              </w:rPr>
+            </w:r>
+            <w:r>
+              <w:rPr>
+                <w:noProof/>
+                <w:webHidden/>
+              </w:rPr>
+              <w:fldChar w:fldCharType="separate"/>
+            </w:r>
+            <w:r>
+              <w:rPr>
+                <w:noProof/>
+                <w:webHidden/>
+              </w:rPr>
+              <w:t>2</w:t>
+            </w:r>
+            <w:r>
+              <w:rPr>
+                <w:noProof/>
+                <w:webHidden/>
+              </w:rPr>
+              <w:fldChar w:fldCharType="end"/>
+            </w:r>
+          </w:hyperlink>
+          <w:bookmarkStart w:id="0" w:name="_GoBack"/>
+          <w:bookmarkEnd w:id="0"/>
+        </w:p>
+        <w:p>
+          <w:pPr>
+            <w:pStyle w:val="TM2"/>
+            <w:tabs>
+              <w:tab w:val="left" w:pos="880"/>
+              <w:tab w:val="right" w:leader="dot" w:pos="9062"/>
+            </w:tabs>
+            <w:rPr>
+              <w:rFonts w:eastAsiaTheme="minorEastAsia"/>
+              <w:noProof/>
+              <w:lang w:eastAsia="fr-FR"/>
+            </w:rPr>
+          </w:pPr>
+          <w:hyperlink w:anchor="_Toc381100358" w:history="1">
+            <w:r>
+              <w:rPr>
+                <w:rStyle w:val="Lienhypertexte"/>
+                <w:noProof/>
+              </w:rPr>
+              <w:t>1.2)</w:t>
+            </w:r>
+            <w:r>
+              <w:rPr>
+                <w:rFonts w:eastAsiaTheme="minorEastAsia"/>
+                <w:noProof/>
+                <w:lang w:eastAsia="fr-FR"/>
+              </w:rPr>
+              <w:tab/>
+            </w:r>
+            <w:r>
+              <w:rPr>
+                <w:rStyle w:val="Lienhypertexte"/>
+                <w:noProof/>
+              </w:rPr>
+              <w:t>Authentification</w:t>
+            </w:r>
+            <w:r>
+              <w:rPr>
+                <w:noProof/>
+                <w:webHidden/>
+              </w:rPr>
+              <w:tab/>
+            </w:r>
+            <w:r>
+              <w:rPr>
+                <w:noProof/>
+                <w:webHidden/>
+              </w:rPr>
+              <w:fldChar w:fldCharType="begin"/>
+            </w:r>
+            <w:r>
+              <w:rPr>
+                <w:noProof/>
+                <w:webHidden/>
+              </w:rPr>
+              <w:instrText xml:space="preserve"> PAGEREF _Toc381100358 \h </w:instrText>
             </w:r>
             <w:r>
               <w:rPr>
@@ -605,13 +693,13 @@
               <w:lang w:eastAsia="fr-FR"/>
             </w:rPr>
           </w:pPr>
-          <w:hyperlink w:anchor="_Toc381100267" w:history="1">
+          <w:hyperlink w:anchor="_Toc381100359" w:history="1">
             <w:r>
               <w:rPr>
                 <w:rStyle w:val="Lienhypertexte"/>
                 <w:noProof/>
               </w:rPr>
-              <w:t>1.2)</w:t>
+              <w:t>1.3)</w:t>
             </w:r>
             <w:r>
               <w:rPr>
@@ -626,7 +714,7 @@
                 <w:rStyle w:val="Lienhypertexte"/>
                 <w:noProof/>
               </w:rPr>
-              <w:t>Authentification</w:t>
+              <w:t>Déconnexion</w:t>
             </w:r>
             <w:r>
               <w:rPr>
@@ -647,93 +735,7 @@
                 <w:noProof/>
                 <w:webHidden/>
               </w:rPr>
-              <w:instrText xml:space="preserve"> PAGEREF _Toc381100267 \h </w:instrText>
-            </w:r>
-            <w:r>
-              <w:rPr>
-                <w:noProof/>
-                <w:webHidden/>
-              </w:rPr>
-            </w:r>
-            <w:r>
-              <w:rPr>
-                <w:noProof/>
-                <w:webHidden/>
-              </w:rPr>
-              <w:fldChar w:fldCharType="separate"/>
-            </w:r>
-            <w:r>
-              <w:rPr>
-                <w:noProof/>
-                <w:webHidden/>
-              </w:rPr>
-              <w:t>2</w:t>
-            </w:r>
-            <w:r>
-              <w:rPr>
-                <w:noProof/>
-                <w:webHidden/>
-              </w:rPr>
-              <w:fldChar w:fldCharType="end"/>
-            </w:r>
-          </w:hyperlink>
-        </w:p>
-        <w:p>
-          <w:pPr>
-            <w:pStyle w:val="TM2"/>
-            <w:tabs>
-              <w:tab w:val="left" w:pos="880"/>
-              <w:tab w:val="right" w:leader="dot" w:pos="9062"/>
-            </w:tabs>
-            <w:rPr>
-              <w:rFonts w:eastAsiaTheme="minorEastAsia"/>
-              <w:noProof/>
-              <w:lang w:eastAsia="fr-FR"/>
-            </w:rPr>
-          </w:pPr>
-          <w:hyperlink w:anchor="_Toc381100268" w:history="1">
-            <w:r>
-              <w:rPr>
-                <w:rStyle w:val="Lienhypertexte"/>
-                <w:noProof/>
-              </w:rPr>
-              <w:t>1.3)</w:t>
-            </w:r>
-            <w:r>
-              <w:rPr>
-                <w:rFonts w:eastAsiaTheme="minorEastAsia"/>
-                <w:noProof/>
-                <w:lang w:eastAsia="fr-FR"/>
-              </w:rPr>
-              <w:tab/>
-            </w:r>
-            <w:r>
-              <w:rPr>
-                <w:rStyle w:val="Lienhypertexte"/>
-                <w:noProof/>
-              </w:rPr>
-              <w:t>Déconnexion</w:t>
-            </w:r>
-            <w:r>
-              <w:rPr>
-                <w:noProof/>
-                <w:webHidden/>
-              </w:rPr>
-              <w:tab/>
-            </w:r>
-            <w:r>
-              <w:rPr>
-                <w:noProof/>
-                <w:webHidden/>
-              </w:rPr>
-              <w:fldChar w:fldCharType="begin"/>
-            </w:r>
-            <w:r>
-              <w:rPr>
-                <w:noProof/>
-                <w:webHidden/>
-              </w:rPr>
-              <w:instrText xml:space="preserve"> PAGEREF _Toc381100268 \h </w:instrText>
+              <w:instrText xml:space="preserve"> PAGEREF _Toc381100359 \h </w:instrText>
             </w:r>
             <w:r>
               <w:rPr>
@@ -777,7 +779,7 @@
               <w:lang w:eastAsia="fr-FR"/>
             </w:rPr>
           </w:pPr>
-          <w:hyperlink w:anchor="_Toc381100269" w:history="1">
+          <w:hyperlink w:anchor="_Toc381100360" w:history="1">
             <w:r>
               <w:rPr>
                 <w:rStyle w:val="Lienhypertexte"/>
@@ -819,7 +821,7 @@
                 <w:noProof/>
                 <w:webHidden/>
               </w:rPr>
-              <w:instrText xml:space="preserve"> PAGEREF _Toc381100269 \h </w:instrText>
+              <w:instrText xml:space="preserve"> PAGEREF _Toc381100360 \h </w:instrText>
             </w:r>
             <w:r>
               <w:rPr>
@@ -862,7 +864,7 @@
               <w:lang w:eastAsia="fr-FR"/>
             </w:rPr>
           </w:pPr>
-          <w:hyperlink w:anchor="_Toc381100270" w:history="1">
+          <w:hyperlink w:anchor="_Toc381100361" w:history="1">
             <w:r>
               <w:rPr>
                 <w:rStyle w:val="Lienhypertexte"/>
@@ -889,7 +891,7 @@
                 <w:noProof/>
                 <w:webHidden/>
               </w:rPr>
-              <w:instrText xml:space="preserve"> PAGEREF _Toc381100270 \h </w:instrText>
+              <w:instrText xml:space="preserve"> PAGEREF _Toc381100361 \h </w:instrText>
             </w:r>
             <w:r>
               <w:rPr>
@@ -932,13 +934,13 @@
               <w:lang w:eastAsia="fr-FR"/>
             </w:rPr>
           </w:pPr>
-          <w:hyperlink w:anchor="_Toc381100271" w:history="1">
+          <w:hyperlink w:anchor="_Toc381100362" w:history="1">
             <w:r>
               <w:rPr>
                 <w:rStyle w:val="Lienhypertexte"/>
                 <w:noProof/>
               </w:rPr>
-              <w:t>2.2) Utiliser le menu principal</w:t>
+              <w:t>2.2) Utiliser la barre de recherche</w:t>
             </w:r>
             <w:r>
               <w:rPr>
@@ -959,7 +961,7 @@
                 <w:noProof/>
                 <w:webHidden/>
               </w:rPr>
-              <w:instrText xml:space="preserve"> PAGEREF _Toc381100271 \h </w:instrText>
+              <w:instrText xml:space="preserve"> PAGEREF _Toc381100362 \h </w:instrText>
             </w:r>
             <w:r>
               <w:rPr>
@@ -1002,7 +1004,7 @@
               <w:lang w:eastAsia="fr-FR"/>
             </w:rPr>
           </w:pPr>
-          <w:hyperlink w:anchor="_Toc381100272" w:history="1">
+          <w:hyperlink w:anchor="_Toc381100363" w:history="1">
             <w:r>
               <w:rPr>
                 <w:rStyle w:val="Lienhypertexte"/>
@@ -1029,7 +1031,7 @@
                 <w:noProof/>
                 <w:webHidden/>
               </w:rPr>
-              <w:instrText xml:space="preserve"> PAGEREF _Toc381100272 \h </w:instrText>
+              <w:instrText xml:space="preserve"> PAGEREF _Toc381100363 \h </w:instrText>
             </w:r>
             <w:r>
               <w:rPr>
@@ -1072,7 +1074,7 @@
               <w:lang w:eastAsia="fr-FR"/>
             </w:rPr>
           </w:pPr>
-          <w:hyperlink w:anchor="_Toc381100273" w:history="1">
+          <w:hyperlink w:anchor="_Toc381100364" w:history="1">
             <w:r>
               <w:rPr>
                 <w:rStyle w:val="Lienhypertexte"/>
@@ -1099,7 +1101,7 @@
                 <w:noProof/>
                 <w:webHidden/>
               </w:rPr>
-              <w:instrText xml:space="preserve"> PAGEREF _Toc381100273 \h </w:instrText>
+              <w:instrText xml:space="preserve"> PAGEREF _Toc381100364 \h </w:instrText>
             </w:r>
             <w:r>
               <w:rPr>
@@ -1129,8 +1131,6 @@
               <w:fldChar w:fldCharType="end"/>
             </w:r>
           </w:hyperlink>
-          <w:bookmarkStart w:id="0" w:name="_GoBack"/>
-          <w:bookmarkEnd w:id="0"/>
         </w:p>
         <w:p>
           <w:pPr>
@@ -1144,7 +1144,7 @@
               <w:lang w:eastAsia="fr-FR"/>
             </w:rPr>
           </w:pPr>
-          <w:hyperlink w:anchor="_Toc381100274" w:history="1">
+          <w:hyperlink w:anchor="_Toc381100365" w:history="1">
             <w:r>
               <w:rPr>
                 <w:rStyle w:val="Lienhypertexte"/>
@@ -1171,7 +1171,7 @@
                 <w:noProof/>
                 <w:webHidden/>
               </w:rPr>
-              <w:instrText xml:space="preserve"> PAGEREF _Toc381100274 \h </w:instrText>
+              <w:instrText xml:space="preserve"> PAGEREF _Toc381100365 \h </w:instrText>
             </w:r>
             <w:r>
               <w:rPr>
@@ -1214,7 +1214,7 @@
               <w:lang w:eastAsia="fr-FR"/>
             </w:rPr>
           </w:pPr>
-          <w:hyperlink w:anchor="_Toc381100275" w:history="1">
+          <w:hyperlink w:anchor="_Toc381100366" w:history="1">
             <w:r>
               <w:rPr>
                 <w:rStyle w:val="Lienhypertexte"/>
@@ -1241,7 +1241,7 @@
                 <w:noProof/>
                 <w:webHidden/>
               </w:rPr>
-              <w:instrText xml:space="preserve"> PAGEREF _Toc381100275 \h </w:instrText>
+              <w:instrText xml:space="preserve"> PAGEREF _Toc381100366 \h </w:instrText>
             </w:r>
             <w:r>
               <w:rPr>
@@ -1284,7 +1284,7 @@
               <w:lang w:eastAsia="fr-FR"/>
             </w:rPr>
           </w:pPr>
-          <w:hyperlink w:anchor="_Toc381100276" w:history="1">
+          <w:hyperlink w:anchor="_Toc381100367" w:history="1">
             <w:r>
               <w:rPr>
                 <w:rStyle w:val="Lienhypertexte"/>
@@ -1311,7 +1311,7 @@
                 <w:noProof/>
                 <w:webHidden/>
               </w:rPr>
-              <w:instrText xml:space="preserve"> PAGEREF _Toc381100276 \h </w:instrText>
+              <w:instrText xml:space="preserve"> PAGEREF _Toc381100367 \h </w:instrText>
             </w:r>
             <w:r>
               <w:rPr>
@@ -1354,7 +1354,7 @@
               <w:lang w:eastAsia="fr-FR"/>
             </w:rPr>
           </w:pPr>
-          <w:hyperlink w:anchor="_Toc381100277" w:history="1">
+          <w:hyperlink w:anchor="_Toc381100368" w:history="1">
             <w:r>
               <w:rPr>
                 <w:rStyle w:val="Lienhypertexte"/>
@@ -1381,7 +1381,7 @@
                 <w:noProof/>
                 <w:webHidden/>
               </w:rPr>
-              <w:instrText xml:space="preserve"> PAGEREF _Toc381100277 \h </w:instrText>
+              <w:instrText xml:space="preserve"> PAGEREF _Toc381100368 \h </w:instrText>
             </w:r>
             <w:r>
               <w:rPr>
@@ -1462,7 +1462,7 @@
         <w:lastRenderedPageBreak/>
         <w:t xml:space="preserve"> </w:t>
       </w:r>
-      <w:bookmarkStart w:id="1" w:name="_Toc381100265"/>
+      <w:bookmarkStart w:id="1" w:name="_Toc381100356"/>
       <w:r>
         <w:t>Connexion</w:t>
       </w:r>
@@ -1488,7 +1488,7 @@
           <w:numId w:val="19"/>
         </w:numPr>
       </w:pPr>
-      <w:bookmarkStart w:id="2" w:name="_Toc381100266"/>
+      <w:bookmarkStart w:id="2" w:name="_Toc381100357"/>
       <w:r>
         <w:t>URL</w:t>
       </w:r>
@@ -1592,7 +1592,7 @@
         </w:numPr>
         <w:spacing w:after="240"/>
       </w:pPr>
-      <w:bookmarkStart w:id="3" w:name="_Toc381100267"/>
+      <w:bookmarkStart w:id="3" w:name="_Toc381100358"/>
       <w:r>
         <w:t>Authentification</w:t>
       </w:r>
@@ -1701,7 +1701,7 @@
         </w:numPr>
         <w:spacing w:after="240"/>
       </w:pPr>
-      <w:bookmarkStart w:id="4" w:name="_Toc381100268"/>
+      <w:bookmarkStart w:id="4" w:name="_Toc381100359"/>
       <w:r>
         <w:lastRenderedPageBreak/>
         <w:t>Déconnexion</w:t>
@@ -1780,7 +1780,7 @@
         <w:lastRenderedPageBreak/>
         <w:t xml:space="preserve"> </w:t>
       </w:r>
-      <w:bookmarkStart w:id="5" w:name="_Toc381100269"/>
+      <w:bookmarkStart w:id="5" w:name="_Toc381100360"/>
       <w:r>
         <w:t>Accéder à une fonction</w:t>
       </w:r>
@@ -1792,7 +1792,7 @@
         <w:spacing w:after="240"/>
         <w:ind w:firstLine="360"/>
       </w:pPr>
-      <w:bookmarkStart w:id="6" w:name="_Toc381100270"/>
+      <w:bookmarkStart w:id="6" w:name="_Toc381100361"/>
       <w:r>
         <w:t>2.1) Utiliser le menu</w:t>
       </w:r>
@@ -2035,12 +2035,12 @@
         <w:spacing w:after="240"/>
         <w:ind w:firstLine="360"/>
       </w:pPr>
-      <w:bookmarkStart w:id="7" w:name="_Toc381100271"/>
-      <w:r>
-        <w:t>2.2) Utiliser le menu</w:t>
-      </w:r>
-      <w:r>
-        <w:t xml:space="preserve"> principal</w:t>
+      <w:bookmarkStart w:id="7" w:name="_Toc381100362"/>
+      <w:r>
+        <w:t xml:space="preserve">2.2) Utiliser </w:t>
+      </w:r>
+      <w:r>
+        <w:t>la barre de recherche</w:t>
       </w:r>
       <w:bookmarkEnd w:id="7"/>
     </w:p>
@@ -2168,7 +2168,7 @@
       <w:pPr>
         <w:pStyle w:val="Titre1"/>
       </w:pPr>
-      <w:bookmarkStart w:id="8" w:name="_Toc381100272"/>
+      <w:bookmarkStart w:id="8" w:name="_Toc381100363"/>
       <w:r>
         <w:lastRenderedPageBreak/>
         <w:t>3)</w:t>
@@ -2185,7 +2185,7 @@
       <w:pPr>
         <w:pStyle w:val="Titre2"/>
       </w:pPr>
-      <w:bookmarkStart w:id="9" w:name="_Toc381100273"/>
+      <w:bookmarkStart w:id="9" w:name="_Toc381100364"/>
       <w:r>
         <w:t xml:space="preserve">3.1) </w:t>
       </w:r>
@@ -2276,7 +2276,7 @@
         <w:pStyle w:val="Titre2"/>
         <w:spacing w:after="240"/>
       </w:pPr>
-      <w:bookmarkStart w:id="10" w:name="_Toc381100274"/>
+      <w:bookmarkStart w:id="10" w:name="_Toc381100365"/>
       <w:r>
         <w:t xml:space="preserve">3.2) </w:t>
       </w:r>
@@ -2394,7 +2394,7 @@
         <w:pStyle w:val="Titre3"/>
         <w:ind w:firstLine="708"/>
       </w:pPr>
-      <w:bookmarkStart w:id="11" w:name="_Toc381100275"/>
+      <w:bookmarkStart w:id="11" w:name="_Toc381100366"/>
       <w:r>
         <w:t xml:space="preserve">3.2.1) </w:t>
       </w:r>
@@ -2495,7 +2495,7 @@
         <w:pStyle w:val="Titre3"/>
         <w:ind w:firstLine="708"/>
       </w:pPr>
-      <w:bookmarkStart w:id="12" w:name="_Toc381100276"/>
+      <w:bookmarkStart w:id="12" w:name="_Toc381100367"/>
       <w:r>
         <w:t>3.2.2) Le champ « Description »</w:t>
       </w:r>
@@ -2586,7 +2586,7 @@
         <w:pStyle w:val="Titre3"/>
         <w:ind w:firstLine="708"/>
       </w:pPr>
-      <w:bookmarkStart w:id="13" w:name="_Toc381100277"/>
+      <w:bookmarkStart w:id="13" w:name="_Toc381100368"/>
       <w:r>
         <w:t>3.2.3) Le bouton « Envoyer »</w:t>
       </w:r>
@@ -6341,7 +6341,7 @@
 </file>
 
 <file path=customXml/itemProps2.xml><?xml version="1.0" encoding="utf-8"?>
-<ds:datastoreItem xmlns:ds="http://schemas.openxmlformats.org/officeDocument/2006/customXml" ds:itemID="{E4C5290F-0EE6-4153-8261-595AF951FBE7}">
+<ds:datastoreItem xmlns:ds="http://schemas.openxmlformats.org/officeDocument/2006/customXml" ds:itemID="{77F41D26-CCF6-466A-AEE2-C1139C896F98}">
   <ds:schemaRefs>
     <ds:schemaRef ds:uri="http://schemas.openxmlformats.org/officeDocument/2006/bibliography"/>
   </ds:schemaRefs>

--- a/Guide Utilisateur/Guide Utilisateur - Accesseur.docx
+++ b/Guide Utilisateur/Guide Utilisateur - Accesseur.docx
@@ -1,6 +1,6 @@
 
 <file path=word/document.xml><?xml version="1.0" encoding="utf-8"?>
-<w:document xmlns:wpc="http://schemas.microsoft.com/office/word/2010/wordprocessingCanvas" xmlns:mc="http://schemas.openxmlformats.org/markup-compatibility/2006" xmlns:o="urn:schemas-microsoft-com:office:office" xmlns:r="http://schemas.openxmlformats.org/officeDocument/2006/relationships" xmlns:m="http://schemas.openxmlformats.org/officeDocument/2006/math" xmlns:v="urn:schemas-microsoft-com:vml" xmlns:wp14="http://schemas.microsoft.com/office/word/2010/wordprocessingDrawing" xmlns:wp="http://schemas.openxmlformats.org/drawingml/2006/wordprocessingDrawing" xmlns:w10="urn:schemas-microsoft-com:office:word" xmlns:w="http://schemas.openxmlformats.org/wordprocessingml/2006/main" xmlns:w14="http://schemas.microsoft.com/office/word/2010/wordml" xmlns:wpg="http://schemas.microsoft.com/office/word/2010/wordprocessingGroup" xmlns:wpi="http://schemas.microsoft.com/office/word/2010/wordprocessingInk" xmlns:wne="http://schemas.microsoft.com/office/word/2006/wordml" xmlns:wps="http://schemas.microsoft.com/office/word/2010/wordprocessingShape" mc:Ignorable="w14 wp14">
+<w:document xmlns:wpc="http://schemas.microsoft.com/office/word/2010/wordprocessingCanvas" xmlns:mc="http://schemas.openxmlformats.org/markup-compatibility/2006" xmlns:o="urn:schemas-microsoft-com:office:office" xmlns:r="http://schemas.openxmlformats.org/officeDocument/2006/relationships" xmlns:m="http://schemas.openxmlformats.org/officeDocument/2006/math" xmlns:v="urn:schemas-microsoft-com:vml" xmlns:wp14="http://schemas.microsoft.com/office/word/2010/wordprocessingDrawing" xmlns:wp="http://schemas.openxmlformats.org/drawingml/2006/wordprocessingDrawing" xmlns:w10="urn:schemas-microsoft-com:office:word" xmlns:w="http://schemas.openxmlformats.org/wordprocessingml/2006/main" xmlns:w14="http://schemas.microsoft.com/office/word/2010/wordml" xmlns:w15="http://schemas.microsoft.com/office/word/2012/wordml" xmlns:wpg="http://schemas.microsoft.com/office/word/2010/wordprocessingGroup" xmlns:wpi="http://schemas.microsoft.com/office/word/2010/wordprocessingInk" xmlns:wne="http://schemas.microsoft.com/office/word/2006/wordml" xmlns:wps="http://schemas.microsoft.com/office/word/2010/wordprocessingShape" mc:Ignorable="w14 w15 wp14">
   <w:body>
     <w:sdt>
       <w:sdtPr>
@@ -92,7 +92,7 @@
                               </pic:cNvPicPr>
                             </pic:nvPicPr>
                             <pic:blipFill>
-                              <a:blip r:embed="rId10">
+                              <a:blip r:embed="rId9">
                                 <a:extLst>
                                   <a:ext uri="{28A0092B-C50C-407E-A947-70E740481C1C}">
                                     <a14:useLocalDpi xmlns:a14="http://schemas.microsoft.com/office/drawing/2010/main" val="0"/>
@@ -591,8 +591,6 @@
               <w:fldChar w:fldCharType="end"/>
             </w:r>
           </w:hyperlink>
-          <w:bookmarkStart w:id="0" w:name="_GoBack"/>
-          <w:bookmarkEnd w:id="0"/>
         </w:p>
         <w:p>
           <w:pPr>
@@ -1462,7 +1460,7 @@
         <w:lastRenderedPageBreak/>
         <w:t xml:space="preserve"> </w:t>
       </w:r>
-      <w:bookmarkStart w:id="1" w:name="_Toc381100356"/>
+      <w:bookmarkStart w:id="0" w:name="_Toc381100356"/>
       <w:r>
         <w:t>Connexion</w:t>
       </w:r>
@@ -1478,7 +1476,7 @@
       <w:r>
         <w:t>’application</w:t>
       </w:r>
-      <w:bookmarkEnd w:id="1"/>
+      <w:bookmarkEnd w:id="0"/>
     </w:p>
     <w:p>
       <w:pPr>
@@ -1488,11 +1486,11 @@
           <w:numId w:val="19"/>
         </w:numPr>
       </w:pPr>
-      <w:bookmarkStart w:id="2" w:name="_Toc381100357"/>
+      <w:bookmarkStart w:id="1" w:name="_Toc381100357"/>
       <w:r>
         <w:t>URL</w:t>
       </w:r>
-      <w:bookmarkEnd w:id="2"/>
+      <w:bookmarkEnd w:id="1"/>
     </w:p>
     <w:p>
       <w:pPr>
@@ -1508,7 +1506,7 @@
       <w:r>
         <w:t xml:space="preserve">r internet l’adresse suivante : </w:t>
       </w:r>
-      <w:hyperlink r:id="rId11" w:history="1">
+      <w:hyperlink r:id="rId10" w:history="1">
         <w:r>
           <w:rPr>
             <w:rStyle w:val="Lienhypertexte"/>
@@ -1545,7 +1543,7 @@
                     </pic:cNvPicPr>
                   </pic:nvPicPr>
                   <pic:blipFill>
-                    <a:blip r:embed="rId12">
+                    <a:blip r:embed="rId11">
                       <a:extLst>
                         <a:ext uri="{28A0092B-C50C-407E-A947-70E740481C1C}">
                           <a14:useLocalDpi xmlns:a14="http://schemas.microsoft.com/office/drawing/2010/main" val="0"/>
@@ -1592,11 +1590,11 @@
         </w:numPr>
         <w:spacing w:after="240"/>
       </w:pPr>
-      <w:bookmarkStart w:id="3" w:name="_Toc381100358"/>
+      <w:bookmarkStart w:id="2" w:name="_Toc381100358"/>
       <w:r>
         <w:t>Authentification</w:t>
       </w:r>
-      <w:bookmarkEnd w:id="3"/>
+      <w:bookmarkEnd w:id="2"/>
     </w:p>
     <w:p>
       <w:pPr>
@@ -1658,7 +1656,7 @@
                     </pic:cNvPicPr>
                   </pic:nvPicPr>
                   <pic:blipFill>
-                    <a:blip r:embed="rId13">
+                    <a:blip r:embed="rId12">
                       <a:extLst>
                         <a:ext uri="{28A0092B-C50C-407E-A947-70E740481C1C}">
                           <a14:useLocalDpi xmlns:a14="http://schemas.microsoft.com/office/drawing/2010/main" val="0"/>
@@ -1701,12 +1699,12 @@
         </w:numPr>
         <w:spacing w:after="240"/>
       </w:pPr>
-      <w:bookmarkStart w:id="4" w:name="_Toc381100359"/>
+      <w:bookmarkStart w:id="3" w:name="_Toc381100359"/>
       <w:r>
         <w:lastRenderedPageBreak/>
         <w:t>Déconnexion</w:t>
       </w:r>
-      <w:bookmarkEnd w:id="4"/>
+      <w:bookmarkEnd w:id="3"/>
     </w:p>
     <w:p>
       <w:pPr>
@@ -1743,7 +1741,7 @@
             <o:lock v:ext="edit" aspectratio="t"/>
           </v:shapetype>
           <v:shape id="_x0000_i1025" type="#_x0000_t75" style="width:174.15pt;height:45.2pt">
-            <v:imagedata r:id="rId14" o:title="Déconnexion"/>
+            <v:imagedata r:id="rId13" o:title="Déconnexion"/>
           </v:shape>
         </w:pict>
       </w:r>
@@ -1780,96 +1778,96 @@
         <w:lastRenderedPageBreak/>
         <w:t xml:space="preserve"> </w:t>
       </w:r>
-      <w:bookmarkStart w:id="5" w:name="_Toc381100360"/>
+      <w:bookmarkStart w:id="4" w:name="_Toc381100360"/>
       <w:r>
         <w:t>Accéder à une fonction</w:t>
+      </w:r>
+      <w:bookmarkEnd w:id="4"/>
+    </w:p>
+    <w:p>
+      <w:pPr>
+        <w:pStyle w:val="Titre2"/>
+        <w:spacing w:after="240"/>
+        <w:ind w:firstLine="360"/>
+      </w:pPr>
+      <w:bookmarkStart w:id="5" w:name="_Toc381100361"/>
+      <w:r>
+        <w:t>2.1) Utiliser le menu</w:t>
+      </w:r>
+      <w:r>
+        <w:t xml:space="preserve"> principal</w:t>
       </w:r>
       <w:bookmarkEnd w:id="5"/>
     </w:p>
     <w:p>
       <w:pPr>
-        <w:pStyle w:val="Titre2"/>
-        <w:spacing w:after="240"/>
-        <w:ind w:firstLine="360"/>
-      </w:pPr>
-      <w:bookmarkStart w:id="6" w:name="_Toc381100361"/>
-      <w:r>
-        <w:t>2.1) Utiliser le menu</w:t>
-      </w:r>
-      <w:r>
-        <w:t xml:space="preserve"> principal</w:t>
-      </w:r>
-      <w:bookmarkEnd w:id="6"/>
+        <w:ind w:firstLine="708"/>
+      </w:pPr>
+      <w:r>
+        <w:t xml:space="preserve">En haut de la page </w:t>
+      </w:r>
+      <w:r>
+        <w:t>se trouve le menu</w:t>
+      </w:r>
+      <w:r>
+        <w:t>. I</w:t>
+      </w:r>
+      <w:r>
+        <w:t>l sert à classer les fonction</w:t>
+      </w:r>
+      <w:r>
+        <w:t>s dans leurs domaines respectifs</w:t>
+      </w:r>
+      <w:r>
+        <w:t>. Pour, accéder à une fonction</w:t>
+      </w:r>
+      <w:r>
+        <w:t>,</w:t>
+      </w:r>
+      <w:r>
+        <w:t xml:space="preserve"> il faut déterminer son domaine, autrement dit sa </w:t>
+      </w:r>
+      <w:r>
+        <w:t>spécialité</w:t>
+      </w:r>
+      <w:r>
+        <w:t>, puis choisir le sujet</w:t>
+      </w:r>
+      <w:r>
+        <w:t xml:space="preserve"> auquel elle appartient</w:t>
+      </w:r>
+      <w:r>
+        <w:t>, c</w:t>
+      </w:r>
+      <w:r>
+        <w:t xml:space="preserve">haque fonction étant répertoriée dans un sujet. </w:t>
+      </w:r>
+      <w:r>
+        <w:t>Un</w:t>
+      </w:r>
+      <w:r>
+        <w:t xml:space="preserve"> sujet peut contenir plusieurs fonctions.</w:t>
+      </w:r>
     </w:p>
     <w:p>
       <w:pPr>
         <w:ind w:firstLine="708"/>
       </w:pPr>
       <w:r>
-        <w:t xml:space="preserve">En haut de la page </w:t>
-      </w:r>
-      <w:r>
-        <w:t>se trouve le menu</w:t>
-      </w:r>
-      <w:r>
-        <w:t>. I</w:t>
-      </w:r>
-      <w:r>
-        <w:t>l sert à classer les fonction</w:t>
-      </w:r>
-      <w:r>
-        <w:t>s dans leurs domaines respectifs</w:t>
-      </w:r>
-      <w:r>
-        <w:t>. Pour, accéder à une fonction</w:t>
-      </w:r>
-      <w:r>
-        <w:t>,</w:t>
-      </w:r>
-      <w:r>
-        <w:t xml:space="preserve"> il faut déterminer son domaine, autrement dit sa </w:t>
-      </w:r>
-      <w:r>
-        <w:t>spécialité</w:t>
-      </w:r>
-      <w:r>
-        <w:t>, puis choisir le sujet</w:t>
-      </w:r>
-      <w:r>
-        <w:t xml:space="preserve"> auquel elle appartient</w:t>
-      </w:r>
-      <w:r>
-        <w:t>, c</w:t>
-      </w:r>
-      <w:r>
-        <w:t xml:space="preserve">haque fonction étant répertoriée dans un sujet. </w:t>
-      </w:r>
-      <w:r>
-        <w:t>Un</w:t>
-      </w:r>
-      <w:r>
-        <w:t xml:space="preserve"> sujet peut contenir plusieurs fonctions.</w:t>
+        <w:t>Si la fonction a été</w:t>
+      </w:r>
+      <w:r>
+        <w:t xml:space="preserve"> identifiée dans un domaine et dans un sujet, placez le curseur de la souris en haut de la page, sur l’un des domaines présent, puis faites glisser le curseur sur le sujet.</w:t>
       </w:r>
     </w:p>
     <w:p>
       <w:pPr>
-        <w:ind w:firstLine="708"/>
-      </w:pPr>
-      <w:r>
-        <w:t>Si la fonction a été</w:t>
-      </w:r>
-      <w:r>
-        <w:t xml:space="preserve"> identifiée dans un domaine et dans un sujet, placez le curseur de la souris en haut de la page, sur l’un des domaines présent, puis faites glisser le curseur sur le sujet.</w:t>
-      </w:r>
-    </w:p>
-    <w:p>
-      <w:pPr>
         <w:jc w:val="center"/>
       </w:pPr>
       <w:r>
         <w:pict>
           <v:shape id="_x0000_i1026" type="#_x0000_t75" style="width:272.1pt;height:118.9pt">
-            <v:imagedata r:id="rId15" o:title="Menu"/>
+            <v:imagedata r:id="rId14" o:title="Menu"/>
           </v:shape>
         </w:pict>
       </w:r>
@@ -1913,7 +1911,7 @@
         </w:rPr>
         <w:pict>
           <v:shape id="_x0000_i1027" type="#_x0000_t75" style="width:187.55pt;height:107.15pt">
-            <v:imagedata r:id="rId16" o:title="fonction_Accesseur"/>
+            <v:imagedata r:id="rId15" o:title="fonction_Accesseur"/>
           </v:shape>
         </w:pict>
       </w:r>
@@ -1997,7 +1995,7 @@
                     </pic:cNvPicPr>
                   </pic:nvPicPr>
                   <pic:blipFill>
-                    <a:blip r:embed="rId17">
+                    <a:blip r:embed="rId16">
                       <a:extLst>
                         <a:ext uri="{28A0092B-C50C-407E-A947-70E740481C1C}">
                           <a14:useLocalDpi xmlns:a14="http://schemas.microsoft.com/office/drawing/2010/main" val="0"/>
@@ -2035,14 +2033,14 @@
         <w:spacing w:after="240"/>
         <w:ind w:firstLine="360"/>
       </w:pPr>
-      <w:bookmarkStart w:id="7" w:name="_Toc381100362"/>
+      <w:bookmarkStart w:id="6" w:name="_Toc381100362"/>
       <w:r>
         <w:t xml:space="preserve">2.2) Utiliser </w:t>
       </w:r>
       <w:r>
         <w:t>la barre de recherche</w:t>
       </w:r>
-      <w:bookmarkEnd w:id="7"/>
+      <w:bookmarkEnd w:id="6"/>
     </w:p>
     <w:p>
       <w:pPr>
@@ -2104,7 +2102,7 @@
                     </pic:cNvPicPr>
                   </pic:nvPicPr>
                   <pic:blipFill>
-                    <a:blip r:embed="rId18">
+                    <a:blip r:embed="rId17">
                       <a:extLst>
                         <a:ext uri="{28A0092B-C50C-407E-A947-70E740481C1C}">
                           <a14:useLocalDpi xmlns:a14="http://schemas.microsoft.com/office/drawing/2010/main" val="0"/>
@@ -2140,35 +2138,89 @@
       <w:pPr>
         <w:jc w:val="left"/>
       </w:pPr>
-      <w:proofErr w:type="spellStart"/>
-      <w:r>
-        <w:t>ImpEcrant</w:t>
-      </w:r>
-      <w:proofErr w:type="spellEnd"/>
-      <w:r>
-        <w:t xml:space="preserve"> des résultats.</w:t>
+      <w:r>
+        <w:t>ImpEcrant des résultats.</w:t>
       </w:r>
     </w:p>
     <w:p>
       <w:pPr>
-        <w:jc w:val="left"/>
-        <w:rPr>
-          <w:rFonts w:eastAsiaTheme="majorEastAsia" w:cstheme="majorBidi"/>
-          <w:b/>
-          <w:sz w:val="32"/>
-          <w:szCs w:val="26"/>
-          <w:u w:val="single"/>
-        </w:rPr>
-      </w:pPr>
-      <w:r>
-        <w:br w:type="page"/>
+        <w:pStyle w:val="Titre2"/>
+        <w:spacing w:after="240"/>
+      </w:pPr>
+      <w:r>
+        <w:t>2.3) Télécharger une fonction</w:t>
       </w:r>
     </w:p>
     <w:p>
+      <w:r>
+        <w:tab/>
+        <w:t xml:space="preserve">Il est possible de télécharger la fonction pour s’en servir dans un autre contexte. Pour ce faire, en bas de la description se trouve le bouton télécharger, il est nécessaire de cliquer dessus et d’enregistrer le fichier dans votre arborescence. En règle générale, les documents téléchargés sont les exemples et les fonctions </w:t>
+      </w:r>
+    </w:p>
+    <w:p>
+      <w:pPr>
+        <w:jc w:val="center"/>
+      </w:pPr>
+      <w:r>
+        <w:rPr>
+          <w:noProof/>
+          <w:lang w:eastAsia="fr-FR"/>
+        </w:rPr>
+        <w:drawing>
+          <wp:inline distT="0" distB="0" distL="0" distR="0" wp14:anchorId="1AF0A008" wp14:editId="1C380CD4">
+            <wp:extent cx="1042035" cy="329565"/>
+            <wp:effectExtent l="0" t="0" r="5715" b="0"/>
+            <wp:docPr id="5" name="Image 5" descr="D:\Cours\EPSI\B3\Projet Oracle\GitHub\Documentation\Guide Utilisateur\Images\télécharger_fonction.png"/>
+            <wp:cNvGraphicFramePr>
+              <a:graphicFrameLocks xmlns:a="http://schemas.openxmlformats.org/drawingml/2006/main" noChangeAspect="1"/>
+            </wp:cNvGraphicFramePr>
+            <a:graphic xmlns:a="http://schemas.openxmlformats.org/drawingml/2006/main">
+              <a:graphicData uri="http://schemas.openxmlformats.org/drawingml/2006/picture">
+                <pic:pic xmlns:pic="http://schemas.openxmlformats.org/drawingml/2006/picture">
+                  <pic:nvPicPr>
+                    <pic:cNvPr id="0" name="Picture 4" descr="D:\Cours\EPSI\B3\Projet Oracle\GitHub\Documentation\Guide Utilisateur\Images\télécharger_fonction.png"/>
+                    <pic:cNvPicPr>
+                      <a:picLocks noChangeAspect="1" noChangeArrowheads="1"/>
+                    </pic:cNvPicPr>
+                  </pic:nvPicPr>
+                  <pic:blipFill>
+                    <a:blip r:embed="rId18">
+                      <a:extLst>
+                        <a:ext uri="{28A0092B-C50C-407E-A947-70E740481C1C}">
+                          <a14:useLocalDpi xmlns:a14="http://schemas.microsoft.com/office/drawing/2010/main" val="0"/>
+                        </a:ext>
+                      </a:extLst>
+                    </a:blip>
+                    <a:srcRect/>
+                    <a:stretch>
+                      <a:fillRect/>
+                    </a:stretch>
+                  </pic:blipFill>
+                  <pic:spPr bwMode="auto">
+                    <a:xfrm>
+                      <a:off x="0" y="0"/>
+                      <a:ext cx="1042035" cy="329565"/>
+                    </a:xfrm>
+                    <a:prstGeom prst="rect">
+                      <a:avLst/>
+                    </a:prstGeom>
+                    <a:noFill/>
+                    <a:ln>
+                      <a:noFill/>
+                    </a:ln>
+                  </pic:spPr>
+                </pic:pic>
+              </a:graphicData>
+            </a:graphic>
+          </wp:inline>
+        </w:drawing>
+      </w:r>
+    </w:p>
+    <w:p>
       <w:pPr>
         <w:pStyle w:val="Titre1"/>
       </w:pPr>
-      <w:bookmarkStart w:id="8" w:name="_Toc381100363"/>
+      <w:bookmarkStart w:id="7" w:name="_Toc381100363"/>
       <w:r>
         <w:lastRenderedPageBreak/>
         <w:t>3)</w:t>
@@ -2179,20 +2231,20 @@
       <w:r>
         <w:t>Contacter l’administrateur</w:t>
       </w:r>
-      <w:bookmarkEnd w:id="8"/>
+      <w:bookmarkEnd w:id="7"/>
     </w:p>
     <w:p>
       <w:pPr>
         <w:pStyle w:val="Titre2"/>
       </w:pPr>
-      <w:bookmarkStart w:id="9" w:name="_Toc381100364"/>
+      <w:bookmarkStart w:id="8" w:name="_Toc381100364"/>
       <w:r>
         <w:t xml:space="preserve">3.1) </w:t>
       </w:r>
       <w:r>
         <w:t>Accéder au formulaire</w:t>
       </w:r>
-      <w:bookmarkEnd w:id="9"/>
+      <w:bookmarkEnd w:id="8"/>
     </w:p>
     <w:p>
       <w:pPr>
@@ -2276,14 +2328,14 @@
         <w:pStyle w:val="Titre2"/>
         <w:spacing w:after="240"/>
       </w:pPr>
-      <w:bookmarkStart w:id="10" w:name="_Toc381100365"/>
+      <w:bookmarkStart w:id="9" w:name="_Toc381100365"/>
       <w:r>
         <w:t xml:space="preserve">3.2) </w:t>
       </w:r>
       <w:r>
         <w:t>Remplir le formulaire</w:t>
       </w:r>
-      <w:bookmarkEnd w:id="10"/>
+      <w:bookmarkEnd w:id="9"/>
     </w:p>
     <w:p>
       <w:pPr>
@@ -2394,14 +2446,14 @@
         <w:pStyle w:val="Titre3"/>
         <w:ind w:firstLine="708"/>
       </w:pPr>
-      <w:bookmarkStart w:id="11" w:name="_Toc381100366"/>
+      <w:bookmarkStart w:id="10" w:name="_Toc381100366"/>
       <w:r>
         <w:t xml:space="preserve">3.2.1) </w:t>
       </w:r>
       <w:r>
         <w:t>Le champ « Objet »</w:t>
       </w:r>
-      <w:bookmarkEnd w:id="11"/>
+      <w:bookmarkEnd w:id="10"/>
       <w:r>
         <w:t> </w:t>
       </w:r>
@@ -2495,11 +2547,11 @@
         <w:pStyle w:val="Titre3"/>
         <w:ind w:firstLine="708"/>
       </w:pPr>
-      <w:bookmarkStart w:id="12" w:name="_Toc381100367"/>
+      <w:bookmarkStart w:id="11" w:name="_Toc381100367"/>
       <w:r>
         <w:t>3.2.2) Le champ « Description »</w:t>
       </w:r>
-      <w:bookmarkEnd w:id="12"/>
+      <w:bookmarkEnd w:id="11"/>
     </w:p>
     <w:p>
       <w:pPr>
@@ -2586,11 +2638,11 @@
         <w:pStyle w:val="Titre3"/>
         <w:ind w:firstLine="708"/>
       </w:pPr>
-      <w:bookmarkStart w:id="13" w:name="_Toc381100368"/>
+      <w:bookmarkStart w:id="12" w:name="_Toc381100368"/>
       <w:r>
         <w:t>3.2.3) Le bouton « Envoyer »</w:t>
       </w:r>
-      <w:bookmarkEnd w:id="13"/>
+      <w:bookmarkEnd w:id="12"/>
     </w:p>
     <w:p>
       <w:pPr>
@@ -2666,8 +2718,12 @@
       </w:r>
     </w:p>
     <w:sectPr>
-      <w:headerReference w:type="default" r:id="rId24"/>
-      <w:footerReference w:type="default" r:id="rId25"/>
+      <w:headerReference w:type="even" r:id="rId24"/>
+      <w:headerReference w:type="default" r:id="rId25"/>
+      <w:footerReference w:type="even" r:id="rId26"/>
+      <w:footerReference w:type="default" r:id="rId27"/>
+      <w:headerReference w:type="first" r:id="rId28"/>
+      <w:footerReference w:type="first" r:id="rId29"/>
       <w:pgSz w:w="11906" w:h="16838"/>
       <w:pgMar w:top="1417" w:right="1417" w:bottom="1417" w:left="1417" w:header="708" w:footer="708" w:gutter="0"/>
       <w:pgNumType w:start="0"/>
@@ -2680,7 +2736,7 @@
 </file>
 
 <file path=word/endnotes.xml><?xml version="1.0" encoding="utf-8"?>
-<w:endnotes xmlns:wpc="http://schemas.microsoft.com/office/word/2010/wordprocessingCanvas" xmlns:mc="http://schemas.openxmlformats.org/markup-compatibility/2006" xmlns:o="urn:schemas-microsoft-com:office:office" xmlns:r="http://schemas.openxmlformats.org/officeDocument/2006/relationships" xmlns:m="http://schemas.openxmlformats.org/officeDocument/2006/math" xmlns:v="urn:schemas-microsoft-com:vml" xmlns:wp14="http://schemas.microsoft.com/office/word/2010/wordprocessingDrawing" xmlns:wp="http://schemas.openxmlformats.org/drawingml/2006/wordprocessingDrawing" xmlns:w10="urn:schemas-microsoft-com:office:word" xmlns:w="http://schemas.openxmlformats.org/wordprocessingml/2006/main" xmlns:w14="http://schemas.microsoft.com/office/word/2010/wordml" xmlns:wpg="http://schemas.microsoft.com/office/word/2010/wordprocessingGroup" xmlns:wpi="http://schemas.microsoft.com/office/word/2010/wordprocessingInk" xmlns:wne="http://schemas.microsoft.com/office/word/2006/wordml" xmlns:wps="http://schemas.microsoft.com/office/word/2010/wordprocessingShape" mc:Ignorable="w14 wp14">
+<w:endnotes xmlns:wpc="http://schemas.microsoft.com/office/word/2010/wordprocessingCanvas" xmlns:mc="http://schemas.openxmlformats.org/markup-compatibility/2006" xmlns:o="urn:schemas-microsoft-com:office:office" xmlns:r="http://schemas.openxmlformats.org/officeDocument/2006/relationships" xmlns:m="http://schemas.openxmlformats.org/officeDocument/2006/math" xmlns:v="urn:schemas-microsoft-com:vml" xmlns:wp14="http://schemas.microsoft.com/office/word/2010/wordprocessingDrawing" xmlns:wp="http://schemas.openxmlformats.org/drawingml/2006/wordprocessingDrawing" xmlns:w10="urn:schemas-microsoft-com:office:word" xmlns:w="http://schemas.openxmlformats.org/wordprocessingml/2006/main" xmlns:w14="http://schemas.microsoft.com/office/word/2010/wordml" xmlns:w15="http://schemas.microsoft.com/office/word/2012/wordml" xmlns:wpg="http://schemas.microsoft.com/office/word/2010/wordprocessingGroup" xmlns:wpi="http://schemas.microsoft.com/office/word/2010/wordprocessingInk" xmlns:wne="http://schemas.microsoft.com/office/word/2006/wordml" xmlns:wps="http://schemas.microsoft.com/office/word/2010/wordprocessingShape" mc:Ignorable="w14 w15 wp14">
   <w:endnote w:type="separator" w:id="-1">
     <w:p>
       <w:pPr>
@@ -2705,7 +2761,17 @@
 </file>
 
 <file path=word/footer1.xml><?xml version="1.0" encoding="utf-8"?>
-<w:ftr xmlns:wpc="http://schemas.microsoft.com/office/word/2010/wordprocessingCanvas" xmlns:mc="http://schemas.openxmlformats.org/markup-compatibility/2006" xmlns:o="urn:schemas-microsoft-com:office:office" xmlns:r="http://schemas.openxmlformats.org/officeDocument/2006/relationships" xmlns:m="http://schemas.openxmlformats.org/officeDocument/2006/math" xmlns:v="urn:schemas-microsoft-com:vml" xmlns:wp14="http://schemas.microsoft.com/office/word/2010/wordprocessingDrawing" xmlns:wp="http://schemas.openxmlformats.org/drawingml/2006/wordprocessingDrawing" xmlns:w10="urn:schemas-microsoft-com:office:word" xmlns:w="http://schemas.openxmlformats.org/wordprocessingml/2006/main" xmlns:w14="http://schemas.microsoft.com/office/word/2010/wordml" xmlns:wpg="http://schemas.microsoft.com/office/word/2010/wordprocessingGroup" xmlns:wpi="http://schemas.microsoft.com/office/word/2010/wordprocessingInk" xmlns:wne="http://schemas.microsoft.com/office/word/2006/wordml" xmlns:wps="http://schemas.microsoft.com/office/word/2010/wordprocessingShape" mc:Ignorable="w14 wp14">
+<w:ftr xmlns:wpc="http://schemas.microsoft.com/office/word/2010/wordprocessingCanvas" xmlns:mc="http://schemas.openxmlformats.org/markup-compatibility/2006" xmlns:o="urn:schemas-microsoft-com:office:office" xmlns:r="http://schemas.openxmlformats.org/officeDocument/2006/relationships" xmlns:m="http://schemas.openxmlformats.org/officeDocument/2006/math" xmlns:v="urn:schemas-microsoft-com:vml" xmlns:wp14="http://schemas.microsoft.com/office/word/2010/wordprocessingDrawing" xmlns:wp="http://schemas.openxmlformats.org/drawingml/2006/wordprocessingDrawing" xmlns:w10="urn:schemas-microsoft-com:office:word" xmlns:w="http://schemas.openxmlformats.org/wordprocessingml/2006/main" xmlns:w14="http://schemas.microsoft.com/office/word/2010/wordml" xmlns:w15="http://schemas.microsoft.com/office/word/2012/wordml" xmlns:wpg="http://schemas.microsoft.com/office/word/2010/wordprocessingGroup" xmlns:wpi="http://schemas.microsoft.com/office/word/2010/wordprocessingInk" xmlns:wne="http://schemas.microsoft.com/office/word/2006/wordml" xmlns:wps="http://schemas.microsoft.com/office/word/2010/wordprocessingShape" mc:Ignorable="w14 w15 wp14">
+  <w:p>
+    <w:pPr>
+      <w:pStyle w:val="Pieddepage"/>
+    </w:pPr>
+  </w:p>
+</w:ftr>
+</file>
+
+<file path=word/footer2.xml><?xml version="1.0" encoding="utf-8"?>
+<w:ftr xmlns:wpc="http://schemas.microsoft.com/office/word/2010/wordprocessingCanvas" xmlns:mc="http://schemas.openxmlformats.org/markup-compatibility/2006" xmlns:o="urn:schemas-microsoft-com:office:office" xmlns:r="http://schemas.openxmlformats.org/officeDocument/2006/relationships" xmlns:m="http://schemas.openxmlformats.org/officeDocument/2006/math" xmlns:v="urn:schemas-microsoft-com:vml" xmlns:wp14="http://schemas.microsoft.com/office/word/2010/wordprocessingDrawing" xmlns:wp="http://schemas.openxmlformats.org/drawingml/2006/wordprocessingDrawing" xmlns:w10="urn:schemas-microsoft-com:office:word" xmlns:w="http://schemas.openxmlformats.org/wordprocessingml/2006/main" xmlns:w14="http://schemas.microsoft.com/office/word/2010/wordml" xmlns:w15="http://schemas.microsoft.com/office/word/2012/wordml" xmlns:wpg="http://schemas.microsoft.com/office/word/2010/wordprocessingGroup" xmlns:wpi="http://schemas.microsoft.com/office/word/2010/wordprocessingInk" xmlns:wne="http://schemas.microsoft.com/office/word/2006/wordml" xmlns:wps="http://schemas.microsoft.com/office/word/2010/wordprocessingShape" mc:Ignorable="w14 w15 wp14">
   <w:p>
     <w:pPr>
       <w:pStyle w:val="Pieddepage"/>
@@ -2799,7 +2865,7 @@
           <w:rPr>
             <w:noProof/>
           </w:rPr>
-          <w:t>1</w:t>
+          <w:t>6</w:t>
         </w:r>
         <w:r>
           <w:fldChar w:fldCharType="end"/>
@@ -2810,8 +2876,18 @@
 </w:ftr>
 </file>
 
+<file path=word/footer3.xml><?xml version="1.0" encoding="utf-8"?>
+<w:ftr xmlns:wpc="http://schemas.microsoft.com/office/word/2010/wordprocessingCanvas" xmlns:mc="http://schemas.openxmlformats.org/markup-compatibility/2006" xmlns:o="urn:schemas-microsoft-com:office:office" xmlns:r="http://schemas.openxmlformats.org/officeDocument/2006/relationships" xmlns:m="http://schemas.openxmlformats.org/officeDocument/2006/math" xmlns:v="urn:schemas-microsoft-com:vml" xmlns:wp14="http://schemas.microsoft.com/office/word/2010/wordprocessingDrawing" xmlns:wp="http://schemas.openxmlformats.org/drawingml/2006/wordprocessingDrawing" xmlns:w10="urn:schemas-microsoft-com:office:word" xmlns:w="http://schemas.openxmlformats.org/wordprocessingml/2006/main" xmlns:w14="http://schemas.microsoft.com/office/word/2010/wordml" xmlns:w15="http://schemas.microsoft.com/office/word/2012/wordml" xmlns:wpg="http://schemas.microsoft.com/office/word/2010/wordprocessingGroup" xmlns:wpi="http://schemas.microsoft.com/office/word/2010/wordprocessingInk" xmlns:wne="http://schemas.microsoft.com/office/word/2006/wordml" xmlns:wps="http://schemas.microsoft.com/office/word/2010/wordprocessingShape" mc:Ignorable="w14 w15 wp14">
+  <w:p>
+    <w:pPr>
+      <w:pStyle w:val="Pieddepage"/>
+    </w:pPr>
+  </w:p>
+</w:ftr>
+</file>
+
 <file path=word/footnotes.xml><?xml version="1.0" encoding="utf-8"?>
-<w:footnotes xmlns:wpc="http://schemas.microsoft.com/office/word/2010/wordprocessingCanvas" xmlns:mc="http://schemas.openxmlformats.org/markup-compatibility/2006" xmlns:o="urn:schemas-microsoft-com:office:office" xmlns:r="http://schemas.openxmlformats.org/officeDocument/2006/relationships" xmlns:m="http://schemas.openxmlformats.org/officeDocument/2006/math" xmlns:v="urn:schemas-microsoft-com:vml" xmlns:wp14="http://schemas.microsoft.com/office/word/2010/wordprocessingDrawing" xmlns:wp="http://schemas.openxmlformats.org/drawingml/2006/wordprocessingDrawing" xmlns:w10="urn:schemas-microsoft-com:office:word" xmlns:w="http://schemas.openxmlformats.org/wordprocessingml/2006/main" xmlns:w14="http://schemas.microsoft.com/office/word/2010/wordml" xmlns:wpg="http://schemas.microsoft.com/office/word/2010/wordprocessingGroup" xmlns:wpi="http://schemas.microsoft.com/office/word/2010/wordprocessingInk" xmlns:wne="http://schemas.microsoft.com/office/word/2006/wordml" xmlns:wps="http://schemas.microsoft.com/office/word/2010/wordprocessingShape" mc:Ignorable="w14 wp14">
+<w:footnotes xmlns:wpc="http://schemas.microsoft.com/office/word/2010/wordprocessingCanvas" xmlns:mc="http://schemas.openxmlformats.org/markup-compatibility/2006" xmlns:o="urn:schemas-microsoft-com:office:office" xmlns:r="http://schemas.openxmlformats.org/officeDocument/2006/relationships" xmlns:m="http://schemas.openxmlformats.org/officeDocument/2006/math" xmlns:v="urn:schemas-microsoft-com:vml" xmlns:wp14="http://schemas.microsoft.com/office/word/2010/wordprocessingDrawing" xmlns:wp="http://schemas.openxmlformats.org/drawingml/2006/wordprocessingDrawing" xmlns:w10="urn:schemas-microsoft-com:office:word" xmlns:w="http://schemas.openxmlformats.org/wordprocessingml/2006/main" xmlns:w14="http://schemas.microsoft.com/office/word/2010/wordml" xmlns:w15="http://schemas.microsoft.com/office/word/2012/wordml" xmlns:wpg="http://schemas.microsoft.com/office/word/2010/wordprocessingGroup" xmlns:wpi="http://schemas.microsoft.com/office/word/2010/wordprocessingInk" xmlns:wne="http://schemas.microsoft.com/office/word/2006/wordml" xmlns:wps="http://schemas.microsoft.com/office/word/2010/wordprocessingShape" mc:Ignorable="w14 w15 wp14">
   <w:footnote w:type="separator" w:id="-1">
     <w:p>
       <w:pPr>
@@ -2836,7 +2912,17 @@
 </file>
 
 <file path=word/header1.xml><?xml version="1.0" encoding="utf-8"?>
-<w:hdr xmlns:wpc="http://schemas.microsoft.com/office/word/2010/wordprocessingCanvas" xmlns:mc="http://schemas.openxmlformats.org/markup-compatibility/2006" xmlns:o="urn:schemas-microsoft-com:office:office" xmlns:r="http://schemas.openxmlformats.org/officeDocument/2006/relationships" xmlns:m="http://schemas.openxmlformats.org/officeDocument/2006/math" xmlns:v="urn:schemas-microsoft-com:vml" xmlns:wp14="http://schemas.microsoft.com/office/word/2010/wordprocessingDrawing" xmlns:wp="http://schemas.openxmlformats.org/drawingml/2006/wordprocessingDrawing" xmlns:w10="urn:schemas-microsoft-com:office:word" xmlns:w="http://schemas.openxmlformats.org/wordprocessingml/2006/main" xmlns:w14="http://schemas.microsoft.com/office/word/2010/wordml" xmlns:wpg="http://schemas.microsoft.com/office/word/2010/wordprocessingGroup" xmlns:wpi="http://schemas.microsoft.com/office/word/2010/wordprocessingInk" xmlns:wne="http://schemas.microsoft.com/office/word/2006/wordml" xmlns:wps="http://schemas.microsoft.com/office/word/2010/wordprocessingShape" mc:Ignorable="w14 wp14">
+<w:hdr xmlns:wpc="http://schemas.microsoft.com/office/word/2010/wordprocessingCanvas" xmlns:mc="http://schemas.openxmlformats.org/markup-compatibility/2006" xmlns:o="urn:schemas-microsoft-com:office:office" xmlns:r="http://schemas.openxmlformats.org/officeDocument/2006/relationships" xmlns:m="http://schemas.openxmlformats.org/officeDocument/2006/math" xmlns:v="urn:schemas-microsoft-com:vml" xmlns:wp14="http://schemas.microsoft.com/office/word/2010/wordprocessingDrawing" xmlns:wp="http://schemas.openxmlformats.org/drawingml/2006/wordprocessingDrawing" xmlns:w10="urn:schemas-microsoft-com:office:word" xmlns:w="http://schemas.openxmlformats.org/wordprocessingml/2006/main" xmlns:w14="http://schemas.microsoft.com/office/word/2010/wordml" xmlns:w15="http://schemas.microsoft.com/office/word/2012/wordml" xmlns:wpg="http://schemas.microsoft.com/office/word/2010/wordprocessingGroup" xmlns:wpi="http://schemas.microsoft.com/office/word/2010/wordprocessingInk" xmlns:wne="http://schemas.microsoft.com/office/word/2006/wordml" xmlns:wps="http://schemas.microsoft.com/office/word/2010/wordprocessingShape" mc:Ignorable="w14 w15 wp14">
+  <w:p>
+    <w:pPr>
+      <w:pStyle w:val="En-tte"/>
+    </w:pPr>
+  </w:p>
+</w:hdr>
+</file>
+
+<file path=word/header2.xml><?xml version="1.0" encoding="utf-8"?>
+<w:hdr xmlns:wpc="http://schemas.microsoft.com/office/word/2010/wordprocessingCanvas" xmlns:mc="http://schemas.openxmlformats.org/markup-compatibility/2006" xmlns:o="urn:schemas-microsoft-com:office:office" xmlns:r="http://schemas.openxmlformats.org/officeDocument/2006/relationships" xmlns:m="http://schemas.openxmlformats.org/officeDocument/2006/math" xmlns:v="urn:schemas-microsoft-com:vml" xmlns:wp14="http://schemas.microsoft.com/office/word/2010/wordprocessingDrawing" xmlns:wp="http://schemas.openxmlformats.org/drawingml/2006/wordprocessingDrawing" xmlns:w10="urn:schemas-microsoft-com:office:word" xmlns:w="http://schemas.openxmlformats.org/wordprocessingml/2006/main" xmlns:w14="http://schemas.microsoft.com/office/word/2010/wordml" xmlns:w15="http://schemas.microsoft.com/office/word/2012/wordml" xmlns:wpg="http://schemas.microsoft.com/office/word/2010/wordprocessingGroup" xmlns:wpi="http://schemas.microsoft.com/office/word/2010/wordprocessingInk" xmlns:wne="http://schemas.microsoft.com/office/word/2006/wordml" xmlns:wps="http://schemas.microsoft.com/office/word/2010/wordprocessingShape" mc:Ignorable="w14 w15 wp14">
   <w:p>
     <w:pPr>
       <w:pStyle w:val="En-tte"/>
@@ -2852,7 +2938,7 @@
         <w:lang w:eastAsia="fr-FR"/>
       </w:rPr>
       <w:drawing>
-        <wp:anchor distT="0" distB="0" distL="114300" distR="114300" simplePos="0" relativeHeight="251660288" behindDoc="1" locked="0" layoutInCell="1" allowOverlap="1" wp14:anchorId="752318C0" wp14:editId="5E79817A">
+        <wp:anchor distT="0" distB="0" distL="114300" distR="114300" simplePos="0" relativeHeight="251662336" behindDoc="1" locked="0" layoutInCell="1" allowOverlap="1" wp14:anchorId="47CE367D" wp14:editId="4D0D387E">
           <wp:simplePos x="0" y="0"/>
           <wp:positionH relativeFrom="column">
             <wp:posOffset>4605655</wp:posOffset>
@@ -2919,8 +3005,10 @@
         <w:b/>
         <w:sz w:val="24"/>
       </w:rPr>
-      <w:t>Projet KM</w:t>
+      <w:t>Knowledge Management</w:t>
     </w:r>
+    <w:bookmarkStart w:id="13" w:name="_GoBack"/>
+    <w:bookmarkEnd w:id="13"/>
   </w:p>
   <w:p>
     <w:pPr>
@@ -2992,8 +3080,18 @@
 </w:hdr>
 </file>
 
+<file path=word/header3.xml><?xml version="1.0" encoding="utf-8"?>
+<w:hdr xmlns:wpc="http://schemas.microsoft.com/office/word/2010/wordprocessingCanvas" xmlns:mc="http://schemas.openxmlformats.org/markup-compatibility/2006" xmlns:o="urn:schemas-microsoft-com:office:office" xmlns:r="http://schemas.openxmlformats.org/officeDocument/2006/relationships" xmlns:m="http://schemas.openxmlformats.org/officeDocument/2006/math" xmlns:v="urn:schemas-microsoft-com:vml" xmlns:wp14="http://schemas.microsoft.com/office/word/2010/wordprocessingDrawing" xmlns:wp="http://schemas.openxmlformats.org/drawingml/2006/wordprocessingDrawing" xmlns:w10="urn:schemas-microsoft-com:office:word" xmlns:w="http://schemas.openxmlformats.org/wordprocessingml/2006/main" xmlns:w14="http://schemas.microsoft.com/office/word/2010/wordml" xmlns:w15="http://schemas.microsoft.com/office/word/2012/wordml" xmlns:wpg="http://schemas.microsoft.com/office/word/2010/wordprocessingGroup" xmlns:wpi="http://schemas.microsoft.com/office/word/2010/wordprocessingInk" xmlns:wne="http://schemas.microsoft.com/office/word/2006/wordml" xmlns:wps="http://schemas.microsoft.com/office/word/2010/wordprocessingShape" mc:Ignorable="w14 w15 wp14">
+  <w:p>
+    <w:pPr>
+      <w:pStyle w:val="En-tte"/>
+    </w:pPr>
+  </w:p>
+</w:hdr>
+</file>
+
 <file path=word/numbering.xml><?xml version="1.0" encoding="utf-8"?>
-<w:numbering xmlns:wpc="http://schemas.microsoft.com/office/word/2010/wordprocessingCanvas" xmlns:mc="http://schemas.openxmlformats.org/markup-compatibility/2006" xmlns:o="urn:schemas-microsoft-com:office:office" xmlns:r="http://schemas.openxmlformats.org/officeDocument/2006/relationships" xmlns:m="http://schemas.openxmlformats.org/officeDocument/2006/math" xmlns:v="urn:schemas-microsoft-com:vml" xmlns:wp14="http://schemas.microsoft.com/office/word/2010/wordprocessingDrawing" xmlns:wp="http://schemas.openxmlformats.org/drawingml/2006/wordprocessingDrawing" xmlns:w10="urn:schemas-microsoft-com:office:word" xmlns:w="http://schemas.openxmlformats.org/wordprocessingml/2006/main" xmlns:w14="http://schemas.microsoft.com/office/word/2010/wordml" xmlns:wpg="http://schemas.microsoft.com/office/word/2010/wordprocessingGroup" xmlns:wpi="http://schemas.microsoft.com/office/word/2010/wordprocessingInk" xmlns:wne="http://schemas.microsoft.com/office/word/2006/wordml" xmlns:wps="http://schemas.microsoft.com/office/word/2010/wordprocessingShape" mc:Ignorable="w14 wp14">
+<w:numbering xmlns:wpc="http://schemas.microsoft.com/office/word/2010/wordprocessingCanvas" xmlns:mc="http://schemas.openxmlformats.org/markup-compatibility/2006" xmlns:o="urn:schemas-microsoft-com:office:office" xmlns:r="http://schemas.openxmlformats.org/officeDocument/2006/relationships" xmlns:m="http://schemas.openxmlformats.org/officeDocument/2006/math" xmlns:v="urn:schemas-microsoft-com:vml" xmlns:wp14="http://schemas.microsoft.com/office/word/2010/wordprocessingDrawing" xmlns:wp="http://schemas.openxmlformats.org/drawingml/2006/wordprocessingDrawing" xmlns:w10="urn:schemas-microsoft-com:office:word" xmlns:w="http://schemas.openxmlformats.org/wordprocessingml/2006/main" xmlns:w14="http://schemas.microsoft.com/office/word/2010/wordml" xmlns:w15="http://schemas.microsoft.com/office/word/2012/wordml" xmlns:wpg="http://schemas.microsoft.com/office/word/2010/wordprocessingGroup" xmlns:wpi="http://schemas.microsoft.com/office/word/2010/wordprocessingInk" xmlns:wne="http://schemas.microsoft.com/office/word/2006/wordml" xmlns:wps="http://schemas.microsoft.com/office/word/2010/wordprocessingShape" mc:Ignorable="w14 w15 wp14">
   <w:abstractNum w:abstractNumId="0">
     <w:nsid w:val="05761F26"/>
     <w:multiLevelType w:val="hybridMultilevel"/>
@@ -5067,7 +5165,7 @@
 </file>
 
 <file path=word/styles.xml><?xml version="1.0" encoding="utf-8"?>
-<w:styles xmlns:mc="http://schemas.openxmlformats.org/markup-compatibility/2006" xmlns:r="http://schemas.openxmlformats.org/officeDocument/2006/relationships" xmlns:w="http://schemas.openxmlformats.org/wordprocessingml/2006/main" xmlns:w14="http://schemas.microsoft.com/office/word/2010/wordml" mc:Ignorable="w14">
+<w:styles xmlns:mc="http://schemas.openxmlformats.org/markup-compatibility/2006" xmlns:r="http://schemas.openxmlformats.org/officeDocument/2006/relationships" xmlns:w="http://schemas.openxmlformats.org/wordprocessingml/2006/main" xmlns:w14="http://schemas.microsoft.com/office/word/2010/wordml" xmlns:w15="http://schemas.microsoft.com/office/word/2012/wordml" mc:Ignorable="w14 w15">
   <w:docDefaults>
     <w:rPrDefault>
       <w:rPr>
@@ -5083,627 +5181,378 @@
       </w:pPr>
     </w:pPrDefault>
   </w:docDefaults>
-  <w:latentStyles w:defLockedState="0" w:defUIPriority="99" w:defSemiHidden="1" w:defUnhideWhenUsed="1" w:defQFormat="0" w:count="267">
-    <w:lsdException w:name="Normal" w:semiHidden="0" w:uiPriority="0" w:unhideWhenUsed="0" w:qFormat="1"/>
-    <w:lsdException w:name="heading 1" w:semiHidden="0" w:uiPriority="9" w:unhideWhenUsed="0" w:qFormat="1"/>
-    <w:lsdException w:name="heading 2" w:uiPriority="9" w:qFormat="1"/>
-    <w:lsdException w:name="heading 3" w:uiPriority="9" w:qFormat="1"/>
-    <w:lsdException w:name="heading 4" w:uiPriority="9" w:qFormat="1"/>
-    <w:lsdException w:name="heading 5" w:uiPriority="9" w:qFormat="1"/>
-    <w:lsdException w:name="heading 6" w:uiPriority="9" w:qFormat="1"/>
-    <w:lsdException w:name="heading 7" w:uiPriority="9" w:qFormat="1"/>
-    <w:lsdException w:name="heading 8" w:uiPriority="9" w:qFormat="1"/>
-    <w:lsdException w:name="heading 9" w:uiPriority="9" w:qFormat="1"/>
-    <w:lsdException w:name="toc 1" w:uiPriority="39"/>
-    <w:lsdException w:name="toc 2" w:uiPriority="39"/>
-    <w:lsdException w:name="toc 3" w:uiPriority="39"/>
-    <w:lsdException w:name="toc 4" w:uiPriority="39"/>
-    <w:lsdException w:name="toc 5" w:uiPriority="39"/>
-    <w:lsdException w:name="toc 6" w:uiPriority="39"/>
-    <w:lsdException w:name="toc 7" w:uiPriority="39"/>
-    <w:lsdException w:name="toc 8" w:uiPriority="39"/>
-    <w:lsdException w:name="toc 9" w:uiPriority="39"/>
-    <w:lsdException w:name="caption" w:uiPriority="35" w:qFormat="1"/>
-    <w:lsdException w:name="Title" w:semiHidden="0" w:uiPriority="10" w:unhideWhenUsed="0" w:qFormat="1"/>
-    <w:lsdException w:name="Default Paragraph Font" w:uiPriority="1"/>
-    <w:lsdException w:name="Subtitle" w:semiHidden="0" w:uiPriority="11" w:unhideWhenUsed="0" w:qFormat="1"/>
-    <w:lsdException w:name="Strong" w:semiHidden="0" w:uiPriority="22" w:unhideWhenUsed="0" w:qFormat="1"/>
-    <w:lsdException w:name="Emphasis" w:semiHidden="0" w:uiPriority="20" w:unhideWhenUsed="0" w:qFormat="1"/>
-    <w:lsdException w:name="Table Grid" w:semiHidden="0" w:uiPriority="59" w:unhideWhenUsed="0"/>
-    <w:lsdException w:name="Placeholder Text" w:unhideWhenUsed="0"/>
-    <w:lsdException w:name="No Spacing" w:semiHidden="0" w:uiPriority="1" w:unhideWhenUsed="0" w:qFormat="1"/>
-    <w:lsdException w:name="Light Shading" w:semiHidden="0" w:uiPriority="60" w:unhideWhenUsed="0"/>
-    <w:lsdException w:name="Light List" w:semiHidden="0" w:uiPriority="61" w:unhideWhenUsed="0"/>
-    <w:lsdException w:name="Light Grid" w:semiHidden="0" w:uiPriority="62" w:unhideWhenUsed="0"/>
-    <w:lsdException w:name="Medium Shading 1" w:semiHidden="0" w:uiPriority="63" w:unhideWhenUsed="0"/>
-    <w:lsdException w:name="Medium Shading 2" w:semiHidden="0" w:uiPriority="64" w:unhideWhenUsed="0"/>
-    <w:lsdException w:name="Medium List 1" w:semiHidden="0" w:uiPriority="65" w:unhideWhenUsed="0"/>
-    <w:lsdException w:name="Medium List 2" w:semiHidden="0" w:uiPriority="66" w:unhideWhenUsed="0"/>
-    <w:lsdException w:name="Medium Grid 1" w:semiHidden="0" w:uiPriority="67" w:unhideWhenUsed="0"/>
-    <w:lsdException w:name="Medium Grid 2" w:semiHidden="0" w:uiPriority="68" w:unhideWhenUsed="0"/>
-    <w:lsdException w:name="Medium Grid 3" w:semiHidden="0" w:uiPriority="69" w:unhideWhenUsed="0"/>
-    <w:lsdException w:name="Dark List" w:semiHidden="0" w:uiPriority="70" w:unhideWhenUsed="0"/>
-    <w:lsdException w:name="Colorful Shading" w:semiHidden="0" w:uiPriority="71" w:unhideWhenUsed="0"/>
-    <w:lsdException w:name="Colorful List" w:semiHidden="0" w:uiPriority="72" w:unhideWhenUsed="0"/>
-    <w:lsdException w:name="Colorful Grid" w:semiHidden="0" w:uiPriority="73" w:unhideWhenUsed="0"/>
-    <w:lsdException w:name="Light Shading Accent 1" w:semiHidden="0" w:uiPriority="60" w:unhideWhenUsed="0"/>
-    <w:lsdException w:name="Light List Accent 1" w:semiHidden="0" w:uiPriority="61" w:unhideWhenUsed="0"/>
-    <w:lsdException w:name="Light Grid Accent 1" w:semiHidden="0" w:uiPriority="62" w:unhideWhenUsed="0"/>
-    <w:lsdException w:name="Medium Shading 1 Accent 1" w:semiHidden="0" w:uiPriority="63" w:unhideWhenUsed="0"/>
-    <w:lsdException w:name="Medium Shading 2 Accent 1" w:semiHidden="0" w:uiPriority="64" w:unhideWhenUsed="0"/>
-    <w:lsdException w:name="Medium List 1 Accent 1" w:semiHidden="0" w:uiPriority="65" w:unhideWhenUsed="0"/>
-    <w:lsdException w:name="Revision" w:unhideWhenUsed="0"/>
-    <w:lsdException w:name="List Paragraph" w:semiHidden="0" w:uiPriority="34" w:unhideWhenUsed="0" w:qFormat="1"/>
-    <w:lsdException w:name="Quote" w:semiHidden="0" w:uiPriority="29" w:unhideWhenUsed="0" w:qFormat="1"/>
-    <w:lsdException w:name="Intense Quote" w:semiHidden="0" w:uiPriority="30" w:unhideWhenUsed="0" w:qFormat="1"/>
-    <w:lsdException w:name="Medium List 2 Accent 1" w:semiHidden="0" w:uiPriority="66" w:unhideWhenUsed="0"/>
-    <w:lsdException w:name="Medium Grid 1 Accent 1" w:semiHidden="0" w:uiPriority="67" w:unhideWhenUsed="0"/>
-    <w:lsdException w:name="Medium Grid 2 Accent 1" w:semiHidden="0" w:uiPriority="68" w:unhideWhenUsed="0"/>
-    <w:lsdException w:name="Medium Grid 3 Accent 1" w:semiHidden="0" w:uiPriority="69" w:unhideWhenUsed="0"/>
-    <w:lsdException w:name="Dark List Accent 1" w:semiHidden="0" w:uiPriority="70" w:unhideWhenUsed="0"/>
-    <w:lsdException w:name="Colorful Shading Accent 1" w:semiHidden="0" w:uiPriority="71" w:unhideWhenUsed="0"/>
-    <w:lsdException w:name="Colorful List Accent 1" w:semiHidden="0" w:uiPriority="72" w:unhideWhenUsed="0"/>
-    <w:lsdException w:name="Colorful Grid Accent 1" w:semiHidden="0" w:uiPriority="73" w:unhideWhenUsed="0"/>
-    <w:lsdException w:name="Light Shading Accent 2" w:semiHidden="0" w:uiPriority="60" w:unhideWhenUsed="0"/>
-    <w:lsdException w:name="Light List Accent 2" w:semiHidden="0" w:uiPriority="61" w:unhideWhenUsed="0"/>
-    <w:lsdException w:name="Light Grid Accent 2" w:semiHidden="0" w:uiPriority="62" w:unhideWhenUsed="0"/>
-    <w:lsdException w:name="Medium Shading 1 Accent 2" w:semiHidden="0" w:uiPriority="63" w:unhideWhenUsed="0"/>
-    <w:lsdException w:name="Medium Shading 2 Accent 2" w:semiHidden="0" w:uiPriority="64" w:unhideWhenUsed="0"/>
-    <w:lsdException w:name="Medium List 1 Accent 2" w:semiHidden="0" w:uiPriority="65" w:unhideWhenUsed="0"/>
-    <w:lsdException w:name="Medium List 2 Accent 2" w:semiHidden="0" w:uiPriority="66" w:unhideWhenUsed="0"/>
-    <w:lsdException w:name="Medium Grid 1 Accent 2" w:semiHidden="0" w:uiPriority="67" w:unhideWhenUsed="0"/>
-    <w:lsdException w:name="Medium Grid 2 Accent 2" w:semiHidden="0" w:uiPriority="68" w:unhideWhenUsed="0"/>
-    <w:lsdException w:name="Medium Grid 3 Accent 2" w:semiHidden="0" w:uiPriority="69" w:unhideWhenUsed="0"/>
-    <w:lsdException w:name="Dark List Accent 2" w:semiHidden="0" w:uiPriority="70" w:unhideWhenUsed="0"/>
-    <w:lsdException w:name="Colorful Shading Accent 2" w:semiHidden="0" w:uiPriority="71" w:unhideWhenUsed="0"/>
-    <w:lsdException w:name="Colorful List Accent 2" w:semiHidden="0" w:uiPriority="72" w:unhideWhenUsed="0"/>
-    <w:lsdException w:name="Colorful Grid Accent 2" w:semiHidden="0" w:uiPriority="73" w:unhideWhenUsed="0"/>
-    <w:lsdException w:name="Light Shading Accent 3" w:semiHidden="0" w:uiPriority="60" w:unhideWhenUsed="0"/>
-    <w:lsdException w:name="Light List Accent 3" w:semiHidden="0" w:uiPriority="61" w:unhideWhenUsed="0"/>
-    <w:lsdException w:name="Light Grid Accent 3" w:semiHidden="0" w:uiPriority="62" w:unhideWhenUsed="0"/>
-    <w:lsdException w:name="Medium Shading 1 Accent 3" w:semiHidden="0" w:uiPriority="63" w:unhideWhenUsed="0"/>
-    <w:lsdException w:name="Medium Shading 2 Accent 3" w:semiHidden="0" w:uiPriority="64" w:unhideWhenUsed="0"/>
-    <w:lsdException w:name="Medium List 1 Accent 3" w:semiHidden="0" w:uiPriority="65" w:unhideWhenUsed="0"/>
-    <w:lsdException w:name="Medium List 2 Accent 3" w:semiHidden="0" w:uiPriority="66" w:unhideWhenUsed="0"/>
-    <w:lsdException w:name="Medium Grid 1 Accent 3" w:semiHidden="0" w:uiPriority="67" w:unhideWhenUsed="0"/>
-    <w:lsdException w:name="Medium Grid 2 Accent 3" w:semiHidden="0" w:uiPriority="68" w:unhideWhenUsed="0"/>
-    <w:lsdException w:name="Medium Grid 3 Accent 3" w:semiHidden="0" w:uiPriority="69" w:unhideWhenUsed="0"/>
-    <w:lsdException w:name="Dark List Accent 3" w:semiHidden="0" w:uiPriority="70" w:unhideWhenUsed="0"/>
-    <w:lsdException w:name="Colorful Shading Accent 3" w:semiHidden="0" w:uiPriority="71" w:unhideWhenUsed="0"/>
-    <w:lsdException w:name="Colorful List Accent 3" w:semiHidden="0" w:uiPriority="72" w:unhideWhenUsed="0"/>
-    <w:lsdException w:name="Colorful Grid Accent 3" w:semiHidden="0" w:uiPriority="73" w:unhideWhenUsed="0"/>
-    <w:lsdException w:name="Light Shading Accent 4" w:semiHidden="0" w:uiPriority="60" w:unhideWhenUsed="0"/>
-    <w:lsdException w:name="Light List Accent 4" w:semiHidden="0" w:uiPriority="61" w:unhideWhenUsed="0"/>
-    <w:lsdException w:name="Light Grid Accent 4" w:semiHidden="0" w:uiPriority="62" w:unhideWhenUsed="0"/>
-    <w:lsdException w:name="Medium Shading 1 Accent 4" w:semiHidden="0" w:uiPriority="63" w:unhideWhenUsed="0"/>
-    <w:lsdException w:name="Medium Shading 2 Accent 4" w:semiHidden="0" w:uiPriority="64" w:unhideWhenUsed="0"/>
-    <w:lsdException w:name="Medium List 1 Accent 4" w:semiHidden="0" w:uiPriority="65" w:unhideWhenUsed="0"/>
-    <w:lsdException w:name="Medium List 2 Accent 4" w:semiHidden="0" w:uiPriority="66" w:unhideWhenUsed="0"/>
-    <w:lsdException w:name="Medium Grid 1 Accent 4" w:semiHidden="0" w:uiPriority="67" w:unhideWhenUsed="0"/>
-    <w:lsdException w:name="Medium Grid 2 Accent 4" w:semiHidden="0" w:uiPriority="68" w:unhideWhenUsed="0"/>
-    <w:lsdException w:name="Medium Grid 3 Accent 4" w:semiHidden="0" w:uiPriority="69" w:unhideWhenUsed="0"/>
-    <w:lsdException w:name="Dark List Accent 4" w:semiHidden="0" w:uiPriority="70" w:unhideWhenUsed="0"/>
-    <w:lsdException w:name="Colorful Shading Accent 4" w:semiHidden="0" w:uiPriority="71" w:unhideWhenUsed="0"/>
-    <w:lsdException w:name="Colorful List Accent 4" w:semiHidden="0" w:uiPriority="72" w:unhideWhenUsed="0"/>
-    <w:lsdException w:name="Colorful Grid Accent 4" w:semiHidden="0" w:uiPriority="73" w:unhideWhenUsed="0"/>
-    <w:lsdException w:name="Light Shading Accent 5" w:semiHidden="0" w:uiPriority="60" w:unhideWhenUsed="0"/>
-    <w:lsdException w:name="Light List Accent 5" w:semiHidden="0" w:uiPriority="61" w:unhideWhenUsed="0"/>
-    <w:lsdException w:name="Light Grid Accent 5" w:semiHidden="0" w:uiPriority="62" w:unhideWhenUsed="0"/>
-    <w:lsdException w:name="Medium Shading 1 Accent 5" w:semiHidden="0" w:uiPriority="63" w:unhideWhenUsed="0"/>
-    <w:lsdException w:name="Medium Shading 2 Accent 5" w:semiHidden="0" w:uiPriority="64" w:unhideWhenUsed="0"/>
-    <w:lsdException w:name="Medium List 1 Accent 5" w:semiHidden="0" w:uiPriority="65" w:unhideWhenUsed="0"/>
-    <w:lsdException w:name="Medium List 2 Accent 5" w:semiHidden="0" w:uiPriority="66" w:unhideWhenUsed="0"/>
-    <w:lsdException w:name="Medium Grid 1 Accent 5" w:semiHidden="0" w:uiPriority="67" w:unhideWhenUsed="0"/>
-    <w:lsdException w:name="Medium Grid 2 Accent 5" w:semiHidden="0" w:uiPriority="68" w:unhideWhenUsed="0"/>
-    <w:lsdException w:name="Medium Grid 3 Accent 5" w:semiHidden="0" w:uiPriority="69" w:unhideWhenUsed="0"/>
-    <w:lsdException w:name="Dark List Accent 5" w:semiHidden="0" w:uiPriority="70" w:unhideWhenUsed="0"/>
-    <w:lsdException w:name="Colorful Shading Accent 5" w:semiHidden="0" w:uiPriority="71" w:unhideWhenUsed="0"/>
-    <w:lsdException w:name="Colorful List Accent 5" w:semiHidden="0" w:uiPriority="72" w:unhideWhenUsed="0"/>
-    <w:lsdException w:name="Colorful Grid Accent 5" w:semiHidden="0" w:uiPriority="73" w:unhideWhenUsed="0"/>
-    <w:lsdException w:name="Light Shading Accent 6" w:semiHidden="0" w:uiPriority="60" w:unhideWhenUsed="0"/>
-    <w:lsdException w:name="Light List Accent 6" w:semiHidden="0" w:uiPriority="61" w:unhideWhenUsed="0"/>
-    <w:lsdException w:name="Light Grid Accent 6" w:semiHidden="0" w:uiPriority="62" w:unhideWhenUsed="0"/>
-    <w:lsdException w:name="Medium Shading 1 Accent 6" w:semiHidden="0" w:uiPriority="63" w:unhideWhenUsed="0"/>
-    <w:lsdException w:name="Medium Shading 2 Accent 6" w:semiHidden="0" w:uiPriority="64" w:unhideWhenUsed="0"/>
-    <w:lsdException w:name="Medium List 1 Accent 6" w:semiHidden="0" w:uiPriority="65" w:unhideWhenUsed="0"/>
-    <w:lsdException w:name="Medium List 2 Accent 6" w:semiHidden="0" w:uiPriority="66" w:unhideWhenUsed="0"/>
-    <w:lsdException w:name="Medium Grid 1 Accent 6" w:semiHidden="0" w:uiPriority="67" w:unhideWhenUsed="0"/>
-    <w:lsdException w:name="Medium Grid 2 Accent 6" w:semiHidden="0" w:uiPriority="68" w:unhideWhenUsed="0"/>
-    <w:lsdException w:name="Medium Grid 3 Accent 6" w:semiHidden="0" w:uiPriority="69" w:unhideWhenUsed="0"/>
-    <w:lsdException w:name="Dark List Accent 6" w:semiHidden="0" w:uiPriority="70" w:unhideWhenUsed="0"/>
-    <w:lsdException w:name="Colorful Shading Accent 6" w:semiHidden="0" w:uiPriority="71" w:unhideWhenUsed="0"/>
-    <w:lsdException w:name="Colorful List Accent 6" w:semiHidden="0" w:uiPriority="72" w:unhideWhenUsed="0"/>
-    <w:lsdException w:name="Colorful Grid Accent 6" w:semiHidden="0" w:uiPriority="73" w:unhideWhenUsed="0"/>
-    <w:lsdException w:name="Subtle Emphasis" w:semiHidden="0" w:uiPriority="19" w:unhideWhenUsed="0" w:qFormat="1"/>
-    <w:lsdException w:name="Intense Emphasis" w:semiHidden="0" w:uiPriority="21" w:unhideWhenUsed="0" w:qFormat="1"/>
-    <w:lsdException w:name="Subtle Reference" w:semiHidden="0" w:uiPriority="31" w:unhideWhenUsed="0" w:qFormat="1"/>
-    <w:lsdException w:name="Intense Reference" w:semiHidden="0" w:uiPriority="32" w:unhideWhenUsed="0" w:qFormat="1"/>
-    <w:lsdException w:name="Book Title" w:semiHidden="0" w:uiPriority="33" w:unhideWhenUsed="0" w:qFormat="1"/>
-    <w:lsdException w:name="Bibliography" w:uiPriority="37"/>
-    <w:lsdException w:name="TOC Heading" w:uiPriority="39" w:qFormat="1"/>
-  </w:latentStyles>
-  <w:style w:type="paragraph" w:default="1" w:styleId="Normal">
-    <w:name w:val="Normal"/>
-    <w:qFormat/>
-    <w:rsid w:val="00062289"/>
-    <w:pPr>
-      <w:jc w:val="both"/>
-    </w:pPr>
-  </w:style>
-  <w:style w:type="paragraph" w:styleId="Titre1">
-    <w:name w:val="heading 1"/>
-    <w:basedOn w:val="Normal"/>
-    <w:next w:val="Normal"/>
-    <w:link w:val="Titre1Car"/>
-    <w:uiPriority w:val="9"/>
-    <w:qFormat/>
-    <w:rsid w:val="001B43F0"/>
-    <w:pPr>
-      <w:keepNext/>
-      <w:keepLines/>
-      <w:spacing w:before="240" w:after="0"/>
-      <w:jc w:val="left"/>
-      <w:outlineLvl w:val="0"/>
-    </w:pPr>
-    <w:rPr>
-      <w:rFonts w:eastAsiaTheme="majorEastAsia" w:cstheme="majorBidi"/>
-      <w:b/>
-      <w:sz w:val="40"/>
-      <w:szCs w:val="32"/>
-      <w:u w:val="single"/>
-    </w:rPr>
-  </w:style>
-  <w:style w:type="paragraph" w:styleId="Titre2">
-    <w:name w:val="heading 2"/>
-    <w:basedOn w:val="Normal"/>
-    <w:next w:val="Normal"/>
-    <w:link w:val="Titre2Car"/>
-    <w:uiPriority w:val="9"/>
-    <w:unhideWhenUsed/>
-    <w:qFormat/>
-    <w:rsid w:val="00062289"/>
-    <w:pPr>
-      <w:keepNext/>
-      <w:keepLines/>
-      <w:spacing w:before="40" w:after="0"/>
-      <w:outlineLvl w:val="1"/>
-    </w:pPr>
-    <w:rPr>
-      <w:rFonts w:eastAsiaTheme="majorEastAsia" w:cstheme="majorBidi"/>
-      <w:b/>
-      <w:sz w:val="32"/>
-      <w:szCs w:val="26"/>
-      <w:u w:val="single"/>
-    </w:rPr>
-  </w:style>
-  <w:style w:type="paragraph" w:styleId="Titre3">
-    <w:name w:val="heading 3"/>
-    <w:basedOn w:val="Normal"/>
-    <w:next w:val="Normal"/>
-    <w:link w:val="Titre3Car"/>
-    <w:uiPriority w:val="9"/>
-    <w:unhideWhenUsed/>
-    <w:qFormat/>
-    <w:rsid w:val="006117D9"/>
-    <w:pPr>
-      <w:keepNext/>
-      <w:keepLines/>
-      <w:spacing w:before="160" w:after="120"/>
-      <w:outlineLvl w:val="2"/>
-    </w:pPr>
-    <w:rPr>
-      <w:rFonts w:eastAsiaTheme="majorEastAsia" w:cstheme="majorBidi"/>
-      <w:b/>
-      <w:sz w:val="28"/>
-      <w:szCs w:val="24"/>
-    </w:rPr>
-  </w:style>
-  <w:style w:type="character" w:default="1" w:styleId="Policepardfaut">
-    <w:name w:val="Default Paragraph Font"/>
-    <w:uiPriority w:val="1"/>
-    <w:semiHidden/>
-    <w:unhideWhenUsed/>
-  </w:style>
-  <w:style w:type="table" w:default="1" w:styleId="TableauNormal">
-    <w:name w:val="Normal Table"/>
-    <w:uiPriority w:val="99"/>
-    <w:semiHidden/>
-    <w:unhideWhenUsed/>
-    <w:tblPr>
-      <w:tblInd w:w="0" w:type="dxa"/>
-      <w:tblCellMar>
-        <w:top w:w="0" w:type="dxa"/>
-        <w:left w:w="108" w:type="dxa"/>
-        <w:bottom w:w="0" w:type="dxa"/>
-        <w:right w:w="108" w:type="dxa"/>
-      </w:tblCellMar>
-    </w:tblPr>
-  </w:style>
-  <w:style w:type="numbering" w:default="1" w:styleId="Aucuneliste">
-    <w:name w:val="No List"/>
-    <w:uiPriority w:val="99"/>
-    <w:semiHidden/>
-    <w:unhideWhenUsed/>
-  </w:style>
-  <w:style w:type="paragraph" w:styleId="En-tte">
-    <w:name w:val="header"/>
-    <w:basedOn w:val="Normal"/>
-    <w:link w:val="En-tteCar"/>
-    <w:uiPriority w:val="99"/>
-    <w:unhideWhenUsed/>
-    <w:rsid w:val="00537754"/>
-    <w:pPr>
-      <w:tabs>
-        <w:tab w:val="center" w:pos="4536"/>
-        <w:tab w:val="right" w:pos="9072"/>
-      </w:tabs>
-      <w:spacing w:after="0" w:line="240" w:lineRule="auto"/>
-    </w:pPr>
-  </w:style>
-  <w:style w:type="character" w:customStyle="1" w:styleId="En-tteCar">
-    <w:name w:val="En-tête Car"/>
-    <w:basedOn w:val="Policepardfaut"/>
-    <w:link w:val="En-tte"/>
-    <w:uiPriority w:val="99"/>
-    <w:rsid w:val="00537754"/>
-  </w:style>
-  <w:style w:type="paragraph" w:styleId="Pieddepage">
-    <w:name w:val="footer"/>
-    <w:basedOn w:val="Normal"/>
-    <w:link w:val="PieddepageCar"/>
-    <w:uiPriority w:val="99"/>
-    <w:unhideWhenUsed/>
-    <w:rsid w:val="00537754"/>
-    <w:pPr>
-      <w:tabs>
-        <w:tab w:val="center" w:pos="4536"/>
-        <w:tab w:val="right" w:pos="9072"/>
-      </w:tabs>
-      <w:spacing w:after="0" w:line="240" w:lineRule="auto"/>
-    </w:pPr>
-  </w:style>
-  <w:style w:type="character" w:customStyle="1" w:styleId="PieddepageCar">
-    <w:name w:val="Pied de page Car"/>
-    <w:basedOn w:val="Policepardfaut"/>
-    <w:link w:val="Pieddepage"/>
-    <w:uiPriority w:val="99"/>
-    <w:rsid w:val="00537754"/>
-  </w:style>
-  <w:style w:type="paragraph" w:styleId="Textedebulles">
-    <w:name w:val="Balloon Text"/>
-    <w:basedOn w:val="Normal"/>
-    <w:link w:val="TextedebullesCar"/>
-    <w:uiPriority w:val="99"/>
-    <w:semiHidden/>
-    <w:unhideWhenUsed/>
-    <w:rsid w:val="00537754"/>
-    <w:pPr>
-      <w:spacing w:after="0" w:line="240" w:lineRule="auto"/>
-    </w:pPr>
-    <w:rPr>
-      <w:rFonts w:ascii="Tahoma" w:hAnsi="Tahoma" w:cs="Tahoma"/>
-      <w:sz w:val="16"/>
-      <w:szCs w:val="16"/>
-    </w:rPr>
-  </w:style>
-  <w:style w:type="character" w:customStyle="1" w:styleId="TextedebullesCar">
-    <w:name w:val="Texte de bulles Car"/>
-    <w:basedOn w:val="Policepardfaut"/>
-    <w:link w:val="Textedebulles"/>
-    <w:uiPriority w:val="99"/>
-    <w:semiHidden/>
-    <w:rsid w:val="00537754"/>
-    <w:rPr>
-      <w:rFonts w:ascii="Tahoma" w:hAnsi="Tahoma" w:cs="Tahoma"/>
-      <w:sz w:val="16"/>
-      <w:szCs w:val="16"/>
-    </w:rPr>
-  </w:style>
-  <w:style w:type="paragraph" w:styleId="Sansinterligne">
-    <w:name w:val="No Spacing"/>
-    <w:link w:val="SansinterligneCar"/>
-    <w:uiPriority w:val="1"/>
-    <w:qFormat/>
-    <w:rsid w:val="00F4413A"/>
-    <w:pPr>
-      <w:spacing w:after="0" w:line="240" w:lineRule="auto"/>
-    </w:pPr>
-    <w:rPr>
-      <w:rFonts w:eastAsiaTheme="minorEastAsia"/>
-      <w:lang w:eastAsia="fr-FR"/>
-    </w:rPr>
-  </w:style>
-  <w:style w:type="character" w:customStyle="1" w:styleId="SansinterligneCar">
-    <w:name w:val="Sans interligne Car"/>
-    <w:basedOn w:val="Policepardfaut"/>
-    <w:link w:val="Sansinterligne"/>
-    <w:uiPriority w:val="1"/>
-    <w:rsid w:val="00F4413A"/>
-    <w:rPr>
-      <w:rFonts w:eastAsiaTheme="minorEastAsia"/>
-      <w:lang w:eastAsia="fr-FR"/>
-    </w:rPr>
-  </w:style>
-  <w:style w:type="character" w:customStyle="1" w:styleId="Titre1Car">
-    <w:name w:val="Titre 1 Car"/>
-    <w:basedOn w:val="Policepardfaut"/>
-    <w:link w:val="Titre1"/>
-    <w:uiPriority w:val="9"/>
-    <w:rsid w:val="001B43F0"/>
-    <w:rPr>
-      <w:rFonts w:eastAsiaTheme="majorEastAsia" w:cstheme="majorBidi"/>
-      <w:b/>
-      <w:sz w:val="40"/>
-      <w:szCs w:val="32"/>
-      <w:u w:val="single"/>
-    </w:rPr>
-  </w:style>
-  <w:style w:type="character" w:customStyle="1" w:styleId="Titre2Car">
-    <w:name w:val="Titre 2 Car"/>
-    <w:basedOn w:val="Policepardfaut"/>
-    <w:link w:val="Titre2"/>
-    <w:uiPriority w:val="9"/>
-    <w:rsid w:val="00062289"/>
-    <w:rPr>
-      <w:rFonts w:eastAsiaTheme="majorEastAsia" w:cstheme="majorBidi"/>
-      <w:b/>
-      <w:sz w:val="32"/>
-      <w:szCs w:val="26"/>
-      <w:u w:val="single"/>
-    </w:rPr>
-  </w:style>
-  <w:style w:type="character" w:customStyle="1" w:styleId="Titre3Car">
-    <w:name w:val="Titre 3 Car"/>
-    <w:basedOn w:val="Policepardfaut"/>
-    <w:link w:val="Titre3"/>
-    <w:uiPriority w:val="9"/>
-    <w:rsid w:val="006117D9"/>
-    <w:rPr>
-      <w:rFonts w:eastAsiaTheme="majorEastAsia" w:cstheme="majorBidi"/>
-      <w:b/>
-      <w:sz w:val="28"/>
-      <w:szCs w:val="24"/>
-    </w:rPr>
-  </w:style>
-  <w:style w:type="character" w:styleId="Lienhypertexte">
-    <w:name w:val="Hyperlink"/>
-    <w:basedOn w:val="Policepardfaut"/>
-    <w:uiPriority w:val="99"/>
-    <w:unhideWhenUsed/>
-    <w:rsid w:val="0057579F"/>
-    <w:rPr>
-      <w:color w:val="0000FF" w:themeColor="hyperlink"/>
-      <w:u w:val="single"/>
-    </w:rPr>
-  </w:style>
-  <w:style w:type="paragraph" w:styleId="En-ttedetabledesmatires">
-    <w:name w:val="TOC Heading"/>
-    <w:basedOn w:val="Titre1"/>
-    <w:next w:val="Normal"/>
-    <w:uiPriority w:val="39"/>
-    <w:unhideWhenUsed/>
-    <w:qFormat/>
-    <w:rsid w:val="0057130D"/>
-    <w:pPr>
-      <w:spacing w:line="259" w:lineRule="auto"/>
-      <w:outlineLvl w:val="9"/>
-    </w:pPr>
-    <w:rPr>
-      <w:rFonts w:asciiTheme="majorHAnsi" w:hAnsiTheme="majorHAnsi"/>
-      <w:b w:val="0"/>
-      <w:color w:val="365F91" w:themeColor="accent1" w:themeShade="BF"/>
-      <w:sz w:val="32"/>
-      <w:u w:val="none"/>
-      <w:lang w:eastAsia="fr-FR"/>
-    </w:rPr>
-  </w:style>
-  <w:style w:type="paragraph" w:styleId="TM1">
-    <w:name w:val="toc 1"/>
-    <w:basedOn w:val="Normal"/>
-    <w:next w:val="Normal"/>
-    <w:autoRedefine/>
-    <w:uiPriority w:val="39"/>
-    <w:unhideWhenUsed/>
-    <w:rsid w:val="0057130D"/>
-    <w:pPr>
-      <w:spacing w:after="100"/>
-    </w:pPr>
-  </w:style>
-  <w:style w:type="paragraph" w:styleId="TM2">
-    <w:name w:val="toc 2"/>
-    <w:basedOn w:val="Normal"/>
-    <w:next w:val="Normal"/>
-    <w:autoRedefine/>
-    <w:uiPriority w:val="39"/>
-    <w:unhideWhenUsed/>
-    <w:rsid w:val="0057130D"/>
-    <w:pPr>
-      <w:spacing w:after="100"/>
-      <w:ind w:left="220"/>
-    </w:pPr>
-  </w:style>
-  <w:style w:type="paragraph" w:styleId="TM3">
-    <w:name w:val="toc 3"/>
-    <w:basedOn w:val="Normal"/>
-    <w:next w:val="Normal"/>
-    <w:autoRedefine/>
-    <w:uiPriority w:val="39"/>
-    <w:unhideWhenUsed/>
-    <w:rsid w:val="0057130D"/>
-    <w:pPr>
-      <w:spacing w:after="100"/>
-      <w:ind w:left="440"/>
-    </w:pPr>
-  </w:style>
-  <w:style w:type="paragraph" w:styleId="Paragraphedeliste">
-    <w:name w:val="List Paragraph"/>
-    <w:basedOn w:val="Normal"/>
-    <w:uiPriority w:val="34"/>
-    <w:qFormat/>
-    <w:rsid w:val="0057130D"/>
-    <w:pPr>
-      <w:ind w:left="720"/>
-      <w:contextualSpacing/>
-    </w:pPr>
-  </w:style>
-</w:styles>
-</file>
-
-<file path=word/stylesWithEffects.xml><?xml version="1.0" encoding="utf-8"?>
-<w:styles xmlns:wpc="http://schemas.microsoft.com/office/word/2010/wordprocessingCanvas" xmlns:mc="http://schemas.openxmlformats.org/markup-compatibility/2006" xmlns:o="urn:schemas-microsoft-com:office:office" xmlns:r="http://schemas.openxmlformats.org/officeDocument/2006/relationships" xmlns:m="http://schemas.openxmlformats.org/officeDocument/2006/math" xmlns:v="urn:schemas-microsoft-com:vml" xmlns:wp14="http://schemas.microsoft.com/office/word/2010/wordprocessingDrawing" xmlns:wp="http://schemas.openxmlformats.org/drawingml/2006/wordprocessingDrawing" xmlns:w10="urn:schemas-microsoft-com:office:word" xmlns:w="http://schemas.openxmlformats.org/wordprocessingml/2006/main" xmlns:w14="http://schemas.microsoft.com/office/word/2010/wordml" xmlns:wpg="http://schemas.microsoft.com/office/word/2010/wordprocessingGroup" xmlns:wpi="http://schemas.microsoft.com/office/word/2010/wordprocessingInk" xmlns:wne="http://schemas.microsoft.com/office/word/2006/wordml" xmlns:wps="http://schemas.microsoft.com/office/word/2010/wordprocessingShape" mc:Ignorable="w14 wp14">
-  <w:docDefaults>
-    <w:rPrDefault>
-      <w:rPr>
-        <w:rFonts w:asciiTheme="minorHAnsi" w:eastAsiaTheme="minorHAnsi" w:hAnsiTheme="minorHAnsi" w:cstheme="minorBidi"/>
-        <w:sz w:val="22"/>
-        <w:szCs w:val="22"/>
-        <w:lang w:val="fr-FR" w:eastAsia="en-US" w:bidi="ar-SA"/>
-      </w:rPr>
-    </w:rPrDefault>
-    <w:pPrDefault>
-      <w:pPr>
-        <w:spacing w:after="200" w:line="276" w:lineRule="auto"/>
-      </w:pPr>
-    </w:pPrDefault>
-  </w:docDefaults>
-  <w:latentStyles w:defLockedState="0" w:defUIPriority="99" w:defSemiHidden="1" w:defUnhideWhenUsed="1" w:defQFormat="0" w:count="267">
-    <w:lsdException w:name="Normal" w:semiHidden="0" w:uiPriority="0" w:unhideWhenUsed="0" w:qFormat="1"/>
-    <w:lsdException w:name="heading 1" w:semiHidden="0" w:uiPriority="9" w:unhideWhenUsed="0" w:qFormat="1"/>
-    <w:lsdException w:name="heading 2" w:uiPriority="9" w:qFormat="1"/>
-    <w:lsdException w:name="heading 3" w:uiPriority="9" w:qFormat="1"/>
-    <w:lsdException w:name="heading 4" w:uiPriority="9" w:qFormat="1"/>
-    <w:lsdException w:name="heading 5" w:uiPriority="9" w:qFormat="1"/>
-    <w:lsdException w:name="heading 6" w:uiPriority="9" w:qFormat="1"/>
-    <w:lsdException w:name="heading 7" w:uiPriority="9" w:qFormat="1"/>
-    <w:lsdException w:name="heading 8" w:uiPriority="9" w:qFormat="1"/>
-    <w:lsdException w:name="heading 9" w:uiPriority="9" w:qFormat="1"/>
-    <w:lsdException w:name="toc 1" w:uiPriority="39"/>
-    <w:lsdException w:name="toc 2" w:uiPriority="39"/>
-    <w:lsdException w:name="toc 3" w:uiPriority="39"/>
-    <w:lsdException w:name="toc 4" w:uiPriority="39"/>
-    <w:lsdException w:name="toc 5" w:uiPriority="39"/>
-    <w:lsdException w:name="toc 6" w:uiPriority="39"/>
-    <w:lsdException w:name="toc 7" w:uiPriority="39"/>
-    <w:lsdException w:name="toc 8" w:uiPriority="39"/>
-    <w:lsdException w:name="toc 9" w:uiPriority="39"/>
-    <w:lsdException w:name="caption" w:uiPriority="35" w:qFormat="1"/>
-    <w:lsdException w:name="Title" w:semiHidden="0" w:uiPriority="10" w:unhideWhenUsed="0" w:qFormat="1"/>
-    <w:lsdException w:name="Default Paragraph Font" w:uiPriority="1"/>
-    <w:lsdException w:name="Subtitle" w:semiHidden="0" w:uiPriority="11" w:unhideWhenUsed="0" w:qFormat="1"/>
-    <w:lsdException w:name="Strong" w:semiHidden="0" w:uiPriority="22" w:unhideWhenUsed="0" w:qFormat="1"/>
-    <w:lsdException w:name="Emphasis" w:semiHidden="0" w:uiPriority="20" w:unhideWhenUsed="0" w:qFormat="1"/>
-    <w:lsdException w:name="Table Grid" w:semiHidden="0" w:uiPriority="59" w:unhideWhenUsed="0"/>
-    <w:lsdException w:name="Placeholder Text" w:unhideWhenUsed="0"/>
-    <w:lsdException w:name="No Spacing" w:semiHidden="0" w:uiPriority="1" w:unhideWhenUsed="0" w:qFormat="1"/>
-    <w:lsdException w:name="Light Shading" w:semiHidden="0" w:uiPriority="60" w:unhideWhenUsed="0"/>
-    <w:lsdException w:name="Light List" w:semiHidden="0" w:uiPriority="61" w:unhideWhenUsed="0"/>
-    <w:lsdException w:name="Light Grid" w:semiHidden="0" w:uiPriority="62" w:unhideWhenUsed="0"/>
-    <w:lsdException w:name="Medium Shading 1" w:semiHidden="0" w:uiPriority="63" w:unhideWhenUsed="0"/>
-    <w:lsdException w:name="Medium Shading 2" w:semiHidden="0" w:uiPriority="64" w:unhideWhenUsed="0"/>
-    <w:lsdException w:name="Medium List 1" w:semiHidden="0" w:uiPriority="65" w:unhideWhenUsed="0"/>
-    <w:lsdException w:name="Medium List 2" w:semiHidden="0" w:uiPriority="66" w:unhideWhenUsed="0"/>
-    <w:lsdException w:name="Medium Grid 1" w:semiHidden="0" w:uiPriority="67" w:unhideWhenUsed="0"/>
-    <w:lsdException w:name="Medium Grid 2" w:semiHidden="0" w:uiPriority="68" w:unhideWhenUsed="0"/>
-    <w:lsdException w:name="Medium Grid 3" w:semiHidden="0" w:uiPriority="69" w:unhideWhenUsed="0"/>
-    <w:lsdException w:name="Dark List" w:semiHidden="0" w:uiPriority="70" w:unhideWhenUsed="0"/>
-    <w:lsdException w:name="Colorful Shading" w:semiHidden="0" w:uiPriority="71" w:unhideWhenUsed="0"/>
-    <w:lsdException w:name="Colorful List" w:semiHidden="0" w:uiPriority="72" w:unhideWhenUsed="0"/>
-    <w:lsdException w:name="Colorful Grid" w:semiHidden="0" w:uiPriority="73" w:unhideWhenUsed="0"/>
-    <w:lsdException w:name="Light Shading Accent 1" w:semiHidden="0" w:uiPriority="60" w:unhideWhenUsed="0"/>
-    <w:lsdException w:name="Light List Accent 1" w:semiHidden="0" w:uiPriority="61" w:unhideWhenUsed="0"/>
-    <w:lsdException w:name="Light Grid Accent 1" w:semiHidden="0" w:uiPriority="62" w:unhideWhenUsed="0"/>
-    <w:lsdException w:name="Medium Shading 1 Accent 1" w:semiHidden="0" w:uiPriority="63" w:unhideWhenUsed="0"/>
-    <w:lsdException w:name="Medium Shading 2 Accent 1" w:semiHidden="0" w:uiPriority="64" w:unhideWhenUsed="0"/>
-    <w:lsdException w:name="Medium List 1 Accent 1" w:semiHidden="0" w:uiPriority="65" w:unhideWhenUsed="0"/>
-    <w:lsdException w:name="Revision" w:unhideWhenUsed="0"/>
-    <w:lsdException w:name="List Paragraph" w:semiHidden="0" w:uiPriority="34" w:unhideWhenUsed="0" w:qFormat="1"/>
-    <w:lsdException w:name="Quote" w:semiHidden="0" w:uiPriority="29" w:unhideWhenUsed="0" w:qFormat="1"/>
-    <w:lsdException w:name="Intense Quote" w:semiHidden="0" w:uiPriority="30" w:unhideWhenUsed="0" w:qFormat="1"/>
-    <w:lsdException w:name="Medium List 2 Accent 1" w:semiHidden="0" w:uiPriority="66" w:unhideWhenUsed="0"/>
-    <w:lsdException w:name="Medium Grid 1 Accent 1" w:semiHidden="0" w:uiPriority="67" w:unhideWhenUsed="0"/>
-    <w:lsdException w:name="Medium Grid 2 Accent 1" w:semiHidden="0" w:uiPriority="68" w:unhideWhenUsed="0"/>
-    <w:lsdException w:name="Medium Grid 3 Accent 1" w:semiHidden="0" w:uiPriority="69" w:unhideWhenUsed="0"/>
-    <w:lsdException w:name="Dark List Accent 1" w:semiHidden="0" w:uiPriority="70" w:unhideWhenUsed="0"/>
-    <w:lsdException w:name="Colorful Shading Accent 1" w:semiHidden="0" w:uiPriority="71" w:unhideWhenUsed="0"/>
-    <w:lsdException w:name="Colorful List Accent 1" w:semiHidden="0" w:uiPriority="72" w:unhideWhenUsed="0"/>
-    <w:lsdException w:name="Colorful Grid Accent 1" w:semiHidden="0" w:uiPriority="73" w:unhideWhenUsed="0"/>
-    <w:lsdException w:name="Light Shading Accent 2" w:semiHidden="0" w:uiPriority="60" w:unhideWhenUsed="0"/>
-    <w:lsdException w:name="Light List Accent 2" w:semiHidden="0" w:uiPriority="61" w:unhideWhenUsed="0"/>
-    <w:lsdException w:name="Light Grid Accent 2" w:semiHidden="0" w:uiPriority="62" w:unhideWhenUsed="0"/>
-    <w:lsdException w:name="Medium Shading 1 Accent 2" w:semiHidden="0" w:uiPriority="63" w:unhideWhenUsed="0"/>
-    <w:lsdException w:name="Medium Shading 2 Accent 2" w:semiHidden="0" w:uiPriority="64" w:unhideWhenUsed="0"/>
-    <w:lsdException w:name="Medium List 1 Accent 2" w:semiHidden="0" w:uiPriority="65" w:unhideWhenUsed="0"/>
-    <w:lsdException w:name="Medium List 2 Accent 2" w:semiHidden="0" w:uiPriority="66" w:unhideWhenUsed="0"/>
-    <w:lsdException w:name="Medium Grid 1 Accent 2" w:semiHidden="0" w:uiPriority="67" w:unhideWhenUsed="0"/>
-    <w:lsdException w:name="Medium Grid 2 Accent 2" w:semiHidden="0" w:uiPriority="68" w:unhideWhenUsed="0"/>
-    <w:lsdException w:name="Medium Grid 3 Accent 2" w:semiHidden="0" w:uiPriority="69" w:unhideWhenUsed="0"/>
-    <w:lsdException w:name="Dark List Accent 2" w:semiHidden="0" w:uiPriority="70" w:unhideWhenUsed="0"/>
-    <w:lsdException w:name="Colorful Shading Accent 2" w:semiHidden="0" w:uiPriority="71" w:unhideWhenUsed="0"/>
-    <w:lsdException w:name="Colorful List Accent 2" w:semiHidden="0" w:uiPriority="72" w:unhideWhenUsed="0"/>
-    <w:lsdException w:name="Colorful Grid Accent 2" w:semiHidden="0" w:uiPriority="73" w:unhideWhenUsed="0"/>
-    <w:lsdException w:name="Light Shading Accent 3" w:semiHidden="0" w:uiPriority="60" w:unhideWhenUsed="0"/>
-    <w:lsdException w:name="Light List Accent 3" w:semiHidden="0" w:uiPriority="61" w:unhideWhenUsed="0"/>
-    <w:lsdException w:name="Light Grid Accent 3" w:semiHidden="0" w:uiPriority="62" w:unhideWhenUsed="0"/>
-    <w:lsdException w:name="Medium Shading 1 Accent 3" w:semiHidden="0" w:uiPriority="63" w:unhideWhenUsed="0"/>
-    <w:lsdException w:name="Medium Shading 2 Accent 3" w:semiHidden="0" w:uiPriority="64" w:unhideWhenUsed="0"/>
-    <w:lsdException w:name="Medium List 1 Accent 3" w:semiHidden="0" w:uiPriority="65" w:unhideWhenUsed="0"/>
-    <w:lsdException w:name="Medium List 2 Accent 3" w:semiHidden="0" w:uiPriority="66" w:unhideWhenUsed="0"/>
-    <w:lsdException w:name="Medium Grid 1 Accent 3" w:semiHidden="0" w:uiPriority="67" w:unhideWhenUsed="0"/>
-    <w:lsdException w:name="Medium Grid 2 Accent 3" w:semiHidden="0" w:uiPriority="68" w:unhideWhenUsed="0"/>
-    <w:lsdException w:name="Medium Grid 3 Accent 3" w:semiHidden="0" w:uiPriority="69" w:unhideWhenUsed="0"/>
-    <w:lsdException w:name="Dark List Accent 3" w:semiHidden="0" w:uiPriority="70" w:unhideWhenUsed="0"/>
-    <w:lsdException w:name="Colorful Shading Accent 3" w:semiHidden="0" w:uiPriority="71" w:unhideWhenUsed="0"/>
-    <w:lsdException w:name="Colorful List Accent 3" w:semiHidden="0" w:uiPriority="72" w:unhideWhenUsed="0"/>
-    <w:lsdException w:name="Colorful Grid Accent 3" w:semiHidden="0" w:uiPriority="73" w:unhideWhenUsed="0"/>
-    <w:lsdException w:name="Light Shading Accent 4" w:semiHidden="0" w:uiPriority="60" w:unhideWhenUsed="0"/>
-    <w:lsdException w:name="Light List Accent 4" w:semiHidden="0" w:uiPriority="61" w:unhideWhenUsed="0"/>
-    <w:lsdException w:name="Light Grid Accent 4" w:semiHidden="0" w:uiPriority="62" w:unhideWhenUsed="0"/>
-    <w:lsdException w:name="Medium Shading 1 Accent 4" w:semiHidden="0" w:uiPriority="63" w:unhideWhenUsed="0"/>
-    <w:lsdException w:name="Medium Shading 2 Accent 4" w:semiHidden="0" w:uiPriority="64" w:unhideWhenUsed="0"/>
-    <w:lsdException w:name="Medium List 1 Accent 4" w:semiHidden="0" w:uiPriority="65" w:unhideWhenUsed="0"/>
-    <w:lsdException w:name="Medium List 2 Accent 4" w:semiHidden="0" w:uiPriority="66" w:unhideWhenUsed="0"/>
-    <w:lsdException w:name="Medium Grid 1 Accent 4" w:semiHidden="0" w:uiPriority="67" w:unhideWhenUsed="0"/>
-    <w:lsdException w:name="Medium Grid 2 Accent 4" w:semiHidden="0" w:uiPriority="68" w:unhideWhenUsed="0"/>
-    <w:lsdException w:name="Medium Grid 3 Accent 4" w:semiHidden="0" w:uiPriority="69" w:unhideWhenUsed="0"/>
-    <w:lsdException w:name="Dark List Accent 4" w:semiHidden="0" w:uiPriority="70" w:unhideWhenUsed="0"/>
-    <w:lsdException w:name="Colorful Shading Accent 4" w:semiHidden="0" w:uiPriority="71" w:unhideWhenUsed="0"/>
-    <w:lsdException w:name="Colorful List Accent 4" w:semiHidden="0" w:uiPriority="72" w:unhideWhenUsed="0"/>
-    <w:lsdException w:name="Colorful Grid Accent 4" w:semiHidden="0" w:uiPriority="73" w:unhideWhenUsed="0"/>
-    <w:lsdException w:name="Light Shading Accent 5" w:semiHidden="0" w:uiPriority="60" w:unhideWhenUsed="0"/>
-    <w:lsdException w:name="Light List Accent 5" w:semiHidden="0" w:uiPriority="61" w:unhideWhenUsed="0"/>
-    <w:lsdException w:name="Light Grid Accent 5" w:semiHidden="0" w:uiPriority="62" w:unhideWhenUsed="0"/>
-    <w:lsdException w:name="Medium Shading 1 Accent 5" w:semiHidden="0" w:uiPriority="63" w:unhideWhenUsed="0"/>
-    <w:lsdException w:name="Medium Shading 2 Accent 5" w:semiHidden="0" w:uiPriority="64" w:unhideWhenUsed="0"/>
-    <w:lsdException w:name="Medium List 1 Accent 5" w:semiHidden="0" w:uiPriority="65" w:unhideWhenUsed="0"/>
-    <w:lsdException w:name="Medium List 2 Accent 5" w:semiHidden="0" w:uiPriority="66" w:unhideWhenUsed="0"/>
-    <w:lsdException w:name="Medium Grid 1 Accent 5" w:semiHidden="0" w:uiPriority="67" w:unhideWhenUsed="0"/>
-    <w:lsdException w:name="Medium Grid 2 Accent 5" w:semiHidden="0" w:uiPriority="68" w:unhideWhenUsed="0"/>
-    <w:lsdException w:name="Medium Grid 3 Accent 5" w:semiHidden="0" w:uiPriority="69" w:unhideWhenUsed="0"/>
-    <w:lsdException w:name="Dark List Accent 5" w:semiHidden="0" w:uiPriority="70" w:unhideWhenUsed="0"/>
-    <w:lsdException w:name="Colorful Shading Accent 5" w:semiHidden="0" w:uiPriority="71" w:unhideWhenUsed="0"/>
-    <w:lsdException w:name="Colorful List Accent 5" w:semiHidden="0" w:uiPriority="72" w:unhideWhenUsed="0"/>
-    <w:lsdException w:name="Colorful Grid Accent 5" w:semiHidden="0" w:uiPriority="73" w:unhideWhenUsed="0"/>
-    <w:lsdException w:name="Light Shading Accent 6" w:semiHidden="0" w:uiPriority="60" w:unhideWhenUsed="0"/>
-    <w:lsdException w:name="Light List Accent 6" w:semiHidden="0" w:uiPriority="61" w:unhideWhenUsed="0"/>
-    <w:lsdException w:name="Light Grid Accent 6" w:semiHidden="0" w:uiPriority="62" w:unhideWhenUsed="0"/>
-    <w:lsdException w:name="Medium Shading 1 Accent 6" w:semiHidden="0" w:uiPriority="63" w:unhideWhenUsed="0"/>
-    <w:lsdException w:name="Medium Shading 2 Accent 6" w:semiHidden="0" w:uiPriority="64" w:unhideWhenUsed="0"/>
-    <w:lsdException w:name="Medium List 1 Accent 6" w:semiHidden="0" w:uiPriority="65" w:unhideWhenUsed="0"/>
-    <w:lsdException w:name="Medium List 2 Accent 6" w:semiHidden="0" w:uiPriority="66" w:unhideWhenUsed="0"/>
-    <w:lsdException w:name="Medium Grid 1 Accent 6" w:semiHidden="0" w:uiPriority="67" w:unhideWhenUsed="0"/>
-    <w:lsdException w:name="Medium Grid 2 Accent 6" w:semiHidden="0" w:uiPriority="68" w:unhideWhenUsed="0"/>
-    <w:lsdException w:name="Medium Grid 3 Accent 6" w:semiHidden="0" w:uiPriority="69" w:unhideWhenUsed="0"/>
-    <w:lsdException w:name="Dark List Accent 6" w:semiHidden="0" w:uiPriority="70" w:unhideWhenUsed="0"/>
-    <w:lsdException w:name="Colorful Shading Accent 6" w:semiHidden="0" w:uiPriority="71" w:unhideWhenUsed="0"/>
-    <w:lsdException w:name="Colorful List Accent 6" w:semiHidden="0" w:uiPriority="72" w:unhideWhenUsed="0"/>
-    <w:lsdException w:name="Colorful Grid Accent 6" w:semiHidden="0" w:uiPriority="73" w:unhideWhenUsed="0"/>
-    <w:lsdException w:name="Subtle Emphasis" w:semiHidden="0" w:uiPriority="19" w:unhideWhenUsed="0" w:qFormat="1"/>
-    <w:lsdException w:name="Intense Emphasis" w:semiHidden="0" w:uiPriority="21" w:unhideWhenUsed="0" w:qFormat="1"/>
-    <w:lsdException w:name="Subtle Reference" w:semiHidden="0" w:uiPriority="31" w:unhideWhenUsed="0" w:qFormat="1"/>
-    <w:lsdException w:name="Intense Reference" w:semiHidden="0" w:uiPriority="32" w:unhideWhenUsed="0" w:qFormat="1"/>
-    <w:lsdException w:name="Book Title" w:semiHidden="0" w:uiPriority="33" w:unhideWhenUsed="0" w:qFormat="1"/>
-    <w:lsdException w:name="Bibliography" w:uiPriority="37"/>
-    <w:lsdException w:name="TOC Heading" w:uiPriority="39" w:qFormat="1"/>
+  <w:latentStyles w:defLockedState="0" w:defUIPriority="99" w:defSemiHidden="0" w:defUnhideWhenUsed="0" w:defQFormat="0" w:count="371">
+    <w:lsdException w:name="Normal" w:uiPriority="0" w:qFormat="1"/>
+    <w:lsdException w:name="heading 1" w:uiPriority="9" w:qFormat="1"/>
+    <w:lsdException w:name="heading 2" w:semiHidden="1" w:uiPriority="9" w:unhideWhenUsed="1" w:qFormat="1"/>
+    <w:lsdException w:name="heading 3" w:semiHidden="1" w:uiPriority="9" w:unhideWhenUsed="1" w:qFormat="1"/>
+    <w:lsdException w:name="heading 4" w:semiHidden="1" w:uiPriority="9" w:unhideWhenUsed="1" w:qFormat="1"/>
+    <w:lsdException w:name="heading 5" w:semiHidden="1" w:uiPriority="9" w:unhideWhenUsed="1" w:qFormat="1"/>
+    <w:lsdException w:name="heading 6" w:semiHidden="1" w:uiPriority="9" w:unhideWhenUsed="1" w:qFormat="1"/>
+    <w:lsdException w:name="heading 7" w:semiHidden="1" w:uiPriority="9" w:unhideWhenUsed="1" w:qFormat="1"/>
+    <w:lsdException w:name="heading 8" w:semiHidden="1" w:uiPriority="9" w:unhideWhenUsed="1" w:qFormat="1"/>
+    <w:lsdException w:name="heading 9" w:semiHidden="1" w:uiPriority="9" w:unhideWhenUsed="1" w:qFormat="1"/>
+    <w:lsdException w:name="index 1" w:semiHidden="1" w:unhideWhenUsed="1"/>
+    <w:lsdException w:name="index 2" w:semiHidden="1" w:unhideWhenUsed="1"/>
+    <w:lsdException w:name="index 3" w:semiHidden="1" w:unhideWhenUsed="1"/>
+    <w:lsdException w:name="index 4" w:semiHidden="1" w:unhideWhenUsed="1"/>
+    <w:lsdException w:name="index 5" w:semiHidden="1" w:unhideWhenUsed="1"/>
+    <w:lsdException w:name="index 6" w:semiHidden="1" w:unhideWhenUsed="1"/>
+    <w:lsdException w:name="index 7" w:semiHidden="1" w:unhideWhenUsed="1"/>
+    <w:lsdException w:name="index 8" w:semiHidden="1" w:unhideWhenUsed="1"/>
+    <w:lsdException w:name="index 9" w:semiHidden="1" w:unhideWhenUsed="1"/>
+    <w:lsdException w:name="toc 1" w:semiHidden="1" w:uiPriority="39" w:unhideWhenUsed="1"/>
+    <w:lsdException w:name="toc 2" w:semiHidden="1" w:uiPriority="39" w:unhideWhenUsed="1"/>
+    <w:lsdException w:name="toc 3" w:semiHidden="1" w:uiPriority="39" w:unhideWhenUsed="1"/>
+    <w:lsdException w:name="toc 4" w:semiHidden="1" w:uiPriority="39" w:unhideWhenUsed="1"/>
+    <w:lsdException w:name="toc 5" w:semiHidden="1" w:uiPriority="39" w:unhideWhenUsed="1"/>
+    <w:lsdException w:name="toc 6" w:semiHidden="1" w:uiPriority="39" w:unhideWhenUsed="1"/>
+    <w:lsdException w:name="toc 7" w:semiHidden="1" w:uiPriority="39" w:unhideWhenUsed="1"/>
+    <w:lsdException w:name="toc 8" w:semiHidden="1" w:uiPriority="39" w:unhideWhenUsed="1"/>
+    <w:lsdException w:name="toc 9" w:semiHidden="1" w:uiPriority="39" w:unhideWhenUsed="1"/>
+    <w:lsdException w:name="Normal Indent" w:semiHidden="1" w:unhideWhenUsed="1"/>
+    <w:lsdException w:name="footnote text" w:semiHidden="1" w:unhideWhenUsed="1"/>
+    <w:lsdException w:name="annotation text" w:semiHidden="1" w:unhideWhenUsed="1"/>
+    <w:lsdException w:name="header" w:semiHidden="1" w:unhideWhenUsed="1"/>
+    <w:lsdException w:name="footer" w:semiHidden="1" w:unhideWhenUsed="1"/>
+    <w:lsdException w:name="index heading" w:semiHidden="1" w:unhideWhenUsed="1"/>
+    <w:lsdException w:name="caption" w:semiHidden="1" w:uiPriority="35" w:unhideWhenUsed="1" w:qFormat="1"/>
+    <w:lsdException w:name="table of figures" w:semiHidden="1" w:unhideWhenUsed="1"/>
+    <w:lsdException w:name="envelope address" w:semiHidden="1" w:unhideWhenUsed="1"/>
+    <w:lsdException w:name="envelope return" w:semiHidden="1" w:unhideWhenUsed="1"/>
+    <w:lsdException w:name="footnote reference" w:semiHidden="1" w:unhideWhenUsed="1"/>
+    <w:lsdException w:name="annotation reference" w:semiHidden="1" w:unhideWhenUsed="1"/>
+    <w:lsdException w:name="line number" w:semiHidden="1" w:unhideWhenUsed="1"/>
+    <w:lsdException w:name="page number" w:semiHidden="1" w:unhideWhenUsed="1"/>
+    <w:lsdException w:name="endnote reference" w:semiHidden="1" w:unhideWhenUsed="1"/>
+    <w:lsdException w:name="endnote text" w:semiHidden="1" w:unhideWhenUsed="1"/>
+    <w:lsdException w:name="table of authorities" w:semiHidden="1" w:unhideWhenUsed="1"/>
+    <w:lsdException w:name="macro" w:semiHidden="1" w:unhideWhenUsed="1"/>
+    <w:lsdException w:name="toa heading" w:semiHidden="1" w:unhideWhenUsed="1"/>
+    <w:lsdException w:name="List" w:semiHidden="1" w:unhideWhenUsed="1"/>
+    <w:lsdException w:name="List Bullet" w:semiHidden="1" w:unhideWhenUsed="1"/>
+    <w:lsdException w:name="List Number" w:semiHidden="1" w:unhideWhenUsed="1"/>
+    <w:lsdException w:name="List 2" w:semiHidden="1" w:unhideWhenUsed="1"/>
+    <w:lsdException w:name="List 3" w:semiHidden="1" w:unhideWhenUsed="1"/>
+    <w:lsdException w:name="List 4" w:semiHidden="1" w:unhideWhenUsed="1"/>
+    <w:lsdException w:name="List 5" w:semiHidden="1" w:unhideWhenUsed="1"/>
+    <w:lsdException w:name="List Bullet 2" w:semiHidden="1" w:unhideWhenUsed="1"/>
+    <w:lsdException w:name="List Bullet 3" w:semiHidden="1" w:unhideWhenUsed="1"/>
+    <w:lsdException w:name="List Bullet 4" w:semiHidden="1" w:unhideWhenUsed="1"/>
+    <w:lsdException w:name="List Bullet 5" w:semiHidden="1" w:unhideWhenUsed="1"/>
+    <w:lsdException w:name="List Number 2" w:semiHidden="1" w:unhideWhenUsed="1"/>
+    <w:lsdException w:name="List Number 3" w:semiHidden="1" w:unhideWhenUsed="1"/>
+    <w:lsdException w:name="List Number 4" w:semiHidden="1" w:unhideWhenUsed="1"/>
+    <w:lsdException w:name="List Number 5" w:semiHidden="1" w:unhideWhenUsed="1"/>
+    <w:lsdException w:name="Title" w:uiPriority="10" w:qFormat="1"/>
+    <w:lsdException w:name="Closing" w:semiHidden="1" w:unhideWhenUsed="1"/>
+    <w:lsdException w:name="Signature" w:semiHidden="1" w:unhideWhenUsed="1"/>
+    <w:lsdException w:name="Default Paragraph Font" w:semiHidden="1" w:uiPriority="1" w:unhideWhenUsed="1"/>
+    <w:lsdException w:name="Body Text" w:semiHidden="1" w:unhideWhenUsed="1"/>
+    <w:lsdException w:name="Body Text Indent" w:semiHidden="1" w:unhideWhenUsed="1"/>
+    <w:lsdException w:name="List Continue" w:semiHidden="1" w:unhideWhenUsed="1"/>
+    <w:lsdException w:name="List Continue 2" w:semiHidden="1" w:unhideWhenUsed="1"/>
+    <w:lsdException w:name="List Continue 3" w:semiHidden="1" w:unhideWhenUsed="1"/>
+    <w:lsdException w:name="List Continue 4" w:semiHidden="1" w:unhideWhenUsed="1"/>
+    <w:lsdException w:name="List Continue 5" w:semiHidden="1" w:unhideWhenUsed="1"/>
+    <w:lsdException w:name="Message Header" w:semiHidden="1" w:unhideWhenUsed="1"/>
+    <w:lsdException w:name="Subtitle" w:uiPriority="11" w:qFormat="1"/>
+    <w:lsdException w:name="Salutation" w:semiHidden="1" w:unhideWhenUsed="1"/>
+    <w:lsdException w:name="Date" w:semiHidden="1" w:unhideWhenUsed="1"/>
+    <w:lsdException w:name="Body Text First Indent" w:semiHidden="1" w:unhideWhenUsed="1"/>
+    <w:lsdException w:name="Body Text First Indent 2" w:semiHidden="1" w:unhideWhenUsed="1"/>
+    <w:lsdException w:name="Note Heading" w:semiHidden="1" w:unhideWhenUsed="1"/>
+    <w:lsdException w:name="Body Text 2" w:semiHidden="1" w:unhideWhenUsed="1"/>
+    <w:lsdException w:name="Body Text 3" w:semiHidden="1" w:unhideWhenUsed="1"/>
+    <w:lsdException w:name="Body Text Indent 2" w:semiHidden="1" w:unhideWhenUsed="1"/>
+    <w:lsdException w:name="Body Text Indent 3" w:semiHidden="1" w:unhideWhenUsed="1"/>
+    <w:lsdException w:name="Block Text" w:semiHidden="1" w:unhideWhenUsed="1"/>
+    <w:lsdException w:name="Hyperlink" w:semiHidden="1" w:unhideWhenUsed="1"/>
+    <w:lsdException w:name="FollowedHyperlink" w:semiHidden="1" w:unhideWhenUsed="1"/>
+    <w:lsdException w:name="Strong" w:uiPriority="22" w:qFormat="1"/>
+    <w:lsdException w:name="Emphasis" w:uiPriority="20" w:qFormat="1"/>
+    <w:lsdException w:name="Document Map" w:semiHidden="1" w:unhideWhenUsed="1"/>
+    <w:lsdException w:name="Plain Text" w:semiHidden="1" w:unhideWhenUsed="1"/>
+    <w:lsdException w:name="E-mail Signature" w:semiHidden="1" w:unhideWhenUsed="1"/>
+    <w:lsdException w:name="HTML Top of Form" w:semiHidden="1" w:unhideWhenUsed="1"/>
+    <w:lsdException w:name="HTML Bottom of Form" w:semiHidden="1" w:unhideWhenUsed="1"/>
+    <w:lsdException w:name="Normal (Web)" w:semiHidden="1" w:unhideWhenUsed="1"/>
+    <w:lsdException w:name="HTML Acronym" w:semiHidden="1" w:unhideWhenUsed="1"/>
+    <w:lsdException w:name="HTML Address" w:semiHidden="1" w:unhideWhenUsed="1"/>
+    <w:lsdException w:name="HTML Cite" w:semiHidden="1" w:unhideWhenUsed="1"/>
+    <w:lsdException w:name="HTML Code" w:semiHidden="1" w:unhideWhenUsed="1"/>
+    <w:lsdException w:name="HTML Definition" w:semiHidden="1" w:unhideWhenUsed="1"/>
+    <w:lsdException w:name="HTML Keyboard" w:semiHidden="1" w:unhideWhenUsed="1"/>
+    <w:lsdException w:name="HTML Preformatted" w:semiHidden="1" w:unhideWhenUsed="1"/>
+    <w:lsdException w:name="HTML Sample" w:semiHidden="1" w:unhideWhenUsed="1"/>
+    <w:lsdException w:name="HTML Typewriter" w:semiHidden="1" w:unhideWhenUsed="1"/>
+    <w:lsdException w:name="HTML Variable" w:semiHidden="1" w:unhideWhenUsed="1"/>
+    <w:lsdException w:name="Normal Table" w:semiHidden="1" w:unhideWhenUsed="1"/>
+    <w:lsdException w:name="annotation subject" w:semiHidden="1" w:unhideWhenUsed="1"/>
+    <w:lsdException w:name="No List" w:semiHidden="1" w:unhideWhenUsed="1"/>
+    <w:lsdException w:name="Outline List 1" w:semiHidden="1" w:unhideWhenUsed="1"/>
+    <w:lsdException w:name="Outline List 2" w:semiHidden="1" w:unhideWhenUsed="1"/>
+    <w:lsdException w:name="Outline List 3" w:semiHidden="1" w:unhideWhenUsed="1"/>
+    <w:lsdException w:name="Table Simple 1" w:semiHidden="1" w:unhideWhenUsed="1"/>
+    <w:lsdException w:name="Table Simple 2" w:semiHidden="1" w:unhideWhenUsed="1"/>
+    <w:lsdException w:name="Table Simple 3" w:semiHidden="1" w:unhideWhenUsed="1"/>
+    <w:lsdException w:name="Table Classic 1" w:semiHidden="1" w:unhideWhenUsed="1"/>
+    <w:lsdException w:name="Table Classic 2" w:semiHidden="1" w:unhideWhenUsed="1"/>
+    <w:lsdException w:name="Table Classic 3" w:semiHidden="1" w:unhideWhenUsed="1"/>
+    <w:lsdException w:name="Table Classic 4" w:semiHidden="1" w:unhideWhenUsed="1"/>
+    <w:lsdException w:name="Table Colorful 1" w:semiHidden="1" w:unhideWhenUsed="1"/>
+    <w:lsdException w:name="Table Colorful 2" w:semiHidden="1" w:unhideWhenUsed="1"/>
+    <w:lsdException w:name="Table Colorful 3" w:semiHidden="1" w:unhideWhenUsed="1"/>
+    <w:lsdException w:name="Table Columns 1" w:semiHidden="1" w:unhideWhenUsed="1"/>
+    <w:lsdException w:name="Table Columns 2" w:semiHidden="1" w:unhideWhenUsed="1"/>
+    <w:lsdException w:name="Table Columns 3" w:semiHidden="1" w:unhideWhenUsed="1"/>
+    <w:lsdException w:name="Table Columns 4" w:semiHidden="1" w:unhideWhenUsed="1"/>
+    <w:lsdException w:name="Table Columns 5" w:semiHidden="1" w:unhideWhenUsed="1"/>
+    <w:lsdException w:name="Table Grid 1" w:semiHidden="1" w:unhideWhenUsed="1"/>
+    <w:lsdException w:name="Table Grid 2" w:semiHidden="1" w:unhideWhenUsed="1"/>
+    <w:lsdException w:name="Table Grid 3" w:semiHidden="1" w:unhideWhenUsed="1"/>
+    <w:lsdException w:name="Table Grid 4" w:semiHidden="1" w:unhideWhenUsed="1"/>
+    <w:lsdException w:name="Table Grid 5" w:semiHidden="1" w:unhideWhenUsed="1"/>
+    <w:lsdException w:name="Table Grid 6" w:semiHidden="1" w:unhideWhenUsed="1"/>
+    <w:lsdException w:name="Table Grid 7" w:semiHidden="1" w:unhideWhenUsed="1"/>
+    <w:lsdException w:name="Table Grid 8" w:semiHidden="1" w:unhideWhenUsed="1"/>
+    <w:lsdException w:name="Table List 1" w:semiHidden="1" w:unhideWhenUsed="1"/>
+    <w:lsdException w:name="Table List 2" w:semiHidden="1" w:unhideWhenUsed="1"/>
+    <w:lsdException w:name="Table List 3" w:semiHidden="1" w:unhideWhenUsed="1"/>
+    <w:lsdException w:name="Table List 4" w:semiHidden="1" w:unhideWhenUsed="1"/>
+    <w:lsdException w:name="Table List 5" w:semiHidden="1" w:unhideWhenUsed="1"/>
+    <w:lsdException w:name="Table List 6" w:semiHidden="1" w:unhideWhenUsed="1"/>
+    <w:lsdException w:name="Table List 7" w:semiHidden="1" w:unhideWhenUsed="1"/>
+    <w:lsdException w:name="Table List 8" w:semiHidden="1" w:unhideWhenUsed="1"/>
+    <w:lsdException w:name="Table 3D effects 1" w:semiHidden="1" w:unhideWhenUsed="1"/>
+    <w:lsdException w:name="Table 3D effects 2" w:semiHidden="1" w:unhideWhenUsed="1"/>
+    <w:lsdException w:name="Table 3D effects 3" w:semiHidden="1" w:unhideWhenUsed="1"/>
+    <w:lsdException w:name="Table Contemporary" w:semiHidden="1" w:unhideWhenUsed="1"/>
+    <w:lsdException w:name="Table Elegant" w:semiHidden="1" w:unhideWhenUsed="1"/>
+    <w:lsdException w:name="Table Professional" w:semiHidden="1" w:unhideWhenUsed="1"/>
+    <w:lsdException w:name="Table Subtle 1" w:semiHidden="1" w:unhideWhenUsed="1"/>
+    <w:lsdException w:name="Table Subtle 2" w:semiHidden="1" w:unhideWhenUsed="1"/>
+    <w:lsdException w:name="Table Web 1" w:semiHidden="1" w:unhideWhenUsed="1"/>
+    <w:lsdException w:name="Table Web 2" w:semiHidden="1" w:unhideWhenUsed="1"/>
+    <w:lsdException w:name="Table Web 3" w:semiHidden="1" w:unhideWhenUsed="1"/>
+    <w:lsdException w:name="Balloon Text" w:semiHidden="1" w:unhideWhenUsed="1"/>
+    <w:lsdException w:name="Table Grid" w:uiPriority="59"/>
+    <w:lsdException w:name="Table Theme" w:semiHidden="1" w:unhideWhenUsed="1"/>
+    <w:lsdException w:name="Placeholder Text" w:semiHidden="1"/>
+    <w:lsdException w:name="No Spacing" w:uiPriority="1" w:qFormat="1"/>
+    <w:lsdException w:name="Light Shading" w:uiPriority="60"/>
+    <w:lsdException w:name="Light List" w:uiPriority="61"/>
+    <w:lsdException w:name="Light Grid" w:uiPriority="62"/>
+    <w:lsdException w:name="Medium Shading 1" w:uiPriority="63"/>
+    <w:lsdException w:name="Medium Shading 2" w:uiPriority="64"/>
+    <w:lsdException w:name="Medium List 1" w:uiPriority="65"/>
+    <w:lsdException w:name="Medium List 2" w:uiPriority="66"/>
+    <w:lsdException w:name="Medium Grid 1" w:uiPriority="67"/>
+    <w:lsdException w:name="Medium Grid 2" w:uiPriority="68"/>
+    <w:lsdException w:name="Medium Grid 3" w:uiPriority="69"/>
+    <w:lsdException w:name="Dark List" w:uiPriority="70"/>
+    <w:lsdException w:name="Colorful Shading" w:uiPriority="71"/>
+    <w:lsdException w:name="Colorful List" w:uiPriority="72"/>
+    <w:lsdException w:name="Colorful Grid" w:uiPriority="73"/>
+    <w:lsdException w:name="Light Shading Accent 1" w:uiPriority="60"/>
+    <w:lsdException w:name="Light List Accent 1" w:uiPriority="61"/>
+    <w:lsdException w:name="Light Grid Accent 1" w:uiPriority="62"/>
+    <w:lsdException w:name="Medium Shading 1 Accent 1" w:uiPriority="63"/>
+    <w:lsdException w:name="Medium Shading 2 Accent 1" w:uiPriority="64"/>
+    <w:lsdException w:name="Medium List 1 Accent 1" w:uiPriority="65"/>
+    <w:lsdException w:name="Revision" w:semiHidden="1"/>
+    <w:lsdException w:name="List Paragraph" w:uiPriority="34" w:qFormat="1"/>
+    <w:lsdException w:name="Quote" w:uiPriority="29" w:qFormat="1"/>
+    <w:lsdException w:name="Intense Quote" w:uiPriority="30" w:qFormat="1"/>
+    <w:lsdException w:name="Medium List 2 Accent 1" w:uiPriority="66"/>
+    <w:lsdException w:name="Medium Grid 1 Accent 1" w:uiPriority="67"/>
+    <w:lsdException w:name="Medium Grid 2 Accent 1" w:uiPriority="68"/>
+    <w:lsdException w:name="Medium Grid 3 Accent 1" w:uiPriority="69"/>
+    <w:lsdException w:name="Dark List Accent 1" w:uiPriority="70"/>
+    <w:lsdException w:name="Colorful Shading Accent 1" w:uiPriority="71"/>
+    <w:lsdException w:name="Colorful List Accent 1" w:uiPriority="72"/>
+    <w:lsdException w:name="Colorful Grid Accent 1" w:uiPriority="73"/>
+    <w:lsdException w:name="Light Shading Accent 2" w:uiPriority="60"/>
+    <w:lsdException w:name="Light List Accent 2" w:uiPriority="61"/>
+    <w:lsdException w:name="Light Grid Accent 2" w:uiPriority="62"/>
+    <w:lsdException w:name="Medium Shading 1 Accent 2" w:uiPriority="63"/>
+    <w:lsdException w:name="Medium Shading 2 Accent 2" w:uiPriority="64"/>
+    <w:lsdException w:name="Medium List 1 Accent 2" w:uiPriority="65"/>
+    <w:lsdException w:name="Medium List 2 Accent 2" w:uiPriority="66"/>
+    <w:lsdException w:name="Medium Grid 1 Accent 2" w:uiPriority="67"/>
+    <w:lsdException w:name="Medium Grid 2 Accent 2" w:uiPriority="68"/>
+    <w:lsdException w:name="Medium Grid 3 Accent 2" w:uiPriority="69"/>
+    <w:lsdException w:name="Dark List Accent 2" w:uiPriority="70"/>
+    <w:lsdException w:name="Colorful Shading Accent 2" w:uiPriority="71"/>
+    <w:lsdException w:name="Colorful List Accent 2" w:uiPriority="72"/>
+    <w:lsdException w:name="Colorful Grid Accent 2" w:uiPriority="73"/>
+    <w:lsdException w:name="Light Shading Accent 3" w:uiPriority="60"/>
+    <w:lsdException w:name="Light List Accent 3" w:uiPriority="61"/>
+    <w:lsdException w:name="Light Grid Accent 3" w:uiPriority="62"/>
+    <w:lsdException w:name="Medium Shading 1 Accent 3" w:uiPriority="63"/>
+    <w:lsdException w:name="Medium Shading 2 Accent 3" w:uiPriority="64"/>
+    <w:lsdException w:name="Medium List 1 Accent 3" w:uiPriority="65"/>
+    <w:lsdException w:name="Medium List 2 Accent 3" w:uiPriority="66"/>
+    <w:lsdException w:name="Medium Grid 1 Accent 3" w:uiPriority="67"/>
+    <w:lsdException w:name="Medium Grid 2 Accent 3" w:uiPriority="68"/>
+    <w:lsdException w:name="Medium Grid 3 Accent 3" w:uiPriority="69"/>
+    <w:lsdException w:name="Dark List Accent 3" w:uiPriority="70"/>
+    <w:lsdException w:name="Colorful Shading Accent 3" w:uiPriority="71"/>
+    <w:lsdException w:name="Colorful List Accent 3" w:uiPriority="72"/>
+    <w:lsdException w:name="Colorful Grid Accent 3" w:uiPriority="73"/>
+    <w:lsdException w:name="Light Shading Accent 4" w:uiPriority="60"/>
+    <w:lsdException w:name="Light List Accent 4" w:uiPriority="61"/>
+    <w:lsdException w:name="Light Grid Accent 4" w:uiPriority="62"/>
+    <w:lsdException w:name="Medium Shading 1 Accent 4" w:uiPriority="63"/>
+    <w:lsdException w:name="Medium Shading 2 Accent 4" w:uiPriority="64"/>
+    <w:lsdException w:name="Medium List 1 Accent 4" w:uiPriority="65"/>
+    <w:lsdException w:name="Medium List 2 Accent 4" w:uiPriority="66"/>
+    <w:lsdException w:name="Medium Grid 1 Accent 4" w:uiPriority="67"/>
+    <w:lsdException w:name="Medium Grid 2 Accent 4" w:uiPriority="68"/>
+    <w:lsdException w:name="Medium Grid 3 Accent 4" w:uiPriority="69"/>
+    <w:lsdException w:name="Dark List Accent 4" w:uiPriority="70"/>
+    <w:lsdException w:name="Colorful Shading Accent 4" w:uiPriority="71"/>
+    <w:lsdException w:name="Colorful List Accent 4" w:uiPriority="72"/>
+    <w:lsdException w:name="Colorful Grid Accent 4" w:uiPriority="73"/>
+    <w:lsdException w:name="Light Shading Accent 5" w:uiPriority="60"/>
+    <w:lsdException w:name="Light List Accent 5" w:uiPriority="61"/>
+    <w:lsdException w:name="Light Grid Accent 5" w:uiPriority="62"/>
+    <w:lsdException w:name="Medium Shading 1 Accent 5" w:uiPriority="63"/>
+    <w:lsdException w:name="Medium Shading 2 Accent 5" w:uiPriority="64"/>
+    <w:lsdException w:name="Medium List 1 Accent 5" w:uiPriority="65"/>
+    <w:lsdException w:name="Medium List 2 Accent 5" w:uiPriority="66"/>
+    <w:lsdException w:name="Medium Grid 1 Accent 5" w:uiPriority="67"/>
+    <w:lsdException w:name="Medium Grid 2 Accent 5" w:uiPriority="68"/>
+    <w:lsdException w:name="Medium Grid 3 Accent 5" w:uiPriority="69"/>
+    <w:lsdException w:name="Dark List Accent 5" w:uiPriority="70"/>
+    <w:lsdException w:name="Colorful Shading Accent 5" w:uiPriority="71"/>
+    <w:lsdException w:name="Colorful List Accent 5" w:uiPriority="72"/>
+    <w:lsdException w:name="Colorful Grid Accent 5" w:uiPriority="73"/>
+    <w:lsdException w:name="Light Shading Accent 6" w:uiPriority="60"/>
+    <w:lsdException w:name="Light List Accent 6" w:uiPriority="61"/>
+    <w:lsdException w:name="Light Grid Accent 6" w:uiPriority="62"/>
+    <w:lsdException w:name="Medium Shading 1 Accent 6" w:uiPriority="63"/>
+    <w:lsdException w:name="Medium Shading 2 Accent 6" w:uiPriority="64"/>
+    <w:lsdException w:name="Medium List 1 Accent 6" w:uiPriority="65"/>
+    <w:lsdException w:name="Medium List 2 Accent 6" w:uiPriority="66"/>
+    <w:lsdException w:name="Medium Grid 1 Accent 6" w:uiPriority="67"/>
+    <w:lsdException w:name="Medium Grid 2 Accent 6" w:uiPriority="68"/>
+    <w:lsdException w:name="Medium Grid 3 Accent 6" w:uiPriority="69"/>
+    <w:lsdException w:name="Dark List Accent 6" w:uiPriority="70"/>
+    <w:lsdException w:name="Colorful Shading Accent 6" w:uiPriority="71"/>
+    <w:lsdException w:name="Colorful List Accent 6" w:uiPriority="72"/>
+    <w:lsdException w:name="Colorful Grid Accent 6" w:uiPriority="73"/>
+    <w:lsdException w:name="Subtle Emphasis" w:uiPriority="19" w:qFormat="1"/>
+    <w:lsdException w:name="Intense Emphasis" w:uiPriority="21" w:qFormat="1"/>
+    <w:lsdException w:name="Subtle Reference" w:uiPriority="31" w:qFormat="1"/>
+    <w:lsdException w:name="Intense Reference" w:uiPriority="32" w:qFormat="1"/>
+    <w:lsdException w:name="Book Title" w:uiPriority="33" w:qFormat="1"/>
+    <w:lsdException w:name="Bibliography" w:semiHidden="1" w:uiPriority="37" w:unhideWhenUsed="1"/>
+    <w:lsdException w:name="TOC Heading" w:semiHidden="1" w:uiPriority="39" w:unhideWhenUsed="1" w:qFormat="1"/>
+    <w:lsdException w:name="Plain Table 1" w:uiPriority="41"/>
+    <w:lsdException w:name="Plain Table 2" w:uiPriority="42"/>
+    <w:lsdException w:name="Plain Table 3" w:uiPriority="43"/>
+    <w:lsdException w:name="Plain Table 4" w:uiPriority="44"/>
+    <w:lsdException w:name="Plain Table 5" w:uiPriority="45"/>
+    <w:lsdException w:name="Grid Table Light" w:uiPriority="40"/>
+    <w:lsdException w:name="Grid Table 1 Light" w:uiPriority="46"/>
+    <w:lsdException w:name="Grid Table 2" w:uiPriority="47"/>
+    <w:lsdException w:name="Grid Table 3" w:uiPriority="48"/>
+    <w:lsdException w:name="Grid Table 4" w:uiPriority="49"/>
+    <w:lsdException w:name="Grid Table 5 Dark" w:uiPriority="50"/>
+    <w:lsdException w:name="Grid Table 6 Colorful" w:uiPriority="51"/>
+    <w:lsdException w:name="Grid Table 7 Colorful" w:uiPriority="52"/>
+    <w:lsdException w:name="Grid Table 1 Light Accent 1" w:uiPriority="46"/>
+    <w:lsdException w:name="Grid Table 2 Accent 1" w:uiPriority="47"/>
+    <w:lsdException w:name="Grid Table 3 Accent 1" w:uiPriority="48"/>
+    <w:lsdException w:name="Grid Table 4 Accent 1" w:uiPriority="49"/>
+    <w:lsdException w:name="Grid Table 5 Dark Accent 1" w:uiPriority="50"/>
+    <w:lsdException w:name="Grid Table 6 Colorful Accent 1" w:uiPriority="51"/>
+    <w:lsdException w:name="Grid Table 7 Colorful Accent 1" w:uiPriority="52"/>
+    <w:lsdException w:name="Grid Table 1 Light Accent 2" w:uiPriority="46"/>
+    <w:lsdException w:name="Grid Table 2 Accent 2" w:uiPriority="47"/>
+    <w:lsdException w:name="Grid Table 3 Accent 2" w:uiPriority="48"/>
+    <w:lsdException w:name="Grid Table 4 Accent 2" w:uiPriority="49"/>
+    <w:lsdException w:name="Grid Table 5 Dark Accent 2" w:uiPriority="50"/>
+    <w:lsdException w:name="Grid Table 6 Colorful Accent 2" w:uiPriority="51"/>
+    <w:lsdException w:name="Grid Table 7 Colorful Accent 2" w:uiPriority="52"/>
+    <w:lsdException w:name="Grid Table 1 Light Accent 3" w:uiPriority="46"/>
+    <w:lsdException w:name="Grid Table 2 Accent 3" w:uiPriority="47"/>
+    <w:lsdException w:name="Grid Table 3 Accent 3" w:uiPriority="48"/>
+    <w:lsdException w:name="Grid Table 4 Accent 3" w:uiPriority="49"/>
+    <w:lsdException w:name="Grid Table 5 Dark Accent 3" w:uiPriority="50"/>
+    <w:lsdException w:name="Grid Table 6 Colorful Accent 3" w:uiPriority="51"/>
+    <w:lsdException w:name="Grid Table 7 Colorful Accent 3" w:uiPriority="52"/>
+    <w:lsdException w:name="Grid Table 1 Light Accent 4" w:uiPriority="46"/>
+    <w:lsdException w:name="Grid Table 2 Accent 4" w:uiPriority="47"/>
+    <w:lsdException w:name="Grid Table 3 Accent 4" w:uiPriority="48"/>
+    <w:lsdException w:name="Grid Table 4 Accent 4" w:uiPriority="49"/>
+    <w:lsdException w:name="Grid Table 5 Dark Accent 4" w:uiPriority="50"/>
+    <w:lsdException w:name="Grid Table 6 Colorful Accent 4" w:uiPriority="51"/>
+    <w:lsdException w:name="Grid Table 7 Colorful Accent 4" w:uiPriority="52"/>
+    <w:lsdException w:name="Grid Table 1 Light Accent 5" w:uiPriority="46"/>
+    <w:lsdException w:name="Grid Table 2 Accent 5" w:uiPriority="47"/>
+    <w:lsdException w:name="Grid Table 3 Accent 5" w:uiPriority="48"/>
+    <w:lsdException w:name="Grid Table 4 Accent 5" w:uiPriority="49"/>
+    <w:lsdException w:name="Grid Table 5 Dark Accent 5" w:uiPriority="50"/>
+    <w:lsdException w:name="Grid Table 6 Colorful Accent 5" w:uiPriority="51"/>
+    <w:lsdException w:name="Grid Table 7 Colorful Accent 5" w:uiPriority="52"/>
+    <w:lsdException w:name="Grid Table 1 Light Accent 6" w:uiPriority="46"/>
+    <w:lsdException w:name="Grid Table 2 Accent 6" w:uiPriority="47"/>
+    <w:lsdException w:name="Grid Table 3 Accent 6" w:uiPriority="48"/>
+    <w:lsdException w:name="Grid Table 4 Accent 6" w:uiPriority="49"/>
+    <w:lsdException w:name="Grid Table 5 Dark Accent 6" w:uiPriority="50"/>
+    <w:lsdException w:name="Grid Table 6 Colorful Accent 6" w:uiPriority="51"/>
+    <w:lsdException w:name="Grid Table 7 Colorful Accent 6" w:uiPriority="52"/>
+    <w:lsdException w:name="List Table 1 Light" w:uiPriority="46"/>
+    <w:lsdException w:name="List Table 2" w:uiPriority="47"/>
+    <w:lsdException w:name="List Table 3" w:uiPriority="48"/>
+    <w:lsdException w:name="List Table 4" w:uiPriority="49"/>
+    <w:lsdException w:name="List Table 5 Dark" w:uiPriority="50"/>
+    <w:lsdException w:name="List Table 6 Colorful" w:uiPriority="51"/>
+    <w:lsdException w:name="List Table 7 Colorful" w:uiPriority="52"/>
+    <w:lsdException w:name="List Table 1 Light Accent 1" w:uiPriority="46"/>
+    <w:lsdException w:name="List Table 2 Accent 1" w:uiPriority="47"/>
+    <w:lsdException w:name="List Table 3 Accent 1" w:uiPriority="48"/>
+    <w:lsdException w:name="List Table 4 Accent 1" w:uiPriority="49"/>
+    <w:lsdException w:name="List Table 5 Dark Accent 1" w:uiPriority="50"/>
+    <w:lsdException w:name="List Table 6 Colorful Accent 1" w:uiPriority="51"/>
+    <w:lsdException w:name="List Table 7 Colorful Accent 1" w:uiPriority="52"/>
+    <w:lsdException w:name="List Table 1 Light Accent 2" w:uiPriority="46"/>
+    <w:lsdException w:name="List Table 2 Accent 2" w:uiPriority="47"/>
+    <w:lsdException w:name="List Table 3 Accent 2" w:uiPriority="48"/>
+    <w:lsdException w:name="List Table 4 Accent 2" w:uiPriority="49"/>
+    <w:lsdException w:name="List Table 5 Dark Accent 2" w:uiPriority="50"/>
+    <w:lsdException w:name="List Table 6 Colorful Accent 2" w:uiPriority="51"/>
+    <w:lsdException w:name="List Table 7 Colorful Accent 2" w:uiPriority="52"/>
+    <w:lsdException w:name="List Table 1 Light Accent 3" w:uiPriority="46"/>
+    <w:lsdException w:name="List Table 2 Accent 3" w:uiPriority="47"/>
+    <w:lsdException w:name="List Table 3 Accent 3" w:uiPriority="48"/>
+    <w:lsdException w:name="List Table 4 Accent 3" w:uiPriority="49"/>
+    <w:lsdException w:name="List Table 5 Dark Accent 3" w:uiPriority="50"/>
+    <w:lsdException w:name="List Table 6 Colorful Accent 3" w:uiPriority="51"/>
+    <w:lsdException w:name="List Table 7 Colorful Accent 3" w:uiPriority="52"/>
+    <w:lsdException w:name="List Table 1 Light Accent 4" w:uiPriority="46"/>
+    <w:lsdException w:name="List Table 2 Accent 4" w:uiPriority="47"/>
+    <w:lsdException w:name="List Table 3 Accent 4" w:uiPriority="48"/>
+    <w:lsdException w:name="List Table 4 Accent 4" w:uiPriority="49"/>
+    <w:lsdException w:name="List Table 5 Dark Accent 4" w:uiPriority="50"/>
+    <w:lsdException w:name="List Table 6 Colorful Accent 4" w:uiPriority="51"/>
+    <w:lsdException w:name="List Table 7 Colorful Accent 4" w:uiPriority="52"/>
+    <w:lsdException w:name="List Table 1 Light Accent 5" w:uiPriority="46"/>
+    <w:lsdException w:name="List Table 2 Accent 5" w:uiPriority="47"/>
+    <w:lsdException w:name="List Table 3 Accent 5" w:uiPriority="48"/>
+    <w:lsdException w:name="List Table 4 Accent 5" w:uiPriority="49"/>
+    <w:lsdException w:name="List Table 5 Dark Accent 5" w:uiPriority="50"/>
+    <w:lsdException w:name="List Table 6 Colorful Accent 5" w:uiPriority="51"/>
+    <w:lsdException w:name="List Table 7 Colorful Accent 5" w:uiPriority="52"/>
+    <w:lsdException w:name="List Table 1 Light Accent 6" w:uiPriority="46"/>
+    <w:lsdException w:name="List Table 2 Accent 6" w:uiPriority="47"/>
+    <w:lsdException w:name="List Table 3 Accent 6" w:uiPriority="48"/>
+    <w:lsdException w:name="List Table 4 Accent 6" w:uiPriority="49"/>
+    <w:lsdException w:name="List Table 5 Dark Accent 6" w:uiPriority="50"/>
+    <w:lsdException w:name="List Table 6 Colorful Accent 6" w:uiPriority="51"/>
+    <w:lsdException w:name="List Table 7 Colorful Accent 6" w:uiPriority="52"/>
   </w:latentStyles>
   <w:style w:type="paragraph" w:default="1" w:styleId="Normal">
     <w:name w:val="Normal"/>
@@ -6341,7 +6190,7 @@
 </file>
 
 <file path=customXml/itemProps2.xml><?xml version="1.0" encoding="utf-8"?>
-<ds:datastoreItem xmlns:ds="http://schemas.openxmlformats.org/officeDocument/2006/customXml" ds:itemID="{77F41D26-CCF6-466A-AEE2-C1139C896F98}">
+<ds:datastoreItem xmlns:ds="http://schemas.openxmlformats.org/officeDocument/2006/customXml" ds:itemID="{DAB1F69E-2CB3-453C-B649-8E8CFF7AC274}">
   <ds:schemaRefs>
     <ds:schemaRef ds:uri="http://schemas.openxmlformats.org/officeDocument/2006/bibliography"/>
   </ds:schemaRefs>

--- a/Guide Utilisateur/Guide Utilisateur - Accesseur.docx
+++ b/Guide Utilisateur/Guide Utilisateur - Accesseur.docx
@@ -1632,6 +1632,15 @@
     <w:p>
       <w:pPr>
         <w:ind w:firstLine="708"/>
+        <w:rPr>
+          <w:noProof/>
+          <w:lang w:eastAsia="fr-FR"/>
+        </w:rPr>
+      </w:pPr>
+    </w:p>
+    <w:p>
+      <w:pPr>
+        <w:ind w:firstLine="708"/>
       </w:pPr>
       <w:r>
         <w:rPr>
@@ -1639,10 +1648,10 @@
           <w:lang w:eastAsia="fr-FR"/>
         </w:rPr>
         <w:drawing>
-          <wp:inline distT="0" distB="0" distL="0" distR="0" wp14:anchorId="12CD88B5" wp14:editId="72023B60">
-            <wp:extent cx="5753100" cy="2476500"/>
-            <wp:effectExtent l="0" t="0" r="0" b="0"/>
-            <wp:docPr id="4" name="Image 4" descr="C:\Users\Sébastien\AppData\Local\Microsoft\Windows\INetCache\Content.Word\Authentification.png"/>
+          <wp:inline distT="0" distB="0" distL="0" distR="0">
+            <wp:extent cx="5760720" cy="1933672"/>
+            <wp:effectExtent l="0" t="0" r="0" b="9525"/>
+            <wp:docPr id="8" name="Image 8" descr="D:\Cours\EPSI\B3\Projet Oracle\GitHub\Documentation\Guide Utilisateur\Images\Authentification.png"/>
             <wp:cNvGraphicFramePr>
               <a:graphicFrameLocks xmlns:a="http://schemas.openxmlformats.org/drawingml/2006/main" noChangeAspect="1"/>
             </wp:cNvGraphicFramePr>
@@ -1650,7 +1659,7 @@
               <a:graphicData uri="http://schemas.openxmlformats.org/drawingml/2006/picture">
                 <pic:pic xmlns:pic="http://schemas.openxmlformats.org/drawingml/2006/picture">
                   <pic:nvPicPr>
-                    <pic:cNvPr id="0" name="Picture 6" descr="C:\Users\Sébastien\AppData\Local\Microsoft\Windows\INetCache\Content.Word\Authentification.png"/>
+                    <pic:cNvPr id="0" name="Picture 4" descr="D:\Cours\EPSI\B3\Projet Oracle\GitHub\Documentation\Guide Utilisateur\Images\Authentification.png"/>
                     <pic:cNvPicPr>
                       <a:picLocks noChangeAspect="1" noChangeArrowheads="1"/>
                     </pic:cNvPicPr>
@@ -1671,7 +1680,7 @@
                   <pic:spPr bwMode="auto">
                     <a:xfrm>
                       <a:off x="0" y="0"/>
-                      <a:ext cx="5753100" cy="2476500"/>
+                      <a:ext cx="5760720" cy="1933672"/>
                     </a:xfrm>
                     <a:prstGeom prst="rect">
                       <a:avLst/>
@@ -1720,33 +1729,126 @@
         <w:jc w:val="center"/>
       </w:pPr>
       <w:r>
-        <w:pict>
-          <v:shapetype id="_x0000_t75" coordsize="21600,21600" o:spt="75" o:preferrelative="t" path="m@4@5l@4@11@9@11@9@5xe" filled="f" stroked="f">
-            <v:stroke joinstyle="miter"/>
-            <v:formulas>
-              <v:f eqn="if lineDrawn pixelLineWidth 0"/>
-              <v:f eqn="sum @0 1 0"/>
-              <v:f eqn="sum 0 0 @1"/>
-              <v:f eqn="prod @2 1 2"/>
-              <v:f eqn="prod @3 21600 pixelWidth"/>
-              <v:f eqn="prod @3 21600 pixelHeight"/>
-              <v:f eqn="sum @0 0 1"/>
-              <v:f eqn="prod @6 1 2"/>
-              <v:f eqn="prod @7 21600 pixelWidth"/>
-              <v:f eqn="sum @8 21600 0"/>
-              <v:f eqn="prod @7 21600 pixelHeight"/>
-              <v:f eqn="sum @10 21600 0"/>
-            </v:formulas>
-            <v:path o:extrusionok="f" gradientshapeok="t" o:connecttype="rect"/>
-            <o:lock v:ext="edit" aspectratio="t"/>
-          </v:shapetype>
-          <v:shape id="_x0000_i1025" type="#_x0000_t75" style="width:174.15pt;height:45.2pt">
-            <v:imagedata r:id="rId13" o:title="Déconnexion"/>
-          </v:shape>
-        </w:pict>
+        <w:rPr>
+          <w:noProof/>
+          <w:lang w:eastAsia="fr-FR"/>
+        </w:rPr>
+        <w:drawing>
+          <wp:inline distT="0" distB="0" distL="0" distR="0">
+            <wp:extent cx="5283540" cy="4655775"/>
+            <wp:effectExtent l="0" t="0" r="0" b="0"/>
+            <wp:docPr id="15" name="Image 15" descr="D:\Cours\EPSI\B3\Projet Oracle\GitHub\Documentation\Guide Utilisateur\Images\Déconnexion_page.png"/>
+            <wp:cNvGraphicFramePr>
+              <a:graphicFrameLocks xmlns:a="http://schemas.openxmlformats.org/drawingml/2006/main" noChangeAspect="1"/>
+            </wp:cNvGraphicFramePr>
+            <a:graphic xmlns:a="http://schemas.openxmlformats.org/drawingml/2006/main">
+              <a:graphicData uri="http://schemas.openxmlformats.org/drawingml/2006/picture">
+                <pic:pic xmlns:pic="http://schemas.openxmlformats.org/drawingml/2006/picture">
+                  <pic:nvPicPr>
+                    <pic:cNvPr id="0" name="Picture 7" descr="D:\Cours\EPSI\B3\Projet Oracle\GitHub\Documentation\Guide Utilisateur\Images\Déconnexion_page.png"/>
+                    <pic:cNvPicPr>
+                      <a:picLocks noChangeAspect="1" noChangeArrowheads="1"/>
+                    </pic:cNvPicPr>
+                  </pic:nvPicPr>
+                  <pic:blipFill>
+                    <a:blip r:embed="rId13">
+                      <a:extLst>
+                        <a:ext uri="{28A0092B-C50C-407E-A947-70E740481C1C}">
+                          <a14:useLocalDpi xmlns:a14="http://schemas.microsoft.com/office/drawing/2010/main" val="0"/>
+                        </a:ext>
+                      </a:extLst>
+                    </a:blip>
+                    <a:srcRect/>
+                    <a:stretch>
+                      <a:fillRect/>
+                    </a:stretch>
+                  </pic:blipFill>
+                  <pic:spPr bwMode="auto">
+                    <a:xfrm>
+                      <a:off x="0" y="0"/>
+                      <a:ext cx="5335115" cy="4701222"/>
+                    </a:xfrm>
+                    <a:prstGeom prst="rect">
+                      <a:avLst/>
+                    </a:prstGeom>
+                    <a:noFill/>
+                    <a:ln>
+                      <a:noFill/>
+                    </a:ln>
+                  </pic:spPr>
+                </pic:pic>
+              </a:graphicData>
+            </a:graphic>
+          </wp:inline>
+        </w:drawing>
       </w:r>
     </w:p>
-    <w:p/>
+    <w:p>
+      <w:pPr>
+        <w:ind w:left="708"/>
+        <w:jc w:val="center"/>
+      </w:pPr>
+    </w:p>
+    <w:p>
+      <w:pPr>
+        <w:ind w:left="708"/>
+        <w:jc w:val="center"/>
+      </w:pPr>
+      <w:r>
+        <w:rPr>
+          <w:noProof/>
+          <w:lang w:eastAsia="fr-FR"/>
+        </w:rPr>
+        <w:drawing>
+          <wp:inline distT="0" distB="0" distL="0" distR="0">
+            <wp:extent cx="1711960" cy="935355"/>
+            <wp:effectExtent l="0" t="0" r="2540" b="0"/>
+            <wp:docPr id="14" name="Image 14" descr="D:\Cours\EPSI\B3\Projet Oracle\GitHub\Documentation\Guide Utilisateur\Images\Déconnexion.png"/>
+            <wp:cNvGraphicFramePr>
+              <a:graphicFrameLocks xmlns:a="http://schemas.openxmlformats.org/drawingml/2006/main" noChangeAspect="1"/>
+            </wp:cNvGraphicFramePr>
+            <a:graphic xmlns:a="http://schemas.openxmlformats.org/drawingml/2006/main">
+              <a:graphicData uri="http://schemas.openxmlformats.org/drawingml/2006/picture">
+                <pic:pic xmlns:pic="http://schemas.openxmlformats.org/drawingml/2006/picture">
+                  <pic:nvPicPr>
+                    <pic:cNvPr id="0" name="Picture 6" descr="D:\Cours\EPSI\B3\Projet Oracle\GitHub\Documentation\Guide Utilisateur\Images\Déconnexion.png"/>
+                    <pic:cNvPicPr>
+                      <a:picLocks noChangeAspect="1" noChangeArrowheads="1"/>
+                    </pic:cNvPicPr>
+                  </pic:nvPicPr>
+                  <pic:blipFill>
+                    <a:blip r:embed="rId14">
+                      <a:extLst>
+                        <a:ext uri="{28A0092B-C50C-407E-A947-70E740481C1C}">
+                          <a14:useLocalDpi xmlns:a14="http://schemas.microsoft.com/office/drawing/2010/main" val="0"/>
+                        </a:ext>
+                      </a:extLst>
+                    </a:blip>
+                    <a:srcRect/>
+                    <a:stretch>
+                      <a:fillRect/>
+                    </a:stretch>
+                  </pic:blipFill>
+                  <pic:spPr bwMode="auto">
+                    <a:xfrm>
+                      <a:off x="0" y="0"/>
+                      <a:ext cx="1711960" cy="935355"/>
+                    </a:xfrm>
+                    <a:prstGeom prst="rect">
+                      <a:avLst/>
+                    </a:prstGeom>
+                    <a:noFill/>
+                    <a:ln>
+                      <a:noFill/>
+                    </a:ln>
+                  </pic:spPr>
+                </pic:pic>
+              </a:graphicData>
+            </a:graphic>
+          </wp:inline>
+        </w:drawing>
+      </w:r>
+    </w:p>
     <w:p>
       <w:pPr>
         <w:jc w:val="left"/>
@@ -1758,12 +1860,6 @@
           <w:highlight w:val="lightGray"/>
         </w:rPr>
       </w:pPr>
-      <w:r>
-        <w:rPr>
-          <w:highlight w:val="lightGray"/>
-        </w:rPr>
-        <w:br w:type="page"/>
-      </w:r>
     </w:p>
     <w:p>
       <w:pPr>
@@ -1865,123 +1961,15 @@
         <w:jc w:val="center"/>
       </w:pPr>
       <w:r>
-        <w:pict>
-          <v:shape id="_x0000_i1026" type="#_x0000_t75" style="width:272.1pt;height:118.9pt">
-            <v:imagedata r:id="rId14" o:title="Menu"/>
-          </v:shape>
-        </w:pict>
-      </w:r>
-    </w:p>
-    <w:p>
-      <w:r>
-        <w:tab/>
-      </w:r>
-    </w:p>
-    <w:p>
-      <w:pPr>
-        <w:ind w:firstLine="708"/>
-      </w:pPr>
-      <w:r>
-        <w:t>Une nouvelle page s’affiche : l</w:t>
-      </w:r>
-      <w:r>
-        <w:t>es fonc</w:t>
-      </w:r>
-      <w:r>
-        <w:t>tions se trouvent dans la partie gauche de cette page</w:t>
-      </w:r>
-      <w:r>
-        <w:t>. Pour en consulter une, il est nécessaire de la sélectionner avec la souris. Toutes les fonctions liées au sujet sont présentées dans l’ordre alphabétique et les une</w:t>
-      </w:r>
-      <w:r>
-        <w:t>s</w:t>
-      </w:r>
-      <w:r>
-        <w:t xml:space="preserve"> en dessous des autres.</w:t>
-      </w:r>
-    </w:p>
-    <w:p>
-      <w:pPr>
-        <w:jc w:val="center"/>
-      </w:pPr>
-      <w:r>
-        <w:rPr>
-          <w:noProof/>
-          <w:lang w:eastAsia="fr-FR"/>
-        </w:rPr>
-        <w:pict>
-          <v:shape id="_x0000_i1027" type="#_x0000_t75" style="width:187.55pt;height:107.15pt">
-            <v:imagedata r:id="rId15" o:title="fonction_Accesseur"/>
-          </v:shape>
-        </w:pict>
-      </w:r>
-    </w:p>
-    <w:p>
-      <w:pPr>
-        <w:jc w:val="left"/>
-      </w:pPr>
-    </w:p>
-    <w:p>
-      <w:pPr>
-        <w:ind w:firstLine="708"/>
-        <w:jc w:val="left"/>
-      </w:pPr>
-      <w:r>
-        <w:t xml:space="preserve">La description de la fonction s’affichera dans la partie centrale de la page. On y trouve la date de la dernière modification de la fonction, sa description et un exemple. Un bouton permet aussi le téléchargement </w:t>
-      </w:r>
-      <w:r>
-        <w:t>d’une</w:t>
-      </w:r>
-      <w:r>
-        <w:t xml:space="preserve"> démo.</w:t>
-      </w:r>
-    </w:p>
-    <w:p>
-      <w:pPr>
-        <w:ind w:firstLine="708"/>
-        <w:jc w:val="center"/>
-        <w:rPr>
-          <w:rFonts w:ascii="Times New Roman" w:eastAsia="Times New Roman" w:hAnsi="Times New Roman" w:cs="Times New Roman"/>
-          <w:snapToGrid w:val="0"/>
-          <w:color w:val="000000"/>
-          <w:w w:val="0"/>
-          <w:sz w:val="0"/>
-          <w:szCs w:val="0"/>
-          <w:u w:color="000000"/>
-          <w:bdr w:val="none" w:sz="0" w:space="0" w:color="000000"/>
-          <w:shd w:val="clear" w:color="000000" w:fill="000000"/>
-          <w:lang w:val="x-none" w:eastAsia="x-none" w:bidi="x-none"/>
-        </w:rPr>
-      </w:pPr>
-      <w:r>
-        <w:lastRenderedPageBreak/>
-        <w:t>.</w:t>
-      </w:r>
-      <w:r>
-        <w:rPr>
-          <w:rFonts w:ascii="Times New Roman" w:eastAsia="Times New Roman" w:hAnsi="Times New Roman" w:cs="Times New Roman"/>
-          <w:snapToGrid w:val="0"/>
-          <w:color w:val="000000"/>
-          <w:w w:val="0"/>
-          <w:sz w:val="0"/>
-          <w:szCs w:val="0"/>
-          <w:u w:color="000000"/>
-          <w:bdr w:val="none" w:sz="0" w:space="0" w:color="000000"/>
-          <w:shd w:val="clear" w:color="000000" w:fill="000000"/>
-          <w:lang w:val="x-none" w:eastAsia="x-none" w:bidi="x-none"/>
-        </w:rPr>
-        <w:t xml:space="preserve"> </w:t>
-      </w:r>
-      <w:r>
         <w:rPr>
           <w:noProof/>
           <w:lang w:eastAsia="fr-FR"/>
         </w:rPr>
         <w:drawing>
-          <wp:inline distT="0" distB="0" distL="0" distR="0" wp14:anchorId="41277900" wp14:editId="2259CE18">
-            <wp:extent cx="5760720" cy="3274515"/>
-            <wp:effectExtent l="0" t="0" r="0" b="2540"/>
-            <wp:docPr id="6" name="Image 6" descr="D:\Cours\EPSI\B3\Projet Oracle\GitHub\Documentation\Guide Utilisateur\Images\description_fonction_Accesseur.png"/>
+          <wp:inline distT="0" distB="0" distL="0" distR="0">
+            <wp:extent cx="5760720" cy="1413367"/>
+            <wp:effectExtent l="0" t="0" r="0" b="0"/>
+            <wp:docPr id="16" name="Image 16" descr="D:\Cours\EPSI\B3\Projet Oracle\GitHub\Documentation\Guide Utilisateur\Images\Menu.png"/>
             <wp:cNvGraphicFramePr>
               <a:graphicFrameLocks xmlns:a="http://schemas.openxmlformats.org/drawingml/2006/main" noChangeAspect="1"/>
             </wp:cNvGraphicFramePr>
@@ -1989,7 +1977,94 @@
               <a:graphicData uri="http://schemas.openxmlformats.org/drawingml/2006/picture">
                 <pic:pic xmlns:pic="http://schemas.openxmlformats.org/drawingml/2006/picture">
                   <pic:nvPicPr>
-                    <pic:cNvPr id="0" name="Picture 22" descr="D:\Cours\EPSI\B3\Projet Oracle\GitHub\Documentation\Guide Utilisateur\Images\description_fonction_Accesseur.png"/>
+                    <pic:cNvPr id="0" name="Picture 9" descr="D:\Cours\EPSI\B3\Projet Oracle\GitHub\Documentation\Guide Utilisateur\Images\Menu.png"/>
+                    <pic:cNvPicPr>
+                      <a:picLocks noChangeAspect="1" noChangeArrowheads="1"/>
+                    </pic:cNvPicPr>
+                  </pic:nvPicPr>
+                  <pic:blipFill>
+                    <a:blip r:embed="rId15">
+                      <a:extLst>
+                        <a:ext uri="{28A0092B-C50C-407E-A947-70E740481C1C}">
+                          <a14:useLocalDpi xmlns:a14="http://schemas.microsoft.com/office/drawing/2010/main" val="0"/>
+                        </a:ext>
+                      </a:extLst>
+                    </a:blip>
+                    <a:srcRect/>
+                    <a:stretch>
+                      <a:fillRect/>
+                    </a:stretch>
+                  </pic:blipFill>
+                  <pic:spPr bwMode="auto">
+                    <a:xfrm>
+                      <a:off x="0" y="0"/>
+                      <a:ext cx="5760720" cy="1413367"/>
+                    </a:xfrm>
+                    <a:prstGeom prst="rect">
+                      <a:avLst/>
+                    </a:prstGeom>
+                    <a:noFill/>
+                    <a:ln>
+                      <a:noFill/>
+                    </a:ln>
+                  </pic:spPr>
+                </pic:pic>
+              </a:graphicData>
+            </a:graphic>
+          </wp:inline>
+        </w:drawing>
+      </w:r>
+    </w:p>
+    <w:p>
+      <w:r>
+        <w:tab/>
+      </w:r>
+    </w:p>
+    <w:p>
+      <w:pPr>
+        <w:ind w:firstLine="708"/>
+      </w:pPr>
+      <w:r>
+        <w:t>Une nouvelle page s’affiche : l</w:t>
+      </w:r>
+      <w:r>
+        <w:t>es fonc</w:t>
+      </w:r>
+      <w:r>
+        <w:t>tions se trouvent dans la partie gauche de cette page</w:t>
+      </w:r>
+      <w:r>
+        <w:t>. Pour en consulter une, il est nécessaire de la sélectionner avec la souris. Toutes les fonctions liées au sujet sont présentées dans l’ordre alphabétique et les une</w:t>
+      </w:r>
+      <w:r>
+        <w:t>s</w:t>
+      </w:r>
+      <w:r>
+        <w:t xml:space="preserve"> en dessous des autres.</w:t>
+      </w:r>
+    </w:p>
+    <w:p>
+      <w:pPr>
+        <w:jc w:val="center"/>
+      </w:pPr>
+      <w:r>
+        <w:rPr>
+          <w:noProof/>
+          <w:lang w:eastAsia="fr-FR"/>
+        </w:rPr>
+        <w:drawing>
+          <wp:inline distT="0" distB="0" distL="0" distR="0">
+            <wp:extent cx="3444875" cy="2052320"/>
+            <wp:effectExtent l="0" t="0" r="3175" b="5080"/>
+            <wp:docPr id="17" name="Image 17" descr="D:\Cours\EPSI\B3\Projet Oracle\GitHub\Documentation\Guide Utilisateur\Images\fonction_Accesseur.png"/>
+            <wp:cNvGraphicFramePr>
+              <a:graphicFrameLocks xmlns:a="http://schemas.openxmlformats.org/drawingml/2006/main" noChangeAspect="1"/>
+            </wp:cNvGraphicFramePr>
+            <a:graphic xmlns:a="http://schemas.openxmlformats.org/drawingml/2006/main">
+              <a:graphicData uri="http://schemas.openxmlformats.org/drawingml/2006/picture">
+                <pic:pic xmlns:pic="http://schemas.openxmlformats.org/drawingml/2006/picture">
+                  <pic:nvPicPr>
+                    <pic:cNvPr id="0" name="Picture 11" descr="D:\Cours\EPSI\B3\Projet Oracle\GitHub\Documentation\Guide Utilisateur\Images\fonction_Accesseur.png"/>
                     <pic:cNvPicPr>
                       <a:picLocks noChangeAspect="1" noChangeArrowheads="1"/>
                     </pic:cNvPicPr>
@@ -2010,7 +2085,7 @@
                   <pic:spPr bwMode="auto">
                     <a:xfrm>
                       <a:off x="0" y="0"/>
-                      <a:ext cx="5760720" cy="3274515"/>
+                      <a:ext cx="3444875" cy="2052320"/>
                     </a:xfrm>
                     <a:prstGeom prst="rect">
                       <a:avLst/>
@@ -2029,18 +2104,8 @@
     </w:p>
     <w:p>
       <w:pPr>
-        <w:pStyle w:val="Titre2"/>
-        <w:spacing w:after="240"/>
-        <w:ind w:firstLine="360"/>
-      </w:pPr>
-      <w:bookmarkStart w:id="6" w:name="_Toc381100362"/>
-      <w:r>
-        <w:t xml:space="preserve">2.2) Utiliser </w:t>
-      </w:r>
-      <w:r>
-        <w:t>la barre de recherche</w:t>
-      </w:r>
-      <w:bookmarkEnd w:id="6"/>
+        <w:jc w:val="left"/>
+      </w:pPr>
     </w:p>
     <w:p>
       <w:pPr>
@@ -2048,47 +2113,70 @@
         <w:jc w:val="left"/>
       </w:pPr>
       <w:r>
-        <w:t xml:space="preserve">En haut de la page se trouve la barre de recherche. </w:t>
-      </w:r>
-      <w:r>
-        <w:t xml:space="preserve">Entrez des mots clés dans celle-ci pour obtenir tous les résultats liés aux mots clés entrés. </w:t>
+        <w:lastRenderedPageBreak/>
+        <w:t xml:space="preserve">La description de la fonction s’affichera dans la partie centrale de la page. On y trouve la date de la dernière modification de la fonction, sa description et un exemple. Un bouton permet aussi le téléchargement </w:t>
+      </w:r>
+      <w:r>
+        <w:t>d’une</w:t>
+      </w:r>
+      <w:r>
+        <w:t xml:space="preserve"> démo.</w:t>
       </w:r>
     </w:p>
     <w:p>
       <w:pPr>
         <w:ind w:firstLine="708"/>
-        <w:jc w:val="left"/>
-      </w:pPr>
-      <w:r>
-        <w:t>Par exemple, si l’on recherche le mot « SELECT » dans la barre de recherche, nous obtiendrons toutes les fonct</w:t>
-      </w:r>
-      <w:r>
-        <w:t>ions possédant ce mot dans son titre</w:t>
-      </w:r>
-      <w:r>
-        <w:t xml:space="preserve"> ou dans </w:t>
-      </w:r>
-      <w:r>
-        <w:t>sa description</w:t>
-      </w:r>
+        <w:jc w:val="center"/>
+        <w:rPr>
+          <w:rFonts w:ascii="Times New Roman" w:eastAsia="Times New Roman" w:hAnsi="Times New Roman" w:cs="Times New Roman"/>
+          <w:snapToGrid w:val="0"/>
+          <w:color w:val="000000"/>
+          <w:w w:val="0"/>
+          <w:sz w:val="0"/>
+          <w:szCs w:val="0"/>
+          <w:u w:color="000000"/>
+          <w:bdr w:val="none" w:sz="0" w:space="0" w:color="000000"/>
+          <w:shd w:val="clear" w:color="000000" w:fill="000000"/>
+          <w:lang w:eastAsia="x-none" w:bidi="x-none"/>
+        </w:rPr>
+      </w:pPr>
       <w:r>
         <w:t>.</w:t>
       </w:r>
-    </w:p>
-    <w:p>
-      <w:pPr>
-        <w:jc w:val="center"/>
-      </w:pPr>
       <w:r>
         <w:rPr>
+          <w:rFonts w:ascii="Times New Roman" w:eastAsia="Times New Roman" w:hAnsi="Times New Roman" w:cs="Times New Roman"/>
+          <w:snapToGrid w:val="0"/>
+          <w:color w:val="000000"/>
+          <w:w w:val="0"/>
+          <w:sz w:val="0"/>
+          <w:szCs w:val="0"/>
+          <w:u w:color="000000"/>
+          <w:bdr w:val="none" w:sz="0" w:space="0" w:color="000000"/>
+          <w:shd w:val="clear" w:color="000000" w:fill="000000"/>
+          <w:lang w:val="x-none" w:eastAsia="x-none" w:bidi="x-none"/>
+        </w:rPr>
+        <w:t xml:space="preserve"> </w:t>
+      </w:r>
+      <w:r>
+        <w:rPr>
+          <w:rFonts w:ascii="Times New Roman" w:eastAsia="Times New Roman" w:hAnsi="Times New Roman" w:cs="Times New Roman"/>
           <w:noProof/>
+          <w:snapToGrid w:val="0"/>
+          <w:color w:val="000000"/>
+          <w:w w:val="0"/>
+          <w:sz w:val="0"/>
+          <w:szCs w:val="0"/>
+          <w:u w:color="000000"/>
+          <w:bdr w:val="none" w:sz="0" w:space="0" w:color="000000"/>
+          <w:shd w:val="clear" w:color="000000" w:fill="000000"/>
           <w:lang w:eastAsia="fr-FR"/>
         </w:rPr>
         <w:drawing>
           <wp:inline distT="0" distB="0" distL="0" distR="0">
-            <wp:extent cx="1711960" cy="233680"/>
-            <wp:effectExtent l="0" t="0" r="2540" b="0"/>
-            <wp:docPr id="7" name="Image 7" descr="D:\Cours\EPSI\B3\Projet Oracle\GitHub\Documentation\Guide Utilisateur\Images\barre_recherche.png"/>
+            <wp:extent cx="5760720" cy="2997704"/>
+            <wp:effectExtent l="0" t="0" r="0" b="0"/>
+            <wp:docPr id="18" name="Image 18" descr="D:\Cours\EPSI\B3\Projet Oracle\GitHub\Documentation\Guide Utilisateur\Images\description_fonction_Accesseur.png"/>
             <wp:cNvGraphicFramePr>
               <a:graphicFrameLocks xmlns:a="http://schemas.openxmlformats.org/drawingml/2006/main" noChangeAspect="1"/>
             </wp:cNvGraphicFramePr>
@@ -2096,7 +2184,7 @@
               <a:graphicData uri="http://schemas.openxmlformats.org/drawingml/2006/picture">
                 <pic:pic xmlns:pic="http://schemas.openxmlformats.org/drawingml/2006/picture">
                   <pic:nvPicPr>
-                    <pic:cNvPr id="0" name="Picture 23" descr="D:\Cours\EPSI\B3\Projet Oracle\GitHub\Documentation\Guide Utilisateur\Images\barre_recherche.png"/>
+                    <pic:cNvPr id="0" name="Picture 12" descr="D:\Cours\EPSI\B3\Projet Oracle\GitHub\Documentation\Guide Utilisateur\Images\description_fonction_Accesseur.png"/>
                     <pic:cNvPicPr>
                       <a:picLocks noChangeAspect="1" noChangeArrowheads="1"/>
                     </pic:cNvPicPr>
@@ -2117,7 +2205,7 @@
                   <pic:spPr bwMode="auto">
                     <a:xfrm>
                       <a:off x="0" y="0"/>
-                      <a:ext cx="1711960" cy="233680"/>
+                      <a:ext cx="5760720" cy="2997704"/>
                     </a:xfrm>
                     <a:prstGeom prst="rect">
                       <a:avLst/>
@@ -2136,30 +2224,41 @@
     </w:p>
     <w:p>
       <w:pPr>
-        <w:jc w:val="left"/>
-      </w:pPr>
-      <w:r>
-        <w:t>ImpEcrant des résultats.</w:t>
-      </w:r>
+        <w:pStyle w:val="Titre2"/>
+        <w:spacing w:after="240"/>
+        <w:ind w:firstLine="360"/>
+      </w:pPr>
+      <w:bookmarkStart w:id="6" w:name="_Toc381100362"/>
+      <w:r>
+        <w:t xml:space="preserve">2.2) Utiliser </w:t>
+      </w:r>
+      <w:r>
+        <w:t>la barre de recherche</w:t>
+      </w:r>
+      <w:bookmarkEnd w:id="6"/>
     </w:p>
     <w:p>
       <w:pPr>
-        <w:pStyle w:val="Titre2"/>
-        <w:spacing w:after="240"/>
-      </w:pPr>
-      <w:r>
-        <w:t>2.3) Télécharger une fonction</w:t>
+        <w:ind w:firstLine="708"/>
+        <w:jc w:val="left"/>
+      </w:pPr>
+      <w:r>
+        <w:t xml:space="preserve">En haut de la page se trouve la barre de recherche. </w:t>
+      </w:r>
+      <w:r>
+        <w:t xml:space="preserve">Entrez des mots clés dans celle-ci pour obtenir tous les résultats liés aux mots clés entrés. </w:t>
       </w:r>
     </w:p>
     <w:p>
-      <w:r>
-        <w:tab/>
-        <w:t xml:space="preserve">Il est possible de télécharger la fonction pour s’en servir dans un autre contexte. Pour ce faire, en bas de la description se trouve le bouton télécharger, il est nécessaire de cliquer dessus et d’enregistrer le fichier dans votre arborescence. En règle générale, les documents téléchargés sont les exemples et les fonctions </w:t>
-      </w:r>
+      <w:pPr>
+        <w:ind w:firstLine="708"/>
+        <w:jc w:val="left"/>
+      </w:pPr>
     </w:p>
     <w:p>
       <w:pPr>
-        <w:jc w:val="center"/>
+        <w:ind w:firstLine="708"/>
+        <w:jc w:val="left"/>
       </w:pPr>
       <w:r>
         <w:rPr>
@@ -2167,10 +2266,10 @@
           <w:lang w:eastAsia="fr-FR"/>
         </w:rPr>
         <w:drawing>
-          <wp:inline distT="0" distB="0" distL="0" distR="0" wp14:anchorId="1AF0A008" wp14:editId="1C380CD4">
-            <wp:extent cx="1042035" cy="329565"/>
-            <wp:effectExtent l="0" t="0" r="5715" b="0"/>
-            <wp:docPr id="5" name="Image 5" descr="D:\Cours\EPSI\B3\Projet Oracle\GitHub\Documentation\Guide Utilisateur\Images\télécharger_fonction.png"/>
+          <wp:inline distT="0" distB="0" distL="0" distR="0">
+            <wp:extent cx="5760720" cy="444464"/>
+            <wp:effectExtent l="0" t="0" r="0" b="0"/>
+            <wp:docPr id="19" name="Image 19" descr="D:\Cours\EPSI\B3\Projet Oracle\GitHub\Documentation\Guide Utilisateur\Images\barre_recherche_localisation.png"/>
             <wp:cNvGraphicFramePr>
               <a:graphicFrameLocks xmlns:a="http://schemas.openxmlformats.org/drawingml/2006/main" noChangeAspect="1"/>
             </wp:cNvGraphicFramePr>
@@ -2178,7 +2277,7 @@
               <a:graphicData uri="http://schemas.openxmlformats.org/drawingml/2006/picture">
                 <pic:pic xmlns:pic="http://schemas.openxmlformats.org/drawingml/2006/picture">
                   <pic:nvPicPr>
-                    <pic:cNvPr id="0" name="Picture 4" descr="D:\Cours\EPSI\B3\Projet Oracle\GitHub\Documentation\Guide Utilisateur\Images\télécharger_fonction.png"/>
+                    <pic:cNvPr id="0" name="Picture 13" descr="D:\Cours\EPSI\B3\Projet Oracle\GitHub\Documentation\Guide Utilisateur\Images\barre_recherche_localisation.png"/>
                     <pic:cNvPicPr>
                       <a:picLocks noChangeAspect="1" noChangeArrowheads="1"/>
                     </pic:cNvPicPr>
@@ -2199,7 +2298,7 @@
                   <pic:spPr bwMode="auto">
                     <a:xfrm>
                       <a:off x="0" y="0"/>
-                      <a:ext cx="1042035" cy="329565"/>
+                      <a:ext cx="5760720" cy="444464"/>
                     </a:xfrm>
                     <a:prstGeom prst="rect">
                       <a:avLst/>
@@ -2218,41 +2317,38 @@
     </w:p>
     <w:p>
       <w:pPr>
-        <w:pStyle w:val="Titre1"/>
-      </w:pPr>
-      <w:bookmarkStart w:id="7" w:name="_Toc381100363"/>
-      <w:r>
-        <w:lastRenderedPageBreak/>
-        <w:t>3)</w:t>
-      </w:r>
-      <w:r>
-        <w:t xml:space="preserve"> </w:t>
-      </w:r>
-      <w:r>
-        <w:t>Contacter l’administrateur</w:t>
-      </w:r>
-      <w:bookmarkEnd w:id="7"/>
+        <w:ind w:firstLine="708"/>
+        <w:jc w:val="left"/>
+      </w:pPr>
+      <w:r>
+        <w:t>Par exemple, si l’on recherche le mot « SELECT » dans la barre de recherche, nous obtiendrons toutes les fonct</w:t>
+      </w:r>
+      <w:r>
+        <w:t>ions possédant ce mot dans son titre</w:t>
+      </w:r>
+      <w:r>
+        <w:t xml:space="preserve"> ou dans </w:t>
+      </w:r>
+      <w:r>
+        <w:t>sa description</w:t>
+      </w:r>
+      <w:r>
+        <w:t>.</w:t>
+      </w:r>
+      <w:r>
+        <w:t xml:space="preserve"> Nous devons cliquer sur le résultat qui intéresse.</w:t>
+      </w:r>
     </w:p>
     <w:p>
       <w:pPr>
-        <w:pStyle w:val="Titre2"/>
-      </w:pPr>
-      <w:bookmarkStart w:id="8" w:name="_Toc381100364"/>
-      <w:r>
-        <w:t xml:space="preserve">3.1) </w:t>
-      </w:r>
-      <w:r>
-        <w:t>Accéder au formulaire</w:t>
-      </w:r>
-      <w:bookmarkEnd w:id="8"/>
+        <w:ind w:firstLine="708"/>
+        <w:jc w:val="left"/>
+      </w:pPr>
     </w:p>
     <w:p>
       <w:pPr>
-        <w:ind w:firstLine="708"/>
-      </w:pPr>
-      <w:r>
-        <w:t>En haut à droite de l’application se trouve une icône « </w:t>
-      </w:r>
+        <w:jc w:val="center"/>
+      </w:pPr>
       <w:r>
         <w:rPr>
           <w:noProof/>
@@ -2260,9 +2356,9 @@
         </w:rPr>
         <w:drawing>
           <wp:inline distT="0" distB="0" distL="0" distR="0">
-            <wp:extent cx="351155" cy="287020"/>
-            <wp:effectExtent l="0" t="0" r="0" b="0"/>
-            <wp:docPr id="9" name="Image 9"/>
+            <wp:extent cx="5760720" cy="474696"/>
+            <wp:effectExtent l="0" t="0" r="0" b="1905"/>
+            <wp:docPr id="20" name="Image 20" descr="D:\Cours\EPSI\B3\Projet Oracle\GitHub\Documentation\Guide Utilisateur\Images\barre_recherche.png"/>
             <wp:cNvGraphicFramePr>
               <a:graphicFrameLocks xmlns:a="http://schemas.openxmlformats.org/drawingml/2006/main" noChangeAspect="1"/>
             </wp:cNvGraphicFramePr>
@@ -2270,7 +2366,7 @@
               <a:graphicData uri="http://schemas.openxmlformats.org/drawingml/2006/picture">
                 <pic:pic xmlns:pic="http://schemas.openxmlformats.org/drawingml/2006/picture">
                   <pic:nvPicPr>
-                    <pic:cNvPr id="0" name="Picture 25"/>
+                    <pic:cNvPr id="0" name="Picture 14" descr="D:\Cours\EPSI\B3\Projet Oracle\GitHub\Documentation\Guide Utilisateur\Images\barre_recherche.png"/>
                     <pic:cNvPicPr>
                       <a:picLocks noChangeAspect="1" noChangeArrowheads="1"/>
                     </pic:cNvPicPr>
@@ -2291,7 +2387,7 @@
                   <pic:spPr bwMode="auto">
                     <a:xfrm>
                       <a:off x="0" y="0"/>
-                      <a:ext cx="351155" cy="287020"/>
+                      <a:ext cx="5760720" cy="474696"/>
                     </a:xfrm>
                     <a:prstGeom prst="rect">
                       <a:avLst/>
@@ -2307,77 +2403,28 @@
           </wp:inline>
         </w:drawing>
       </w:r>
-      <w:r>
-        <w:t> » permettant d’accéder au formulaire de demande ou de</w:t>
-      </w:r>
-      <w:r>
-        <w:t xml:space="preserve"> réclamation.</w:t>
-      </w:r>
-      <w:r>
-        <w:t xml:space="preserve"> L’utilisateur bénéficie ainsi d’un moyen de communication </w:t>
-      </w:r>
-      <w:r>
-        <w:t>avec</w:t>
-      </w:r>
-      <w:r>
-        <w:t xml:space="preserve"> l’administrateur de l’application.</w:t>
-      </w:r>
     </w:p>
     <w:p>
       <w:pPr>
-        <w:pStyle w:val="Titre2"/>
-        <w:spacing w:after="240"/>
-      </w:pPr>
-      <w:bookmarkStart w:id="9" w:name="_Toc381100365"/>
-      <w:r>
-        <w:t xml:space="preserve">3.2) </w:t>
-      </w:r>
-      <w:r>
-        <w:t>Remplir le formulaire</w:t>
-      </w:r>
-      <w:bookmarkEnd w:id="9"/>
+        <w:ind w:firstLine="708"/>
+        <w:jc w:val="left"/>
+      </w:pPr>
+      <w:r>
+        <w:lastRenderedPageBreak/>
+        <w:t>La description de la fonction s’affichera dans la partie centrale de la page. On y trouve la date de la dernière modification de la fonction, sa description et un exemple. Un bouton permet aussi le téléchargement d’une démo.</w:t>
+      </w:r>
     </w:p>
     <w:p>
-      <w:pPr>
-        <w:ind w:firstLine="708"/>
-      </w:pPr>
-      <w:r>
-        <w:t>Une foi</w:t>
-      </w:r>
-      <w:r>
-        <w:t>s</w:t>
-      </w:r>
-      <w:r>
-        <w:t xml:space="preserve"> sur la page de contact, au centre de la page</w:t>
-      </w:r>
-      <w:r>
-        <w:t>, on trouve</w:t>
-      </w:r>
-      <w:r>
-        <w:t xml:space="preserve"> plusieurs champs qui doivent être </w:t>
-      </w:r>
-      <w:r>
-        <w:t>complétés afin d’envoyer l</w:t>
-      </w:r>
-      <w:r>
-        <w:t>e formulaire.</w:t>
-      </w:r>
-    </w:p>
-    <w:p>
-      <w:pPr>
-        <w:ind w:firstLine="708"/>
-        <w:jc w:val="center"/>
-      </w:pPr>
       <w:r>
         <w:rPr>
           <w:noProof/>
           <w:lang w:eastAsia="fr-FR"/>
         </w:rPr>
         <w:drawing>
-          <wp:inline distT="0" distB="0" distL="0" distR="0" wp14:anchorId="1D876BD3" wp14:editId="6F404641">
-            <wp:extent cx="5752465" cy="2955925"/>
-            <wp:effectExtent l="0" t="0" r="635" b="0"/>
-            <wp:docPr id="10" name="Image 10"/>
+          <wp:inline distT="0" distB="0" distL="0" distR="0">
+            <wp:extent cx="5760720" cy="2997704"/>
+            <wp:effectExtent l="0" t="0" r="0" b="0"/>
+            <wp:docPr id="21" name="Image 21" descr="D:\Cours\EPSI\B3\Projet Oracle\GitHub\Documentation\Guide Utilisateur\Images\description_fonction_Accesseur.png"/>
             <wp:cNvGraphicFramePr>
               <a:graphicFrameLocks xmlns:a="http://schemas.openxmlformats.org/drawingml/2006/main" noChangeAspect="1"/>
             </wp:cNvGraphicFramePr>
@@ -2385,7 +2432,86 @@
               <a:graphicData uri="http://schemas.openxmlformats.org/drawingml/2006/picture">
                 <pic:pic xmlns:pic="http://schemas.openxmlformats.org/drawingml/2006/picture">
                   <pic:nvPicPr>
-                    <pic:cNvPr id="0" name="Picture 26"/>
+                    <pic:cNvPr id="0" name="Picture 15" descr="D:\Cours\EPSI\B3\Projet Oracle\GitHub\Documentation\Guide Utilisateur\Images\description_fonction_Accesseur.png"/>
+                    <pic:cNvPicPr>
+                      <a:picLocks noChangeAspect="1" noChangeArrowheads="1"/>
+                    </pic:cNvPicPr>
+                  </pic:nvPicPr>
+                  <pic:blipFill>
+                    <a:blip r:embed="rId17">
+                      <a:extLst>
+                        <a:ext uri="{28A0092B-C50C-407E-A947-70E740481C1C}">
+                          <a14:useLocalDpi xmlns:a14="http://schemas.microsoft.com/office/drawing/2010/main" val="0"/>
+                        </a:ext>
+                      </a:extLst>
+                    </a:blip>
+                    <a:srcRect/>
+                    <a:stretch>
+                      <a:fillRect/>
+                    </a:stretch>
+                  </pic:blipFill>
+                  <pic:spPr bwMode="auto">
+                    <a:xfrm>
+                      <a:off x="0" y="0"/>
+                      <a:ext cx="5760720" cy="2997704"/>
+                    </a:xfrm>
+                    <a:prstGeom prst="rect">
+                      <a:avLst/>
+                    </a:prstGeom>
+                    <a:noFill/>
+                    <a:ln>
+                      <a:noFill/>
+                    </a:ln>
+                  </pic:spPr>
+                </pic:pic>
+              </a:graphicData>
+            </a:graphic>
+          </wp:inline>
+        </w:drawing>
+      </w:r>
+    </w:p>
+    <w:p>
+      <w:pPr>
+        <w:jc w:val="center"/>
+      </w:pPr>
+    </w:p>
+    <w:p>
+      <w:pPr>
+        <w:pStyle w:val="Titre2"/>
+        <w:spacing w:after="240"/>
+      </w:pPr>
+      <w:r>
+        <w:t>2.3) Télécharger une fonction</w:t>
+      </w:r>
+    </w:p>
+    <w:p>
+      <w:r>
+        <w:tab/>
+        <w:t xml:space="preserve">Il est possible de télécharger la fonction pour s’en servir dans un autre contexte. Pour ce faire, en bas de la description se trouve le bouton télécharger, il est nécessaire de cliquer dessus et d’enregistrer le fichier dans votre arborescence. En règle générale, les documents téléchargés sont les exemples et les fonctions </w:t>
+      </w:r>
+    </w:p>
+    <w:p>
+      <w:pPr>
+        <w:jc w:val="center"/>
+      </w:pPr>
+      <w:r>
+        <w:rPr>
+          <w:noProof/>
+          <w:lang w:eastAsia="fr-FR"/>
+        </w:rPr>
+        <w:drawing>
+          <wp:inline distT="0" distB="0" distL="0" distR="0">
+            <wp:extent cx="1010285" cy="287020"/>
+            <wp:effectExtent l="0" t="0" r="0" b="0"/>
+            <wp:docPr id="22" name="Image 22" descr="D:\Cours\EPSI\B3\Projet Oracle\GitHub\Documentation\Guide Utilisateur\Images\télécharger_fonction.png"/>
+            <wp:cNvGraphicFramePr>
+              <a:graphicFrameLocks xmlns:a="http://schemas.openxmlformats.org/drawingml/2006/main" noChangeAspect="1"/>
+            </wp:cNvGraphicFramePr>
+            <a:graphic xmlns:a="http://schemas.openxmlformats.org/drawingml/2006/main">
+              <a:graphicData uri="http://schemas.openxmlformats.org/drawingml/2006/picture">
+                <pic:pic xmlns:pic="http://schemas.openxmlformats.org/drawingml/2006/picture">
+                  <pic:nvPicPr>
+                    <pic:cNvPr id="0" name="Picture 16" descr="D:\Cours\EPSI\B3\Projet Oracle\GitHub\Documentation\Guide Utilisateur\Images\télécharger_fonction.png"/>
                     <pic:cNvPicPr>
                       <a:picLocks noChangeAspect="1" noChangeArrowheads="1"/>
                     </pic:cNvPicPr>
@@ -2406,7 +2532,7 @@
                   <pic:spPr bwMode="auto">
                     <a:xfrm>
                       <a:off x="0" y="0"/>
-                      <a:ext cx="5752465" cy="2955925"/>
+                      <a:ext cx="1010285" cy="287020"/>
                     </a:xfrm>
                     <a:prstGeom prst="rect">
                       <a:avLst/>
@@ -2424,306 +2550,16 @@
       </w:r>
     </w:p>
     <w:p>
-      <w:pPr>
-        <w:ind w:firstLine="708"/>
-        <w:jc w:val="center"/>
-      </w:pPr>
-    </w:p>
-    <w:p>
-      <w:pPr>
-        <w:ind w:firstLine="708"/>
-        <w:jc w:val="center"/>
-      </w:pPr>
-    </w:p>
-    <w:p>
-      <w:pPr>
-        <w:ind w:firstLine="708"/>
-        <w:jc w:val="center"/>
-      </w:pPr>
-    </w:p>
-    <w:p>
-      <w:pPr>
-        <w:pStyle w:val="Titre3"/>
-        <w:ind w:firstLine="708"/>
-      </w:pPr>
-      <w:bookmarkStart w:id="10" w:name="_Toc381100366"/>
-      <w:r>
-        <w:t xml:space="preserve">3.2.1) </w:t>
-      </w:r>
-      <w:r>
-        <w:t>Le champ « Objet »</w:t>
-      </w:r>
-      <w:bookmarkEnd w:id="10"/>
-      <w:r>
-        <w:t> </w:t>
-      </w:r>
-    </w:p>
-    <w:p>
-      <w:pPr>
-        <w:ind w:firstLine="708"/>
-      </w:pPr>
-      <w:r>
-        <w:t xml:space="preserve">Le champ objet permet d’identifier la requête, </w:t>
-      </w:r>
-      <w:r>
-        <w:t xml:space="preserve">lui donner un titre. Pour le remplir, placer le curseur de la souris </w:t>
-      </w:r>
-      <w:r>
-        <w:t>sur la zone en blanc puis cliquez</w:t>
-      </w:r>
-      <w:r>
-        <w:t xml:space="preserve"> dessus et écrivez. </w:t>
-      </w:r>
-    </w:p>
-    <w:p>
-      <w:pPr>
-        <w:ind w:firstLine="708"/>
-        <w:jc w:val="center"/>
-      </w:pPr>
-      <w:r>
-        <w:rPr>
-          <w:noProof/>
-          <w:lang w:eastAsia="fr-FR"/>
-        </w:rPr>
-        <w:lastRenderedPageBreak/>
-        <w:drawing>
-          <wp:inline distT="0" distB="0" distL="0" distR="0" wp14:anchorId="340FCEDB" wp14:editId="5D7F6F57">
-            <wp:extent cx="2147570" cy="414655"/>
-            <wp:effectExtent l="0" t="0" r="5080" b="4445"/>
-            <wp:docPr id="11" name="Image 11" descr="D:\Cours\EPSI\B3\Projet Oracle\GitHub\Documentation\Guide Utilisateur\Images\formulaire_contact_objet.png"/>
-            <wp:cNvGraphicFramePr>
-              <a:graphicFrameLocks xmlns:a="http://schemas.openxmlformats.org/drawingml/2006/main" noChangeAspect="1"/>
-            </wp:cNvGraphicFramePr>
-            <a:graphic xmlns:a="http://schemas.openxmlformats.org/drawingml/2006/main">
-              <a:graphicData uri="http://schemas.openxmlformats.org/drawingml/2006/picture">
-                <pic:pic xmlns:pic="http://schemas.openxmlformats.org/drawingml/2006/picture">
-                  <pic:nvPicPr>
-                    <pic:cNvPr id="0" name="Picture 27" descr="D:\Cours\EPSI\B3\Projet Oracle\GitHub\Documentation\Guide Utilisateur\Images\formulaire_contact_objet.png"/>
-                    <pic:cNvPicPr>
-                      <a:picLocks noChangeAspect="1" noChangeArrowheads="1"/>
-                    </pic:cNvPicPr>
-                  </pic:nvPicPr>
-                  <pic:blipFill>
-                    <a:blip r:embed="rId21">
-                      <a:extLst>
-                        <a:ext uri="{28A0092B-C50C-407E-A947-70E740481C1C}">
-                          <a14:useLocalDpi xmlns:a14="http://schemas.microsoft.com/office/drawing/2010/main" val="0"/>
-                        </a:ext>
-                      </a:extLst>
-                    </a:blip>
-                    <a:srcRect/>
-                    <a:stretch>
-                      <a:fillRect/>
-                    </a:stretch>
-                  </pic:blipFill>
-                  <pic:spPr bwMode="auto">
-                    <a:xfrm>
-                      <a:off x="0" y="0"/>
-                      <a:ext cx="2147570" cy="414655"/>
-                    </a:xfrm>
-                    <a:prstGeom prst="rect">
-                      <a:avLst/>
-                    </a:prstGeom>
-                    <a:noFill/>
-                    <a:ln>
-                      <a:noFill/>
-                    </a:ln>
-                  </pic:spPr>
-                </pic:pic>
-              </a:graphicData>
-            </a:graphic>
-          </wp:inline>
-        </w:drawing>
-      </w:r>
-    </w:p>
-    <w:p>
-      <w:pPr>
-        <w:ind w:firstLine="708"/>
-        <w:jc w:val="left"/>
-      </w:pPr>
-    </w:p>
-    <w:p>
-      <w:pPr>
-        <w:pStyle w:val="Titre3"/>
-        <w:ind w:firstLine="708"/>
-      </w:pPr>
-      <w:bookmarkStart w:id="11" w:name="_Toc381100367"/>
-      <w:r>
-        <w:t>3.2.2) Le champ « Description »</w:t>
-      </w:r>
-      <w:bookmarkEnd w:id="11"/>
-    </w:p>
-    <w:p>
-      <w:pPr>
-        <w:ind w:firstLine="708"/>
-      </w:pPr>
-      <w:r>
-        <w:t>Ce champ permet à l’utilisateur de décr</w:t>
-      </w:r>
-      <w:r>
-        <w:t>ire sa requête en détail. Pour c</w:t>
-      </w:r>
-      <w:r>
-        <w:t>e faire</w:t>
-      </w:r>
-      <w:r>
-        <w:t>,</w:t>
-      </w:r>
-      <w:r>
-        <w:t xml:space="preserve"> il est nécessaire de placer le curseur de la souris sur la zone en blanc, de cliquer et d’écrire. </w:t>
-      </w:r>
-    </w:p>
-    <w:p>
-      <w:pPr>
-        <w:jc w:val="center"/>
-      </w:pPr>
-      <w:r>
-        <w:rPr>
-          <w:noProof/>
-          <w:lang w:eastAsia="fr-FR"/>
-        </w:rPr>
-        <w:drawing>
-          <wp:inline distT="0" distB="0" distL="0" distR="0">
-            <wp:extent cx="5092700" cy="1520190"/>
-            <wp:effectExtent l="0" t="0" r="0" b="3810"/>
-            <wp:docPr id="12" name="Image 12" descr="D:\Cours\EPSI\B3\Projet Oracle\GitHub\Documentation\Guide Utilisateur\Images\formulaire_contact_description.png"/>
-            <wp:cNvGraphicFramePr>
-              <a:graphicFrameLocks xmlns:a="http://schemas.openxmlformats.org/drawingml/2006/main" noChangeAspect="1"/>
-            </wp:cNvGraphicFramePr>
-            <a:graphic xmlns:a="http://schemas.openxmlformats.org/drawingml/2006/main">
-              <a:graphicData uri="http://schemas.openxmlformats.org/drawingml/2006/picture">
-                <pic:pic xmlns:pic="http://schemas.openxmlformats.org/drawingml/2006/picture">
-                  <pic:nvPicPr>
-                    <pic:cNvPr id="0" name="Picture 28" descr="D:\Cours\EPSI\B3\Projet Oracle\GitHub\Documentation\Guide Utilisateur\Images\formulaire_contact_description.png"/>
-                    <pic:cNvPicPr>
-                      <a:picLocks noChangeAspect="1" noChangeArrowheads="1"/>
-                    </pic:cNvPicPr>
-                  </pic:nvPicPr>
-                  <pic:blipFill>
-                    <a:blip r:embed="rId22">
-                      <a:extLst>
-                        <a:ext uri="{28A0092B-C50C-407E-A947-70E740481C1C}">
-                          <a14:useLocalDpi xmlns:a14="http://schemas.microsoft.com/office/drawing/2010/main" val="0"/>
-                        </a:ext>
-                      </a:extLst>
-                    </a:blip>
-                    <a:srcRect/>
-                    <a:stretch>
-                      <a:fillRect/>
-                    </a:stretch>
-                  </pic:blipFill>
-                  <pic:spPr bwMode="auto">
-                    <a:xfrm>
-                      <a:off x="0" y="0"/>
-                      <a:ext cx="5092700" cy="1520190"/>
-                    </a:xfrm>
-                    <a:prstGeom prst="rect">
-                      <a:avLst/>
-                    </a:prstGeom>
-                    <a:noFill/>
-                    <a:ln>
-                      <a:noFill/>
-                    </a:ln>
-                  </pic:spPr>
-                </pic:pic>
-              </a:graphicData>
-            </a:graphic>
-          </wp:inline>
-        </w:drawing>
-      </w:r>
-    </w:p>
-    <w:p/>
-    <w:p>
-      <w:pPr>
-        <w:pStyle w:val="Titre3"/>
-        <w:ind w:firstLine="708"/>
-      </w:pPr>
-      <w:bookmarkStart w:id="12" w:name="_Toc381100368"/>
-      <w:r>
-        <w:t>3.2.3) Le bouton « Envoyer »</w:t>
-      </w:r>
-      <w:bookmarkEnd w:id="12"/>
-    </w:p>
-    <w:p>
-      <w:pPr>
-        <w:ind w:firstLine="708"/>
-      </w:pPr>
-      <w:r>
-        <w:t xml:space="preserve">Ce bouton permet à l’utilisateur d’envoyer le formulaire précédemment complété. Déplacez le curseur sur </w:t>
-      </w:r>
-      <w:r>
-        <w:t>le</w:t>
-      </w:r>
-      <w:r>
-        <w:t xml:space="preserve"> bouton puis cliquez. Le message sera transmis à l’administrateur.</w:t>
-      </w:r>
-    </w:p>
-    <w:p>
-      <w:pPr>
-        <w:jc w:val="center"/>
-      </w:pPr>
-      <w:r>
-        <w:rPr>
-          <w:noProof/>
-          <w:lang w:eastAsia="fr-FR"/>
-        </w:rPr>
-        <w:drawing>
-          <wp:inline distT="0" distB="0" distL="0" distR="0">
-            <wp:extent cx="840105" cy="318770"/>
-            <wp:effectExtent l="0" t="0" r="0" b="5080"/>
-            <wp:docPr id="13" name="Image 13" descr="D:\Cours\EPSI\B3\Projet Oracle\GitHub\Documentation\Guide Utilisateur\Images\formulaire_contact_envoyer.png"/>
-            <wp:cNvGraphicFramePr>
-              <a:graphicFrameLocks xmlns:a="http://schemas.openxmlformats.org/drawingml/2006/main" noChangeAspect="1"/>
-            </wp:cNvGraphicFramePr>
-            <a:graphic xmlns:a="http://schemas.openxmlformats.org/drawingml/2006/main">
-              <a:graphicData uri="http://schemas.openxmlformats.org/drawingml/2006/picture">
-                <pic:pic xmlns:pic="http://schemas.openxmlformats.org/drawingml/2006/picture">
-                  <pic:nvPicPr>
-                    <pic:cNvPr id="0" name="Picture 29" descr="D:\Cours\EPSI\B3\Projet Oracle\GitHub\Documentation\Guide Utilisateur\Images\formulaire_contact_envoyer.png"/>
-                    <pic:cNvPicPr>
-                      <a:picLocks noChangeAspect="1" noChangeArrowheads="1"/>
-                    </pic:cNvPicPr>
-                  </pic:nvPicPr>
-                  <pic:blipFill>
-                    <a:blip r:embed="rId23">
-                      <a:extLst>
-                        <a:ext uri="{28A0092B-C50C-407E-A947-70E740481C1C}">
-                          <a14:useLocalDpi xmlns:a14="http://schemas.microsoft.com/office/drawing/2010/main" val="0"/>
-                        </a:ext>
-                      </a:extLst>
-                    </a:blip>
-                    <a:srcRect/>
-                    <a:stretch>
-                      <a:fillRect/>
-                    </a:stretch>
-                  </pic:blipFill>
-                  <pic:spPr bwMode="auto">
-                    <a:xfrm>
-                      <a:off x="0" y="0"/>
-                      <a:ext cx="840105" cy="318770"/>
-                    </a:xfrm>
-                    <a:prstGeom prst="rect">
-                      <a:avLst/>
-                    </a:prstGeom>
-                    <a:noFill/>
-                    <a:ln>
-                      <a:noFill/>
-                    </a:ln>
-                  </pic:spPr>
-                </pic:pic>
-              </a:graphicData>
-            </a:graphic>
-          </wp:inline>
-        </w:drawing>
-      </w:r>
+      <w:bookmarkStart w:id="7" w:name="_GoBack"/>
+      <w:bookmarkEnd w:id="7"/>
     </w:p>
     <w:sectPr>
-      <w:headerReference w:type="even" r:id="rId24"/>
-      <w:headerReference w:type="default" r:id="rId25"/>
-      <w:footerReference w:type="even" r:id="rId26"/>
-      <w:footerReference w:type="default" r:id="rId27"/>
-      <w:headerReference w:type="first" r:id="rId28"/>
-      <w:footerReference w:type="first" r:id="rId29"/>
+      <w:headerReference w:type="even" r:id="rId21"/>
+      <w:headerReference w:type="default" r:id="rId22"/>
+      <w:footerReference w:type="even" r:id="rId23"/>
+      <w:footerReference w:type="default" r:id="rId24"/>
+      <w:headerReference w:type="first" r:id="rId25"/>
+      <w:footerReference w:type="first" r:id="rId26"/>
       <w:pgSz w:w="11906" w:h="16838"/>
       <w:pgMar w:top="1417" w:right="1417" w:bottom="1417" w:left="1417" w:header="708" w:footer="708" w:gutter="0"/>
       <w:pgNumType w:start="0"/>
@@ -2865,7 +2701,7 @@
           <w:rPr>
             <w:noProof/>
           </w:rPr>
-          <w:t>6</w:t>
+          <w:t>4</w:t>
         </w:r>
         <w:r>
           <w:fldChar w:fldCharType="end"/>
@@ -3000,15 +2836,22 @@
         </wp:anchor>
       </w:drawing>
     </w:r>
+    <w:proofErr w:type="spellStart"/>
     <w:r>
       <w:rPr>
         <w:b/>
         <w:sz w:val="24"/>
       </w:rPr>
-      <w:t>Knowledge Management</w:t>
+      <w:t>Knowledge</w:t>
     </w:r>
-    <w:bookmarkStart w:id="13" w:name="_GoBack"/>
-    <w:bookmarkEnd w:id="13"/>
+    <w:proofErr w:type="spellEnd"/>
+    <w:r>
+      <w:rPr>
+        <w:b/>
+        <w:sz w:val="24"/>
+      </w:rPr>
+      <w:t xml:space="preserve"> Management</w:t>
+    </w:r>
   </w:p>
   <w:p>
     <w:pPr>
@@ -6190,7 +6033,7 @@
 </file>
 
 <file path=customXml/itemProps2.xml><?xml version="1.0" encoding="utf-8"?>
-<ds:datastoreItem xmlns:ds="http://schemas.openxmlformats.org/officeDocument/2006/customXml" ds:itemID="{DAB1F69E-2CB3-453C-B649-8E8CFF7AC274}">
+<ds:datastoreItem xmlns:ds="http://schemas.openxmlformats.org/officeDocument/2006/customXml" ds:itemID="{5E12C5DD-DB1C-433C-8421-3AF7FF0A5FD4}">
   <ds:schemaRefs>
     <ds:schemaRef ds:uri="http://schemas.openxmlformats.org/officeDocument/2006/bibliography"/>
   </ds:schemaRefs>

--- a/Guide Utilisateur/Guide Utilisateur - Accesseur.docx
+++ b/Guide Utilisateur/Guide Utilisateur - Accesseur.docx
@@ -411,6 +411,8 @@
             <w:t>Table des matières</w:t>
           </w:r>
         </w:p>
+        <w:bookmarkStart w:id="0" w:name="_GoBack"/>
+        <w:bookmarkEnd w:id="0"/>
         <w:p>
           <w:pPr>
             <w:pStyle w:val="TM1"/>
@@ -433,7 +435,7 @@
           <w:r>
             <w:fldChar w:fldCharType="separate"/>
           </w:r>
-          <w:hyperlink w:anchor="_Toc381100356" w:history="1">
+          <w:hyperlink w:anchor="_Toc382834675" w:history="1">
             <w:r>
               <w:rPr>
                 <w:rStyle w:val="Lienhypertexte"/>
@@ -475,7 +477,7 @@
                 <w:noProof/>
                 <w:webHidden/>
               </w:rPr>
-              <w:instrText xml:space="preserve"> PAGEREF _Toc381100356 \h </w:instrText>
+              <w:instrText xml:space="preserve"> PAGEREF _Toc382834675 \h </w:instrText>
             </w:r>
             <w:r>
               <w:rPr>
@@ -519,7 +521,7 @@
               <w:lang w:eastAsia="fr-FR"/>
             </w:rPr>
           </w:pPr>
-          <w:hyperlink w:anchor="_Toc381100357" w:history="1">
+          <w:hyperlink w:anchor="_Toc382834676" w:history="1">
             <w:r>
               <w:rPr>
                 <w:rStyle w:val="Lienhypertexte"/>
@@ -561,7 +563,7 @@
                 <w:noProof/>
                 <w:webHidden/>
               </w:rPr>
-              <w:instrText xml:space="preserve"> PAGEREF _Toc381100357 \h </w:instrText>
+              <w:instrText xml:space="preserve"> PAGEREF _Toc382834676 \h </w:instrText>
             </w:r>
             <w:r>
               <w:rPr>
@@ -605,7 +607,7 @@
               <w:lang w:eastAsia="fr-FR"/>
             </w:rPr>
           </w:pPr>
-          <w:hyperlink w:anchor="_Toc381100358" w:history="1">
+          <w:hyperlink w:anchor="_Toc382834677" w:history="1">
             <w:r>
               <w:rPr>
                 <w:rStyle w:val="Lienhypertexte"/>
@@ -647,7 +649,7 @@
                 <w:noProof/>
                 <w:webHidden/>
               </w:rPr>
-              <w:instrText xml:space="preserve"> PAGEREF _Toc381100358 \h </w:instrText>
+              <w:instrText xml:space="preserve"> PAGEREF _Toc382834677 \h </w:instrText>
             </w:r>
             <w:r>
               <w:rPr>
@@ -691,7 +693,7 @@
               <w:lang w:eastAsia="fr-FR"/>
             </w:rPr>
           </w:pPr>
-          <w:hyperlink w:anchor="_Toc381100359" w:history="1">
+          <w:hyperlink w:anchor="_Toc382834678" w:history="1">
             <w:r>
               <w:rPr>
                 <w:rStyle w:val="Lienhypertexte"/>
@@ -733,7 +735,7 @@
                 <w:noProof/>
                 <w:webHidden/>
               </w:rPr>
-              <w:instrText xml:space="preserve"> PAGEREF _Toc381100359 \h </w:instrText>
+              <w:instrText xml:space="preserve"> PAGEREF _Toc382834678 \h </w:instrText>
             </w:r>
             <w:r>
               <w:rPr>
@@ -777,7 +779,7 @@
               <w:lang w:eastAsia="fr-FR"/>
             </w:rPr>
           </w:pPr>
-          <w:hyperlink w:anchor="_Toc381100360" w:history="1">
+          <w:hyperlink w:anchor="_Toc382834679" w:history="1">
             <w:r>
               <w:rPr>
                 <w:rStyle w:val="Lienhypertexte"/>
@@ -819,7 +821,7 @@
                 <w:noProof/>
                 <w:webHidden/>
               </w:rPr>
-              <w:instrText xml:space="preserve"> PAGEREF _Toc381100360 \h </w:instrText>
+              <w:instrText xml:space="preserve"> PAGEREF _Toc382834679 \h </w:instrText>
             </w:r>
             <w:r>
               <w:rPr>
@@ -839,7 +841,7 @@
                 <w:noProof/>
                 <w:webHidden/>
               </w:rPr>
-              <w:t>4</w:t>
+              <w:t>3</w:t>
             </w:r>
             <w:r>
               <w:rPr>
@@ -862,7 +864,7 @@
               <w:lang w:eastAsia="fr-FR"/>
             </w:rPr>
           </w:pPr>
-          <w:hyperlink w:anchor="_Toc381100361" w:history="1">
+          <w:hyperlink w:anchor="_Toc382834680" w:history="1">
             <w:r>
               <w:rPr>
                 <w:rStyle w:val="Lienhypertexte"/>
@@ -889,7 +891,7 @@
                 <w:noProof/>
                 <w:webHidden/>
               </w:rPr>
-              <w:instrText xml:space="preserve"> PAGEREF _Toc381100361 \h </w:instrText>
+              <w:instrText xml:space="preserve"> PAGEREF _Toc382834680 \h </w:instrText>
             </w:r>
             <w:r>
               <w:rPr>
@@ -909,7 +911,7 @@
                 <w:noProof/>
                 <w:webHidden/>
               </w:rPr>
-              <w:t>4</w:t>
+              <w:t>3</w:t>
             </w:r>
             <w:r>
               <w:rPr>
@@ -932,7 +934,7 @@
               <w:lang w:eastAsia="fr-FR"/>
             </w:rPr>
           </w:pPr>
-          <w:hyperlink w:anchor="_Toc381100362" w:history="1">
+          <w:hyperlink w:anchor="_Toc382834681" w:history="1">
             <w:r>
               <w:rPr>
                 <w:rStyle w:val="Lienhypertexte"/>
@@ -959,7 +961,7 @@
                 <w:noProof/>
                 <w:webHidden/>
               </w:rPr>
-              <w:instrText xml:space="preserve"> PAGEREF _Toc381100362 \h </w:instrText>
+              <w:instrText xml:space="preserve"> PAGEREF _Toc382834681 \h </w:instrText>
             </w:r>
             <w:r>
               <w:rPr>
@@ -979,77 +981,7 @@
                 <w:noProof/>
                 <w:webHidden/>
               </w:rPr>
-              <w:t>5</w:t>
-            </w:r>
-            <w:r>
-              <w:rPr>
-                <w:noProof/>
-                <w:webHidden/>
-              </w:rPr>
-              <w:fldChar w:fldCharType="end"/>
-            </w:r>
-          </w:hyperlink>
-        </w:p>
-        <w:p>
-          <w:pPr>
-            <w:pStyle w:val="TM1"/>
-            <w:tabs>
-              <w:tab w:val="right" w:leader="dot" w:pos="9062"/>
-            </w:tabs>
-            <w:rPr>
-              <w:rFonts w:eastAsiaTheme="minorEastAsia"/>
-              <w:noProof/>
-              <w:lang w:eastAsia="fr-FR"/>
-            </w:rPr>
-          </w:pPr>
-          <w:hyperlink w:anchor="_Toc381100363" w:history="1">
-            <w:r>
-              <w:rPr>
-                <w:rStyle w:val="Lienhypertexte"/>
-                <w:noProof/>
-              </w:rPr>
-              <w:t>3) Contacter l’administrateur</w:t>
-            </w:r>
-            <w:r>
-              <w:rPr>
-                <w:noProof/>
-                <w:webHidden/>
-              </w:rPr>
-              <w:tab/>
-            </w:r>
-            <w:r>
-              <w:rPr>
-                <w:noProof/>
-                <w:webHidden/>
-              </w:rPr>
-              <w:fldChar w:fldCharType="begin"/>
-            </w:r>
-            <w:r>
-              <w:rPr>
-                <w:noProof/>
-                <w:webHidden/>
-              </w:rPr>
-              <w:instrText xml:space="preserve"> PAGEREF _Toc381100363 \h </w:instrText>
-            </w:r>
-            <w:r>
-              <w:rPr>
-                <w:noProof/>
-                <w:webHidden/>
-              </w:rPr>
-            </w:r>
-            <w:r>
-              <w:rPr>
-                <w:noProof/>
-                <w:webHidden/>
-              </w:rPr>
-              <w:fldChar w:fldCharType="separate"/>
-            </w:r>
-            <w:r>
-              <w:rPr>
-                <w:noProof/>
-                <w:webHidden/>
-              </w:rPr>
-              <w:t>6</w:t>
+              <w:t>4</w:t>
             </w:r>
             <w:r>
               <w:rPr>
@@ -1072,13 +1004,13 @@
               <w:lang w:eastAsia="fr-FR"/>
             </w:rPr>
           </w:pPr>
-          <w:hyperlink w:anchor="_Toc381100364" w:history="1">
+          <w:hyperlink w:anchor="_Toc382834682" w:history="1">
             <w:r>
               <w:rPr>
                 <w:rStyle w:val="Lienhypertexte"/>
                 <w:noProof/>
               </w:rPr>
-              <w:t>3.1) Accéder au formulaire</w:t>
+              <w:t>2.3) Description de la page</w:t>
             </w:r>
             <w:r>
               <w:rPr>
@@ -1099,7 +1031,7 @@
                 <w:noProof/>
                 <w:webHidden/>
               </w:rPr>
-              <w:instrText xml:space="preserve"> PAGEREF _Toc381100364 \h </w:instrText>
+              <w:instrText xml:space="preserve"> PAGEREF _Toc382834682 \h </w:instrText>
             </w:r>
             <w:r>
               <w:rPr>
@@ -1119,7 +1051,7 @@
                 <w:noProof/>
                 <w:webHidden/>
               </w:rPr>
-              <w:t>6</w:t>
+              <w:t>5</w:t>
             </w:r>
             <w:r>
               <w:rPr>
@@ -1142,13 +1074,13 @@
               <w:lang w:eastAsia="fr-FR"/>
             </w:rPr>
           </w:pPr>
-          <w:hyperlink w:anchor="_Toc381100365" w:history="1">
+          <w:hyperlink w:anchor="_Toc382834683" w:history="1">
             <w:r>
               <w:rPr>
                 <w:rStyle w:val="Lienhypertexte"/>
                 <w:noProof/>
               </w:rPr>
-              <w:t>3.2) Remplir le formulaire</w:t>
+              <w:t>2.4) Télécharger une fonction</w:t>
             </w:r>
             <w:r>
               <w:rPr>
@@ -1169,7 +1101,7 @@
                 <w:noProof/>
                 <w:webHidden/>
               </w:rPr>
-              <w:instrText xml:space="preserve"> PAGEREF _Toc381100365 \h </w:instrText>
+              <w:instrText xml:space="preserve"> PAGEREF _Toc382834683 \h </w:instrText>
             </w:r>
             <w:r>
               <w:rPr>
@@ -1190,216 +1122,6 @@
                 <w:webHidden/>
               </w:rPr>
               <w:t>6</w:t>
-            </w:r>
-            <w:r>
-              <w:rPr>
-                <w:noProof/>
-                <w:webHidden/>
-              </w:rPr>
-              <w:fldChar w:fldCharType="end"/>
-            </w:r>
-          </w:hyperlink>
-        </w:p>
-        <w:p>
-          <w:pPr>
-            <w:pStyle w:val="TM3"/>
-            <w:tabs>
-              <w:tab w:val="right" w:leader="dot" w:pos="9062"/>
-            </w:tabs>
-            <w:rPr>
-              <w:rFonts w:eastAsiaTheme="minorEastAsia"/>
-              <w:noProof/>
-              <w:lang w:eastAsia="fr-FR"/>
-            </w:rPr>
-          </w:pPr>
-          <w:hyperlink w:anchor="_Toc381100366" w:history="1">
-            <w:r>
-              <w:rPr>
-                <w:rStyle w:val="Lienhypertexte"/>
-                <w:noProof/>
-              </w:rPr>
-              <w:t>3.2.1) Le champ « Objet »</w:t>
-            </w:r>
-            <w:r>
-              <w:rPr>
-                <w:noProof/>
-                <w:webHidden/>
-              </w:rPr>
-              <w:tab/>
-            </w:r>
-            <w:r>
-              <w:rPr>
-                <w:noProof/>
-                <w:webHidden/>
-              </w:rPr>
-              <w:fldChar w:fldCharType="begin"/>
-            </w:r>
-            <w:r>
-              <w:rPr>
-                <w:noProof/>
-                <w:webHidden/>
-              </w:rPr>
-              <w:instrText xml:space="preserve"> PAGEREF _Toc381100366 \h </w:instrText>
-            </w:r>
-            <w:r>
-              <w:rPr>
-                <w:noProof/>
-                <w:webHidden/>
-              </w:rPr>
-            </w:r>
-            <w:r>
-              <w:rPr>
-                <w:noProof/>
-                <w:webHidden/>
-              </w:rPr>
-              <w:fldChar w:fldCharType="separate"/>
-            </w:r>
-            <w:r>
-              <w:rPr>
-                <w:noProof/>
-                <w:webHidden/>
-              </w:rPr>
-              <w:t>6</w:t>
-            </w:r>
-            <w:r>
-              <w:rPr>
-                <w:noProof/>
-                <w:webHidden/>
-              </w:rPr>
-              <w:fldChar w:fldCharType="end"/>
-            </w:r>
-          </w:hyperlink>
-        </w:p>
-        <w:p>
-          <w:pPr>
-            <w:pStyle w:val="TM3"/>
-            <w:tabs>
-              <w:tab w:val="right" w:leader="dot" w:pos="9062"/>
-            </w:tabs>
-            <w:rPr>
-              <w:rFonts w:eastAsiaTheme="minorEastAsia"/>
-              <w:noProof/>
-              <w:lang w:eastAsia="fr-FR"/>
-            </w:rPr>
-          </w:pPr>
-          <w:hyperlink w:anchor="_Toc381100367" w:history="1">
-            <w:r>
-              <w:rPr>
-                <w:rStyle w:val="Lienhypertexte"/>
-                <w:noProof/>
-              </w:rPr>
-              <w:t>3.2.2) Le champ « Description »</w:t>
-            </w:r>
-            <w:r>
-              <w:rPr>
-                <w:noProof/>
-                <w:webHidden/>
-              </w:rPr>
-              <w:tab/>
-            </w:r>
-            <w:r>
-              <w:rPr>
-                <w:noProof/>
-                <w:webHidden/>
-              </w:rPr>
-              <w:fldChar w:fldCharType="begin"/>
-            </w:r>
-            <w:r>
-              <w:rPr>
-                <w:noProof/>
-                <w:webHidden/>
-              </w:rPr>
-              <w:instrText xml:space="preserve"> PAGEREF _Toc381100367 \h </w:instrText>
-            </w:r>
-            <w:r>
-              <w:rPr>
-                <w:noProof/>
-                <w:webHidden/>
-              </w:rPr>
-            </w:r>
-            <w:r>
-              <w:rPr>
-                <w:noProof/>
-                <w:webHidden/>
-              </w:rPr>
-              <w:fldChar w:fldCharType="separate"/>
-            </w:r>
-            <w:r>
-              <w:rPr>
-                <w:noProof/>
-                <w:webHidden/>
-              </w:rPr>
-              <w:t>7</w:t>
-            </w:r>
-            <w:r>
-              <w:rPr>
-                <w:noProof/>
-                <w:webHidden/>
-              </w:rPr>
-              <w:fldChar w:fldCharType="end"/>
-            </w:r>
-          </w:hyperlink>
-        </w:p>
-        <w:p>
-          <w:pPr>
-            <w:pStyle w:val="TM3"/>
-            <w:tabs>
-              <w:tab w:val="right" w:leader="dot" w:pos="9062"/>
-            </w:tabs>
-            <w:rPr>
-              <w:rFonts w:eastAsiaTheme="minorEastAsia"/>
-              <w:noProof/>
-              <w:lang w:eastAsia="fr-FR"/>
-            </w:rPr>
-          </w:pPr>
-          <w:hyperlink w:anchor="_Toc381100368" w:history="1">
-            <w:r>
-              <w:rPr>
-                <w:rStyle w:val="Lienhypertexte"/>
-                <w:noProof/>
-              </w:rPr>
-              <w:t>3.2.3) Le bouton « Envoyer »</w:t>
-            </w:r>
-            <w:r>
-              <w:rPr>
-                <w:noProof/>
-                <w:webHidden/>
-              </w:rPr>
-              <w:tab/>
-            </w:r>
-            <w:r>
-              <w:rPr>
-                <w:noProof/>
-                <w:webHidden/>
-              </w:rPr>
-              <w:fldChar w:fldCharType="begin"/>
-            </w:r>
-            <w:r>
-              <w:rPr>
-                <w:noProof/>
-                <w:webHidden/>
-              </w:rPr>
-              <w:instrText xml:space="preserve"> PAGEREF _Toc381100368 \h </w:instrText>
-            </w:r>
-            <w:r>
-              <w:rPr>
-                <w:noProof/>
-                <w:webHidden/>
-              </w:rPr>
-            </w:r>
-            <w:r>
-              <w:rPr>
-                <w:noProof/>
-                <w:webHidden/>
-              </w:rPr>
-              <w:fldChar w:fldCharType="separate"/>
-            </w:r>
-            <w:r>
-              <w:rPr>
-                <w:noProof/>
-                <w:webHidden/>
-              </w:rPr>
-              <w:t>7</w:t>
             </w:r>
             <w:r>
               <w:rPr>
@@ -1460,7 +1182,7 @@
         <w:lastRenderedPageBreak/>
         <w:t xml:space="preserve"> </w:t>
       </w:r>
-      <w:bookmarkStart w:id="0" w:name="_Toc381100356"/>
+      <w:bookmarkStart w:id="1" w:name="_Toc382834675"/>
       <w:r>
         <w:t>Connexion</w:t>
       </w:r>
@@ -1476,7 +1198,7 @@
       <w:r>
         <w:t>’application</w:t>
       </w:r>
-      <w:bookmarkEnd w:id="0"/>
+      <w:bookmarkEnd w:id="1"/>
     </w:p>
     <w:p>
       <w:pPr>
@@ -1486,11 +1208,11 @@
           <w:numId w:val="19"/>
         </w:numPr>
       </w:pPr>
-      <w:bookmarkStart w:id="1" w:name="_Toc381100357"/>
+      <w:bookmarkStart w:id="2" w:name="_Toc382834676"/>
       <w:r>
         <w:t>URL</w:t>
       </w:r>
-      <w:bookmarkEnd w:id="1"/>
+      <w:bookmarkEnd w:id="2"/>
     </w:p>
     <w:p>
       <w:pPr>
@@ -1590,11 +1312,11 @@
         </w:numPr>
         <w:spacing w:after="240"/>
       </w:pPr>
-      <w:bookmarkStart w:id="2" w:name="_Toc381100358"/>
+      <w:bookmarkStart w:id="3" w:name="_Toc382834677"/>
       <w:r>
         <w:t>Authentification</w:t>
       </w:r>
-      <w:bookmarkEnd w:id="2"/>
+      <w:bookmarkEnd w:id="3"/>
     </w:p>
     <w:p>
       <w:pPr>
@@ -1708,12 +1430,12 @@
         </w:numPr>
         <w:spacing w:after="240"/>
       </w:pPr>
-      <w:bookmarkStart w:id="3" w:name="_Toc381100359"/>
+      <w:bookmarkStart w:id="4" w:name="_Toc382834678"/>
       <w:r>
         <w:lastRenderedPageBreak/>
         <w:t>Déconnexion</w:t>
       </w:r>
-      <w:bookmarkEnd w:id="3"/>
+      <w:bookmarkEnd w:id="4"/>
     </w:p>
     <w:p>
       <w:pPr>
@@ -1735,9 +1457,9 @@
         </w:rPr>
         <w:drawing>
           <wp:inline distT="0" distB="0" distL="0" distR="0">
-            <wp:extent cx="5283540" cy="4655775"/>
+            <wp:extent cx="5760720" cy="3105715"/>
             <wp:effectExtent l="0" t="0" r="0" b="0"/>
-            <wp:docPr id="15" name="Image 15" descr="D:\Cours\EPSI\B3\Projet Oracle\GitHub\Documentation\Guide Utilisateur\Images\Déconnexion_page.png"/>
+            <wp:docPr id="23" name="Image 23" descr="D:\Cours\EPSI\B3\Projet Oracle\GitHub\Documentation\Guide Utilisateur\Images\Déconnexion_page.png"/>
             <wp:cNvGraphicFramePr>
               <a:graphicFrameLocks xmlns:a="http://schemas.openxmlformats.org/drawingml/2006/main" noChangeAspect="1"/>
             </wp:cNvGraphicFramePr>
@@ -1745,13 +1467,13 @@
               <a:graphicData uri="http://schemas.openxmlformats.org/drawingml/2006/picture">
                 <pic:pic xmlns:pic="http://schemas.openxmlformats.org/drawingml/2006/picture">
                   <pic:nvPicPr>
-                    <pic:cNvPr id="0" name="Picture 7" descr="D:\Cours\EPSI\B3\Projet Oracle\GitHub\Documentation\Guide Utilisateur\Images\Déconnexion_page.png"/>
+                    <pic:cNvPr id="0" name="Picture 17" descr="D:\Cours\EPSI\B3\Projet Oracle\GitHub\Documentation\Guide Utilisateur\Images\Déconnexion_page.png"/>
                     <pic:cNvPicPr>
                       <a:picLocks noChangeAspect="1" noChangeArrowheads="1"/>
                     </pic:cNvPicPr>
                   </pic:nvPicPr>
                   <pic:blipFill>
-                    <a:blip r:embed="rId13">
+                    <a:blip r:embed="rId13" cstate="print">
                       <a:extLst>
                         <a:ext uri="{28A0092B-C50C-407E-A947-70E740481C1C}">
                           <a14:useLocalDpi xmlns:a14="http://schemas.microsoft.com/office/drawing/2010/main" val="0"/>
@@ -1766,7 +1488,7 @@
                   <pic:spPr bwMode="auto">
                     <a:xfrm>
                       <a:off x="0" y="0"/>
-                      <a:ext cx="5335115" cy="4701222"/>
+                      <a:ext cx="5760720" cy="3105715"/>
                     </a:xfrm>
                     <a:prstGeom prst="rect">
                       <a:avLst/>
@@ -1871,14 +1593,13 @@
         <w:spacing w:after="240"/>
       </w:pPr>
       <w:r>
-        <w:lastRenderedPageBreak/>
         <w:t xml:space="preserve"> </w:t>
       </w:r>
-      <w:bookmarkStart w:id="4" w:name="_Toc381100360"/>
+      <w:bookmarkStart w:id="5" w:name="_Toc382834679"/>
       <w:r>
         <w:t>Accéder à une fonction</w:t>
       </w:r>
-      <w:bookmarkEnd w:id="4"/>
+      <w:bookmarkEnd w:id="5"/>
     </w:p>
     <w:p>
       <w:pPr>
@@ -1886,14 +1607,14 @@
         <w:spacing w:after="240"/>
         <w:ind w:firstLine="360"/>
       </w:pPr>
-      <w:bookmarkStart w:id="5" w:name="_Toc381100361"/>
+      <w:bookmarkStart w:id="6" w:name="_Toc382834680"/>
       <w:r>
         <w:t>2.1) Utiliser le menu</w:t>
       </w:r>
       <w:r>
         <w:t xml:space="preserve"> principal</w:t>
       </w:r>
-      <w:bookmarkEnd w:id="5"/>
+      <w:bookmarkEnd w:id="6"/>
     </w:p>
     <w:p>
       <w:pPr>
@@ -1927,7 +1648,11 @@
         <w:t>spécialité</w:t>
       </w:r>
       <w:r>
-        <w:t>, puis choisir le sujet</w:t>
+        <w:t xml:space="preserve">, </w:t>
+      </w:r>
+      <w:r>
+        <w:lastRenderedPageBreak/>
+        <w:t>puis choisir le sujet</w:t>
       </w:r>
       <w:r>
         <w:t xml:space="preserve"> auquel elle appartient</w:t>
@@ -2105,28 +1830,6 @@
     <w:p>
       <w:pPr>
         <w:jc w:val="left"/>
-      </w:pPr>
-    </w:p>
-    <w:p>
-      <w:pPr>
-        <w:ind w:firstLine="708"/>
-        <w:jc w:val="left"/>
-      </w:pPr>
-      <w:r>
-        <w:lastRenderedPageBreak/>
-        <w:t xml:space="preserve">La description de la fonction s’affichera dans la partie centrale de la page. On y trouve la date de la dernière modification de la fonction, sa description et un exemple. Un bouton permet aussi le téléchargement </w:t>
-      </w:r>
-      <w:r>
-        <w:t>d’une</w:t>
-      </w:r>
-      <w:r>
-        <w:t xml:space="preserve"> démo.</w:t>
-      </w:r>
-    </w:p>
-    <w:p>
-      <w:pPr>
-        <w:ind w:firstLine="708"/>
-        <w:jc w:val="center"/>
         <w:rPr>
           <w:rFonts w:ascii="Times New Roman" w:eastAsia="Times New Roman" w:hAnsi="Times New Roman" w:cs="Times New Roman"/>
           <w:snapToGrid w:val="0"/>
@@ -2140,43 +1843,56 @@
           <w:lang w:eastAsia="x-none" w:bidi="x-none"/>
         </w:rPr>
       </w:pPr>
-      <w:r>
-        <w:t>.</w:t>
-      </w:r>
+    </w:p>
+    <w:p>
+      <w:pPr>
+        <w:pStyle w:val="Titre2"/>
+        <w:spacing w:after="240"/>
+        <w:ind w:firstLine="360"/>
+      </w:pPr>
+      <w:bookmarkStart w:id="7" w:name="_Toc382834681"/>
+      <w:r>
+        <w:t xml:space="preserve">2.2) Utiliser </w:t>
+      </w:r>
+      <w:r>
+        <w:t>la barre de recherche</w:t>
+      </w:r>
+      <w:bookmarkEnd w:id="7"/>
+    </w:p>
+    <w:p>
+      <w:pPr>
+        <w:ind w:firstLine="708"/>
+        <w:jc w:val="left"/>
+      </w:pPr>
+      <w:r>
+        <w:t xml:space="preserve">En haut de la page se trouve la barre de recherche. </w:t>
+      </w:r>
+      <w:r>
+        <w:t xml:space="preserve">Entrez des mots clés dans celle-ci pour obtenir tous les résultats liés aux mots clés entrés. </w:t>
+      </w:r>
+    </w:p>
+    <w:p>
+      <w:pPr>
+        <w:ind w:firstLine="708"/>
+        <w:jc w:val="left"/>
+      </w:pPr>
+    </w:p>
+    <w:p>
+      <w:pPr>
+        <w:ind w:firstLine="708"/>
+        <w:jc w:val="left"/>
+      </w:pPr>
       <w:r>
         <w:rPr>
-          <w:rFonts w:ascii="Times New Roman" w:eastAsia="Times New Roman" w:hAnsi="Times New Roman" w:cs="Times New Roman"/>
-          <w:snapToGrid w:val="0"/>
-          <w:color w:val="000000"/>
-          <w:w w:val="0"/>
-          <w:sz w:val="0"/>
-          <w:szCs w:val="0"/>
-          <w:u w:color="000000"/>
-          <w:bdr w:val="none" w:sz="0" w:space="0" w:color="000000"/>
-          <w:shd w:val="clear" w:color="000000" w:fill="000000"/>
-          <w:lang w:val="x-none" w:eastAsia="x-none" w:bidi="x-none"/>
-        </w:rPr>
-        <w:t xml:space="preserve"> </w:t>
-      </w:r>
-      <w:r>
-        <w:rPr>
-          <w:rFonts w:ascii="Times New Roman" w:eastAsia="Times New Roman" w:hAnsi="Times New Roman" w:cs="Times New Roman"/>
           <w:noProof/>
-          <w:snapToGrid w:val="0"/>
-          <w:color w:val="000000"/>
-          <w:w w:val="0"/>
-          <w:sz w:val="0"/>
-          <w:szCs w:val="0"/>
-          <w:u w:color="000000"/>
-          <w:bdr w:val="none" w:sz="0" w:space="0" w:color="000000"/>
-          <w:shd w:val="clear" w:color="000000" w:fill="000000"/>
           <w:lang w:eastAsia="fr-FR"/>
         </w:rPr>
+        <w:lastRenderedPageBreak/>
         <w:drawing>
           <wp:inline distT="0" distB="0" distL="0" distR="0">
-            <wp:extent cx="5760720" cy="2997704"/>
+            <wp:extent cx="5760720" cy="444464"/>
             <wp:effectExtent l="0" t="0" r="0" b="0"/>
-            <wp:docPr id="18" name="Image 18" descr="D:\Cours\EPSI\B3\Projet Oracle\GitHub\Documentation\Guide Utilisateur\Images\description_fonction_Accesseur.png"/>
+            <wp:docPr id="19" name="Image 19" descr="D:\Cours\EPSI\B3\Projet Oracle\GitHub\Documentation\Guide Utilisateur\Images\barre_recherche_localisation.png"/>
             <wp:cNvGraphicFramePr>
               <a:graphicFrameLocks xmlns:a="http://schemas.openxmlformats.org/drawingml/2006/main" noChangeAspect="1"/>
             </wp:cNvGraphicFramePr>
@@ -2184,13 +1900,183 @@
               <a:graphicData uri="http://schemas.openxmlformats.org/drawingml/2006/picture">
                 <pic:pic xmlns:pic="http://schemas.openxmlformats.org/drawingml/2006/picture">
                   <pic:nvPicPr>
-                    <pic:cNvPr id="0" name="Picture 12" descr="D:\Cours\EPSI\B3\Projet Oracle\GitHub\Documentation\Guide Utilisateur\Images\description_fonction_Accesseur.png"/>
+                    <pic:cNvPr id="0" name="Picture 13" descr="D:\Cours\EPSI\B3\Projet Oracle\GitHub\Documentation\Guide Utilisateur\Images\barre_recherche_localisation.png"/>
                     <pic:cNvPicPr>
                       <a:picLocks noChangeAspect="1" noChangeArrowheads="1"/>
                     </pic:cNvPicPr>
                   </pic:nvPicPr>
                   <pic:blipFill>
                     <a:blip r:embed="rId17">
+                      <a:extLst>
+                        <a:ext uri="{28A0092B-C50C-407E-A947-70E740481C1C}">
+                          <a14:useLocalDpi xmlns:a14="http://schemas.microsoft.com/office/drawing/2010/main" val="0"/>
+                        </a:ext>
+                      </a:extLst>
+                    </a:blip>
+                    <a:srcRect/>
+                    <a:stretch>
+                      <a:fillRect/>
+                    </a:stretch>
+                  </pic:blipFill>
+                  <pic:spPr bwMode="auto">
+                    <a:xfrm>
+                      <a:off x="0" y="0"/>
+                      <a:ext cx="5760720" cy="444464"/>
+                    </a:xfrm>
+                    <a:prstGeom prst="rect">
+                      <a:avLst/>
+                    </a:prstGeom>
+                    <a:noFill/>
+                    <a:ln>
+                      <a:noFill/>
+                    </a:ln>
+                  </pic:spPr>
+                </pic:pic>
+              </a:graphicData>
+            </a:graphic>
+          </wp:inline>
+        </w:drawing>
+      </w:r>
+    </w:p>
+    <w:p>
+      <w:pPr>
+        <w:ind w:firstLine="708"/>
+        <w:jc w:val="left"/>
+      </w:pPr>
+      <w:r>
+        <w:t>Par exemple, si l’on recherche le mot « SELECT » dans la barre de recherche, nous obtiendrons toutes les fonct</w:t>
+      </w:r>
+      <w:r>
+        <w:t>ions possédant ce mot dans son titre</w:t>
+      </w:r>
+      <w:r>
+        <w:t xml:space="preserve"> ou dans </w:t>
+      </w:r>
+      <w:r>
+        <w:t>sa description</w:t>
+      </w:r>
+      <w:r>
+        <w:t>.</w:t>
+      </w:r>
+      <w:r>
+        <w:t xml:space="preserve"> Nous devons cliquer sur le résultat qui intéresse.</w:t>
+      </w:r>
+    </w:p>
+    <w:p>
+      <w:pPr>
+        <w:ind w:firstLine="708"/>
+        <w:jc w:val="left"/>
+      </w:pPr>
+    </w:p>
+    <w:p>
+      <w:pPr>
+        <w:jc w:val="center"/>
+      </w:pPr>
+      <w:r>
+        <w:rPr>
+          <w:noProof/>
+          <w:lang w:eastAsia="fr-FR"/>
+        </w:rPr>
+        <w:drawing>
+          <wp:inline distT="0" distB="0" distL="0" distR="0">
+            <wp:extent cx="5760720" cy="474696"/>
+            <wp:effectExtent l="0" t="0" r="0" b="1905"/>
+            <wp:docPr id="20" name="Image 20" descr="D:\Cours\EPSI\B3\Projet Oracle\GitHub\Documentation\Guide Utilisateur\Images\barre_recherche.png"/>
+            <wp:cNvGraphicFramePr>
+              <a:graphicFrameLocks xmlns:a="http://schemas.openxmlformats.org/drawingml/2006/main" noChangeAspect="1"/>
+            </wp:cNvGraphicFramePr>
+            <a:graphic xmlns:a="http://schemas.openxmlformats.org/drawingml/2006/main">
+              <a:graphicData uri="http://schemas.openxmlformats.org/drawingml/2006/picture">
+                <pic:pic xmlns:pic="http://schemas.openxmlformats.org/drawingml/2006/picture">
+                  <pic:nvPicPr>
+                    <pic:cNvPr id="0" name="Picture 14" descr="D:\Cours\EPSI\B3\Projet Oracle\GitHub\Documentation\Guide Utilisateur\Images\barre_recherche.png"/>
+                    <pic:cNvPicPr>
+                      <a:picLocks noChangeAspect="1" noChangeArrowheads="1"/>
+                    </pic:cNvPicPr>
+                  </pic:nvPicPr>
+                  <pic:blipFill>
+                    <a:blip r:embed="rId18">
+                      <a:extLst>
+                        <a:ext uri="{28A0092B-C50C-407E-A947-70E740481C1C}">
+                          <a14:useLocalDpi xmlns:a14="http://schemas.microsoft.com/office/drawing/2010/main" val="0"/>
+                        </a:ext>
+                      </a:extLst>
+                    </a:blip>
+                    <a:srcRect/>
+                    <a:stretch>
+                      <a:fillRect/>
+                    </a:stretch>
+                  </pic:blipFill>
+                  <pic:spPr bwMode="auto">
+                    <a:xfrm>
+                      <a:off x="0" y="0"/>
+                      <a:ext cx="5760720" cy="474696"/>
+                    </a:xfrm>
+                    <a:prstGeom prst="rect">
+                      <a:avLst/>
+                    </a:prstGeom>
+                    <a:noFill/>
+                    <a:ln>
+                      <a:noFill/>
+                    </a:ln>
+                  </pic:spPr>
+                </pic:pic>
+              </a:graphicData>
+            </a:graphic>
+          </wp:inline>
+        </w:drawing>
+      </w:r>
+    </w:p>
+    <w:p>
+      <w:pPr>
+        <w:jc w:val="center"/>
+      </w:pPr>
+    </w:p>
+    <w:p>
+      <w:pPr>
+        <w:pStyle w:val="Titre2"/>
+      </w:pPr>
+      <w:bookmarkStart w:id="8" w:name="_Toc382834682"/>
+      <w:r>
+        <w:t>2.3) Description de la page</w:t>
+      </w:r>
+      <w:bookmarkEnd w:id="8"/>
+    </w:p>
+    <w:p/>
+    <w:p>
+      <w:pPr>
+        <w:ind w:firstLine="708"/>
+        <w:jc w:val="left"/>
+      </w:pPr>
+      <w:r>
+        <w:t>La description de la fonction s’affichera dans la partie centrale de la page. On y trouve la date de la dernière modification de la fonction, sa description et un exemple. Un bouton permet aussi le téléchargement d’une démo.</w:t>
+      </w:r>
+    </w:p>
+    <w:p>
+      <w:r>
+        <w:rPr>
+          <w:noProof/>
+          <w:lang w:eastAsia="fr-FR"/>
+        </w:rPr>
+        <w:drawing>
+          <wp:inline distT="0" distB="0" distL="0" distR="0" wp14:anchorId="73C835CC" wp14:editId="62C4CA3E">
+            <wp:extent cx="5760720" cy="2997704"/>
+            <wp:effectExtent l="0" t="0" r="0" b="0"/>
+            <wp:docPr id="21" name="Image 21" descr="D:\Cours\EPSI\B3\Projet Oracle\GitHub\Documentation\Guide Utilisateur\Images\description_fonction_Accesseur.png"/>
+            <wp:cNvGraphicFramePr>
+              <a:graphicFrameLocks xmlns:a="http://schemas.openxmlformats.org/drawingml/2006/main" noChangeAspect="1"/>
+            </wp:cNvGraphicFramePr>
+            <a:graphic xmlns:a="http://schemas.openxmlformats.org/drawingml/2006/main">
+              <a:graphicData uri="http://schemas.openxmlformats.org/drawingml/2006/picture">
+                <pic:pic xmlns:pic="http://schemas.openxmlformats.org/drawingml/2006/picture">
+                  <pic:nvPicPr>
+                    <pic:cNvPr id="0" name="Picture 15" descr="D:\Cours\EPSI\B3\Projet Oracle\GitHub\Documentation\Guide Utilisateur\Images\description_fonction_Accesseur.png"/>
+                    <pic:cNvPicPr>
+                      <a:picLocks noChangeAspect="1" noChangeArrowheads="1"/>
+                    </pic:cNvPicPr>
+                  </pic:nvPicPr>
+                  <pic:blipFill>
+                    <a:blip r:embed="rId19">
                       <a:extLst>
                         <a:ext uri="{28A0092B-C50C-407E-A947-70E740481C1C}">
                           <a14:useLocalDpi xmlns:a14="http://schemas.microsoft.com/office/drawing/2010/main" val="0"/>
@@ -2222,267 +2108,21 @@
         </w:drawing>
       </w:r>
     </w:p>
+    <w:p/>
     <w:p>
       <w:pPr>
         <w:pStyle w:val="Titre2"/>
         <w:spacing w:after="240"/>
-        <w:ind w:firstLine="360"/>
-      </w:pPr>
-      <w:bookmarkStart w:id="6" w:name="_Toc381100362"/>
-      <w:r>
-        <w:t xml:space="preserve">2.2) Utiliser </w:t>
-      </w:r>
-      <w:r>
-        <w:t>la barre de recherche</w:t>
-      </w:r>
-      <w:bookmarkEnd w:id="6"/>
-    </w:p>
-    <w:p>
-      <w:pPr>
-        <w:ind w:firstLine="708"/>
-        <w:jc w:val="left"/>
-      </w:pPr>
-      <w:r>
-        <w:t xml:space="preserve">En haut de la page se trouve la barre de recherche. </w:t>
-      </w:r>
-      <w:r>
-        <w:t xml:space="preserve">Entrez des mots clés dans celle-ci pour obtenir tous les résultats liés aux mots clés entrés. </w:t>
-      </w:r>
-    </w:p>
-    <w:p>
-      <w:pPr>
-        <w:ind w:firstLine="708"/>
-        <w:jc w:val="left"/>
-      </w:pPr>
-    </w:p>
-    <w:p>
-      <w:pPr>
-        <w:ind w:firstLine="708"/>
-        <w:jc w:val="left"/>
-      </w:pPr>
-      <w:r>
-        <w:rPr>
-          <w:noProof/>
-          <w:lang w:eastAsia="fr-FR"/>
-        </w:rPr>
-        <w:drawing>
-          <wp:inline distT="0" distB="0" distL="0" distR="0">
-            <wp:extent cx="5760720" cy="444464"/>
-            <wp:effectExtent l="0" t="0" r="0" b="0"/>
-            <wp:docPr id="19" name="Image 19" descr="D:\Cours\EPSI\B3\Projet Oracle\GitHub\Documentation\Guide Utilisateur\Images\barre_recherche_localisation.png"/>
-            <wp:cNvGraphicFramePr>
-              <a:graphicFrameLocks xmlns:a="http://schemas.openxmlformats.org/drawingml/2006/main" noChangeAspect="1"/>
-            </wp:cNvGraphicFramePr>
-            <a:graphic xmlns:a="http://schemas.openxmlformats.org/drawingml/2006/main">
-              <a:graphicData uri="http://schemas.openxmlformats.org/drawingml/2006/picture">
-                <pic:pic xmlns:pic="http://schemas.openxmlformats.org/drawingml/2006/picture">
-                  <pic:nvPicPr>
-                    <pic:cNvPr id="0" name="Picture 13" descr="D:\Cours\EPSI\B3\Projet Oracle\GitHub\Documentation\Guide Utilisateur\Images\barre_recherche_localisation.png"/>
-                    <pic:cNvPicPr>
-                      <a:picLocks noChangeAspect="1" noChangeArrowheads="1"/>
-                    </pic:cNvPicPr>
-                  </pic:nvPicPr>
-                  <pic:blipFill>
-                    <a:blip r:embed="rId18">
-                      <a:extLst>
-                        <a:ext uri="{28A0092B-C50C-407E-A947-70E740481C1C}">
-                          <a14:useLocalDpi xmlns:a14="http://schemas.microsoft.com/office/drawing/2010/main" val="0"/>
-                        </a:ext>
-                      </a:extLst>
-                    </a:blip>
-                    <a:srcRect/>
-                    <a:stretch>
-                      <a:fillRect/>
-                    </a:stretch>
-                  </pic:blipFill>
-                  <pic:spPr bwMode="auto">
-                    <a:xfrm>
-                      <a:off x="0" y="0"/>
-                      <a:ext cx="5760720" cy="444464"/>
-                    </a:xfrm>
-                    <a:prstGeom prst="rect">
-                      <a:avLst/>
-                    </a:prstGeom>
-                    <a:noFill/>
-                    <a:ln>
-                      <a:noFill/>
-                    </a:ln>
-                  </pic:spPr>
-                </pic:pic>
-              </a:graphicData>
-            </a:graphic>
-          </wp:inline>
-        </w:drawing>
-      </w:r>
-    </w:p>
-    <w:p>
-      <w:pPr>
-        <w:ind w:firstLine="708"/>
-        <w:jc w:val="left"/>
-      </w:pPr>
-      <w:r>
-        <w:t>Par exemple, si l’on recherche le mot « SELECT » dans la barre de recherche, nous obtiendrons toutes les fonct</w:t>
-      </w:r>
-      <w:r>
-        <w:t>ions possédant ce mot dans son titre</w:t>
-      </w:r>
-      <w:r>
-        <w:t xml:space="preserve"> ou dans </w:t>
-      </w:r>
-      <w:r>
-        <w:t>sa description</w:t>
-      </w:r>
-      <w:r>
-        <w:t>.</w:t>
-      </w:r>
-      <w:r>
-        <w:t xml:space="preserve"> Nous devons cliquer sur le résultat qui intéresse.</w:t>
-      </w:r>
-    </w:p>
-    <w:p>
-      <w:pPr>
-        <w:ind w:firstLine="708"/>
-        <w:jc w:val="left"/>
-      </w:pPr>
-    </w:p>
-    <w:p>
-      <w:pPr>
-        <w:jc w:val="center"/>
-      </w:pPr>
-      <w:r>
-        <w:rPr>
-          <w:noProof/>
-          <w:lang w:eastAsia="fr-FR"/>
-        </w:rPr>
-        <w:drawing>
-          <wp:inline distT="0" distB="0" distL="0" distR="0">
-            <wp:extent cx="5760720" cy="474696"/>
-            <wp:effectExtent l="0" t="0" r="0" b="1905"/>
-            <wp:docPr id="20" name="Image 20" descr="D:\Cours\EPSI\B3\Projet Oracle\GitHub\Documentation\Guide Utilisateur\Images\barre_recherche.png"/>
-            <wp:cNvGraphicFramePr>
-              <a:graphicFrameLocks xmlns:a="http://schemas.openxmlformats.org/drawingml/2006/main" noChangeAspect="1"/>
-            </wp:cNvGraphicFramePr>
-            <a:graphic xmlns:a="http://schemas.openxmlformats.org/drawingml/2006/main">
-              <a:graphicData uri="http://schemas.openxmlformats.org/drawingml/2006/picture">
-                <pic:pic xmlns:pic="http://schemas.openxmlformats.org/drawingml/2006/picture">
-                  <pic:nvPicPr>
-                    <pic:cNvPr id="0" name="Picture 14" descr="D:\Cours\EPSI\B3\Projet Oracle\GitHub\Documentation\Guide Utilisateur\Images\barre_recherche.png"/>
-                    <pic:cNvPicPr>
-                      <a:picLocks noChangeAspect="1" noChangeArrowheads="1"/>
-                    </pic:cNvPicPr>
-                  </pic:nvPicPr>
-                  <pic:blipFill>
-                    <a:blip r:embed="rId19">
-                      <a:extLst>
-                        <a:ext uri="{28A0092B-C50C-407E-A947-70E740481C1C}">
-                          <a14:useLocalDpi xmlns:a14="http://schemas.microsoft.com/office/drawing/2010/main" val="0"/>
-                        </a:ext>
-                      </a:extLst>
-                    </a:blip>
-                    <a:srcRect/>
-                    <a:stretch>
-                      <a:fillRect/>
-                    </a:stretch>
-                  </pic:blipFill>
-                  <pic:spPr bwMode="auto">
-                    <a:xfrm>
-                      <a:off x="0" y="0"/>
-                      <a:ext cx="5760720" cy="474696"/>
-                    </a:xfrm>
-                    <a:prstGeom prst="rect">
-                      <a:avLst/>
-                    </a:prstGeom>
-                    <a:noFill/>
-                    <a:ln>
-                      <a:noFill/>
-                    </a:ln>
-                  </pic:spPr>
-                </pic:pic>
-              </a:graphicData>
-            </a:graphic>
-          </wp:inline>
-        </w:drawing>
-      </w:r>
-    </w:p>
-    <w:p>
-      <w:pPr>
-        <w:ind w:firstLine="708"/>
-        <w:jc w:val="left"/>
-      </w:pPr>
+      </w:pPr>
+      <w:bookmarkStart w:id="9" w:name="_Toc382834683"/>
       <w:r>
         <w:lastRenderedPageBreak/>
-        <w:t>La description de la fonction s’affichera dans la partie centrale de la page. On y trouve la date de la dernière modification de la fonction, sa description et un exemple. Un bouton permet aussi le téléchargement d’une démo.</w:t>
-      </w:r>
-    </w:p>
-    <w:p>
-      <w:r>
-        <w:rPr>
-          <w:noProof/>
-          <w:lang w:eastAsia="fr-FR"/>
-        </w:rPr>
-        <w:drawing>
-          <wp:inline distT="0" distB="0" distL="0" distR="0">
-            <wp:extent cx="5760720" cy="2997704"/>
-            <wp:effectExtent l="0" t="0" r="0" b="0"/>
-            <wp:docPr id="21" name="Image 21" descr="D:\Cours\EPSI\B3\Projet Oracle\GitHub\Documentation\Guide Utilisateur\Images\description_fonction_Accesseur.png"/>
-            <wp:cNvGraphicFramePr>
-              <a:graphicFrameLocks xmlns:a="http://schemas.openxmlformats.org/drawingml/2006/main" noChangeAspect="1"/>
-            </wp:cNvGraphicFramePr>
-            <a:graphic xmlns:a="http://schemas.openxmlformats.org/drawingml/2006/main">
-              <a:graphicData uri="http://schemas.openxmlformats.org/drawingml/2006/picture">
-                <pic:pic xmlns:pic="http://schemas.openxmlformats.org/drawingml/2006/picture">
-                  <pic:nvPicPr>
-                    <pic:cNvPr id="0" name="Picture 15" descr="D:\Cours\EPSI\B3\Projet Oracle\GitHub\Documentation\Guide Utilisateur\Images\description_fonction_Accesseur.png"/>
-                    <pic:cNvPicPr>
-                      <a:picLocks noChangeAspect="1" noChangeArrowheads="1"/>
-                    </pic:cNvPicPr>
-                  </pic:nvPicPr>
-                  <pic:blipFill>
-                    <a:blip r:embed="rId17">
-                      <a:extLst>
-                        <a:ext uri="{28A0092B-C50C-407E-A947-70E740481C1C}">
-                          <a14:useLocalDpi xmlns:a14="http://schemas.microsoft.com/office/drawing/2010/main" val="0"/>
-                        </a:ext>
-                      </a:extLst>
-                    </a:blip>
-                    <a:srcRect/>
-                    <a:stretch>
-                      <a:fillRect/>
-                    </a:stretch>
-                  </pic:blipFill>
-                  <pic:spPr bwMode="auto">
-                    <a:xfrm>
-                      <a:off x="0" y="0"/>
-                      <a:ext cx="5760720" cy="2997704"/>
-                    </a:xfrm>
-                    <a:prstGeom prst="rect">
-                      <a:avLst/>
-                    </a:prstGeom>
-                    <a:noFill/>
-                    <a:ln>
-                      <a:noFill/>
-                    </a:ln>
-                  </pic:spPr>
-                </pic:pic>
-              </a:graphicData>
-            </a:graphic>
-          </wp:inline>
-        </w:drawing>
-      </w:r>
-    </w:p>
-    <w:p>
-      <w:pPr>
-        <w:jc w:val="center"/>
-      </w:pPr>
-    </w:p>
-    <w:p>
-      <w:pPr>
-        <w:pStyle w:val="Titre2"/>
-        <w:spacing w:after="240"/>
-      </w:pPr>
-      <w:r>
-        <w:t>2.3) Télécharger une fonction</w:t>
-      </w:r>
+        <w:t>2.4</w:t>
+      </w:r>
+      <w:r>
+        <w:t>) Télécharger une fonction</w:t>
+      </w:r>
+      <w:bookmarkEnd w:id="9"/>
     </w:p>
     <w:p>
       <w:r>
@@ -2549,10 +2189,7 @@
         </w:drawing>
       </w:r>
     </w:p>
-    <w:p>
-      <w:bookmarkStart w:id="7" w:name="_GoBack"/>
-      <w:bookmarkEnd w:id="7"/>
-    </w:p>
+    <w:p/>
     <w:sectPr>
       <w:headerReference w:type="even" r:id="rId21"/>
       <w:headerReference w:type="default" r:id="rId22"/>
@@ -2701,7 +2338,7 @@
           <w:rPr>
             <w:noProof/>
           </w:rPr>
-          <w:t>4</w:t>
+          <w:t>5</w:t>
         </w:r>
         <w:r>
           <w:fldChar w:fldCharType="end"/>
@@ -6033,7 +5670,7 @@
 </file>
 
 <file path=customXml/itemProps2.xml><?xml version="1.0" encoding="utf-8"?>
-<ds:datastoreItem xmlns:ds="http://schemas.openxmlformats.org/officeDocument/2006/customXml" ds:itemID="{5E12C5DD-DB1C-433C-8421-3AF7FF0A5FD4}">
+<ds:datastoreItem xmlns:ds="http://schemas.openxmlformats.org/officeDocument/2006/customXml" ds:itemID="{17CC5FD3-3407-452D-94DD-548722CA5CE6}">
   <ds:schemaRefs>
     <ds:schemaRef ds:uri="http://schemas.openxmlformats.org/officeDocument/2006/bibliography"/>
   </ds:schemaRefs>

--- a/Guide Utilisateur/Guide Utilisateur - Accesseur.docx
+++ b/Guide Utilisateur/Guide Utilisateur - Accesseur.docx
@@ -411,8 +411,6 @@
             <w:t>Table des matières</w:t>
           </w:r>
         </w:p>
-        <w:bookmarkStart w:id="0" w:name="_GoBack"/>
-        <w:bookmarkEnd w:id="0"/>
         <w:p>
           <w:pPr>
             <w:pStyle w:val="TM1"/>
@@ -1182,7 +1180,7 @@
         <w:lastRenderedPageBreak/>
         <w:t xml:space="preserve"> </w:t>
       </w:r>
-      <w:bookmarkStart w:id="1" w:name="_Toc382834675"/>
+      <w:bookmarkStart w:id="0" w:name="_Toc382834675"/>
       <w:r>
         <w:t>Connexion</w:t>
       </w:r>
@@ -1198,7 +1196,7 @@
       <w:r>
         <w:t>’application</w:t>
       </w:r>
-      <w:bookmarkEnd w:id="1"/>
+      <w:bookmarkEnd w:id="0"/>
     </w:p>
     <w:p>
       <w:pPr>
@@ -1208,11 +1206,11 @@
           <w:numId w:val="19"/>
         </w:numPr>
       </w:pPr>
-      <w:bookmarkStart w:id="2" w:name="_Toc382834676"/>
+      <w:bookmarkStart w:id="1" w:name="_Toc382834676"/>
       <w:r>
         <w:t>URL</w:t>
       </w:r>
-      <w:bookmarkEnd w:id="2"/>
+      <w:bookmarkEnd w:id="1"/>
     </w:p>
     <w:p>
       <w:pPr>
@@ -1312,11 +1310,11 @@
         </w:numPr>
         <w:spacing w:after="240"/>
       </w:pPr>
-      <w:bookmarkStart w:id="3" w:name="_Toc382834677"/>
+      <w:bookmarkStart w:id="2" w:name="_Toc382834677"/>
       <w:r>
         <w:t>Authentification</w:t>
       </w:r>
-      <w:bookmarkEnd w:id="3"/>
+      <w:bookmarkEnd w:id="2"/>
     </w:p>
     <w:p>
       <w:pPr>
@@ -1430,12 +1428,11 @@
         </w:numPr>
         <w:spacing w:after="240"/>
       </w:pPr>
-      <w:bookmarkStart w:id="4" w:name="_Toc382834678"/>
-      <w:r>
-        <w:lastRenderedPageBreak/>
+      <w:bookmarkStart w:id="3" w:name="_Toc382834678"/>
+      <w:r>
         <w:t>Déconnexion</w:t>
       </w:r>
-      <w:bookmarkEnd w:id="4"/>
+      <w:bookmarkEnd w:id="3"/>
     </w:p>
     <w:p>
       <w:pPr>
@@ -1455,6 +1452,7 @@
           <w:noProof/>
           <w:lang w:eastAsia="fr-FR"/>
         </w:rPr>
+        <w:lastRenderedPageBreak/>
         <w:drawing>
           <wp:inline distT="0" distB="0" distL="0" distR="0">
             <wp:extent cx="5760720" cy="3105715"/>
@@ -1595,29 +1593,29 @@
       <w:r>
         <w:t xml:space="preserve"> </w:t>
       </w:r>
-      <w:bookmarkStart w:id="5" w:name="_Toc382834679"/>
+      <w:bookmarkStart w:id="4" w:name="_Toc382834679"/>
       <w:r>
         <w:t>Accéder à une fonction</w:t>
+      </w:r>
+      <w:bookmarkEnd w:id="4"/>
+    </w:p>
+    <w:p>
+      <w:pPr>
+        <w:pStyle w:val="Titre2"/>
+        <w:spacing w:after="240"/>
+        <w:ind w:firstLine="360"/>
+      </w:pPr>
+      <w:bookmarkStart w:id="5" w:name="_Toc382834680"/>
+      <w:r>
+        <w:t>2.1) Utiliser le menu</w:t>
+      </w:r>
+      <w:r>
+        <w:t xml:space="preserve"> principal</w:t>
       </w:r>
       <w:bookmarkEnd w:id="5"/>
     </w:p>
     <w:p>
       <w:pPr>
-        <w:pStyle w:val="Titre2"/>
-        <w:spacing w:after="240"/>
-        <w:ind w:firstLine="360"/>
-      </w:pPr>
-      <w:bookmarkStart w:id="6" w:name="_Toc382834680"/>
-      <w:r>
-        <w:t>2.1) Utiliser le menu</w:t>
-      </w:r>
-      <w:r>
-        <w:t xml:space="preserve"> principal</w:t>
-      </w:r>
-      <w:bookmarkEnd w:id="6"/>
-    </w:p>
-    <w:p>
-      <w:pPr>
         <w:ind w:firstLine="708"/>
       </w:pPr>
       <w:r>
@@ -1648,11 +1646,7 @@
         <w:t>spécialité</w:t>
       </w:r>
       <w:r>
-        <w:t xml:space="preserve">, </w:t>
-      </w:r>
-      <w:r>
-        <w:lastRenderedPageBreak/>
-        <w:t>puis choisir le sujet</w:t>
+        <w:t>, puis choisir le sujet</w:t>
       </w:r>
       <w:r>
         <w:t xml:space="preserve"> auquel elle appartient</w:t>
@@ -1690,6 +1684,7 @@
           <w:noProof/>
           <w:lang w:eastAsia="fr-FR"/>
         </w:rPr>
+        <w:lastRenderedPageBreak/>
         <w:drawing>
           <wp:inline distT="0" distB="0" distL="0" distR="0">
             <wp:extent cx="5760720" cy="1413367"/>
@@ -1850,14 +1845,14 @@
         <w:spacing w:after="240"/>
         <w:ind w:firstLine="360"/>
       </w:pPr>
-      <w:bookmarkStart w:id="7" w:name="_Toc382834681"/>
+      <w:bookmarkStart w:id="6" w:name="_Toc382834681"/>
       <w:r>
         <w:t xml:space="preserve">2.2) Utiliser </w:t>
       </w:r>
       <w:r>
         <w:t>la barre de recherche</w:t>
       </w:r>
-      <w:bookmarkEnd w:id="7"/>
+      <w:bookmarkEnd w:id="6"/>
     </w:p>
     <w:p>
       <w:pPr>
@@ -1887,7 +1882,6 @@
           <w:noProof/>
           <w:lang w:eastAsia="fr-FR"/>
         </w:rPr>
-        <w:lastRenderedPageBreak/>
         <w:drawing>
           <wp:inline distT="0" distB="0" distL="0" distR="0">
             <wp:extent cx="5760720" cy="444464"/>
@@ -1977,6 +1971,7 @@
           <w:noProof/>
           <w:lang w:eastAsia="fr-FR"/>
         </w:rPr>
+        <w:lastRenderedPageBreak/>
         <w:drawing>
           <wp:inline distT="0" distB="0" distL="0" distR="0">
             <wp:extent cx="5760720" cy="474696"/>
@@ -2036,11 +2031,11 @@
       <w:pPr>
         <w:pStyle w:val="Titre2"/>
       </w:pPr>
-      <w:bookmarkStart w:id="8" w:name="_Toc382834682"/>
+      <w:bookmarkStart w:id="7" w:name="_Toc382834682"/>
       <w:r>
         <w:t>2.3) Description de la page</w:t>
       </w:r>
-      <w:bookmarkEnd w:id="8"/>
+      <w:bookmarkEnd w:id="7"/>
     </w:p>
     <w:p/>
     <w:p>
@@ -2114,15 +2109,14 @@
         <w:pStyle w:val="Titre2"/>
         <w:spacing w:after="240"/>
       </w:pPr>
-      <w:bookmarkStart w:id="9" w:name="_Toc382834683"/>
-      <w:r>
-        <w:lastRenderedPageBreak/>
+      <w:bookmarkStart w:id="8" w:name="_Toc382834683"/>
+      <w:r>
         <w:t>2.4</w:t>
       </w:r>
       <w:r>
         <w:t>) Télécharger une fonction</w:t>
       </w:r>
-      <w:bookmarkEnd w:id="9"/>
+      <w:bookmarkEnd w:id="8"/>
     </w:p>
     <w:p>
       <w:r>
@@ -2255,27 +2249,10 @@
       <w:pStyle w:val="Pieddepage"/>
     </w:pPr>
     <w:r>
-      <w:t>Mlle. DEMOULIN Marianne</w:t>
+      <w:t>M. DEBAS Thomas</w:t>
     </w:r>
     <w:r>
       <w:tab/>
-      <w:t xml:space="preserve">     </w:t>
-    </w:r>
-    <w:r>
-      <w:tab/>
-      <w:t>M. DEBAS Thomas</w:t>
-    </w:r>
-  </w:p>
-  <w:p>
-    <w:pPr>
-      <w:pStyle w:val="Pieddepage"/>
-    </w:pPr>
-    <w:r>
-      <w:t xml:space="preserve">  Mlle. STALTER Marianne</w:t>
-    </w:r>
-    <w:r>
-      <w:tab/>
-      <w:t xml:space="preserve">     </w:t>
     </w:r>
     <w:r>
       <w:tab/>
@@ -2287,15 +2264,15 @@
       <w:pStyle w:val="Pieddepage"/>
     </w:pPr>
     <w:r>
-      <w:t xml:space="preserve">   M. JAGOURY Matthieu</w:t>
+      <w:t>M. DESZCZ Sébastien</w:t>
     </w:r>
     <w:r>
       <w:tab/>
-      <w:t xml:space="preserve">   </w:t>
+      <w:t xml:space="preserve">     </w:t>
     </w:r>
     <w:r>
       <w:tab/>
-      <w:t xml:space="preserve">  M. DESZCZ Sébastien</w:t>
+      <w:t>M. MEURILLON Grégoire</w:t>
     </w:r>
   </w:p>
   <w:p>
@@ -2303,13 +2280,19 @@
       <w:pStyle w:val="Pieddepage"/>
     </w:pPr>
     <w:r>
-      <w:tab/>
+      <w:t xml:space="preserve">M. JAGOURY Matthieu </w:t>
     </w:r>
     <w:r>
       <w:tab/>
-      <w:t>M. MEURILLON Grégoire</w:t>
+      <w:t xml:space="preserve">     </w:t>
+    </w:r>
+    <w:r>
+      <w:tab/>
+      <w:t>Mlle. STALTER Marianne</w:t>
     </w:r>
   </w:p>
+  <w:bookmarkStart w:id="9" w:name="_GoBack"/>
+  <w:bookmarkEnd w:id="9"/>
   <w:p>
     <w:pPr>
       <w:pStyle w:val="Pieddepage"/>
@@ -2338,7 +2321,7 @@
           <w:rPr>
             <w:noProof/>
           </w:rPr>
-          <w:t>5</w:t>
+          <w:t>1</w:t>
         </w:r>
         <w:r>
           <w:fldChar w:fldCharType="end"/>
@@ -2473,21 +2456,12 @@
         </wp:anchor>
       </w:drawing>
     </w:r>
-    <w:proofErr w:type="spellStart"/>
     <w:r>
       <w:rPr>
         <w:b/>
         <w:sz w:val="24"/>
       </w:rPr>
-      <w:t>Knowledge</w:t>
-    </w:r>
-    <w:proofErr w:type="spellEnd"/>
-    <w:r>
-      <w:rPr>
-        <w:b/>
-        <w:sz w:val="24"/>
-      </w:rPr>
-      <w:t xml:space="preserve"> Management</w:t>
+      <w:t>Knowledge Management</w:t>
     </w:r>
   </w:p>
   <w:p>
@@ -5670,7 +5644,7 @@
 </file>
 
 <file path=customXml/itemProps2.xml><?xml version="1.0" encoding="utf-8"?>
-<ds:datastoreItem xmlns:ds="http://schemas.openxmlformats.org/officeDocument/2006/customXml" ds:itemID="{17CC5FD3-3407-452D-94DD-548722CA5CE6}">
+<ds:datastoreItem xmlns:ds="http://schemas.openxmlformats.org/officeDocument/2006/customXml" ds:itemID="{9D1D082B-84CC-4D00-8384-E32FFE824BC1}">
   <ds:schemaRefs>
     <ds:schemaRef ds:uri="http://schemas.openxmlformats.org/officeDocument/2006/bibliography"/>
   </ds:schemaRefs>
